--- a/Dispesa e domande SEM.docx
+++ b/Dispesa e domande SEM.docx
@@ -6775,42 +6775,15 @@
           <w:highlight w:val="cyan"/>
         </w:rPr>
       </w:pPr>
-      <w:r>
-        <w:rPr>
-          <w:highlight w:val="cyan"/>
-        </w:rPr>
-        <w:fldChar w:fldCharType="begin"/>
-      </w:r>
-      <w:r>
-        <w:rPr>
-          <w:highlight w:val="cyan"/>
-        </w:rPr>
-        <w:instrText xml:space="preserve"> HYPERLINK  \l "_tecniche_di_addestramento_2" </w:instrText>
-      </w:r>
-      <w:r>
-        <w:rPr>
-          <w:highlight w:val="cyan"/>
-        </w:rPr>
-      </w:r>
-      <w:r>
-        <w:rPr>
-          <w:highlight w:val="cyan"/>
-        </w:rPr>
-        <w:fldChar w:fldCharType="separate"/>
-      </w:r>
-      <w:r>
-        <w:rPr>
-          <w:rStyle w:val="Collegamentoipertestuale"/>
-          <w:highlight w:val="cyan"/>
-        </w:rPr>
-        <w:t>Supervisionato</w:t>
-      </w:r>
-      <w:r>
-        <w:rPr>
-          <w:highlight w:val="cyan"/>
-        </w:rPr>
-        <w:fldChar w:fldCharType="end"/>
-      </w:r>
+      <w:hyperlink w:anchor="_tecniche_di_addestramento_2" w:history="1">
+        <w:r>
+          <w:rPr>
+            <w:rStyle w:val="Collegamentoipertestuale"/>
+            <w:highlight w:val="cyan"/>
+          </w:rPr>
+          <w:t>Supervisionato</w:t>
+        </w:r>
+      </w:hyperlink>
       <w:r>
         <w:rPr>
           <w:highlight w:val="cyan"/>
@@ -7327,27 +7300,25 @@
           <w:szCs w:val="22"/>
           <w:lang w:eastAsia="it-IT"/>
         </w:rPr>
-        <w:t xml:space="preserve">La </w:t>
-      </w:r>
-      <w:proofErr w:type="spellStart"/>
-      <w:r>
-        <w:rPr>
-          <w:rFonts w:ascii="Calibri" w:eastAsia="Times New Roman" w:hAnsi="Calibri" w:cs="Calibri"/>
-          <w:sz w:val="22"/>
-          <w:szCs w:val="22"/>
-          <w:lang w:eastAsia="it-IT"/>
-        </w:rPr>
-        <w:t>piu</w:t>
-      </w:r>
-      <w:proofErr w:type="spellEnd"/>
-      <w:r>
-        <w:rPr>
-          <w:rFonts w:ascii="Calibri" w:eastAsia="Times New Roman" w:hAnsi="Calibri" w:cs="Calibri"/>
-          <w:sz w:val="22"/>
-          <w:szCs w:val="22"/>
-          <w:lang w:eastAsia="it-IT"/>
-        </w:rPr>
-        <w:t xml:space="preserve">̀ antica infatti nata nel 1979 ma standard ancora utilizzato, il cui obiettivo è quello di facilitare lo scambio di grandi </w:t>
+        <w:t>La pi</w:t>
+      </w:r>
+      <w:r>
+        <w:rPr>
+          <w:rFonts w:ascii="Calibri" w:eastAsia="Times New Roman" w:hAnsi="Calibri" w:cs="Calibri"/>
+          <w:sz w:val="22"/>
+          <w:szCs w:val="22"/>
+          <w:lang w:eastAsia="it-IT"/>
+        </w:rPr>
+        <w:t>ù</w:t>
+      </w:r>
+      <w:r>
+        <w:rPr>
+          <w:rFonts w:ascii="Calibri" w:eastAsia="Times New Roman" w:hAnsi="Calibri" w:cs="Calibri"/>
+          <w:sz w:val="22"/>
+          <w:szCs w:val="22"/>
+          <w:lang w:eastAsia="it-IT"/>
+        </w:rPr>
+        <w:t xml:space="preserve"> antica infatti nata nel 1979 ma standard ancora utilizzato, il cui obiettivo è quello di facilitare lo scambio di grandi </w:t>
       </w:r>
       <w:proofErr w:type="spellStart"/>
       <w:r>
@@ -8973,25 +8944,7 @@
           <w:szCs w:val="22"/>
           <w:lang w:eastAsia="it-IT"/>
         </w:rPr>
-        <w:t xml:space="preserve"> sovrastrutture </w:t>
-      </w:r>
-    </w:p>
-    <w:p>
-      <w:pPr>
-        <w:spacing w:before="100" w:beforeAutospacing="1" w:after="100" w:afterAutospacing="1"/>
-        <w:rPr>
-          <w:rFonts w:ascii="Times New Roman" w:eastAsia="Times New Roman" w:hAnsi="Times New Roman" w:cs="Times New Roman"/>
-          <w:lang w:eastAsia="it-IT"/>
-        </w:rPr>
-      </w:pPr>
-      <w:r>
-        <w:rPr>
-          <w:rFonts w:ascii="Calibri" w:eastAsia="Times New Roman" w:hAnsi="Calibri" w:cs="Calibri"/>
-          <w:sz w:val="22"/>
-          <w:szCs w:val="22"/>
-          <w:lang w:eastAsia="it-IT"/>
-        </w:rPr>
-        <w:t xml:space="preserve">materiali che rallentavano le operazioni finanziare e di banking (sportelli, timbri, carta, </w:t>
+        <w:t xml:space="preserve"> sovrastrutture materiali che rallentavano le operazioni finanziare e di banking (sportelli, timbri, carta, </w:t>
       </w:r>
       <w:proofErr w:type="spellStart"/>
       <w:r>

--- a/Dispesa e domande SEM.docx
+++ b/Dispesa e domande SEM.docx
@@ -5313,16 +5313,8 @@
           <w:rPr>
             <w:rStyle w:val="Collegamentoipertestuale"/>
           </w:rPr>
-          <w:t xml:space="preserve">Il Web </w:t>
+          <w:t>Il Web Marketing</w:t>
         </w:r>
-        <w:proofErr w:type="spellStart"/>
-        <w:r>
-          <w:rPr>
-            <w:rStyle w:val="Collegamentoipertestuale"/>
-          </w:rPr>
-          <w:t>Marlketing</w:t>
-        </w:r>
-        <w:proofErr w:type="spellEnd"/>
       </w:hyperlink>
     </w:p>
     <w:p>
@@ -6041,7 +6033,13 @@
           <w:rPr>
             <w:rStyle w:val="Collegamentoipertestuale"/>
           </w:rPr>
-          <w:t>Le App</w:t>
+          <w:t>Le Ap</w:t>
+        </w:r>
+        <w:r>
+          <w:rPr>
+            <w:rStyle w:val="Collegamentoipertestuale"/>
+          </w:rPr>
+          <w:t>p</w:t>
         </w:r>
       </w:hyperlink>
     </w:p>
@@ -6285,7 +6283,27 @@
         <w:rPr>
           <w:highlight w:val="cyan"/>
         </w:rPr>
-        <w:t xml:space="preserve"> / Tassi di conversioni integrati - D</w:t>
+        <w:t xml:space="preserve"> / Tassi di conversioni integrati</w:t>
+      </w:r>
+      <w:r>
+        <w:rPr>
+          <w:highlight w:val="cyan"/>
+        </w:rPr>
+        <w:t xml:space="preserve"> / </w:t>
+      </w:r>
+      <w:proofErr w:type="spellStart"/>
+      <w:r>
+        <w:rPr>
+          <w:highlight w:val="cyan"/>
+        </w:rPr>
+        <w:t>Funnel</w:t>
+      </w:r>
+      <w:proofErr w:type="spellEnd"/>
+      <w:r>
+        <w:rPr>
+          <w:highlight w:val="cyan"/>
+        </w:rPr>
+        <w:t xml:space="preserve"> - D</w:t>
       </w:r>
     </w:p>
     <w:p>
@@ -6457,7 +6475,33 @@
         <w:rPr>
           <w:highlight w:val="cyan"/>
         </w:rPr>
-        <w:t xml:space="preserve"> (</w:t>
+        <w:t xml:space="preserve"> </w:t>
+      </w:r>
+      <w:r>
+        <w:rPr>
+          <w:highlight w:val="cyan"/>
+        </w:rPr>
+        <w:t>e-</w:t>
+      </w:r>
+      <w:proofErr w:type="spellStart"/>
+      <w:r>
+        <w:rPr>
+          <w:highlight w:val="cyan"/>
+        </w:rPr>
+        <w:t>comm</w:t>
+      </w:r>
+      <w:proofErr w:type="spellEnd"/>
+      <w:r>
+        <w:rPr>
+          <w:highlight w:val="cyan"/>
+        </w:rPr>
+        <w:t xml:space="preserve"> di successo </w:t>
+      </w:r>
+      <w:r>
+        <w:rPr>
+          <w:highlight w:val="cyan"/>
+        </w:rPr>
+        <w:t>(</w:t>
       </w:r>
       <w:proofErr w:type="spellStart"/>
       <w:r>
@@ -7024,8 +7068,6 @@
       <w:r>
         <w:t>Presente in e-commerce (10) ma bisogna ampliarla</w:t>
       </w:r>
-    </w:p>
-    <w:p>
       <w:r>
         <w:br w:type="page"/>
       </w:r>

--- a/Dispesa e domande SEM.docx
+++ b/Dispesa e domande SEM.docx
@@ -4736,23 +4736,7 @@
             <w:rStyle w:val="Collegamentoipertestuale"/>
             <w:highlight w:val="cyan"/>
           </w:rPr>
-          <w:t xml:space="preserve">Modelli Pure </w:t>
-        </w:r>
-        <w:proofErr w:type="spellStart"/>
-        <w:r>
-          <w:rPr>
-            <w:rStyle w:val="Collegamentoipertestuale"/>
-            <w:highlight w:val="cyan"/>
-          </w:rPr>
-          <w:t>digital</w:t>
-        </w:r>
-        <w:proofErr w:type="spellEnd"/>
-        <w:r>
-          <w:rPr>
-            <w:rStyle w:val="Collegamentoipertestuale"/>
-            <w:highlight w:val="cyan"/>
-          </w:rPr>
-          <w:t xml:space="preserve"> ( lezione 1)</w:t>
+          <w:t>Modelli Pure digital ( lezione 1)</w:t>
         </w:r>
       </w:hyperlink>
       <w:r>
@@ -4873,19 +4857,7 @@
           <w:rPr>
             <w:rStyle w:val="Collegamentoipertestuale"/>
           </w:rPr>
-          <w:t xml:space="preserve">Il marketing </w:t>
-        </w:r>
-        <w:r>
-          <w:rPr>
-            <w:rStyle w:val="Collegamentoipertestuale"/>
-          </w:rPr>
-          <w:t>m</w:t>
-        </w:r>
-        <w:r>
-          <w:rPr>
-            <w:rStyle w:val="Collegamentoipertestuale"/>
-          </w:rPr>
-          <w:t>ix digitale</w:t>
+          <w:t>Il marketing mix digitale</w:t>
         </w:r>
       </w:hyperlink>
     </w:p>
@@ -4989,21 +4961,7 @@
             <w:rStyle w:val="Collegamentoipertestuale"/>
             <w:highlight w:val="cyan"/>
           </w:rPr>
-          <w:t>Come cambiano le leve</w:t>
-        </w:r>
-        <w:r>
-          <w:rPr>
-            <w:rStyle w:val="Collegamentoipertestuale"/>
-            <w:highlight w:val="cyan"/>
-          </w:rPr>
-          <w:t xml:space="preserve"> </w:t>
-        </w:r>
-        <w:r>
-          <w:rPr>
-            <w:rStyle w:val="Collegamentoipertestuale"/>
-            <w:highlight w:val="cyan"/>
-          </w:rPr>
-          <w:t>del marketing</w:t>
+          <w:t>Come cambiano le leve del marketing</w:t>
         </w:r>
       </w:hyperlink>
       <w:r>
@@ -5218,21 +5176,7 @@
             <w:rStyle w:val="Collegamentoipertestuale"/>
             <w:highlight w:val="cyan"/>
           </w:rPr>
-          <w:t xml:space="preserve">Attività </w:t>
-        </w:r>
-        <w:r>
-          <w:rPr>
-            <w:rStyle w:val="Collegamentoipertestuale"/>
-            <w:highlight w:val="cyan"/>
-          </w:rPr>
-          <w:t>d</w:t>
-        </w:r>
-        <w:r>
-          <w:rPr>
-            <w:rStyle w:val="Collegamentoipertestuale"/>
-            <w:highlight w:val="cyan"/>
-          </w:rPr>
-          <w:t>i web marketing</w:t>
+          <w:t>Attività di web marketing</w:t>
         </w:r>
       </w:hyperlink>
       <w:r>
@@ -5259,21 +5203,7 @@
             <w:rStyle w:val="Collegamentoipertestuale"/>
             <w:highlight w:val="cyan"/>
           </w:rPr>
-          <w:t>Socia</w:t>
-        </w:r>
-        <w:r>
-          <w:rPr>
-            <w:rStyle w:val="Collegamentoipertestuale"/>
-            <w:highlight w:val="cyan"/>
-          </w:rPr>
-          <w:t>l</w:t>
-        </w:r>
-        <w:r>
-          <w:rPr>
-            <w:rStyle w:val="Collegamentoipertestuale"/>
-            <w:highlight w:val="cyan"/>
-          </w:rPr>
-          <w:t xml:space="preserve"> Media Marketing</w:t>
+          <w:t>Social Media Marketing</w:t>
         </w:r>
       </w:hyperlink>
       <w:r>
@@ -5431,21 +5361,7 @@
             <w:rStyle w:val="Collegamentoipertestuale"/>
             <w:highlight w:val="cyan"/>
           </w:rPr>
-          <w:t>Differen</w:t>
-        </w:r>
-        <w:r>
-          <w:rPr>
-            <w:rStyle w:val="Collegamentoipertestuale"/>
-            <w:highlight w:val="cyan"/>
-          </w:rPr>
-          <w:t>z</w:t>
-        </w:r>
-        <w:r>
-          <w:rPr>
-            <w:rStyle w:val="Collegamentoipertestuale"/>
-            <w:highlight w:val="cyan"/>
-          </w:rPr>
-          <w:t>a tra social media marketing e web marketing</w:t>
+          <w:t>Differenza tra social media marketing e web marketing</w:t>
         </w:r>
       </w:hyperlink>
       <w:r>
@@ -5493,21 +5409,7 @@
             <w:rStyle w:val="Collegamentoipertestuale"/>
             <w:highlight w:val="cyan"/>
           </w:rPr>
-          <w:t>S</w:t>
-        </w:r>
-        <w:r>
-          <w:rPr>
-            <w:rStyle w:val="Collegamentoipertestuale"/>
-            <w:highlight w:val="cyan"/>
-          </w:rPr>
-          <w:t>E</w:t>
-        </w:r>
-        <w:r>
-          <w:rPr>
-            <w:rStyle w:val="Collegamentoipertestuale"/>
-            <w:highlight w:val="cyan"/>
-          </w:rPr>
-          <w:t>O</w:t>
+          <w:t>SEO</w:t>
         </w:r>
       </w:hyperlink>
       <w:r>
@@ -5546,21 +5448,7 @@
             <w:rStyle w:val="Collegamentoipertestuale"/>
             <w:highlight w:val="yellow"/>
           </w:rPr>
-          <w:t>Tec</w:t>
-        </w:r>
-        <w:r>
-          <w:rPr>
-            <w:rStyle w:val="Collegamentoipertestuale"/>
-            <w:highlight w:val="yellow"/>
-          </w:rPr>
-          <w:t>n</w:t>
-        </w:r>
-        <w:r>
-          <w:rPr>
-            <w:rStyle w:val="Collegamentoipertestuale"/>
-            <w:highlight w:val="yellow"/>
-          </w:rPr>
-          <w:t>iche SEO</w:t>
+          <w:t>Tecniche SEO</w:t>
         </w:r>
       </w:hyperlink>
       <w:r>
@@ -5587,14 +5475,7 @@
             <w:rStyle w:val="Collegamentoipertestuale"/>
             <w:highlight w:val="cyan"/>
           </w:rPr>
-          <w:t>SE</w:t>
-        </w:r>
-        <w:r>
-          <w:rPr>
-            <w:rStyle w:val="Collegamentoipertestuale"/>
-            <w:highlight w:val="cyan"/>
-          </w:rPr>
-          <w:t>M</w:t>
+          <w:t>SEM</w:t>
         </w:r>
       </w:hyperlink>
       <w:r>
@@ -5642,21 +5523,7 @@
             <w:rStyle w:val="Collegamentoipertestuale"/>
             <w:highlight w:val="cyan"/>
           </w:rPr>
-          <w:t xml:space="preserve"> </w:t>
-        </w:r>
-        <w:r>
-          <w:rPr>
-            <w:rStyle w:val="Collegamentoipertestuale"/>
-            <w:highlight w:val="cyan"/>
-          </w:rPr>
-          <w:t>p</w:t>
-        </w:r>
-        <w:r>
-          <w:rPr>
-            <w:rStyle w:val="Collegamentoipertestuale"/>
-            <w:highlight w:val="cyan"/>
-          </w:rPr>
-          <w:t>er click</w:t>
+          <w:t xml:space="preserve"> per click</w:t>
         </w:r>
       </w:hyperlink>
       <w:r>
@@ -5679,19 +5546,7 @@
           <w:rPr>
             <w:rStyle w:val="Collegamentoipertestuale"/>
           </w:rPr>
-          <w:t>Produzione e dist. Contenut</w:t>
-        </w:r>
-        <w:r>
-          <w:rPr>
-            <w:rStyle w:val="Collegamentoipertestuale"/>
-          </w:rPr>
-          <w:t>i</w:t>
-        </w:r>
-        <w:r>
-          <w:rPr>
-            <w:rStyle w:val="Collegamentoipertestuale"/>
-          </w:rPr>
-          <w:t xml:space="preserve"> pertinenti</w:t>
+          <w:t>Produzione e dist. Contenuti pertinenti</w:t>
         </w:r>
       </w:hyperlink>
     </w:p>
@@ -5712,21 +5567,7 @@
             <w:rStyle w:val="Collegamentoipertestuale"/>
             <w:highlight w:val="cyan"/>
           </w:rPr>
-          <w:t>Link Buil</w:t>
-        </w:r>
-        <w:r>
-          <w:rPr>
-            <w:rStyle w:val="Collegamentoipertestuale"/>
-            <w:highlight w:val="cyan"/>
-          </w:rPr>
-          <w:t>d</w:t>
-        </w:r>
-        <w:r>
-          <w:rPr>
-            <w:rStyle w:val="Collegamentoipertestuale"/>
-            <w:highlight w:val="cyan"/>
-          </w:rPr>
-          <w:t>ing</w:t>
+          <w:t>Link Building</w:t>
         </w:r>
       </w:hyperlink>
       <w:r>
@@ -5807,19 +5648,7 @@
           <w:rPr>
             <w:rStyle w:val="Collegamentoipertestuale"/>
           </w:rPr>
-          <w:t>Le attività di e-mail</w:t>
-        </w:r>
-        <w:r>
-          <w:rPr>
-            <w:rStyle w:val="Collegamentoipertestuale"/>
-          </w:rPr>
-          <w:t xml:space="preserve"> </w:t>
-        </w:r>
-        <w:r>
-          <w:rPr>
-            <w:rStyle w:val="Collegamentoipertestuale"/>
-          </w:rPr>
-          <w:t>marketing</w:t>
+          <w:t>Le attività di e-mail marketing</w:t>
         </w:r>
       </w:hyperlink>
     </w:p>
@@ -5840,21 +5669,7 @@
             <w:rStyle w:val="Collegamentoipertestuale"/>
             <w:highlight w:val="cyan"/>
           </w:rPr>
-          <w:t>Netiqu</w:t>
-        </w:r>
-        <w:r>
-          <w:rPr>
-            <w:rStyle w:val="Collegamentoipertestuale"/>
-            <w:highlight w:val="cyan"/>
-          </w:rPr>
-          <w:t>e</w:t>
-        </w:r>
-        <w:r>
-          <w:rPr>
-            <w:rStyle w:val="Collegamentoipertestuale"/>
-            <w:highlight w:val="cyan"/>
-          </w:rPr>
-          <w:t>tte</w:t>
+          <w:t>Netiquette</w:t>
         </w:r>
       </w:hyperlink>
       <w:r>
@@ -6175,35 +5990,7 @@
             <w:rStyle w:val="Collegamentoipertestuale"/>
             <w:highlight w:val="cyan"/>
           </w:rPr>
-          <w:t>Cosa an</w:t>
-        </w:r>
-        <w:r>
-          <w:rPr>
-            <w:rStyle w:val="Collegamentoipertestuale"/>
-            <w:highlight w:val="cyan"/>
-          </w:rPr>
-          <w:t>a</w:t>
-        </w:r>
-        <w:r>
-          <w:rPr>
-            <w:rStyle w:val="Collegamentoipertestuale"/>
-            <w:highlight w:val="cyan"/>
-          </w:rPr>
-          <w:t>lizz</w:t>
-        </w:r>
-        <w:r>
-          <w:rPr>
-            <w:rStyle w:val="Collegamentoipertestuale"/>
-            <w:highlight w:val="cyan"/>
-          </w:rPr>
-          <w:t>a</w:t>
-        </w:r>
-        <w:r>
-          <w:rPr>
-            <w:rStyle w:val="Collegamentoipertestuale"/>
-            <w:highlight w:val="cyan"/>
-          </w:rPr>
-          <w:t>re ?</w:t>
+          <w:t>Cosa analizzare ?</w:t>
         </w:r>
       </w:hyperlink>
       <w:r>
@@ -6244,35 +6031,7 @@
             <w:rStyle w:val="Collegamentoipertestuale"/>
             <w:highlight w:val="cyan"/>
           </w:rPr>
-          <w:t>Analizzare i comportamenti e le opinion</w:t>
-        </w:r>
-        <w:r>
-          <w:rPr>
-            <w:rStyle w:val="Collegamentoipertestuale"/>
-            <w:highlight w:val="cyan"/>
-          </w:rPr>
-          <w:t>i</w:t>
-        </w:r>
-        <w:r>
-          <w:rPr>
-            <w:rStyle w:val="Collegamentoipertestuale"/>
-            <w:highlight w:val="cyan"/>
-          </w:rPr>
-          <w:t xml:space="preserve"> sui so</w:t>
-        </w:r>
-        <w:r>
-          <w:rPr>
-            <w:rStyle w:val="Collegamentoipertestuale"/>
-            <w:highlight w:val="cyan"/>
-          </w:rPr>
-          <w:t>c</w:t>
-        </w:r>
-        <w:r>
-          <w:rPr>
-            <w:rStyle w:val="Collegamentoipertestuale"/>
-            <w:highlight w:val="cyan"/>
-          </w:rPr>
-          <w:t>ial</w:t>
+          <w:t>Analizzare i comportamenti e le opinioni sui social</w:t>
         </w:r>
       </w:hyperlink>
       <w:r>
@@ -6481,42 +6240,7 @@
             <w:rStyle w:val="Collegamentoipertestuale"/>
             <w:highlight w:val="cyan"/>
           </w:rPr>
-          <w:t>Strategie di e-</w:t>
-        </w:r>
-        <w:r>
-          <w:rPr>
-            <w:rStyle w:val="Collegamentoipertestuale"/>
-            <w:highlight w:val="cyan"/>
-          </w:rPr>
-          <w:t>c</w:t>
-        </w:r>
-        <w:r>
-          <w:rPr>
-            <w:rStyle w:val="Collegamentoipertestuale"/>
-            <w:highlight w:val="cyan"/>
-          </w:rPr>
-          <w:t>o</w:t>
-        </w:r>
-        <w:r>
-          <w:rPr>
-            <w:rStyle w:val="Collegamentoipertestuale"/>
-            <w:highlight w:val="cyan"/>
-          </w:rPr>
-          <w:t>m</w:t>
-        </w:r>
-        <w:r>
-          <w:rPr>
-            <w:rStyle w:val="Collegamentoipertestuale"/>
-            <w:highlight w:val="cyan"/>
-          </w:rPr>
-          <w:t>m</w:t>
-        </w:r>
-        <w:r>
-          <w:rPr>
-            <w:rStyle w:val="Collegamentoipertestuale"/>
-            <w:highlight w:val="cyan"/>
-          </w:rPr>
-          <w:t>erce</w:t>
+          <w:t>Strategie di e-commerce</w:t>
         </w:r>
       </w:hyperlink>
       <w:r>
@@ -6644,21 +6368,7 @@
             <w:rStyle w:val="Collegamentoipertestuale"/>
             <w:highlight w:val="yellow"/>
           </w:rPr>
-          <w:t>t</w:t>
-        </w:r>
-        <w:r>
-          <w:rPr>
-            <w:rStyle w:val="Collegamentoipertestuale"/>
-            <w:highlight w:val="yellow"/>
-          </w:rPr>
-          <w:t>e</w:t>
-        </w:r>
-        <w:r>
-          <w:rPr>
-            <w:rStyle w:val="Collegamentoipertestuale"/>
-            <w:highlight w:val="yellow"/>
-          </w:rPr>
-          <w:t>lling</w:t>
+          <w:t>telling</w:t>
         </w:r>
         <w:proofErr w:type="spellEnd"/>
       </w:hyperlink>
@@ -7089,27 +6799,7 @@
           <w:szCs w:val="22"/>
           <w:lang w:eastAsia="it-IT"/>
         </w:rPr>
-        <w:t xml:space="preserve">E-business è un concetto abbastanza recente che consiste nell’insieme delle </w:t>
-      </w:r>
-      <w:proofErr w:type="spellStart"/>
-      <w:r>
-        <w:rPr>
-          <w:rFonts w:ascii="Calibri" w:eastAsia="Times New Roman" w:hAnsi="Calibri" w:cs="Calibri"/>
-          <w:sz w:val="22"/>
-          <w:szCs w:val="22"/>
-          <w:lang w:eastAsia="it-IT"/>
-        </w:rPr>
-        <w:t>attivita</w:t>
-      </w:r>
-      <w:proofErr w:type="spellEnd"/>
-      <w:r>
-        <w:rPr>
-          <w:rFonts w:ascii="Calibri" w:eastAsia="Times New Roman" w:hAnsi="Calibri" w:cs="Calibri"/>
-          <w:sz w:val="22"/>
-          <w:szCs w:val="22"/>
-          <w:lang w:eastAsia="it-IT"/>
-        </w:rPr>
-        <w:t xml:space="preserve">̀ economiche e commerciali effettuate attraverso Internet o un mezzo digitale, un nuovo modo di vedere e vivere il business e coinvolge persone, aziende e istituzioni che soltanto in tempi recenti ne hanno compreso le </w:t>
+        <w:t xml:space="preserve">E-business è un concetto abbastanza recente che consiste nell’insieme delle attività economiche e commerciali effettuate attraverso Internet o un mezzo digitale, un nuovo modo di vedere e vivere il business e coinvolge persone, aziende e istituzioni che soltanto in tempi recenti ne hanno compreso le </w:t>
       </w:r>
       <w:proofErr w:type="spellStart"/>
       <w:r>
@@ -7279,31 +6969,7 @@
           <w:szCs w:val="22"/>
           <w:lang w:eastAsia="it-IT"/>
         </w:rPr>
-        <w:t xml:space="preserve">(Electronic data </w:t>
-      </w:r>
-      <w:proofErr w:type="spellStart"/>
-      <w:r>
-        <w:rPr>
-          <w:rFonts w:ascii="Calibri" w:eastAsia="Times New Roman" w:hAnsi="Calibri" w:cs="Calibri"/>
-          <w:i/>
-          <w:iCs/>
-          <w:sz w:val="22"/>
-          <w:szCs w:val="22"/>
-          <w:lang w:eastAsia="it-IT"/>
-        </w:rPr>
-        <w:t>interchange</w:t>
-      </w:r>
-      <w:proofErr w:type="spellEnd"/>
-      <w:r>
-        <w:rPr>
-          <w:rFonts w:ascii="Calibri" w:eastAsia="Times New Roman" w:hAnsi="Calibri" w:cs="Calibri"/>
-          <w:i/>
-          <w:iCs/>
-          <w:sz w:val="22"/>
-          <w:szCs w:val="22"/>
-          <w:lang w:eastAsia="it-IT"/>
-        </w:rPr>
-        <w:t xml:space="preserve">), </w:t>
+        <w:t xml:space="preserve">(Electronic data interchange), </w:t>
       </w:r>
       <w:r>
         <w:rPr>
@@ -7421,31 +7087,7 @@
           <w:szCs w:val="22"/>
           <w:lang w:eastAsia="it-IT"/>
         </w:rPr>
-        <w:t>E-</w:t>
-      </w:r>
-      <w:proofErr w:type="spellStart"/>
-      <w:r>
-        <w:rPr>
-          <w:rFonts w:ascii="Calibri" w:eastAsia="Times New Roman" w:hAnsi="Calibri" w:cs="Calibri"/>
-          <w:b/>
-          <w:bCs/>
-          <w:sz w:val="22"/>
-          <w:szCs w:val="22"/>
-          <w:lang w:eastAsia="it-IT"/>
-        </w:rPr>
-        <w:t>procurement</w:t>
-      </w:r>
-      <w:proofErr w:type="spellEnd"/>
-      <w:r>
-        <w:rPr>
-          <w:rFonts w:ascii="Calibri" w:eastAsia="Times New Roman" w:hAnsi="Calibri" w:cs="Calibri"/>
-          <w:b/>
-          <w:bCs/>
-          <w:sz w:val="22"/>
-          <w:szCs w:val="22"/>
-          <w:lang w:eastAsia="it-IT"/>
-        </w:rPr>
-        <w:t xml:space="preserve"> </w:t>
+        <w:t xml:space="preserve">E-procurement </w:t>
       </w:r>
       <w:proofErr w:type="spellStart"/>
       <w:r>
@@ -7465,87 +7107,7 @@
           <w:szCs w:val="22"/>
           <w:lang w:eastAsia="it-IT"/>
         </w:rPr>
-        <w:t xml:space="preserve">̀ essere inteso come approvvigionamento elettronico, un processo grazie al quale Aziende e PA acquisiscono beni e servizi da fornitori online. Le logiche commerciali tradizionali sono reingegnerizzate in ottica digitale e permettono la compravendita attraverso piattaforme specifiche, risparmiando tempo. Altro vantaggio è che le stesse aziende fornitrici, possono accedere a queste piattaforme in maniera tale da avere clienti affidabili in termini di garanzie economiche, capacità di </w:t>
-      </w:r>
-      <w:proofErr w:type="spellStart"/>
-      <w:r>
-        <w:rPr>
-          <w:rFonts w:ascii="Calibri" w:eastAsia="Times New Roman" w:hAnsi="Calibri" w:cs="Calibri"/>
-          <w:sz w:val="22"/>
-          <w:szCs w:val="22"/>
-          <w:lang w:eastAsia="it-IT"/>
-        </w:rPr>
-        <w:t>know</w:t>
-      </w:r>
-      <w:proofErr w:type="spellEnd"/>
-      <w:r>
-        <w:rPr>
-          <w:rFonts w:ascii="Calibri" w:eastAsia="Times New Roman" w:hAnsi="Calibri" w:cs="Calibri"/>
-          <w:sz w:val="22"/>
-          <w:szCs w:val="22"/>
-          <w:lang w:eastAsia="it-IT"/>
-        </w:rPr>
-        <w:t xml:space="preserve">- </w:t>
-      </w:r>
-      <w:proofErr w:type="spellStart"/>
-      <w:r>
-        <w:rPr>
-          <w:rFonts w:ascii="Calibri" w:eastAsia="Times New Roman" w:hAnsi="Calibri" w:cs="Calibri"/>
-          <w:sz w:val="22"/>
-          <w:szCs w:val="22"/>
-          <w:lang w:eastAsia="it-IT"/>
-        </w:rPr>
-        <w:t>how</w:t>
-      </w:r>
-      <w:proofErr w:type="spellEnd"/>
-      <w:r>
-        <w:rPr>
-          <w:rFonts w:ascii="Calibri" w:eastAsia="Times New Roman" w:hAnsi="Calibri" w:cs="Calibri"/>
-          <w:sz w:val="22"/>
-          <w:szCs w:val="22"/>
-          <w:lang w:eastAsia="it-IT"/>
-        </w:rPr>
-        <w:t>. Esempi di e-</w:t>
-      </w:r>
-      <w:proofErr w:type="spellStart"/>
-      <w:r>
-        <w:rPr>
-          <w:rFonts w:ascii="Calibri" w:eastAsia="Times New Roman" w:hAnsi="Calibri" w:cs="Calibri"/>
-          <w:sz w:val="22"/>
-          <w:szCs w:val="22"/>
-          <w:lang w:eastAsia="it-IT"/>
-        </w:rPr>
-        <w:t>procurement</w:t>
-      </w:r>
-      <w:proofErr w:type="spellEnd"/>
-      <w:r>
-        <w:rPr>
-          <w:rFonts w:ascii="Calibri" w:eastAsia="Times New Roman" w:hAnsi="Calibri" w:cs="Calibri"/>
-          <w:sz w:val="22"/>
-          <w:szCs w:val="22"/>
-          <w:lang w:eastAsia="it-IT"/>
-        </w:rPr>
-        <w:t xml:space="preserve"> sono le piattaforme come MEPA o </w:t>
-      </w:r>
-      <w:proofErr w:type="spellStart"/>
-      <w:r>
-        <w:rPr>
-          <w:rFonts w:ascii="Calibri" w:eastAsia="Times New Roman" w:hAnsi="Calibri" w:cs="Calibri"/>
-          <w:sz w:val="22"/>
-          <w:szCs w:val="22"/>
-          <w:lang w:eastAsia="it-IT"/>
-        </w:rPr>
-        <w:t>acquistiOnline</w:t>
-      </w:r>
-      <w:proofErr w:type="spellEnd"/>
-      <w:r>
-        <w:rPr>
-          <w:rFonts w:ascii="Calibri" w:eastAsia="Times New Roman" w:hAnsi="Calibri" w:cs="Calibri"/>
-          <w:sz w:val="22"/>
-          <w:szCs w:val="22"/>
-          <w:lang w:eastAsia="it-IT"/>
-        </w:rPr>
-        <w:t xml:space="preserve"> delle PP.AA. </w:t>
+        <w:t xml:space="preserve">̀ essere inteso come approvvigionamento elettronico, un processo grazie al quale Aziende e PA acquisiscono beni e servizi da fornitori online. Le logiche commerciali tradizionali sono reingegnerizzate in ottica digitale e permettono la compravendita attraverso piattaforme specifiche, risparmiando tempo. Altro vantaggio è che le stesse aziende fornitrici, possono accedere a queste piattaforme in maniera tale da avere clienti affidabili in termini di garanzie economiche, capacità di know- how. Esempi di e-procurement sono le piattaforme come MEPA o acquistiOnline delle PP.AA. </w:t>
       </w:r>
     </w:p>
     <w:p>
@@ -7950,27 +7512,7 @@
           <w:szCs w:val="22"/>
           <w:lang w:eastAsia="it-IT"/>
         </w:rPr>
-        <w:t xml:space="preserve">̀ semplice monitorare le </w:t>
-      </w:r>
-      <w:proofErr w:type="spellStart"/>
-      <w:r>
-        <w:rPr>
-          <w:rFonts w:ascii="Calibri" w:eastAsia="Times New Roman" w:hAnsi="Calibri" w:cs="Calibri"/>
-          <w:sz w:val="22"/>
-          <w:szCs w:val="22"/>
-          <w:lang w:eastAsia="it-IT"/>
-        </w:rPr>
-        <w:t>attivita</w:t>
-      </w:r>
-      <w:proofErr w:type="spellEnd"/>
-      <w:r>
-        <w:rPr>
-          <w:rFonts w:ascii="Calibri" w:eastAsia="Times New Roman" w:hAnsi="Calibri" w:cs="Calibri"/>
-          <w:sz w:val="22"/>
-          <w:szCs w:val="22"/>
-          <w:lang w:eastAsia="it-IT"/>
-        </w:rPr>
-        <w:t xml:space="preserve">̀ del mercato e dei competitors, attraverso cui attuare strategie di aggiornamento e adeguamento sotto tutti i profili. </w:t>
+        <w:t xml:space="preserve">̀ semplice monitorare le attività del mercato e dei competitors, attraverso cui attuare strategie di aggiornamento e adeguamento sotto tutti i profili. </w:t>
       </w:r>
     </w:p>
     <w:p>
@@ -8160,31 +7702,7 @@
           <w:szCs w:val="22"/>
           <w:lang w:eastAsia="it-IT"/>
         </w:rPr>
-        <w:t xml:space="preserve">tradizionali </w:t>
-      </w:r>
-      <w:proofErr w:type="spellStart"/>
-      <w:r>
-        <w:rPr>
-          <w:rFonts w:ascii="Calibri" w:eastAsia="Times New Roman" w:hAnsi="Calibri" w:cs="Calibri"/>
-          <w:b/>
-          <w:bCs/>
-          <w:sz w:val="22"/>
-          <w:szCs w:val="22"/>
-          <w:lang w:eastAsia="it-IT"/>
-        </w:rPr>
-        <w:t>attivita</w:t>
-      </w:r>
-      <w:proofErr w:type="spellEnd"/>
-      <w:r>
-        <w:rPr>
-          <w:rFonts w:ascii="Calibri" w:eastAsia="Times New Roman" w:hAnsi="Calibri" w:cs="Calibri"/>
-          <w:b/>
-          <w:bCs/>
-          <w:sz w:val="22"/>
-          <w:szCs w:val="22"/>
-          <w:lang w:eastAsia="it-IT"/>
-        </w:rPr>
-        <w:t>̀ di business</w:t>
+        <w:t>tradizionali attività di business</w:t>
       </w:r>
       <w:r>
         <w:rPr>
@@ -8238,62 +7756,18 @@
           <w:szCs w:val="22"/>
           <w:lang w:eastAsia="it-IT"/>
         </w:rPr>
-        <w:t xml:space="preserve">I modello pure </w:t>
-      </w:r>
-      <w:proofErr w:type="spellStart"/>
-      <w:r>
-        <w:rPr>
-          <w:rFonts w:ascii="Calibri" w:eastAsia="Times New Roman" w:hAnsi="Calibri" w:cs="Calibri"/>
-          <w:sz w:val="22"/>
-          <w:szCs w:val="22"/>
-          <w:lang w:eastAsia="it-IT"/>
-        </w:rPr>
-        <w:t>digital</w:t>
-      </w:r>
-      <w:proofErr w:type="spellEnd"/>
-      <w:r>
-        <w:rPr>
-          <w:rFonts w:ascii="Calibri" w:eastAsia="Times New Roman" w:hAnsi="Calibri" w:cs="Calibri"/>
-          <w:sz w:val="22"/>
-          <w:szCs w:val="22"/>
-          <w:lang w:eastAsia="it-IT"/>
-        </w:rPr>
-        <w:t xml:space="preserve"> fanno riferimento a quei settori di business dove </w:t>
-      </w:r>
-      <w:r>
-        <w:rPr>
-          <w:rFonts w:ascii="Calibri" w:eastAsia="Times New Roman" w:hAnsi="Calibri" w:cs="Calibri"/>
-          <w:b/>
-          <w:bCs/>
-          <w:sz w:val="22"/>
-          <w:szCs w:val="22"/>
-          <w:lang w:eastAsia="it-IT"/>
-        </w:rPr>
-        <w:t>l’</w:t>
-      </w:r>
-      <w:proofErr w:type="spellStart"/>
-      <w:r>
-        <w:rPr>
-          <w:rFonts w:ascii="Calibri" w:eastAsia="Times New Roman" w:hAnsi="Calibri" w:cs="Calibri"/>
-          <w:b/>
-          <w:bCs/>
-          <w:sz w:val="22"/>
-          <w:szCs w:val="22"/>
-          <w:lang w:eastAsia="it-IT"/>
-        </w:rPr>
-        <w:t>attivita</w:t>
-      </w:r>
-      <w:proofErr w:type="spellEnd"/>
-      <w:r>
-        <w:rPr>
-          <w:rFonts w:ascii="Calibri" w:eastAsia="Times New Roman" w:hAnsi="Calibri" w:cs="Calibri"/>
-          <w:b/>
-          <w:bCs/>
-          <w:sz w:val="22"/>
-          <w:szCs w:val="22"/>
-          <w:lang w:eastAsia="it-IT"/>
-        </w:rPr>
-        <w:t>̀ economica NON prevede lo scambio di prodotti fisici</w:t>
+        <w:t xml:space="preserve">I modello pure digital fanno riferimento a quei settori di business dove </w:t>
+      </w:r>
+      <w:r>
+        <w:rPr>
+          <w:rFonts w:ascii="Calibri" w:eastAsia="Times New Roman" w:hAnsi="Calibri" w:cs="Calibri"/>
+          <w:b/>
+          <w:bCs/>
+          <w:sz w:val="22"/>
+          <w:szCs w:val="22"/>
+          <w:lang w:eastAsia="it-IT"/>
+        </w:rPr>
+        <w:t>l’attività economica NON prevede lo scambio di prodotti fisici</w:t>
       </w:r>
       <w:r>
         <w:rPr>
@@ -8322,31 +7796,7 @@
           <w:szCs w:val="22"/>
           <w:lang w:eastAsia="it-IT"/>
         </w:rPr>
-        <w:t xml:space="preserve">Ambiti noti di applicazione del modello pure </w:t>
-      </w:r>
-      <w:proofErr w:type="spellStart"/>
-      <w:r>
-        <w:rPr>
-          <w:rFonts w:ascii="Calibri" w:eastAsia="Times New Roman" w:hAnsi="Calibri" w:cs="Calibri"/>
-          <w:b/>
-          <w:bCs/>
-          <w:sz w:val="22"/>
-          <w:szCs w:val="22"/>
-          <w:lang w:eastAsia="it-IT"/>
-        </w:rPr>
-        <w:t>digital</w:t>
-      </w:r>
-      <w:proofErr w:type="spellEnd"/>
-      <w:r>
-        <w:rPr>
-          <w:rFonts w:ascii="Calibri" w:eastAsia="Times New Roman" w:hAnsi="Calibri" w:cs="Calibri"/>
-          <w:b/>
-          <w:bCs/>
-          <w:sz w:val="22"/>
-          <w:szCs w:val="22"/>
-          <w:lang w:eastAsia="it-IT"/>
-        </w:rPr>
-        <w:t xml:space="preserve"> </w:t>
+        <w:t xml:space="preserve">Ambiti noti di applicazione del modello pure digital </w:t>
       </w:r>
       <w:r>
         <w:rPr>
@@ -8410,27 +7860,7 @@
           <w:szCs w:val="22"/>
           <w:lang w:eastAsia="it-IT"/>
         </w:rPr>
-        <w:t xml:space="preserve">). Sono tutte </w:t>
-      </w:r>
-      <w:proofErr w:type="spellStart"/>
-      <w:r>
-        <w:rPr>
-          <w:rFonts w:ascii="Calibri" w:eastAsia="Times New Roman" w:hAnsi="Calibri" w:cs="Calibri"/>
-          <w:sz w:val="22"/>
-          <w:szCs w:val="22"/>
-          <w:lang w:eastAsia="it-IT"/>
-        </w:rPr>
-        <w:t>attivita</w:t>
-      </w:r>
-      <w:proofErr w:type="spellEnd"/>
-      <w:r>
-        <w:rPr>
-          <w:rFonts w:ascii="Calibri" w:eastAsia="Times New Roman" w:hAnsi="Calibri" w:cs="Calibri"/>
-          <w:sz w:val="22"/>
-          <w:szCs w:val="22"/>
-          <w:lang w:eastAsia="it-IT"/>
-        </w:rPr>
-        <w:t xml:space="preserve">̀ basate su informazioni ed economia immateriale, dove al massimo abbiamo una ricevuta d’acquisto del servizio; </w:t>
+        <w:t xml:space="preserve">). Sono tutte attività basate su informazioni ed economia immateriale, dove al massimo abbiamo una ricevuta d’acquisto del servizio; </w:t>
       </w:r>
     </w:p>
     <w:p>
@@ -8500,27 +7930,7 @@
           <w:szCs w:val="22"/>
           <w:lang w:eastAsia="it-IT"/>
         </w:rPr>
-        <w:t xml:space="preserve">rivoluzione con iPod e strumenti di file-sharing come </w:t>
-      </w:r>
-      <w:proofErr w:type="spellStart"/>
-      <w:r>
-        <w:rPr>
-          <w:rFonts w:ascii="Calibri" w:eastAsia="Times New Roman" w:hAnsi="Calibri" w:cs="Calibri"/>
-          <w:sz w:val="22"/>
-          <w:szCs w:val="22"/>
-          <w:lang w:eastAsia="it-IT"/>
-        </w:rPr>
-        <w:t>iTunes</w:t>
-      </w:r>
-      <w:proofErr w:type="spellEnd"/>
-      <w:r>
-        <w:rPr>
-          <w:rFonts w:ascii="Calibri" w:eastAsia="Times New Roman" w:hAnsi="Calibri" w:cs="Calibri"/>
-          <w:sz w:val="22"/>
-          <w:szCs w:val="22"/>
-          <w:lang w:eastAsia="it-IT"/>
-        </w:rPr>
-        <w:t xml:space="preserve">, non importa il supporto ma il </w:t>
+        <w:t xml:space="preserve">rivoluzione con iPod e strumenti di file-sharing come iTunes, non importa il supporto ma il </w:t>
       </w:r>
       <w:r>
         <w:rPr>
@@ -8564,31 +7974,149 @@
           <w:szCs w:val="22"/>
           <w:lang w:eastAsia="it-IT"/>
         </w:rPr>
-        <w:t>Software/</w:t>
-      </w:r>
-      <w:proofErr w:type="spellStart"/>
-      <w:r>
-        <w:rPr>
-          <w:rFonts w:ascii="Calibri" w:eastAsia="Times New Roman" w:hAnsi="Calibri" w:cs="Calibri"/>
-          <w:b/>
-          <w:bCs/>
-          <w:sz w:val="22"/>
-          <w:szCs w:val="22"/>
-          <w:lang w:eastAsia="it-IT"/>
-        </w:rPr>
-        <w:t>Apps</w:t>
-      </w:r>
-      <w:proofErr w:type="spellEnd"/>
-      <w:r>
-        <w:rPr>
-          <w:rFonts w:ascii="Calibri" w:eastAsia="Times New Roman" w:hAnsi="Calibri" w:cs="Calibri"/>
-          <w:b/>
-          <w:bCs/>
-          <w:sz w:val="22"/>
-          <w:szCs w:val="22"/>
-          <w:lang w:eastAsia="it-IT"/>
-        </w:rPr>
-        <w:t xml:space="preserve">: </w:t>
+        <w:t xml:space="preserve">Software/Apps: </w:t>
+      </w:r>
+    </w:p>
+    <w:p>
+      <w:pPr>
+        <w:pStyle w:val="Paragrafoelenco"/>
+        <w:numPr>
+          <w:ilvl w:val="1"/>
+          <w:numId w:val="3"/>
+        </w:numPr>
+        <w:spacing w:before="100" w:beforeAutospacing="1" w:after="100" w:afterAutospacing="1"/>
+        <w:rPr>
+          <w:rFonts w:ascii="Times New Roman" w:eastAsia="Times New Roman" w:hAnsi="Times New Roman" w:cs="Times New Roman"/>
+          <w:lang w:eastAsia="it-IT"/>
+        </w:rPr>
+      </w:pPr>
+      <w:r>
+        <w:rPr>
+          <w:rFonts w:ascii="Calibri" w:eastAsia="Times New Roman" w:hAnsi="Calibri" w:cs="Calibri"/>
+          <w:sz w:val="22"/>
+          <w:szCs w:val="22"/>
+          <w:lang w:eastAsia="it-IT"/>
+        </w:rPr>
+        <w:t xml:space="preserve">Acquisto la licenza online e scarico il software nella versione aggiornata, riducendo costi e tempi </w:t>
+      </w:r>
+      <w:r>
+        <w:rPr>
+          <w:rFonts w:ascii="Calibri" w:eastAsia="Times New Roman" w:hAnsi="Calibri" w:cs="Calibri"/>
+          <w:sz w:val="22"/>
+          <w:szCs w:val="22"/>
+          <w:lang w:eastAsia="it-IT"/>
+        </w:rPr>
+        <w:t>tipici del supporto fisico</w:t>
+      </w:r>
+    </w:p>
+    <w:p>
+      <w:pPr>
+        <w:pStyle w:val="Paragrafoelenco"/>
+        <w:numPr>
+          <w:ilvl w:val="1"/>
+          <w:numId w:val="3"/>
+        </w:numPr>
+        <w:spacing w:before="100" w:beforeAutospacing="1" w:after="100" w:afterAutospacing="1"/>
+        <w:rPr>
+          <w:rFonts w:ascii="Times New Roman" w:eastAsia="Times New Roman" w:hAnsi="Times New Roman" w:cs="Times New Roman"/>
+          <w:lang w:eastAsia="it-IT"/>
+        </w:rPr>
+      </w:pPr>
+      <w:r>
+        <w:rPr>
+          <w:rFonts w:ascii="Calibri" w:eastAsia="Times New Roman" w:hAnsi="Calibri" w:cs="Calibri"/>
+          <w:sz w:val="22"/>
+          <w:szCs w:val="22"/>
+          <w:lang w:eastAsia="it-IT"/>
+        </w:rPr>
+        <w:t xml:space="preserve">Uso app/software forniti gratuitamente da aziende che forniscono questi servizi che ottengono in cambio prestigio e </w:t>
+      </w:r>
+      <w:proofErr w:type="spellStart"/>
+      <w:r>
+        <w:rPr>
+          <w:rFonts w:ascii="Calibri" w:eastAsia="Times New Roman" w:hAnsi="Calibri" w:cs="Calibri"/>
+          <w:sz w:val="22"/>
+          <w:szCs w:val="22"/>
+          <w:lang w:eastAsia="it-IT"/>
+        </w:rPr>
+        <w:t>notorieta</w:t>
+      </w:r>
+      <w:proofErr w:type="spellEnd"/>
+      <w:r>
+        <w:rPr>
+          <w:rFonts w:ascii="Calibri" w:eastAsia="Times New Roman" w:hAnsi="Calibri" w:cs="Calibri"/>
+          <w:sz w:val="22"/>
+          <w:szCs w:val="22"/>
+          <w:lang w:eastAsia="it-IT"/>
+        </w:rPr>
+        <w:t xml:space="preserve">̀ da sfruttare poi magari in altri ambiti e sviluppare altro business; </w:t>
+      </w:r>
+      <w:r>
+        <w:rPr>
+          <w:rFonts w:ascii="SegoeUISymbol" w:eastAsia="Times New Roman" w:hAnsi="SegoeUISymbol" w:cs="Times New Roman"/>
+          <w:sz w:val="22"/>
+          <w:szCs w:val="22"/>
+          <w:lang w:eastAsia="it-IT"/>
+        </w:rPr>
+        <w:t xml:space="preserve">o </w:t>
+      </w:r>
+      <w:r>
+        <w:rPr>
+          <w:rFonts w:ascii="Calibri" w:eastAsia="Times New Roman" w:hAnsi="Calibri" w:cs="Calibri"/>
+          <w:sz w:val="22"/>
+          <w:szCs w:val="22"/>
+          <w:lang w:eastAsia="it-IT"/>
+        </w:rPr>
+        <w:t xml:space="preserve">Nascono nuovi modelli di licensing sui beni, come FreeMium (Free + Premium) dove si hanno limitazioni sul software scaricato, se si vuole pieno accesso bisogna acquistare la parte premium. Nuova logica di business anche </w:t>
+      </w:r>
+      <w:proofErr w:type="spellStart"/>
+      <w:r>
+        <w:rPr>
+          <w:rFonts w:ascii="Calibri" w:eastAsia="Times New Roman" w:hAnsi="Calibri" w:cs="Calibri"/>
+          <w:sz w:val="22"/>
+          <w:szCs w:val="22"/>
+          <w:lang w:eastAsia="it-IT"/>
+        </w:rPr>
+        <w:t>perche</w:t>
+      </w:r>
+      <w:proofErr w:type="spellEnd"/>
+      <w:r>
+        <w:rPr>
+          <w:rFonts w:ascii="Calibri" w:eastAsia="Times New Roman" w:hAnsi="Calibri" w:cs="Calibri"/>
+          <w:sz w:val="22"/>
+          <w:szCs w:val="22"/>
+          <w:lang w:eastAsia="it-IT"/>
+        </w:rPr>
+        <w:t xml:space="preserve">́ ottengo prima il possesso del bene, solo in una seconda fase ho pieno accesso alle </w:t>
+      </w:r>
+      <w:proofErr w:type="spellStart"/>
+      <w:r>
+        <w:rPr>
+          <w:rFonts w:ascii="Calibri" w:eastAsia="Times New Roman" w:hAnsi="Calibri" w:cs="Calibri"/>
+          <w:sz w:val="22"/>
+          <w:szCs w:val="22"/>
+          <w:lang w:eastAsia="it-IT"/>
+        </w:rPr>
+        <w:t>funzionalita</w:t>
+      </w:r>
+      <w:proofErr w:type="spellEnd"/>
+      <w:r>
+        <w:rPr>
+          <w:rFonts w:ascii="Calibri" w:eastAsia="Times New Roman" w:hAnsi="Calibri" w:cs="Calibri"/>
+          <w:sz w:val="22"/>
+          <w:szCs w:val="22"/>
+          <w:lang w:eastAsia="it-IT"/>
+        </w:rPr>
+        <w:t>̀ dello stesso bene, se lo trovo utile. Altro nuovo modello è l’acquisto onApp, legato a funzioni extra, fornite anche da sviluppatori di terze parti.</w:t>
+      </w:r>
+      <w:r>
+        <w:rPr>
+          <w:rFonts w:ascii="Calibri" w:eastAsia="Times New Roman" w:hAnsi="Calibri" w:cs="Calibri"/>
+          <w:sz w:val="22"/>
+          <w:szCs w:val="22"/>
+          <w:lang w:eastAsia="it-IT"/>
+        </w:rPr>
+        <w:br/>
       </w:r>
     </w:p>
     <w:p>
@@ -8607,22 +8135,155 @@
       <w:r>
         <w:rPr>
           <w:rFonts w:ascii="Calibri" w:eastAsia="Times New Roman" w:hAnsi="Calibri" w:cs="Calibri"/>
-          <w:sz w:val="22"/>
-          <w:szCs w:val="22"/>
-          <w:lang w:eastAsia="it-IT"/>
-        </w:rPr>
-        <w:t xml:space="preserve">Acquisto la licenza online e scarico il software nella versione aggiornata, riducendo costi e tempi </w:t>
-      </w:r>
-    </w:p>
-    <w:p>
-      <w:pPr>
-        <w:pStyle w:val="Paragrafoelenco"/>
-        <w:numPr>
-          <w:ilvl w:val="0"/>
-          <w:numId w:val="3"/>
-        </w:numPr>
+          <w:b/>
+          <w:bCs/>
+          <w:sz w:val="22"/>
+          <w:szCs w:val="22"/>
+          <w:lang w:eastAsia="it-IT"/>
+        </w:rPr>
+        <w:t xml:space="preserve">Finanza e banking: </w:t>
+      </w:r>
+      <w:r>
+        <w:rPr>
+          <w:rFonts w:ascii="Calibri" w:eastAsia="Times New Roman" w:hAnsi="Calibri" w:cs="Calibri"/>
+          <w:sz w:val="22"/>
+          <w:szCs w:val="22"/>
+          <w:lang w:eastAsia="it-IT"/>
+        </w:rPr>
+        <w:t xml:space="preserve">Transazioni online che permettono il tracciamento contro le </w:t>
+      </w:r>
+      <w:proofErr w:type="spellStart"/>
+      <w:r>
+        <w:rPr>
+          <w:rFonts w:ascii="Calibri" w:eastAsia="Times New Roman" w:hAnsi="Calibri" w:cs="Calibri"/>
+          <w:sz w:val="22"/>
+          <w:szCs w:val="22"/>
+          <w:lang w:eastAsia="it-IT"/>
+        </w:rPr>
+        <w:t>modalita</w:t>
+      </w:r>
+      <w:proofErr w:type="spellEnd"/>
+      <w:r>
+        <w:rPr>
+          <w:rFonts w:ascii="Calibri" w:eastAsia="Times New Roman" w:hAnsi="Calibri" w:cs="Calibri"/>
+          <w:sz w:val="22"/>
+          <w:szCs w:val="22"/>
+          <w:lang w:eastAsia="it-IT"/>
+        </w:rPr>
+        <w:t xml:space="preserve">̀ illecite che avvengono nel business tradizionale - pagamento a nero - Non andiamo ad eliminare tutti gli illeciti possibili, anzi ora ci sono nuove tipologie di truffe fatte proprio on-line, basti pensare alle </w:t>
+      </w:r>
+      <w:proofErr w:type="spellStart"/>
+      <w:r>
+        <w:rPr>
+          <w:rFonts w:ascii="Calibri" w:eastAsia="Times New Roman" w:hAnsi="Calibri" w:cs="Calibri"/>
+          <w:sz w:val="22"/>
+          <w:szCs w:val="22"/>
+          <w:lang w:eastAsia="it-IT"/>
+        </w:rPr>
+        <w:t>potenzialita</w:t>
+      </w:r>
+      <w:proofErr w:type="spellEnd"/>
+      <w:r>
+        <w:rPr>
+          <w:rFonts w:ascii="Calibri" w:eastAsia="Times New Roman" w:hAnsi="Calibri" w:cs="Calibri"/>
+          <w:sz w:val="22"/>
+          <w:szCs w:val="22"/>
+          <w:lang w:eastAsia="it-IT"/>
+        </w:rPr>
+        <w:t xml:space="preserve">̀ offerte dalla cryptovalute. Abbiamo comunque l’abbandono di tutte le </w:t>
+      </w:r>
+      <w:proofErr w:type="spellStart"/>
+      <w:r>
+        <w:rPr>
+          <w:rFonts w:ascii="Calibri" w:eastAsia="Times New Roman" w:hAnsi="Calibri" w:cs="Calibri"/>
+          <w:sz w:val="22"/>
+          <w:szCs w:val="22"/>
+          <w:lang w:eastAsia="it-IT"/>
+        </w:rPr>
+        <w:t>tradizionnali</w:t>
+      </w:r>
+      <w:proofErr w:type="spellEnd"/>
+      <w:r>
+        <w:rPr>
+          <w:rFonts w:ascii="Calibri" w:eastAsia="Times New Roman" w:hAnsi="Calibri" w:cs="Calibri"/>
+          <w:sz w:val="22"/>
+          <w:szCs w:val="22"/>
+          <w:lang w:eastAsia="it-IT"/>
+        </w:rPr>
+        <w:t xml:space="preserve"> sovrastrutture materiali che rallentavano le operazioni finanziare e di banking (sportelli, timbri, carta, </w:t>
+      </w:r>
+      <w:proofErr w:type="spellStart"/>
+      <w:r>
+        <w:rPr>
+          <w:rFonts w:ascii="Calibri" w:eastAsia="Times New Roman" w:hAnsi="Calibri" w:cs="Calibri"/>
+          <w:sz w:val="22"/>
+          <w:szCs w:val="22"/>
+          <w:lang w:eastAsia="it-IT"/>
+        </w:rPr>
+        <w:t>etc</w:t>
+      </w:r>
+      <w:proofErr w:type="spellEnd"/>
+      <w:r>
+        <w:rPr>
+          <w:rFonts w:ascii="Calibri" w:eastAsia="Times New Roman" w:hAnsi="Calibri" w:cs="Calibri"/>
+          <w:sz w:val="22"/>
+          <w:szCs w:val="22"/>
+          <w:lang w:eastAsia="it-IT"/>
+        </w:rPr>
+        <w:t xml:space="preserve">); </w:t>
+      </w:r>
+    </w:p>
+    <w:p>
+      <w:pPr>
         <w:spacing w:before="100" w:beforeAutospacing="1" w:after="100" w:afterAutospacing="1"/>
         <w:rPr>
+          <w:rFonts w:ascii="Calibri" w:eastAsia="Times New Roman" w:hAnsi="Calibri" w:cs="Calibri"/>
+          <w:sz w:val="22"/>
+          <w:szCs w:val="22"/>
+          <w:lang w:eastAsia="it-IT"/>
+        </w:rPr>
+      </w:pPr>
+      <w:r>
+        <w:rPr>
+          <w:rFonts w:ascii="Calibri" w:eastAsia="Times New Roman" w:hAnsi="Calibri" w:cs="Calibri"/>
+          <w:sz w:val="22"/>
+          <w:szCs w:val="22"/>
+          <w:lang w:eastAsia="it-IT"/>
+        </w:rPr>
+        <w:t>Quasi tutti i settori pure digital spesso però sono oggetto di attivit</w:t>
+      </w:r>
+      <w:r>
+        <w:rPr>
+          <w:rFonts w:ascii="Calibri" w:eastAsia="Times New Roman" w:hAnsi="Calibri" w:cs="Calibri"/>
+          <w:sz w:val="22"/>
+          <w:szCs w:val="22"/>
+          <w:lang w:eastAsia="it-IT"/>
+        </w:rPr>
+        <w:t>à</w:t>
+      </w:r>
+      <w:r>
+        <w:rPr>
+          <w:rFonts w:ascii="Calibri" w:eastAsia="Times New Roman" w:hAnsi="Calibri" w:cs="Calibri"/>
+          <w:sz w:val="22"/>
+          <w:szCs w:val="22"/>
+          <w:lang w:eastAsia="it-IT"/>
+        </w:rPr>
+        <w:t xml:space="preserve"> illecite mirate ad ottenere la gratuità del bene/servizio o a bypassare i controlli presenti diversamente nei modelli tradizionali</w:t>
+      </w:r>
+      <w:r>
+        <w:rPr>
+          <w:rFonts w:ascii="Calibri" w:eastAsia="Times New Roman" w:hAnsi="Calibri" w:cs="Calibri"/>
+          <w:sz w:val="22"/>
+          <w:szCs w:val="22"/>
+          <w:lang w:eastAsia="it-IT"/>
+        </w:rPr>
+        <w:t xml:space="preserve">. </w:t>
+      </w:r>
+    </w:p>
+    <w:p>
+      <w:pPr>
+        <w:spacing w:before="100" w:beforeAutospacing="1" w:after="100" w:afterAutospacing="1"/>
+        <w:rPr>
           <w:rFonts w:ascii="Times New Roman" w:eastAsia="Times New Roman" w:hAnsi="Times New Roman" w:cs="Times New Roman"/>
           <w:lang w:eastAsia="it-IT"/>
         </w:rPr>
@@ -8634,387 +8295,8 @@
           <w:szCs w:val="22"/>
           <w:lang w:eastAsia="it-IT"/>
         </w:rPr>
-        <w:t>tipici del supporto fisico</w:t>
-      </w:r>
-      <w:r>
-        <w:rPr>
-          <w:rFonts w:ascii="Calibri" w:eastAsia="Times New Roman" w:hAnsi="Calibri" w:cs="Calibri"/>
-          <w:sz w:val="22"/>
-          <w:szCs w:val="22"/>
-          <w:lang w:eastAsia="it-IT"/>
-        </w:rPr>
-        <w:br/>
-        <w:t xml:space="preserve">Uso </w:t>
-      </w:r>
-      <w:proofErr w:type="spellStart"/>
-      <w:r>
-        <w:rPr>
-          <w:rFonts w:ascii="Calibri" w:eastAsia="Times New Roman" w:hAnsi="Calibri" w:cs="Calibri"/>
-          <w:sz w:val="22"/>
-          <w:szCs w:val="22"/>
-          <w:lang w:eastAsia="it-IT"/>
-        </w:rPr>
-        <w:t>app</w:t>
-      </w:r>
-      <w:proofErr w:type="spellEnd"/>
-      <w:r>
-        <w:rPr>
-          <w:rFonts w:ascii="Calibri" w:eastAsia="Times New Roman" w:hAnsi="Calibri" w:cs="Calibri"/>
-          <w:sz w:val="22"/>
-          <w:szCs w:val="22"/>
-          <w:lang w:eastAsia="it-IT"/>
-        </w:rPr>
-        <w:t xml:space="preserve">/software forniti gratuitamente da aziende che forniscono questi servizi che ottengono </w:t>
-      </w:r>
-    </w:p>
-    <w:p>
-      <w:pPr>
-        <w:spacing w:before="100" w:beforeAutospacing="1" w:after="100" w:afterAutospacing="1"/>
-        <w:rPr>
-          <w:rFonts w:ascii="Times New Roman" w:eastAsia="Times New Roman" w:hAnsi="Times New Roman" w:cs="Times New Roman"/>
-          <w:lang w:eastAsia="it-IT"/>
-        </w:rPr>
-      </w:pPr>
-      <w:r>
-        <w:rPr>
-          <w:rFonts w:ascii="Calibri" w:eastAsia="Times New Roman" w:hAnsi="Calibri" w:cs="Calibri"/>
-          <w:sz w:val="22"/>
-          <w:szCs w:val="22"/>
-          <w:lang w:eastAsia="it-IT"/>
-        </w:rPr>
-        <w:t xml:space="preserve">in cambio prestigio e </w:t>
-      </w:r>
-      <w:proofErr w:type="spellStart"/>
-      <w:r>
-        <w:rPr>
-          <w:rFonts w:ascii="Calibri" w:eastAsia="Times New Roman" w:hAnsi="Calibri" w:cs="Calibri"/>
-          <w:sz w:val="22"/>
-          <w:szCs w:val="22"/>
-          <w:lang w:eastAsia="it-IT"/>
-        </w:rPr>
-        <w:t>notorieta</w:t>
-      </w:r>
-      <w:proofErr w:type="spellEnd"/>
-      <w:r>
-        <w:rPr>
-          <w:rFonts w:ascii="Calibri" w:eastAsia="Times New Roman" w:hAnsi="Calibri" w:cs="Calibri"/>
-          <w:sz w:val="22"/>
-          <w:szCs w:val="22"/>
-          <w:lang w:eastAsia="it-IT"/>
-        </w:rPr>
-        <w:t xml:space="preserve">̀ da sfruttare poi magari in altri ambiti e sviluppare altro business; </w:t>
-      </w:r>
-      <w:r>
-        <w:rPr>
-          <w:rFonts w:ascii="SegoeUISymbol" w:eastAsia="Times New Roman" w:hAnsi="SegoeUISymbol" w:cs="Times New Roman"/>
-          <w:sz w:val="22"/>
-          <w:szCs w:val="22"/>
-          <w:lang w:eastAsia="it-IT"/>
-        </w:rPr>
-        <w:t xml:space="preserve">o </w:t>
-      </w:r>
-      <w:r>
-        <w:rPr>
-          <w:rFonts w:ascii="Calibri" w:eastAsia="Times New Roman" w:hAnsi="Calibri" w:cs="Calibri"/>
-          <w:sz w:val="22"/>
-          <w:szCs w:val="22"/>
-          <w:lang w:eastAsia="it-IT"/>
-        </w:rPr>
-        <w:t xml:space="preserve">Nascono nuovi modelli di </w:t>
-      </w:r>
-      <w:proofErr w:type="spellStart"/>
-      <w:r>
-        <w:rPr>
-          <w:rFonts w:ascii="Calibri" w:eastAsia="Times New Roman" w:hAnsi="Calibri" w:cs="Calibri"/>
-          <w:sz w:val="22"/>
-          <w:szCs w:val="22"/>
-          <w:lang w:eastAsia="it-IT"/>
-        </w:rPr>
-        <w:t>licensing</w:t>
-      </w:r>
-      <w:proofErr w:type="spellEnd"/>
-      <w:r>
-        <w:rPr>
-          <w:rFonts w:ascii="Calibri" w:eastAsia="Times New Roman" w:hAnsi="Calibri" w:cs="Calibri"/>
-          <w:sz w:val="22"/>
-          <w:szCs w:val="22"/>
-          <w:lang w:eastAsia="it-IT"/>
-        </w:rPr>
-        <w:t xml:space="preserve"> sui beni, come </w:t>
-      </w:r>
-      <w:proofErr w:type="spellStart"/>
-      <w:r>
-        <w:rPr>
-          <w:rFonts w:ascii="Calibri" w:eastAsia="Times New Roman" w:hAnsi="Calibri" w:cs="Calibri"/>
-          <w:sz w:val="22"/>
-          <w:szCs w:val="22"/>
-          <w:lang w:eastAsia="it-IT"/>
-        </w:rPr>
-        <w:t>FreeMium</w:t>
-      </w:r>
-      <w:proofErr w:type="spellEnd"/>
-      <w:r>
-        <w:rPr>
-          <w:rFonts w:ascii="Calibri" w:eastAsia="Times New Roman" w:hAnsi="Calibri" w:cs="Calibri"/>
-          <w:sz w:val="22"/>
-          <w:szCs w:val="22"/>
-          <w:lang w:eastAsia="it-IT"/>
-        </w:rPr>
-        <w:t xml:space="preserve"> (Free + Premium) dove si hanno limitazioni sul software scaricato, se si vuole pieno accesso bisogna acquistare la parte premium. Nuova logica di business anche </w:t>
-      </w:r>
-      <w:proofErr w:type="spellStart"/>
-      <w:r>
-        <w:rPr>
-          <w:rFonts w:ascii="Calibri" w:eastAsia="Times New Roman" w:hAnsi="Calibri" w:cs="Calibri"/>
-          <w:sz w:val="22"/>
-          <w:szCs w:val="22"/>
-          <w:lang w:eastAsia="it-IT"/>
-        </w:rPr>
-        <w:t>perche</w:t>
-      </w:r>
-      <w:proofErr w:type="spellEnd"/>
-      <w:r>
-        <w:rPr>
-          <w:rFonts w:ascii="Calibri" w:eastAsia="Times New Roman" w:hAnsi="Calibri" w:cs="Calibri"/>
-          <w:sz w:val="22"/>
-          <w:szCs w:val="22"/>
-          <w:lang w:eastAsia="it-IT"/>
-        </w:rPr>
-        <w:t xml:space="preserve">́ ottengo prima il possesso del bene, solo in una seconda fase ho pieno accesso alle </w:t>
-      </w:r>
-      <w:proofErr w:type="spellStart"/>
-      <w:r>
-        <w:rPr>
-          <w:rFonts w:ascii="Calibri" w:eastAsia="Times New Roman" w:hAnsi="Calibri" w:cs="Calibri"/>
-          <w:sz w:val="22"/>
-          <w:szCs w:val="22"/>
-          <w:lang w:eastAsia="it-IT"/>
-        </w:rPr>
-        <w:t>funzionalita</w:t>
-      </w:r>
-      <w:proofErr w:type="spellEnd"/>
-      <w:r>
-        <w:rPr>
-          <w:rFonts w:ascii="Calibri" w:eastAsia="Times New Roman" w:hAnsi="Calibri" w:cs="Calibri"/>
-          <w:sz w:val="22"/>
-          <w:szCs w:val="22"/>
-          <w:lang w:eastAsia="it-IT"/>
-        </w:rPr>
-        <w:t xml:space="preserve">̀ dello stesso bene, se lo trovo utile. Altro nuovo modello è </w:t>
-      </w:r>
-    </w:p>
-    <w:p>
-      <w:pPr>
-        <w:spacing w:before="100" w:beforeAutospacing="1" w:after="100" w:afterAutospacing="1"/>
-        <w:rPr>
-          <w:rFonts w:ascii="Times New Roman" w:eastAsia="Times New Roman" w:hAnsi="Times New Roman" w:cs="Times New Roman"/>
-          <w:lang w:eastAsia="it-IT"/>
-        </w:rPr>
-      </w:pPr>
-      <w:r>
-        <w:rPr>
-          <w:rFonts w:ascii="Calibri" w:eastAsia="Times New Roman" w:hAnsi="Calibri" w:cs="Calibri"/>
-          <w:sz w:val="22"/>
-          <w:szCs w:val="22"/>
-          <w:lang w:eastAsia="it-IT"/>
-        </w:rPr>
-        <w:t xml:space="preserve">l’acquisto </w:t>
-      </w:r>
-      <w:proofErr w:type="spellStart"/>
-      <w:r>
-        <w:rPr>
-          <w:rFonts w:ascii="Calibri" w:eastAsia="Times New Roman" w:hAnsi="Calibri" w:cs="Calibri"/>
-          <w:sz w:val="22"/>
-          <w:szCs w:val="22"/>
-          <w:lang w:eastAsia="it-IT"/>
-        </w:rPr>
-        <w:t>onApp</w:t>
-      </w:r>
-      <w:proofErr w:type="spellEnd"/>
-      <w:r>
-        <w:rPr>
-          <w:rFonts w:ascii="Calibri" w:eastAsia="Times New Roman" w:hAnsi="Calibri" w:cs="Calibri"/>
-          <w:sz w:val="22"/>
-          <w:szCs w:val="22"/>
-          <w:lang w:eastAsia="it-IT"/>
-        </w:rPr>
-        <w:t>, legato a funzioni extra, fornite anche da sviluppatori di terze parti.</w:t>
-      </w:r>
-      <w:r>
-        <w:rPr>
-          <w:rFonts w:ascii="Calibri" w:eastAsia="Times New Roman" w:hAnsi="Calibri" w:cs="Calibri"/>
-          <w:sz w:val="22"/>
-          <w:szCs w:val="22"/>
-          <w:lang w:eastAsia="it-IT"/>
-        </w:rPr>
-        <w:br/>
-      </w:r>
-      <w:r>
-        <w:rPr>
-          <w:rFonts w:ascii="ArialMT" w:eastAsia="Times New Roman" w:hAnsi="ArialMT" w:cs="Times New Roman"/>
-          <w:sz w:val="22"/>
-          <w:szCs w:val="22"/>
-          <w:lang w:eastAsia="it-IT"/>
-        </w:rPr>
-        <w:t xml:space="preserve">• </w:t>
-      </w:r>
-      <w:r>
-        <w:rPr>
-          <w:rFonts w:ascii="Calibri" w:eastAsia="Times New Roman" w:hAnsi="Calibri" w:cs="Calibri"/>
-          <w:b/>
-          <w:bCs/>
-          <w:sz w:val="22"/>
-          <w:szCs w:val="22"/>
-          <w:lang w:eastAsia="it-IT"/>
-        </w:rPr>
-        <w:t xml:space="preserve">Finanza e banking: </w:t>
-      </w:r>
-      <w:r>
-        <w:rPr>
-          <w:rFonts w:ascii="Calibri" w:eastAsia="Times New Roman" w:hAnsi="Calibri" w:cs="Calibri"/>
-          <w:sz w:val="22"/>
-          <w:szCs w:val="22"/>
-          <w:lang w:eastAsia="it-IT"/>
-        </w:rPr>
-        <w:t xml:space="preserve">Transazioni online che permettono il tracciamento contro le </w:t>
-      </w:r>
-      <w:proofErr w:type="spellStart"/>
-      <w:r>
-        <w:rPr>
-          <w:rFonts w:ascii="Calibri" w:eastAsia="Times New Roman" w:hAnsi="Calibri" w:cs="Calibri"/>
-          <w:sz w:val="22"/>
-          <w:szCs w:val="22"/>
-          <w:lang w:eastAsia="it-IT"/>
-        </w:rPr>
-        <w:t>modalita</w:t>
-      </w:r>
-      <w:proofErr w:type="spellEnd"/>
-      <w:r>
-        <w:rPr>
-          <w:rFonts w:ascii="Calibri" w:eastAsia="Times New Roman" w:hAnsi="Calibri" w:cs="Calibri"/>
-          <w:sz w:val="22"/>
-          <w:szCs w:val="22"/>
-          <w:lang w:eastAsia="it-IT"/>
-        </w:rPr>
-        <w:t xml:space="preserve">̀ illecite che avvengono nel business tradizionale - pagamento a nero - Non andiamo ad eliminare tutti gli illeciti possibili, anzi ora ci sono nuove tipologie di truffe fatte proprio on-line, basti pensare alle </w:t>
-      </w:r>
-      <w:proofErr w:type="spellStart"/>
-      <w:r>
-        <w:rPr>
-          <w:rFonts w:ascii="Calibri" w:eastAsia="Times New Roman" w:hAnsi="Calibri" w:cs="Calibri"/>
-          <w:sz w:val="22"/>
-          <w:szCs w:val="22"/>
-          <w:lang w:eastAsia="it-IT"/>
-        </w:rPr>
-        <w:t>potenzialita</w:t>
-      </w:r>
-      <w:proofErr w:type="spellEnd"/>
-      <w:r>
-        <w:rPr>
-          <w:rFonts w:ascii="Calibri" w:eastAsia="Times New Roman" w:hAnsi="Calibri" w:cs="Calibri"/>
-          <w:sz w:val="22"/>
-          <w:szCs w:val="22"/>
-          <w:lang w:eastAsia="it-IT"/>
-        </w:rPr>
-        <w:t xml:space="preserve">̀ offerte dalla </w:t>
-      </w:r>
-      <w:proofErr w:type="spellStart"/>
-      <w:r>
-        <w:rPr>
-          <w:rFonts w:ascii="Calibri" w:eastAsia="Times New Roman" w:hAnsi="Calibri" w:cs="Calibri"/>
-          <w:sz w:val="22"/>
-          <w:szCs w:val="22"/>
-          <w:lang w:eastAsia="it-IT"/>
-        </w:rPr>
-        <w:t>cryptovalute</w:t>
-      </w:r>
-      <w:proofErr w:type="spellEnd"/>
-      <w:r>
-        <w:rPr>
-          <w:rFonts w:ascii="Calibri" w:eastAsia="Times New Roman" w:hAnsi="Calibri" w:cs="Calibri"/>
-          <w:sz w:val="22"/>
-          <w:szCs w:val="22"/>
-          <w:lang w:eastAsia="it-IT"/>
-        </w:rPr>
-        <w:t xml:space="preserve">. Abbiamo comunque l’abbandono di tutte le </w:t>
-      </w:r>
-      <w:proofErr w:type="spellStart"/>
-      <w:r>
-        <w:rPr>
-          <w:rFonts w:ascii="Calibri" w:eastAsia="Times New Roman" w:hAnsi="Calibri" w:cs="Calibri"/>
-          <w:sz w:val="22"/>
-          <w:szCs w:val="22"/>
-          <w:lang w:eastAsia="it-IT"/>
-        </w:rPr>
-        <w:t>tradizionnali</w:t>
-      </w:r>
-      <w:proofErr w:type="spellEnd"/>
-      <w:r>
-        <w:rPr>
-          <w:rFonts w:ascii="Calibri" w:eastAsia="Times New Roman" w:hAnsi="Calibri" w:cs="Calibri"/>
-          <w:sz w:val="22"/>
-          <w:szCs w:val="22"/>
-          <w:lang w:eastAsia="it-IT"/>
-        </w:rPr>
-        <w:t xml:space="preserve"> sovrastrutture materiali che rallentavano le operazioni finanziare e di banking (sportelli, timbri, carta, </w:t>
-      </w:r>
-      <w:proofErr w:type="spellStart"/>
-      <w:r>
-        <w:rPr>
-          <w:rFonts w:ascii="Calibri" w:eastAsia="Times New Roman" w:hAnsi="Calibri" w:cs="Calibri"/>
-          <w:sz w:val="22"/>
-          <w:szCs w:val="22"/>
-          <w:lang w:eastAsia="it-IT"/>
-        </w:rPr>
-        <w:t>etc</w:t>
-      </w:r>
-      <w:proofErr w:type="spellEnd"/>
-      <w:r>
-        <w:rPr>
-          <w:rFonts w:ascii="Calibri" w:eastAsia="Times New Roman" w:hAnsi="Calibri" w:cs="Calibri"/>
-          <w:sz w:val="22"/>
-          <w:szCs w:val="22"/>
-          <w:lang w:eastAsia="it-IT"/>
-        </w:rPr>
-        <w:t xml:space="preserve">); </w:t>
-      </w:r>
-    </w:p>
-    <w:p>
-      <w:pPr>
-        <w:spacing w:before="100" w:beforeAutospacing="1" w:after="100" w:afterAutospacing="1"/>
-        <w:rPr>
-          <w:rFonts w:ascii="Times New Roman" w:eastAsia="Times New Roman" w:hAnsi="Times New Roman" w:cs="Times New Roman"/>
-          <w:lang w:eastAsia="it-IT"/>
-        </w:rPr>
-      </w:pPr>
-      <w:r>
-        <w:rPr>
-          <w:rFonts w:ascii="Calibri" w:eastAsia="Times New Roman" w:hAnsi="Calibri" w:cs="Calibri"/>
-          <w:sz w:val="22"/>
-          <w:szCs w:val="22"/>
-          <w:lang w:eastAsia="it-IT"/>
-        </w:rPr>
-        <w:t xml:space="preserve">Quasi tutti i settori pure </w:t>
-      </w:r>
-      <w:proofErr w:type="spellStart"/>
-      <w:r>
-        <w:rPr>
-          <w:rFonts w:ascii="Calibri" w:eastAsia="Times New Roman" w:hAnsi="Calibri" w:cs="Calibri"/>
-          <w:sz w:val="22"/>
-          <w:szCs w:val="22"/>
-          <w:lang w:eastAsia="it-IT"/>
-        </w:rPr>
-        <w:t>digital</w:t>
-      </w:r>
-      <w:proofErr w:type="spellEnd"/>
-      <w:r>
-        <w:rPr>
-          <w:rFonts w:ascii="Calibri" w:eastAsia="Times New Roman" w:hAnsi="Calibri" w:cs="Calibri"/>
-          <w:sz w:val="22"/>
-          <w:szCs w:val="22"/>
-          <w:lang w:eastAsia="it-IT"/>
-        </w:rPr>
-        <w:t xml:space="preserve"> spesso però sono oggetto di attivit</w:t>
+        <w:lastRenderedPageBreak/>
+        <w:t>La peculiarit</w:t>
       </w:r>
       <w:r>
         <w:rPr>
@@ -9032,24 +8314,6 @@
           <w:szCs w:val="22"/>
           <w:lang w:eastAsia="it-IT"/>
         </w:rPr>
-        <w:t xml:space="preserve"> illecite mirate ad ottenere la gratuità del bene/servizio o a bypassare i controlli presenti diversamente nei modelli tradizionali ( La peculiarit</w:t>
-      </w:r>
-      <w:r>
-        <w:rPr>
-          <w:rFonts w:ascii="Calibri" w:eastAsia="Times New Roman" w:hAnsi="Calibri" w:cs="Calibri"/>
-          <w:sz w:val="22"/>
-          <w:szCs w:val="22"/>
-          <w:lang w:eastAsia="it-IT"/>
-        </w:rPr>
-        <w:t>à</w:t>
-      </w:r>
-      <w:r>
-        <w:rPr>
-          <w:rFonts w:ascii="Calibri" w:eastAsia="Times New Roman" w:hAnsi="Calibri" w:cs="Calibri"/>
-          <w:sz w:val="22"/>
-          <w:szCs w:val="22"/>
-          <w:lang w:eastAsia="it-IT"/>
-        </w:rPr>
         <w:t xml:space="preserve"> è che il </w:t>
       </w:r>
       <w:r>
@@ -9070,17 +8334,7 @@
           <w:szCs w:val="22"/>
           <w:lang w:eastAsia="it-IT"/>
         </w:rPr>
-        <w:t xml:space="preserve">. Anche contestualmente alla fase di informazione sul prodotto, posso acquistarlo </w:t>
-      </w:r>
-      <w:r>
-        <w:rPr>
-          <w:rFonts w:ascii="Calibri" w:eastAsia="Times New Roman" w:hAnsi="Calibri" w:cs="Calibri"/>
-          <w:sz w:val="22"/>
-          <w:szCs w:val="22"/>
-          <w:lang w:eastAsia="it-IT"/>
-        </w:rPr>
-        <w:lastRenderedPageBreak/>
-        <w:t>direttamente se soddisfa le mie esigenze e il trasferimento del possesso avviene in modo digitale e spesso</w:t>
+        <w:t>. Anche contestualmente alla fase di informazione sul prodotto, posso acquistarlo direttamente se soddisfa le mie esigenze e il trasferimento del possesso avviene in modo digitale e spesso</w:t>
       </w:r>
       <w:r>
         <w:rPr>
@@ -9452,31 +8706,7 @@
           <w:szCs w:val="22"/>
           <w:lang w:eastAsia="it-IT"/>
         </w:rPr>
-        <w:t>l’</w:t>
-      </w:r>
-      <w:proofErr w:type="spellStart"/>
-      <w:r>
-        <w:rPr>
-          <w:rFonts w:ascii="Calibri" w:eastAsia="Times New Roman" w:hAnsi="Calibri" w:cs="Calibri"/>
-          <w:b/>
-          <w:bCs/>
-          <w:sz w:val="22"/>
-          <w:szCs w:val="22"/>
-          <w:lang w:eastAsia="it-IT"/>
-        </w:rPr>
-        <w:t>attivita</w:t>
-      </w:r>
-      <w:proofErr w:type="spellEnd"/>
-      <w:r>
-        <w:rPr>
-          <w:rFonts w:ascii="Calibri" w:eastAsia="Times New Roman" w:hAnsi="Calibri" w:cs="Calibri"/>
-          <w:b/>
-          <w:bCs/>
-          <w:sz w:val="22"/>
-          <w:szCs w:val="22"/>
-          <w:lang w:eastAsia="it-IT"/>
-        </w:rPr>
-        <w:t>̀ di produzione risente della globalizzazione</w:t>
+        <w:t>l’attività di produzione risente della globalizzazione</w:t>
       </w:r>
       <w:r>
         <w:rPr>
@@ -9525,27 +8755,7 @@
           <w:szCs w:val="22"/>
           <w:lang w:eastAsia="it-IT"/>
         </w:rPr>
-        <w:t>de-localizzata vicino ai mercati di sbocco. La progettazione di un’auto la centralizzo nell’head-</w:t>
-      </w:r>
-      <w:proofErr w:type="spellStart"/>
-      <w:r>
-        <w:rPr>
-          <w:rFonts w:ascii="Calibri" w:eastAsia="Times New Roman" w:hAnsi="Calibri" w:cs="Calibri"/>
-          <w:sz w:val="22"/>
-          <w:szCs w:val="22"/>
-          <w:lang w:eastAsia="it-IT"/>
-        </w:rPr>
-        <w:t>quarter</w:t>
-      </w:r>
-      <w:proofErr w:type="spellEnd"/>
-      <w:r>
-        <w:rPr>
-          <w:rFonts w:ascii="Calibri" w:eastAsia="Times New Roman" w:hAnsi="Calibri" w:cs="Calibri"/>
-          <w:sz w:val="22"/>
-          <w:szCs w:val="22"/>
-          <w:lang w:eastAsia="it-IT"/>
-        </w:rPr>
-        <w:t xml:space="preserve"> di un’azienda, la produzione nei mercati di sblocco con varie sedi per country. </w:t>
+        <w:t xml:space="preserve">de-localizzata vicino ai mercati di sbocco. La progettazione di un’auto la centralizzo nell’head-quarter di un’azienda, la produzione nei mercati di sblocco con varie sedi per country. </w:t>
       </w:r>
     </w:p>
     <w:p>
@@ -9677,55 +8887,7 @@
           <w:szCs w:val="22"/>
           <w:lang w:eastAsia="it-IT"/>
         </w:rPr>
-        <w:t xml:space="preserve">Il digitale è parte integrante della vita quotidiana delle persone attraverso l’uso di PC, </w:t>
-      </w:r>
-      <w:proofErr w:type="spellStart"/>
-      <w:r>
-        <w:rPr>
-          <w:rFonts w:ascii="Calibri" w:eastAsia="Times New Roman" w:hAnsi="Calibri" w:cs="Calibri"/>
-          <w:b/>
-          <w:bCs/>
-          <w:sz w:val="22"/>
-          <w:szCs w:val="22"/>
-          <w:lang w:eastAsia="it-IT"/>
-        </w:rPr>
-        <w:t>smartphone</w:t>
-      </w:r>
-      <w:proofErr w:type="spellEnd"/>
-      <w:r>
-        <w:rPr>
-          <w:rFonts w:ascii="Calibri" w:eastAsia="Times New Roman" w:hAnsi="Calibri" w:cs="Calibri"/>
-          <w:b/>
-          <w:bCs/>
-          <w:sz w:val="22"/>
-          <w:szCs w:val="22"/>
-          <w:lang w:eastAsia="it-IT"/>
-        </w:rPr>
-        <w:t xml:space="preserve"> o </w:t>
-      </w:r>
-      <w:proofErr w:type="spellStart"/>
-      <w:r>
-        <w:rPr>
-          <w:rFonts w:ascii="Calibri" w:eastAsia="Times New Roman" w:hAnsi="Calibri" w:cs="Calibri"/>
-          <w:b/>
-          <w:bCs/>
-          <w:sz w:val="22"/>
-          <w:szCs w:val="22"/>
-          <w:lang w:eastAsia="it-IT"/>
-        </w:rPr>
-        <w:t>tablet</w:t>
-      </w:r>
-      <w:proofErr w:type="spellEnd"/>
-      <w:r>
-        <w:rPr>
-          <w:rFonts w:ascii="Calibri" w:eastAsia="Times New Roman" w:hAnsi="Calibri" w:cs="Calibri"/>
-          <w:b/>
-          <w:bCs/>
-          <w:sz w:val="22"/>
-          <w:szCs w:val="22"/>
-          <w:lang w:eastAsia="it-IT"/>
-        </w:rPr>
-        <w:t xml:space="preserve"> </w:t>
+        <w:t xml:space="preserve">Il digitale è parte integrante della vita quotidiana delle persone attraverso l’uso di PC, smartphone o tablet </w:t>
       </w:r>
     </w:p>
     <w:p>
@@ -9783,30 +8945,28 @@
           <w:szCs w:val="22"/>
           <w:lang w:eastAsia="it-IT"/>
         </w:rPr>
-        <w:t xml:space="preserve">́ opera analogamente per raccogliere informazioni su prodotti, condividerle con amici, effettuare recensioni per altri consumatori. </w:t>
-      </w:r>
-      <w:r>
-        <w:rPr>
-          <w:rFonts w:ascii="Calibri" w:eastAsia="Times New Roman" w:hAnsi="Calibri" w:cs="Calibri"/>
-          <w:b/>
-          <w:bCs/>
-          <w:sz w:val="22"/>
-          <w:szCs w:val="22"/>
-          <w:lang w:eastAsia="it-IT"/>
-        </w:rPr>
-        <w:t xml:space="preserve">Al mondo reale si aggiunge una sovrastruttura virtuale che offre funzioni nuove per il consumatore ma i </w:t>
-      </w:r>
-      <w:r>
-        <w:rPr>
-          <w:rFonts w:ascii="Calibri" w:eastAsia="Times New Roman" w:hAnsi="Calibri" w:cs="Calibri"/>
-          <w:b/>
-          <w:bCs/>
+        <w:t xml:space="preserve">́ opera analogamente </w:t>
+      </w:r>
+      <w:r>
+        <w:rPr>
+          <w:rFonts w:ascii="Calibri" w:eastAsia="Times New Roman" w:hAnsi="Calibri" w:cs="Calibri"/>
           <w:sz w:val="22"/>
           <w:szCs w:val="22"/>
           <w:lang w:eastAsia="it-IT"/>
         </w:rPr>
         <w:lastRenderedPageBreak/>
-        <w:t>cui dettagli tecnologici o implementativi non sono di suo interesse</w:t>
+        <w:t xml:space="preserve">per raccogliere informazioni su prodotti, condividerle con amici, effettuare recensioni per altri consumatori. </w:t>
+      </w:r>
+      <w:r>
+        <w:rPr>
+          <w:rFonts w:ascii="Calibri" w:eastAsia="Times New Roman" w:hAnsi="Calibri" w:cs="Calibri"/>
+          <w:b/>
+          <w:bCs/>
+          <w:sz w:val="22"/>
+          <w:szCs w:val="22"/>
+          <w:lang w:eastAsia="it-IT"/>
+        </w:rPr>
+        <w:t>Al mondo reale si aggiunge una sovrastruttura virtuale che offre funzioni nuove per il consumatore ma i cui dettagli tecnologici o implementativi non sono di suo interesse</w:t>
       </w:r>
       <w:r>
         <w:rPr>
@@ -9957,27 +9117,7 @@
           <w:szCs w:val="22"/>
           <w:lang w:eastAsia="it-IT"/>
         </w:rPr>
-        <w:t xml:space="preserve">Un altro aspetto che ha origine con il digitale è l’aumento della capacità di </w:t>
-      </w:r>
-      <w:proofErr w:type="spellStart"/>
-      <w:r>
-        <w:rPr>
-          <w:rFonts w:ascii="Calibri" w:eastAsia="Times New Roman" w:hAnsi="Calibri" w:cs="Calibri"/>
-          <w:sz w:val="22"/>
-          <w:szCs w:val="22"/>
-          <w:lang w:eastAsia="it-IT"/>
-        </w:rPr>
-        <w:t>broadcasting</w:t>
-      </w:r>
-      <w:proofErr w:type="spellEnd"/>
-      <w:r>
-        <w:rPr>
-          <w:rFonts w:ascii="Calibri" w:eastAsia="Times New Roman" w:hAnsi="Calibri" w:cs="Calibri"/>
-          <w:sz w:val="22"/>
-          <w:szCs w:val="22"/>
-          <w:lang w:eastAsia="it-IT"/>
-        </w:rPr>
-        <w:t xml:space="preserve"> del singolo; nel momento in cui esprimo un giudizio su un prodotto e lo posto su un blog o su un social, posso raggiungere una platea nettamente </w:t>
+        <w:t xml:space="preserve">Un altro aspetto che ha origine con il digitale è l’aumento della capacità di broadcasting del singolo; nel momento in cui esprimo un giudizio su un prodotto e lo posto su un blog o su un social, posso raggiungere una platea nettamente </w:t>
       </w:r>
       <w:proofErr w:type="spellStart"/>
       <w:r>
@@ -10173,27 +9313,7 @@
           <w:szCs w:val="22"/>
           <w:lang w:eastAsia="it-IT"/>
         </w:rPr>
-        <w:t xml:space="preserve">̀ del contesto sociale in cui viviamo lo impone, e sono proprio le </w:t>
-      </w:r>
-      <w:proofErr w:type="spellStart"/>
-      <w:r>
-        <w:rPr>
-          <w:rFonts w:ascii="Calibri" w:eastAsia="Times New Roman" w:hAnsi="Calibri" w:cs="Calibri"/>
-          <w:sz w:val="22"/>
-          <w:szCs w:val="22"/>
-          <w:lang w:eastAsia="it-IT"/>
-        </w:rPr>
-        <w:t>attivita</w:t>
-      </w:r>
-      <w:proofErr w:type="spellEnd"/>
-      <w:r>
-        <w:rPr>
-          <w:rFonts w:ascii="Calibri" w:eastAsia="Times New Roman" w:hAnsi="Calibri" w:cs="Calibri"/>
-          <w:sz w:val="22"/>
-          <w:szCs w:val="22"/>
-          <w:lang w:eastAsia="it-IT"/>
-        </w:rPr>
-        <w:t xml:space="preserve">̀ di marketing, oggi, che permettono anche la produzione di informazioni ad alta </w:t>
+        <w:t xml:space="preserve">̀ del contesto sociale in cui viviamo lo impone, e sono proprio le attività di marketing, oggi, che permettono anche la produzione di informazioni ad alta </w:t>
       </w:r>
       <w:proofErr w:type="spellStart"/>
       <w:r>
@@ -10466,27 +9586,7 @@
           <w:szCs w:val="22"/>
           <w:lang w:eastAsia="it-IT"/>
         </w:rPr>
-        <w:t xml:space="preserve">definito come la trasmissione di informazioni, opinioni, considerazioni su un prodotto o un brand, che avviene da persona a persona in modo informale. Unitamente alle capacità di </w:t>
-      </w:r>
-      <w:proofErr w:type="spellStart"/>
-      <w:r>
-        <w:rPr>
-          <w:rFonts w:ascii="Calibri" w:eastAsia="Times New Roman" w:hAnsi="Calibri" w:cs="Calibri"/>
-          <w:sz w:val="22"/>
-          <w:szCs w:val="22"/>
-          <w:lang w:eastAsia="it-IT"/>
-        </w:rPr>
-        <w:t>broadcasting</w:t>
-      </w:r>
-      <w:proofErr w:type="spellEnd"/>
-      <w:r>
-        <w:rPr>
-          <w:rFonts w:ascii="Calibri" w:eastAsia="Times New Roman" w:hAnsi="Calibri" w:cs="Calibri"/>
-          <w:sz w:val="22"/>
-          <w:szCs w:val="22"/>
-          <w:lang w:eastAsia="it-IT"/>
-        </w:rPr>
-        <w:t xml:space="preserve"> derivanti dal digitale, diventa un elemento di importanza fondamentale, con caratteristiche ben precise. </w:t>
+        <w:t xml:space="preserve">definito come la trasmissione di informazioni, opinioni, considerazioni su un prodotto o un brand, che avviene da persona a persona in modo informale. Unitamente alle capacità di broadcasting derivanti dal digitale, diventa un elemento di importanza fondamentale, con caratteristiche ben precise. </w:t>
       </w:r>
       <w:r>
         <w:rPr>
@@ -10738,29 +9838,16 @@
         </w:rPr>
         <w:t xml:space="preserve">). Fortunatamente la conoscenza di questi meccanismi da parte dei consumatori sono permettono di svelare questo fenomeno che risulta dannoso proprio per loro. Il </w:t>
       </w:r>
-      <w:proofErr w:type="spellStart"/>
-      <w:r>
-        <w:rPr>
-          <w:rFonts w:ascii="Calibri" w:eastAsia="Times New Roman" w:hAnsi="Calibri" w:cs="Calibri"/>
-          <w:b/>
-          <w:bCs/>
-          <w:sz w:val="22"/>
-          <w:szCs w:val="22"/>
-          <w:lang w:eastAsia="it-IT"/>
-        </w:rPr>
-        <w:t>digital</w:t>
-      </w:r>
-      <w:proofErr w:type="spellEnd"/>
-      <w:r>
-        <w:rPr>
-          <w:rFonts w:ascii="Calibri" w:eastAsia="Times New Roman" w:hAnsi="Calibri" w:cs="Calibri"/>
-          <w:b/>
-          <w:bCs/>
-          <w:sz w:val="22"/>
-          <w:szCs w:val="22"/>
-          <w:lang w:eastAsia="it-IT"/>
-        </w:rPr>
-        <w:t xml:space="preserve"> consumer </w:t>
+      <w:r>
+        <w:rPr>
+          <w:rFonts w:ascii="Calibri" w:eastAsia="Times New Roman" w:hAnsi="Calibri" w:cs="Calibri"/>
+          <w:b/>
+          <w:bCs/>
+          <w:sz w:val="22"/>
+          <w:szCs w:val="22"/>
+          <w:lang w:eastAsia="it-IT"/>
+        </w:rPr>
+        <w:t xml:space="preserve">digital consumer </w:t>
       </w:r>
       <w:r>
         <w:rPr>
@@ -10937,47 +10024,7 @@
           <w:szCs w:val="22"/>
           <w:lang w:eastAsia="it-IT"/>
         </w:rPr>
-        <w:t xml:space="preserve">, ad esempio mentre si guarda la televisione si ha in mano il </w:t>
-      </w:r>
-      <w:proofErr w:type="spellStart"/>
-      <w:r>
-        <w:rPr>
-          <w:rFonts w:ascii="Calibri" w:eastAsia="Times New Roman" w:hAnsi="Calibri" w:cs="Calibri"/>
-          <w:sz w:val="22"/>
-          <w:szCs w:val="22"/>
-          <w:lang w:eastAsia="it-IT"/>
-        </w:rPr>
-        <w:t>tablet</w:t>
-      </w:r>
-      <w:proofErr w:type="spellEnd"/>
-      <w:r>
-        <w:rPr>
-          <w:rFonts w:ascii="Calibri" w:eastAsia="Times New Roman" w:hAnsi="Calibri" w:cs="Calibri"/>
-          <w:sz w:val="22"/>
-          <w:szCs w:val="22"/>
-          <w:lang w:eastAsia="it-IT"/>
-        </w:rPr>
-        <w:t>/</w:t>
-      </w:r>
-      <w:proofErr w:type="spellStart"/>
-      <w:r>
-        <w:rPr>
-          <w:rFonts w:ascii="Calibri" w:eastAsia="Times New Roman" w:hAnsi="Calibri" w:cs="Calibri"/>
-          <w:sz w:val="22"/>
-          <w:szCs w:val="22"/>
-          <w:lang w:eastAsia="it-IT"/>
-        </w:rPr>
-        <w:t>smartphone</w:t>
-      </w:r>
-      <w:proofErr w:type="spellEnd"/>
-      <w:r>
-        <w:rPr>
-          <w:rFonts w:ascii="Calibri" w:eastAsia="Times New Roman" w:hAnsi="Calibri" w:cs="Calibri"/>
-          <w:sz w:val="22"/>
-          <w:szCs w:val="22"/>
-          <w:lang w:eastAsia="it-IT"/>
-        </w:rPr>
-        <w:t xml:space="preserve"> con cui faccio acquisti online, commento il film che sto seguendo o sempre </w:t>
+        <w:t xml:space="preserve">, ad esempio mentre si guarda la televisione si ha in mano il tablet/smartphone con cui faccio acquisti online, commento il film che sto seguendo o sempre </w:t>
       </w:r>
       <w:proofErr w:type="spellStart"/>
       <w:r>
@@ -11188,27 +10235,7 @@
           <w:szCs w:val="22"/>
           <w:lang w:eastAsia="it-IT"/>
         </w:rPr>
-        <w:t xml:space="preserve">̀ diffusa l’abitudine di condividere in tempo reale sui social le </w:t>
-      </w:r>
-      <w:proofErr w:type="spellStart"/>
-      <w:r>
-        <w:rPr>
-          <w:rFonts w:ascii="Calibri" w:eastAsia="Times New Roman" w:hAnsi="Calibri" w:cs="Calibri"/>
-          <w:sz w:val="22"/>
-          <w:szCs w:val="22"/>
-          <w:lang w:eastAsia="it-IT"/>
-        </w:rPr>
-        <w:t>attivita</w:t>
-      </w:r>
-      <w:proofErr w:type="spellEnd"/>
-      <w:r>
-        <w:rPr>
-          <w:rFonts w:ascii="Calibri" w:eastAsia="Times New Roman" w:hAnsi="Calibri" w:cs="Calibri"/>
-          <w:sz w:val="22"/>
-          <w:szCs w:val="22"/>
-          <w:lang w:eastAsia="it-IT"/>
-        </w:rPr>
-        <w:t xml:space="preserve">̀ che si svolgono, in questo caso gli acquisti, un nuovo modo di interagire con le persone da cui è possibile affermare che “Internet segue il consumatore all’interno del punto vendita”. </w:t>
+        <w:t xml:space="preserve">̀ diffusa l’abitudine di condividere in tempo reale sui social le attività che si svolgono, in questo caso gli acquisti, un nuovo modo di interagire con le persone da cui è possibile affermare che “Internet segue il consumatore all’interno del punto vendita”. </w:t>
       </w:r>
     </w:p>
     <w:p>
@@ -11264,31 +10291,7 @@
           <w:lang w:eastAsia="it-IT"/>
         </w:rPr>
         <w:lastRenderedPageBreak/>
-        <w:t xml:space="preserve">Il 25% delle persone che hanno uno </w:t>
-      </w:r>
-      <w:proofErr w:type="spellStart"/>
-      <w:r>
-        <w:rPr>
-          <w:rFonts w:ascii="Calibri" w:eastAsia="Times New Roman" w:hAnsi="Calibri" w:cs="Calibri"/>
-          <w:b/>
-          <w:bCs/>
-          <w:sz w:val="22"/>
-          <w:szCs w:val="22"/>
-          <w:lang w:eastAsia="it-IT"/>
-        </w:rPr>
-        <w:t>smartphone</w:t>
-      </w:r>
-      <w:proofErr w:type="spellEnd"/>
-      <w:r>
-        <w:rPr>
-          <w:rFonts w:ascii="Calibri" w:eastAsia="Times New Roman" w:hAnsi="Calibri" w:cs="Calibri"/>
-          <w:b/>
-          <w:bCs/>
-          <w:sz w:val="22"/>
-          <w:szCs w:val="22"/>
-          <w:lang w:eastAsia="it-IT"/>
-        </w:rPr>
-        <w:t xml:space="preserve"> lo usano mentre fanno shopping</w:t>
+        <w:t>Il 25% delle persone che hanno uno smartphone lo usano mentre fanno shopping</w:t>
       </w:r>
       <w:r>
         <w:rPr>
@@ -11334,31 +10337,7 @@
           <w:szCs w:val="22"/>
           <w:lang w:eastAsia="it-IT"/>
         </w:rPr>
-        <w:t xml:space="preserve">Il 96% abbandonerebbe il negozio se scoprisse via </w:t>
-      </w:r>
-      <w:proofErr w:type="spellStart"/>
-      <w:r>
-        <w:rPr>
-          <w:rFonts w:ascii="Calibri" w:eastAsia="Times New Roman" w:hAnsi="Calibri" w:cs="Calibri"/>
-          <w:b/>
-          <w:bCs/>
-          <w:sz w:val="22"/>
-          <w:szCs w:val="22"/>
-          <w:lang w:eastAsia="it-IT"/>
-        </w:rPr>
-        <w:t>smartphone</w:t>
-      </w:r>
-      <w:proofErr w:type="spellEnd"/>
-      <w:r>
-        <w:rPr>
-          <w:rFonts w:ascii="Calibri" w:eastAsia="Times New Roman" w:hAnsi="Calibri" w:cs="Calibri"/>
-          <w:b/>
-          <w:bCs/>
-          <w:sz w:val="22"/>
-          <w:szCs w:val="22"/>
-          <w:lang w:eastAsia="it-IT"/>
-        </w:rPr>
-        <w:t xml:space="preserve"> un prezzo </w:t>
+        <w:t xml:space="preserve">Il 96% abbandonerebbe il negozio se scoprisse via smartphone un prezzo </w:t>
       </w:r>
       <w:proofErr w:type="spellStart"/>
       <w:r>
@@ -11596,27 +10575,7 @@
           <w:szCs w:val="22"/>
           <w:lang w:eastAsia="it-IT"/>
         </w:rPr>
-        <w:t xml:space="preserve">Anche fornendo </w:t>
-      </w:r>
-      <w:proofErr w:type="spellStart"/>
-      <w:r>
-        <w:rPr>
-          <w:rFonts w:ascii="Calibri" w:eastAsia="Times New Roman" w:hAnsi="Calibri" w:cs="Calibri"/>
-          <w:sz w:val="22"/>
-          <w:szCs w:val="22"/>
-          <w:lang w:eastAsia="it-IT"/>
-        </w:rPr>
-        <w:t>app</w:t>
-      </w:r>
-      <w:proofErr w:type="spellEnd"/>
-      <w:r>
-        <w:rPr>
-          <w:rFonts w:ascii="Calibri" w:eastAsia="Times New Roman" w:hAnsi="Calibri" w:cs="Calibri"/>
-          <w:sz w:val="22"/>
-          <w:szCs w:val="22"/>
-          <w:lang w:eastAsia="it-IT"/>
-        </w:rPr>
-        <w:t xml:space="preserve"> per cellulari per avere una fidelizzazione del cliente durante lo shopping per avere punti e sconti. </w:t>
+        <w:t xml:space="preserve">Anche fornendo app per cellulari per avere una fidelizzazione del cliente durante lo shopping per avere punti e sconti. </w:t>
       </w:r>
     </w:p>
     <w:p>
@@ -11761,35 +10720,7 @@
           <w:szCs w:val="22"/>
           <w:lang w:eastAsia="it-IT"/>
         </w:rPr>
-        <w:t xml:space="preserve">Metà usa una </w:t>
-      </w:r>
-      <w:proofErr w:type="spellStart"/>
-      <w:r>
-        <w:rPr>
-          <w:rFonts w:ascii="Calibri" w:eastAsia="Times New Roman" w:hAnsi="Calibri" w:cs="Calibri"/>
-          <w:b/>
-          <w:bCs/>
-          <w:i/>
-          <w:iCs/>
-          <w:sz w:val="22"/>
-          <w:szCs w:val="22"/>
-          <w:lang w:eastAsia="it-IT"/>
-        </w:rPr>
-        <w:t>app</w:t>
-      </w:r>
-      <w:proofErr w:type="spellEnd"/>
-      <w:r>
-        <w:rPr>
-          <w:rFonts w:ascii="Calibri" w:eastAsia="Times New Roman" w:hAnsi="Calibri" w:cs="Calibri"/>
-          <w:b/>
-          <w:bCs/>
-          <w:i/>
-          <w:iCs/>
-          <w:sz w:val="22"/>
-          <w:szCs w:val="22"/>
-          <w:lang w:eastAsia="it-IT"/>
-        </w:rPr>
-        <w:t xml:space="preserve"> o il sito del </w:t>
+        <w:t xml:space="preserve">Metà usa una app o il sito del </w:t>
       </w:r>
       <w:proofErr w:type="spellStart"/>
       <w:r>
@@ -12200,27 +11131,7 @@
           <w:szCs w:val="22"/>
           <w:lang w:eastAsia="it-IT"/>
         </w:rPr>
-        <w:t>dove il consumatore è soggetto passivo e bersaglio dell’</w:t>
-      </w:r>
-      <w:proofErr w:type="spellStart"/>
-      <w:r>
-        <w:rPr>
-          <w:rFonts w:ascii="Calibri" w:eastAsia="Times New Roman" w:hAnsi="Calibri" w:cs="Calibri"/>
-          <w:sz w:val="22"/>
-          <w:szCs w:val="22"/>
-          <w:lang w:eastAsia="it-IT"/>
-        </w:rPr>
-        <w:t>attivita</w:t>
-      </w:r>
-      <w:proofErr w:type="spellEnd"/>
-      <w:r>
-        <w:rPr>
-          <w:rFonts w:ascii="Calibri" w:eastAsia="Times New Roman" w:hAnsi="Calibri" w:cs="Calibri"/>
-          <w:sz w:val="22"/>
-          <w:szCs w:val="22"/>
-          <w:lang w:eastAsia="it-IT"/>
-        </w:rPr>
-        <w:t xml:space="preserve">̀ di marketing, al </w:t>
+        <w:t xml:space="preserve">dove il consumatore è soggetto passivo e bersaglio dell’attività di marketing, al </w:t>
       </w:r>
       <w:r>
         <w:rPr>
@@ -13083,31 +11994,7 @@
             <w:szCs w:val="22"/>
             <w:lang w:eastAsia="it-IT"/>
           </w:rPr>
-          <w:t>S</w:t>
-        </w:r>
-        <w:r>
-          <w:rPr>
-            <w:rStyle w:val="Collegamentoipertestuale"/>
-            <w:rFonts w:ascii="Calibri" w:eastAsia="Times New Roman" w:hAnsi="Calibri" w:cs="Calibri"/>
-            <w:b/>
-            <w:bCs/>
-            <w:sz w:val="22"/>
-            <w:szCs w:val="22"/>
-            <w:lang w:eastAsia="it-IT"/>
-          </w:rPr>
-          <w:t>t</w:t>
-        </w:r>
-        <w:r>
-          <w:rPr>
-            <w:rStyle w:val="Collegamentoipertestuale"/>
-            <w:rFonts w:ascii="Calibri" w:eastAsia="Times New Roman" w:hAnsi="Calibri" w:cs="Calibri"/>
-            <w:b/>
-            <w:bCs/>
-            <w:sz w:val="22"/>
-            <w:szCs w:val="22"/>
-            <w:lang w:eastAsia="it-IT"/>
-          </w:rPr>
-          <w:t>orytelling</w:t>
+          <w:t>Storytelling</w:t>
         </w:r>
         <w:proofErr w:type="spellEnd"/>
       </w:hyperlink>
@@ -13378,87 +12265,7 @@
           <w:szCs w:val="22"/>
           <w:lang w:eastAsia="it-IT"/>
         </w:rPr>
-        <w:t xml:space="preserve"> sulla pagina) da utilizzare attraverso le leve del marketing digitale (newsletter, pagina social network). Da </w:t>
-      </w:r>
-      <w:proofErr w:type="spellStart"/>
-      <w:r>
-        <w:rPr>
-          <w:rFonts w:ascii="Calibri" w:eastAsia="Times New Roman" w:hAnsi="Calibri" w:cs="Calibri"/>
-          <w:sz w:val="22"/>
-          <w:szCs w:val="22"/>
-          <w:lang w:eastAsia="it-IT"/>
-        </w:rPr>
-        <w:t>attivita</w:t>
-      </w:r>
-      <w:proofErr w:type="spellEnd"/>
-      <w:r>
-        <w:rPr>
-          <w:rFonts w:ascii="Calibri" w:eastAsia="Times New Roman" w:hAnsi="Calibri" w:cs="Calibri"/>
-          <w:sz w:val="22"/>
-          <w:szCs w:val="22"/>
-          <w:lang w:eastAsia="it-IT"/>
-        </w:rPr>
-        <w:t xml:space="preserve">̀ di marketing passo ad </w:t>
-      </w:r>
-      <w:proofErr w:type="spellStart"/>
-      <w:r>
-        <w:rPr>
-          <w:rFonts w:ascii="Calibri" w:eastAsia="Times New Roman" w:hAnsi="Calibri" w:cs="Calibri"/>
-          <w:sz w:val="22"/>
-          <w:szCs w:val="22"/>
-          <w:lang w:eastAsia="it-IT"/>
-        </w:rPr>
-        <w:t>attivita</w:t>
-      </w:r>
-      <w:proofErr w:type="spellEnd"/>
-      <w:r>
-        <w:rPr>
-          <w:rFonts w:ascii="Calibri" w:eastAsia="Times New Roman" w:hAnsi="Calibri" w:cs="Calibri"/>
-          <w:sz w:val="22"/>
-          <w:szCs w:val="22"/>
-          <w:lang w:eastAsia="it-IT"/>
-        </w:rPr>
-        <w:t xml:space="preserve">̀ commerciale; In passato le </w:t>
-      </w:r>
-      <w:proofErr w:type="spellStart"/>
-      <w:r>
-        <w:rPr>
-          <w:rFonts w:ascii="Calibri" w:eastAsia="Times New Roman" w:hAnsi="Calibri" w:cs="Calibri"/>
-          <w:sz w:val="22"/>
-          <w:szCs w:val="22"/>
-          <w:lang w:eastAsia="it-IT"/>
-        </w:rPr>
-        <w:t>attivita</w:t>
-      </w:r>
-      <w:proofErr w:type="spellEnd"/>
-      <w:r>
-        <w:rPr>
-          <w:rFonts w:ascii="Calibri" w:eastAsia="Times New Roman" w:hAnsi="Calibri" w:cs="Calibri"/>
-          <w:sz w:val="22"/>
-          <w:szCs w:val="22"/>
-          <w:lang w:eastAsia="it-IT"/>
-        </w:rPr>
-        <w:t xml:space="preserve">̀ di marketing e </w:t>
-      </w:r>
-      <w:proofErr w:type="spellStart"/>
-      <w:r>
-        <w:rPr>
-          <w:rFonts w:ascii="Calibri" w:eastAsia="Times New Roman" w:hAnsi="Calibri" w:cs="Calibri"/>
-          <w:sz w:val="22"/>
-          <w:szCs w:val="22"/>
-          <w:lang w:eastAsia="it-IT"/>
-        </w:rPr>
-        <w:t>attivita</w:t>
-      </w:r>
-      <w:proofErr w:type="spellEnd"/>
-      <w:r>
-        <w:rPr>
-          <w:rFonts w:ascii="Calibri" w:eastAsia="Times New Roman" w:hAnsi="Calibri" w:cs="Calibri"/>
-          <w:sz w:val="22"/>
-          <w:szCs w:val="22"/>
-          <w:lang w:eastAsia="it-IT"/>
-        </w:rPr>
-        <w:t xml:space="preserve">̀ commerciale erano separate, adesso sono sempre </w:t>
+        <w:t xml:space="preserve"> sulla pagina) da utilizzare attraverso le leve del marketing digitale (newsletter, pagina social network). Da attività di marketing passo ad attività commerciale; In passato le attività di marketing e attività commerciale erano separate, adesso sono sempre </w:t>
       </w:r>
       <w:proofErr w:type="spellStart"/>
       <w:r>
@@ -13766,7 +12573,74 @@
           <w:szCs w:val="22"/>
           <w:lang w:eastAsia="it-IT"/>
         </w:rPr>
-        <w:t xml:space="preserve">Promotion: </w:t>
+        <w:t>Promotion</w:t>
+      </w:r>
+      <w:r>
+        <w:rPr>
+          <w:rFonts w:ascii="Calibri" w:eastAsia="Times New Roman" w:hAnsi="Calibri" w:cs="Calibri"/>
+          <w:b/>
+          <w:bCs/>
+          <w:sz w:val="22"/>
+          <w:szCs w:val="22"/>
+          <w:lang w:eastAsia="it-IT"/>
+        </w:rPr>
+        <w:t xml:space="preserve">: </w:t>
+      </w:r>
+      <w:r>
+        <w:rPr>
+          <w:rFonts w:ascii="Calibri" w:eastAsia="Times New Roman" w:hAnsi="Calibri" w:cs="Calibri"/>
+          <w:color w:val="1E1E21"/>
+          <w:sz w:val="22"/>
+          <w:szCs w:val="22"/>
+          <w:lang w:eastAsia="it-IT"/>
+        </w:rPr>
+        <w:t>l'insieme di attività volte a promuovere, pubblicizzare e far conoscere al mercato un'azienda o un suo determinato prodotto o servizio</w:t>
+      </w:r>
+      <w:r>
+        <w:rPr>
+          <w:rFonts w:ascii="Calibri" w:eastAsia="Times New Roman" w:hAnsi="Calibri" w:cs="Calibri"/>
+          <w:sz w:val="22"/>
+          <w:szCs w:val="22"/>
+          <w:lang w:eastAsia="it-IT"/>
+        </w:rPr>
+        <w:t xml:space="preserve"> Serve anche a spiegare come e dove è possibile acquistare il mio prodotto</w:t>
+      </w:r>
+      <w:r>
+        <w:rPr>
+          <w:rFonts w:ascii="Calibri" w:eastAsia="Times New Roman" w:hAnsi="Calibri" w:cs="Calibri"/>
+          <w:sz w:val="22"/>
+          <w:szCs w:val="22"/>
+          <w:lang w:eastAsia="it-IT"/>
+        </w:rPr>
+        <w:t xml:space="preserve">. </w:t>
+      </w:r>
+      <w:r>
+        <w:rPr>
+          <w:rFonts w:ascii="Calibri" w:eastAsia="Times New Roman" w:hAnsi="Calibri" w:cs="Calibri"/>
+          <w:sz w:val="22"/>
+          <w:szCs w:val="22"/>
+          <w:lang w:eastAsia="it-IT"/>
+        </w:rPr>
+        <w:t xml:space="preserve">Serve anche a spiegare come e dove è possibile acquistare il </w:t>
+      </w:r>
+      <w:r>
+        <w:rPr>
+          <w:rFonts w:ascii="Calibri" w:eastAsia="Times New Roman" w:hAnsi="Calibri" w:cs="Calibri"/>
+          <w:color w:val="1E1E21"/>
+          <w:sz w:val="22"/>
+          <w:szCs w:val="22"/>
+          <w:lang w:eastAsia="it-IT"/>
+        </w:rPr>
+        <w:t>l'insieme di attività volte a promuovere, pubblicizzare e far conoscere al mercato un'azienda o un suo determinato prodotto o servizio</w:t>
+      </w:r>
+      <w:r>
+        <w:rPr>
+          <w:rFonts w:ascii="Calibri" w:eastAsia="Times New Roman" w:hAnsi="Calibri" w:cs="Calibri"/>
+          <w:sz w:val="22"/>
+          <w:szCs w:val="22"/>
+          <w:lang w:eastAsia="it-IT"/>
+        </w:rPr>
+        <w:t xml:space="preserve"> </w:t>
       </w:r>
       <w:r>
         <w:rPr>
@@ -13819,23 +12693,22 @@
       <w:r>
         <w:rPr>
           <w:rFonts w:ascii="Calibri" w:eastAsia="Times New Roman" w:hAnsi="Calibri" w:cs="Calibri"/>
-          <w:sz w:val="22"/>
-          <w:szCs w:val="22"/>
-          <w:lang w:eastAsia="it-IT"/>
-        </w:rPr>
-        <w:t xml:space="preserve">Serve anche a spiegare come e dove è possibile acquistare il </w:t>
-      </w:r>
-      <w:r>
-        <w:rPr>
-          <w:rFonts w:ascii="Calibri" w:eastAsia="Times New Roman" w:hAnsi="Calibri" w:cs="Calibri"/>
           <w:color w:val="1E1E21"/>
           <w:sz w:val="22"/>
           <w:szCs w:val="22"/>
           <w:lang w:eastAsia="it-IT"/>
         </w:rPr>
-        <w:t xml:space="preserve">l'insieme di </w:t>
-      </w:r>
-      <w:proofErr w:type="spellStart"/>
+        <w:t xml:space="preserve">è l'insieme di attività necessarie a far giungere un determinato </w:t>
+      </w:r>
+      <w:r>
+        <w:rPr>
+          <w:rFonts w:ascii="Calibri" w:eastAsia="Times New Roman" w:hAnsi="Calibri" w:cs="Calibri"/>
+          <w:sz w:val="22"/>
+          <w:szCs w:val="22"/>
+          <w:lang w:eastAsia="it-IT"/>
+        </w:rPr>
+        <w:t xml:space="preserve">prodotto </w:t>
+      </w:r>
       <w:r>
         <w:rPr>
           <w:rFonts w:ascii="Calibri" w:eastAsia="Times New Roman" w:hAnsi="Calibri" w:cs="Calibri"/>
@@ -13844,9 +12717,8 @@
           <w:szCs w:val="22"/>
           <w:lang w:eastAsia="it-IT"/>
         </w:rPr>
-        <w:t>attivita</w:t>
-      </w:r>
-      <w:proofErr w:type="spellEnd"/>
+        <w:t xml:space="preserve">al consumatore finale, </w:t>
+      </w:r>
       <w:r>
         <w:rPr>
           <w:rFonts w:ascii="Calibri" w:eastAsia="Times New Roman" w:hAnsi="Calibri" w:cs="Calibri"/>
@@ -13855,20 +12727,20 @@
           <w:szCs w:val="22"/>
           <w:lang w:eastAsia="it-IT"/>
         </w:rPr>
-        <w:t xml:space="preserve">̀ volte a promuovere, pubblicizzare e far conoscere al mercato un'azienda o un suo determinato prodotto o servizio è l'insieme di </w:t>
-      </w:r>
-      <w:proofErr w:type="spellStart"/>
-      <w:r>
-        <w:rPr>
-          <w:rFonts w:ascii="Calibri" w:eastAsia="Times New Roman" w:hAnsi="Calibri" w:cs="Calibri"/>
+        <w:t xml:space="preserve">anche a </w:t>
+      </w:r>
+      <w:r>
+        <w:rPr>
+          <w:rFonts w:ascii="Calibri" w:eastAsia="Times New Roman" w:hAnsi="Calibri" w:cs="Calibri"/>
+          <w:b/>
+          <w:bCs/>
           <w:color w:val="1E1E21"/>
           <w:sz w:val="22"/>
           <w:szCs w:val="22"/>
           <w:lang w:eastAsia="it-IT"/>
         </w:rPr>
-        <w:t>attivita</w:t>
-      </w:r>
-      <w:proofErr w:type="spellEnd"/>
+        <w:t xml:space="preserve">punti vendita </w:t>
+      </w:r>
       <w:r>
         <w:rPr>
           <w:rFonts w:ascii="Calibri" w:eastAsia="Times New Roman" w:hAnsi="Calibri" w:cs="Calibri"/>
@@ -13877,16 +12749,7 @@
           <w:szCs w:val="22"/>
           <w:lang w:eastAsia="it-IT"/>
         </w:rPr>
-        <w:t xml:space="preserve">̀ necessarie a far giungere un determinato </w:t>
-      </w:r>
-      <w:r>
-        <w:rPr>
-          <w:rFonts w:ascii="Calibri" w:eastAsia="Times New Roman" w:hAnsi="Calibri" w:cs="Calibri"/>
-          <w:sz w:val="22"/>
-          <w:szCs w:val="22"/>
-          <w:lang w:eastAsia="it-IT"/>
-        </w:rPr>
-        <w:t xml:space="preserve">prodotto </w:t>
+        <w:t>e negozi, con i vari passaggi intermedi</w:t>
       </w:r>
       <w:r>
         <w:rPr>
@@ -13896,36 +12759,26 @@
           <w:szCs w:val="22"/>
           <w:lang w:eastAsia="it-IT"/>
         </w:rPr>
-        <w:t xml:space="preserve">al consumatore finale, o </w:t>
-      </w:r>
-      <w:r>
-        <w:rPr>
-          <w:rFonts w:ascii="Calibri" w:eastAsia="Times New Roman" w:hAnsi="Calibri" w:cs="Calibri"/>
-          <w:sz w:val="22"/>
-          <w:szCs w:val="22"/>
-          <w:lang w:eastAsia="it-IT"/>
-        </w:rPr>
-        <w:t xml:space="preserve">soprattutto per la distribuzione. Tramite alcune </w:t>
-      </w:r>
-      <w:proofErr w:type="spellStart"/>
-      <w:r>
-        <w:rPr>
-          <w:rFonts w:ascii="Calibri" w:eastAsia="Times New Roman" w:hAnsi="Calibri" w:cs="Calibri"/>
-          <w:sz w:val="22"/>
-          <w:szCs w:val="22"/>
-          <w:lang w:eastAsia="it-IT"/>
-        </w:rPr>
-        <w:t>app</w:t>
-      </w:r>
-      <w:proofErr w:type="spellEnd"/>
-      <w:r>
-        <w:rPr>
-          <w:rFonts w:ascii="Calibri" w:eastAsia="Times New Roman" w:hAnsi="Calibri" w:cs="Calibri"/>
-          <w:sz w:val="22"/>
-          <w:szCs w:val="22"/>
-          <w:lang w:eastAsia="it-IT"/>
-        </w:rPr>
-        <w:t xml:space="preserve"> è possibile inviare notifica se l’utente si trova nelle vicinanze di un punto vendita. Se il consumatore ha attivato localizzazione e ha dato il consenso alla tracciamento della posizione, posso inviarli una notifica push se si trova in </w:t>
+        <w:t xml:space="preserve"> </w:t>
+      </w:r>
+      <w:r>
+        <w:rPr>
+          <w:rFonts w:ascii="Calibri" w:eastAsia="Times New Roman" w:hAnsi="Calibri" w:cs="Calibri"/>
+          <w:color w:val="1E1E21"/>
+          <w:sz w:val="22"/>
+          <w:szCs w:val="22"/>
+          <w:lang w:eastAsia="it-IT"/>
+        </w:rPr>
+        <w:t xml:space="preserve">o </w:t>
+      </w:r>
+      <w:r>
+        <w:rPr>
+          <w:rFonts w:ascii="Calibri" w:eastAsia="Times New Roman" w:hAnsi="Calibri" w:cs="Calibri"/>
+          <w:sz w:val="22"/>
+          <w:szCs w:val="22"/>
+          <w:lang w:eastAsia="it-IT"/>
+        </w:rPr>
+        <w:t xml:space="preserve">soprattutto per la distribuzione. Tramite alcune app è possibile inviare notifica se l’utente si trova nelle vicinanze di un punto vendita. Se il consumatore ha attivato localizzazione e ha dato il consenso alla tracciamento della posizione, posso inviarli una notifica push se si trova in </w:t>
       </w:r>
       <w:proofErr w:type="spellStart"/>
       <w:r>
@@ -13994,27 +12847,7 @@
           <w:szCs w:val="22"/>
           <w:lang w:eastAsia="it-IT"/>
         </w:rPr>
-        <w:t>la strategia deve essere comune, condivisa e concordata. I distributori e i negozi devono essere informati di qualsiasi azione e comunicazioni fatte dell’azienda per un sistema perfettamente integrato tra comunicazione digitale e vendite. Nel caso in cui un utente riceva una notifica push come quella dell’esempio sopra, si reca in negozio ma il venditore non è a conoscenza della promozione, si ottiene un effetto negativo. Sebbene il Marketing mix abbia funzionato attirando il consumatore, la mancata integrazione con le altre funzioni aziendali ha reso controproducente l’</w:t>
-      </w:r>
-      <w:proofErr w:type="spellStart"/>
-      <w:r>
-        <w:rPr>
-          <w:rFonts w:ascii="Calibri" w:eastAsia="Times New Roman" w:hAnsi="Calibri" w:cs="Calibri"/>
-          <w:sz w:val="22"/>
-          <w:szCs w:val="22"/>
-          <w:lang w:eastAsia="it-IT"/>
-        </w:rPr>
-        <w:t>attivita</w:t>
-      </w:r>
-      <w:proofErr w:type="spellEnd"/>
-      <w:r>
-        <w:rPr>
-          <w:rFonts w:ascii="Calibri" w:eastAsia="Times New Roman" w:hAnsi="Calibri" w:cs="Calibri"/>
-          <w:sz w:val="22"/>
-          <w:szCs w:val="22"/>
-          <w:lang w:eastAsia="it-IT"/>
-        </w:rPr>
-        <w:t xml:space="preserve">̀, generando il disappunto del consumatore che potrebbe denunciare l’accaduto sui social e quindi creare un danno all’azienda. L’integrazione funziona se tutti lavorano in maniera coordinata nella stessa direzione e nello stesso modo. Un ruolo importante è rivestito dall’integrazione della catena di vendita con tutti gli strumenti in grado di veicolare le informazioni in maniera uniforme fra azienda, punti vendita, dipendenti, distributori, ovvero: </w:t>
+        <w:t xml:space="preserve">la strategia deve essere comune, condivisa e concordata. I distributori e i negozi devono essere informati di qualsiasi azione e comunicazioni fatte dell’azienda per un sistema perfettamente integrato tra comunicazione digitale e vendite. Nel caso in cui un utente riceva una notifica push come quella dell’esempio sopra, si reca in negozio ma il venditore non è a conoscenza della promozione, si ottiene un effetto negativo. Sebbene il Marketing mix abbia funzionato attirando il consumatore, la mancata integrazione con le altre funzioni aziendali ha reso controproducente l’attività, generando il disappunto del consumatore che potrebbe denunciare l’accaduto sui social e quindi creare un danno all’azienda. L’integrazione funziona se tutti lavorano in maniera coordinata nella stessa direzione e nello stesso modo. Un ruolo importante è rivestito dall’integrazione della catena di vendita con tutti gli strumenti in grado di veicolare le informazioni in maniera uniforme fra azienda, punti vendita, dipendenti, distributori, ovvero: </w:t>
       </w:r>
     </w:p>
     <w:p>
@@ -14210,13 +13043,26 @@
         </w:rPr>
         <w:t xml:space="preserve">al prodotto/servizio fornito. </w:t>
       </w:r>
-      <w:r>
-        <w:rPr>
-          <w:rFonts w:ascii="Calibri" w:eastAsia="Times New Roman" w:hAnsi="Calibri" w:cs="Calibri"/>
-          <w:sz w:val="22"/>
-          <w:szCs w:val="22"/>
-          <w:lang w:eastAsia="it-IT"/>
-        </w:rPr>
+    </w:p>
+    <w:p>
+      <w:pPr>
+        <w:spacing w:before="100" w:beforeAutospacing="1" w:after="100" w:afterAutospacing="1"/>
+        <w:ind w:left="360"/>
+        <w:rPr>
+          <w:rFonts w:ascii="ArialMT" w:eastAsia="Times New Roman" w:hAnsi="ArialMT" w:cs="Times New Roman"/>
+          <w:sz w:val="22"/>
+          <w:szCs w:val="22"/>
+          <w:lang w:eastAsia="it-IT"/>
+        </w:rPr>
+      </w:pPr>
+      <w:r>
+        <w:rPr>
+          <w:rFonts w:ascii="Calibri" w:eastAsia="Times New Roman" w:hAnsi="Calibri" w:cs="Calibri"/>
+          <w:sz w:val="22"/>
+          <w:szCs w:val="22"/>
+          <w:lang w:eastAsia="it-IT"/>
+        </w:rPr>
+        <w:lastRenderedPageBreak/>
         <w:t xml:space="preserve">Per questo, per tradurre in successo i punti precedenti, è opportuno utilizzare alcune </w:t>
       </w:r>
       <w:r>
@@ -14263,7 +13109,6 @@
           <w:szCs w:val="22"/>
           <w:lang w:eastAsia="it-IT"/>
         </w:rPr>
-        <w:lastRenderedPageBreak/>
         <w:t xml:space="preserve">Applicare approccio </w:t>
       </w:r>
       <w:proofErr w:type="spellStart"/>
@@ -14405,27 +13250,7 @@
           <w:szCs w:val="22"/>
           <w:lang w:eastAsia="it-IT"/>
         </w:rPr>
-        <w:t xml:space="preserve">le </w:t>
-      </w:r>
-      <w:proofErr w:type="spellStart"/>
-      <w:r>
-        <w:rPr>
-          <w:rFonts w:ascii="Calibri" w:eastAsia="Times New Roman" w:hAnsi="Calibri" w:cs="Calibri"/>
-          <w:sz w:val="22"/>
-          <w:szCs w:val="22"/>
-          <w:lang w:eastAsia="it-IT"/>
-        </w:rPr>
-        <w:t>attivita</w:t>
-      </w:r>
-      <w:proofErr w:type="spellEnd"/>
-      <w:r>
-        <w:rPr>
-          <w:rFonts w:ascii="Calibri" w:eastAsia="Times New Roman" w:hAnsi="Calibri" w:cs="Calibri"/>
-          <w:sz w:val="22"/>
-          <w:szCs w:val="22"/>
-          <w:lang w:eastAsia="it-IT"/>
-        </w:rPr>
-        <w:t xml:space="preserve">̀ di marketing richiedono risorse importanti, per cui è necessario massimizzare il risultato al fine che i benefici siano superiori allo sforzo profuso. Raggiungere la massa </w:t>
+        <w:t>le attività di marketing richiedono risorse importanti, per cui è necessario massimizzare il risultato al fine che i benefici siano superiori allo sforzo profuso. Raggiungere la massa</w:t>
       </w:r>
       <w:r>
         <w:rPr>
@@ -14435,29 +13260,7 @@
           <w:szCs w:val="22"/>
           <w:lang w:eastAsia="it-IT"/>
         </w:rPr>
-        <w:t xml:space="preserve">anche a </w:t>
-      </w:r>
-      <w:r>
-        <w:rPr>
-          <w:rFonts w:ascii="Calibri" w:eastAsia="Times New Roman" w:hAnsi="Calibri" w:cs="Calibri"/>
-          <w:b/>
-          <w:bCs/>
-          <w:color w:val="1E1E21"/>
-          <w:sz w:val="22"/>
-          <w:szCs w:val="22"/>
-          <w:lang w:eastAsia="it-IT"/>
-        </w:rPr>
-        <w:t xml:space="preserve">punti vendita </w:t>
-      </w:r>
-      <w:r>
-        <w:rPr>
-          <w:rFonts w:ascii="Calibri" w:eastAsia="Times New Roman" w:hAnsi="Calibri" w:cs="Calibri"/>
-          <w:color w:val="1E1E21"/>
-          <w:sz w:val="22"/>
-          <w:szCs w:val="22"/>
-          <w:lang w:eastAsia="it-IT"/>
-        </w:rPr>
-        <w:t xml:space="preserve">e negozi, con i vari passaggi intermedi. </w:t>
+        <w:t xml:space="preserve"> </w:t>
       </w:r>
       <w:r>
         <w:rPr>
@@ -14513,7 +13316,7 @@
       <w:pPr>
         <w:numPr>
           <w:ilvl w:val="0"/>
-          <w:numId w:val="12"/>
+          <w:numId w:val="11"/>
         </w:numPr>
         <w:spacing w:before="100" w:beforeAutospacing="1" w:after="100" w:afterAutospacing="1"/>
         <w:rPr>
@@ -14550,7 +13353,7 @@
       <w:pPr>
         <w:numPr>
           <w:ilvl w:val="0"/>
-          <w:numId w:val="12"/>
+          <w:numId w:val="11"/>
         </w:numPr>
         <w:spacing w:before="100" w:beforeAutospacing="1" w:after="100" w:afterAutospacing="1"/>
         <w:rPr>
@@ -14578,23 +13381,14 @@
           <w:szCs w:val="22"/>
           <w:lang w:eastAsia="it-IT"/>
         </w:rPr>
-        <w:t xml:space="preserve">i costi su internet sono decisamente inferiori e limitati </w:t>
-      </w:r>
-      <w:r>
-        <w:rPr>
-          <w:rFonts w:ascii="Calibri" w:eastAsia="Times New Roman" w:hAnsi="Calibri" w:cs="Calibri"/>
-          <w:sz w:val="22"/>
-          <w:szCs w:val="22"/>
-          <w:lang w:eastAsia="it-IT"/>
-        </w:rPr>
-        <w:t xml:space="preserve">rispetto a campagne pubblicitarie normali; </w:t>
+        <w:t xml:space="preserve">i costi su internet sono decisamente inferiori e limitati rispetto a campagne pubblicitarie normali; </w:t>
       </w:r>
     </w:p>
     <w:p>
       <w:pPr>
         <w:numPr>
           <w:ilvl w:val="0"/>
-          <w:numId w:val="12"/>
+          <w:numId w:val="11"/>
         </w:numPr>
         <w:spacing w:before="100" w:beforeAutospacing="1" w:after="100" w:afterAutospacing="1"/>
         <w:rPr>
@@ -14622,16 +13416,7 @@
           <w:szCs w:val="22"/>
           <w:lang w:eastAsia="it-IT"/>
         </w:rPr>
-        <w:t xml:space="preserve">evitare gli effetti negativi di promesse che non possono essere mantenute, è preferibile </w:t>
-      </w:r>
-      <w:r>
-        <w:rPr>
-          <w:rFonts w:ascii="Calibri" w:eastAsia="Times New Roman" w:hAnsi="Calibri" w:cs="Calibri"/>
-          <w:sz w:val="22"/>
-          <w:szCs w:val="22"/>
-          <w:lang w:eastAsia="it-IT"/>
-        </w:rPr>
-        <w:t xml:space="preserve">puntare alla correttezza (internet non dimentica); </w:t>
+        <w:t xml:space="preserve">evitare gli effetti negativi di promesse che non possono essere mantenute, è preferibile puntare alla correttezza (internet non dimentica); </w:t>
       </w:r>
     </w:p>
     <w:p>
@@ -14662,31 +13447,7 @@
           <w:szCs w:val="22"/>
           <w:lang w:eastAsia="it-IT"/>
         </w:rPr>
-        <w:t xml:space="preserve">il </w:t>
-      </w:r>
-      <w:proofErr w:type="spellStart"/>
-      <w:r>
-        <w:rPr>
-          <w:rFonts w:ascii="Calibri" w:eastAsia="Times New Roman" w:hAnsi="Calibri" w:cs="Calibri"/>
-          <w:b/>
-          <w:bCs/>
-          <w:sz w:val="22"/>
-          <w:szCs w:val="22"/>
-          <w:lang w:eastAsia="it-IT"/>
-        </w:rPr>
-        <w:t>digital</w:t>
-      </w:r>
-      <w:proofErr w:type="spellEnd"/>
-      <w:r>
-        <w:rPr>
-          <w:rFonts w:ascii="Calibri" w:eastAsia="Times New Roman" w:hAnsi="Calibri" w:cs="Calibri"/>
-          <w:b/>
-          <w:bCs/>
-          <w:sz w:val="22"/>
-          <w:szCs w:val="22"/>
-          <w:lang w:eastAsia="it-IT"/>
-        </w:rPr>
-        <w:t xml:space="preserve"> marketing offre nuove </w:t>
+        <w:t xml:space="preserve">il digital marketing offre nuove </w:t>
       </w:r>
       <w:proofErr w:type="spellStart"/>
       <w:r>
@@ -14950,27 +13711,7 @@
           <w:szCs w:val="22"/>
           <w:lang w:eastAsia="it-IT"/>
         </w:rPr>
-        <w:t xml:space="preserve">dobbiamo tenere conto del fatto che non siamo sicuri al 100% dell’effetto delle nostre iniziative. Tutte le iniziative di </w:t>
-      </w:r>
-      <w:proofErr w:type="spellStart"/>
-      <w:r>
-        <w:rPr>
-          <w:rFonts w:ascii="Calibri" w:eastAsia="Times New Roman" w:hAnsi="Calibri" w:cs="Calibri"/>
-          <w:sz w:val="22"/>
-          <w:szCs w:val="22"/>
-          <w:lang w:eastAsia="it-IT"/>
-        </w:rPr>
-        <w:t>digital</w:t>
-      </w:r>
-      <w:proofErr w:type="spellEnd"/>
-      <w:r>
-        <w:rPr>
-          <w:rFonts w:ascii="Calibri" w:eastAsia="Times New Roman" w:hAnsi="Calibri" w:cs="Calibri"/>
-          <w:sz w:val="22"/>
-          <w:szCs w:val="22"/>
-          <w:lang w:eastAsia="it-IT"/>
-        </w:rPr>
-        <w:t xml:space="preserve"> marketing hanno ottimi propositi sulla </w:t>
+        <w:t xml:space="preserve">dobbiamo tenere conto del fatto che non siamo sicuri al 100% dell’effetto delle nostre iniziative. Tutte le iniziative di digital marketing hanno ottimi propositi sulla </w:t>
       </w:r>
       <w:proofErr w:type="spellStart"/>
       <w:r>
@@ -15217,6 +13958,7 @@
           <w:rFonts w:eastAsia="Times New Roman"/>
           <w:lang w:eastAsia="it-IT"/>
         </w:rPr>
+        <w:lastRenderedPageBreak/>
         <w:t xml:space="preserve">LE TRE R del marketing 2.0: </w:t>
       </w:r>
     </w:p>
@@ -15243,7 +13985,6 @@
           <w:szCs w:val="22"/>
           <w:lang w:eastAsia="it-IT"/>
         </w:rPr>
-        <w:lastRenderedPageBreak/>
         <w:t xml:space="preserve">REAL: </w:t>
       </w:r>
       <w:r>
@@ -15381,27 +14122,7 @@
           <w:szCs w:val="22"/>
           <w:lang w:eastAsia="it-IT"/>
         </w:rPr>
-        <w:t xml:space="preserve">disporre di strumenti, come una mappa su </w:t>
-      </w:r>
-      <w:proofErr w:type="spellStart"/>
-      <w:r>
-        <w:rPr>
-          <w:rFonts w:ascii="Calibri" w:eastAsia="Times New Roman" w:hAnsi="Calibri" w:cs="Calibri"/>
-          <w:sz w:val="22"/>
-          <w:szCs w:val="22"/>
-          <w:lang w:eastAsia="it-IT"/>
-        </w:rPr>
-        <w:t>app</w:t>
-      </w:r>
-      <w:proofErr w:type="spellEnd"/>
-      <w:r>
-        <w:rPr>
-          <w:rFonts w:ascii="Calibri" w:eastAsia="Times New Roman" w:hAnsi="Calibri" w:cs="Calibri"/>
-          <w:sz w:val="22"/>
-          <w:szCs w:val="22"/>
-          <w:lang w:eastAsia="it-IT"/>
-        </w:rPr>
-        <w:t xml:space="preserve"> o sito, molto semplice ma efficace. </w:t>
+        <w:t xml:space="preserve">disporre di strumenti, come una mappa su app o sito, molto semplice ma efficace. </w:t>
       </w:r>
     </w:p>
     <w:p>
@@ -15958,6 +14679,7 @@
           <w:szCs w:val="22"/>
           <w:lang w:eastAsia="it-IT"/>
         </w:rPr>
+        <w:lastRenderedPageBreak/>
         <w:t>comprensibilita</w:t>
       </w:r>
       <w:proofErr w:type="spellEnd"/>
@@ -16008,17 +14730,7 @@
           <w:szCs w:val="22"/>
           <w:lang w:eastAsia="it-IT"/>
         </w:rPr>
-        <w:t xml:space="preserve">̀ utile prevedere elementi </w:t>
-      </w:r>
-      <w:r>
-        <w:rPr>
-          <w:rFonts w:ascii="Calibri" w:eastAsia="Times New Roman" w:hAnsi="Calibri" w:cs="Calibri"/>
-          <w:sz w:val="22"/>
-          <w:szCs w:val="22"/>
-          <w:lang w:eastAsia="it-IT"/>
-        </w:rPr>
-        <w:lastRenderedPageBreak/>
-        <w:t xml:space="preserve">visuali di sintesi che rendano immediatamente chiari i dettagli delle ricette (esempio </w:t>
+        <w:t xml:space="preserve">̀ utile prevedere elementi visuali di sintesi che rendano immediatamente chiari i dettagli delle ricette (esempio </w:t>
       </w:r>
       <w:proofErr w:type="spellStart"/>
       <w:r>
@@ -16952,7 +15664,17 @@
           <w:szCs w:val="22"/>
           <w:lang w:eastAsia="it-IT"/>
         </w:rPr>
-        <w:t xml:space="preserve">̀ incide negativamente sui livelli di pazienza dell’utente, “abituato” ai modelli tradizionali (ad es. link blu sottolineato oppure click su logo = homepage). La </w:t>
+        <w:t xml:space="preserve">̀ incide negativamente sui livelli di pazienza dell’utente, “abituato” ai modelli tradizionali (ad es. link blu sottolineato oppure click su </w:t>
+      </w:r>
+      <w:r>
+        <w:rPr>
+          <w:rFonts w:ascii="Calibri" w:eastAsia="Times New Roman" w:hAnsi="Calibri" w:cs="Calibri"/>
+          <w:sz w:val="22"/>
+          <w:szCs w:val="22"/>
+          <w:lang w:eastAsia="it-IT"/>
+        </w:rPr>
+        <w:lastRenderedPageBreak/>
+        <w:t xml:space="preserve">logo = homepage). La </w:t>
       </w:r>
       <w:proofErr w:type="spellStart"/>
       <w:r>
@@ -16998,7 +15720,6 @@
           <w:szCs w:val="22"/>
           <w:lang w:eastAsia="it-IT"/>
         </w:rPr>
-        <w:lastRenderedPageBreak/>
         <w:t xml:space="preserve">I link: </w:t>
       </w:r>
       <w:r>
@@ -17625,27 +16346,7 @@
           <w:szCs w:val="22"/>
           <w:lang w:eastAsia="it-IT"/>
         </w:rPr>
-        <w:t xml:space="preserve">Il web marketing è l’insieme di </w:t>
-      </w:r>
-      <w:proofErr w:type="spellStart"/>
-      <w:r>
-        <w:rPr>
-          <w:rFonts w:ascii="Calibri" w:eastAsia="Times New Roman" w:hAnsi="Calibri" w:cs="Calibri"/>
-          <w:sz w:val="22"/>
-          <w:szCs w:val="22"/>
-          <w:lang w:eastAsia="it-IT"/>
-        </w:rPr>
-        <w:t>attivita</w:t>
-      </w:r>
-      <w:proofErr w:type="spellEnd"/>
-      <w:r>
-        <w:rPr>
-          <w:rFonts w:ascii="Calibri" w:eastAsia="Times New Roman" w:hAnsi="Calibri" w:cs="Calibri"/>
-          <w:sz w:val="22"/>
-          <w:szCs w:val="22"/>
-          <w:lang w:eastAsia="it-IT"/>
-        </w:rPr>
-        <w:t xml:space="preserve">̀ di marketing svolte generalmente attraverso internet. La </w:t>
+        <w:t xml:space="preserve">Il web marketing è l’insieme di attività di marketing svolte generalmente attraverso internet. La </w:t>
       </w:r>
       <w:proofErr w:type="spellStart"/>
       <w:r>
@@ -17912,6 +16613,7 @@
           <w:szCs w:val="22"/>
           <w:lang w:eastAsia="it-IT"/>
         </w:rPr>
+        <w:lastRenderedPageBreak/>
         <w:t>Puo</w:t>
       </w:r>
       <w:proofErr w:type="spellEnd"/>
@@ -17922,17 +16624,7 @@
           <w:szCs w:val="22"/>
           <w:lang w:eastAsia="it-IT"/>
         </w:rPr>
-        <w:t xml:space="preserve">̀ sembrare un ossimoro ma Internet è uno strumento di massa che lavora a livello individuale, in grado di creare relazioni molto forti superando le barriere spazio-temporali. Il mondo virtuale nato attorno </w:t>
-      </w:r>
-      <w:r>
-        <w:rPr>
-          <w:rFonts w:ascii="Calibri" w:eastAsia="Times New Roman" w:hAnsi="Calibri" w:cs="Calibri"/>
-          <w:sz w:val="22"/>
-          <w:szCs w:val="22"/>
-          <w:lang w:eastAsia="it-IT"/>
-        </w:rPr>
-        <w:lastRenderedPageBreak/>
-        <w:t xml:space="preserve">internet ha </w:t>
+        <w:t xml:space="preserve">̀ sembrare un ossimoro ma Internet è uno strumento di massa che lavora a livello individuale, in grado di creare relazioni molto forti superando le barriere spazio-temporali. Il mondo virtuale nato attorno internet ha </w:t>
       </w:r>
       <w:proofErr w:type="spellStart"/>
       <w:r>
@@ -17952,27 +16644,7 @@
           <w:szCs w:val="22"/>
           <w:lang w:eastAsia="it-IT"/>
         </w:rPr>
-        <w:t xml:space="preserve">̀ praticamente infinite e lo sviluppo di contenuti digitali, strategie SEO e SEM, iniziative social e </w:t>
-      </w:r>
-      <w:proofErr w:type="spellStart"/>
-      <w:r>
-        <w:rPr>
-          <w:rFonts w:ascii="Calibri" w:eastAsia="Times New Roman" w:hAnsi="Calibri" w:cs="Calibri"/>
-          <w:sz w:val="22"/>
-          <w:szCs w:val="22"/>
-          <w:lang w:eastAsia="it-IT"/>
-        </w:rPr>
-        <w:t>attivita</w:t>
-      </w:r>
-      <w:proofErr w:type="spellEnd"/>
-      <w:r>
-        <w:rPr>
-          <w:rFonts w:ascii="Calibri" w:eastAsia="Times New Roman" w:hAnsi="Calibri" w:cs="Calibri"/>
-          <w:sz w:val="22"/>
-          <w:szCs w:val="22"/>
-          <w:lang w:eastAsia="it-IT"/>
-        </w:rPr>
-        <w:t xml:space="preserve">̀ di e-commerce sono la sintesi di tutte le </w:t>
+        <w:t xml:space="preserve">̀ praticamente infinite e lo sviluppo di contenuti digitali, strategie SEO e SEM, iniziative social e attività di e-commerce sono la sintesi di tutte le </w:t>
       </w:r>
       <w:proofErr w:type="spellStart"/>
       <w:r>
@@ -17992,47 +16664,7 @@
           <w:szCs w:val="22"/>
           <w:lang w:eastAsia="it-IT"/>
         </w:rPr>
-        <w:t xml:space="preserve">̀ importanti </w:t>
-      </w:r>
-      <w:proofErr w:type="spellStart"/>
-      <w:r>
-        <w:rPr>
-          <w:rFonts w:ascii="Calibri" w:eastAsia="Times New Roman" w:hAnsi="Calibri" w:cs="Calibri"/>
-          <w:sz w:val="22"/>
-          <w:szCs w:val="22"/>
-          <w:lang w:eastAsia="it-IT"/>
-        </w:rPr>
-        <w:t>attivita</w:t>
-      </w:r>
-      <w:proofErr w:type="spellEnd"/>
-      <w:r>
-        <w:rPr>
-          <w:rFonts w:ascii="Calibri" w:eastAsia="Times New Roman" w:hAnsi="Calibri" w:cs="Calibri"/>
-          <w:sz w:val="22"/>
-          <w:szCs w:val="22"/>
-          <w:lang w:eastAsia="it-IT"/>
-        </w:rPr>
-        <w:t xml:space="preserve">̀ </w:t>
-      </w:r>
-      <w:proofErr w:type="spellStart"/>
-      <w:r>
-        <w:rPr>
-          <w:rFonts w:ascii="Calibri" w:eastAsia="Times New Roman" w:hAnsi="Calibri" w:cs="Calibri"/>
-          <w:sz w:val="22"/>
-          <w:szCs w:val="22"/>
-          <w:lang w:eastAsia="it-IT"/>
-        </w:rPr>
-        <w:t>digital</w:t>
-      </w:r>
-      <w:proofErr w:type="spellEnd"/>
-      <w:r>
-        <w:rPr>
-          <w:rFonts w:ascii="Calibri" w:eastAsia="Times New Roman" w:hAnsi="Calibri" w:cs="Calibri"/>
-          <w:sz w:val="22"/>
-          <w:szCs w:val="22"/>
-          <w:lang w:eastAsia="it-IT"/>
-        </w:rPr>
-        <w:t xml:space="preserve"> che si possono realizzare. La caratteristica </w:t>
+        <w:t xml:space="preserve">̀ importanti attività digital che si possono realizzare. La caratteristica </w:t>
       </w:r>
       <w:proofErr w:type="spellStart"/>
       <w:r>
@@ -18085,27 +16717,7 @@
           <w:szCs w:val="22"/>
           <w:lang w:eastAsia="it-IT"/>
         </w:rPr>
-        <w:t xml:space="preserve">, in qualsiasi momento e luogo è possibile “collegarsi ad Internet”, alla base di qualunque servizio, social o </w:t>
-      </w:r>
-      <w:proofErr w:type="spellStart"/>
-      <w:r>
-        <w:rPr>
-          <w:rFonts w:ascii="Calibri" w:eastAsia="Times New Roman" w:hAnsi="Calibri" w:cs="Calibri"/>
-          <w:sz w:val="22"/>
-          <w:szCs w:val="22"/>
-          <w:lang w:eastAsia="it-IT"/>
-        </w:rPr>
-        <w:t>attivita</w:t>
-      </w:r>
-      <w:proofErr w:type="spellEnd"/>
-      <w:r>
-        <w:rPr>
-          <w:rFonts w:ascii="Calibri" w:eastAsia="Times New Roman" w:hAnsi="Calibri" w:cs="Calibri"/>
-          <w:sz w:val="22"/>
-          <w:szCs w:val="22"/>
-          <w:lang w:eastAsia="it-IT"/>
-        </w:rPr>
-        <w:t xml:space="preserve">̀ digitale. </w:t>
+        <w:t xml:space="preserve">, in qualsiasi momento e luogo è possibile “collegarsi ad Internet”, alla base di qualunque servizio, social o attività digitale. </w:t>
       </w:r>
     </w:p>
     <w:p>
@@ -18333,27 +16945,7 @@
           <w:szCs w:val="22"/>
           <w:lang w:eastAsia="it-IT"/>
         </w:rPr>
-        <w:t xml:space="preserve">Le </w:t>
-      </w:r>
-      <w:proofErr w:type="spellStart"/>
-      <w:r>
-        <w:rPr>
-          <w:rFonts w:ascii="Calibri" w:eastAsia="Times New Roman" w:hAnsi="Calibri" w:cs="Calibri"/>
-          <w:sz w:val="22"/>
-          <w:szCs w:val="22"/>
-          <w:lang w:eastAsia="it-IT"/>
-        </w:rPr>
-        <w:t>attivita</w:t>
-      </w:r>
-      <w:proofErr w:type="spellEnd"/>
-      <w:r>
-        <w:rPr>
-          <w:rFonts w:ascii="Calibri" w:eastAsia="Times New Roman" w:hAnsi="Calibri" w:cs="Calibri"/>
-          <w:sz w:val="22"/>
-          <w:szCs w:val="22"/>
-          <w:lang w:eastAsia="it-IT"/>
-        </w:rPr>
-        <w:t xml:space="preserve">̀ sociali sono fenomeni studiati e conosciuti da secoli, alla base delle relazioni umane ma è necessario distinguerle dalle tecnologie che utilizzano </w:t>
+        <w:t xml:space="preserve">Le attività sociali sono fenomeni studiati e conosciuti da secoli, alla base delle relazioni umane ma è necessario distinguerle dalle tecnologie che utilizzano </w:t>
       </w:r>
       <w:proofErr w:type="spellStart"/>
       <w:r>
@@ -18413,29 +17005,16 @@
         </w:rPr>
         <w:t xml:space="preserve">Le principali </w:t>
       </w:r>
-      <w:proofErr w:type="spellStart"/>
-      <w:r>
-        <w:rPr>
-          <w:rFonts w:ascii="Calibri" w:eastAsia="Times New Roman" w:hAnsi="Calibri" w:cs="Calibri"/>
-          <w:b/>
-          <w:bCs/>
-          <w:sz w:val="22"/>
-          <w:szCs w:val="22"/>
-          <w:lang w:eastAsia="it-IT"/>
-        </w:rPr>
-        <w:t>attivita</w:t>
-      </w:r>
-      <w:proofErr w:type="spellEnd"/>
-      <w:r>
-        <w:rPr>
-          <w:rFonts w:ascii="Calibri" w:eastAsia="Times New Roman" w:hAnsi="Calibri" w:cs="Calibri"/>
-          <w:b/>
-          <w:bCs/>
-          <w:sz w:val="22"/>
-          <w:szCs w:val="22"/>
-          <w:lang w:eastAsia="it-IT"/>
-        </w:rPr>
-        <w:t xml:space="preserve">̀ che si possono sviluppare sui social network </w:t>
+      <w:r>
+        <w:rPr>
+          <w:rFonts w:ascii="Calibri" w:eastAsia="Times New Roman" w:hAnsi="Calibri" w:cs="Calibri"/>
+          <w:b/>
+          <w:bCs/>
+          <w:sz w:val="22"/>
+          <w:szCs w:val="22"/>
+          <w:lang w:eastAsia="it-IT"/>
+        </w:rPr>
+        <w:t xml:space="preserve">attività che si possono sviluppare sui social network </w:t>
       </w:r>
       <w:r>
         <w:rPr>
@@ -18845,6 +17424,7 @@
           <w:szCs w:val="22"/>
           <w:lang w:eastAsia="it-IT"/>
         </w:rPr>
+        <w:lastRenderedPageBreak/>
         <w:t xml:space="preserve">Social </w:t>
       </w:r>
       <w:proofErr w:type="spellStart"/>
@@ -18922,7 +17502,6 @@
           <w:szCs w:val="22"/>
           <w:lang w:eastAsia="it-IT"/>
         </w:rPr>
-        <w:lastRenderedPageBreak/>
         <w:t xml:space="preserve">Social </w:t>
       </w:r>
       <w:proofErr w:type="spellStart"/>
@@ -19014,27 +17593,7 @@
           <w:szCs w:val="22"/>
           <w:lang w:eastAsia="it-IT"/>
         </w:rPr>
-        <w:t xml:space="preserve">Tutte le </w:t>
-      </w:r>
-      <w:proofErr w:type="spellStart"/>
-      <w:r>
-        <w:rPr>
-          <w:rFonts w:ascii="Calibri" w:eastAsia="Times New Roman" w:hAnsi="Calibri" w:cs="Calibri"/>
-          <w:sz w:val="22"/>
-          <w:szCs w:val="22"/>
-          <w:lang w:eastAsia="it-IT"/>
-        </w:rPr>
-        <w:t>attivita</w:t>
-      </w:r>
-      <w:proofErr w:type="spellEnd"/>
-      <w:r>
-        <w:rPr>
-          <w:rFonts w:ascii="Calibri" w:eastAsia="Times New Roman" w:hAnsi="Calibri" w:cs="Calibri"/>
-          <w:sz w:val="22"/>
-          <w:szCs w:val="22"/>
-          <w:lang w:eastAsia="it-IT"/>
-        </w:rPr>
-        <w:t xml:space="preserve">̀ sociali del mondo reale possono essere trasposte nel mondo virtuale, quindi possono essere anche reinterpretate da un punto di vista di Social Media Marketing. Gli </w:t>
+        <w:t xml:space="preserve">Tutte le attività sociali del mondo reale possono essere trasposte nel mondo virtuale, quindi possono essere anche reinterpretate da un punto di vista di Social Media Marketing. Gli </w:t>
       </w:r>
       <w:r>
         <w:rPr>
@@ -19655,27 +18214,7 @@
           <w:szCs w:val="22"/>
           <w:lang w:eastAsia="it-IT"/>
         </w:rPr>
-        <w:t xml:space="preserve">̀ essere determinata da azioni altrui; essere social vuol dire avere ben in mente che ogni </w:t>
-      </w:r>
-      <w:proofErr w:type="spellStart"/>
-      <w:r>
-        <w:rPr>
-          <w:rFonts w:ascii="Calibri" w:eastAsia="Times New Roman" w:hAnsi="Calibri" w:cs="Calibri"/>
-          <w:sz w:val="22"/>
-          <w:szCs w:val="22"/>
-          <w:lang w:eastAsia="it-IT"/>
-        </w:rPr>
-        <w:t>attivita</w:t>
-      </w:r>
-      <w:proofErr w:type="spellEnd"/>
-      <w:r>
-        <w:rPr>
-          <w:rFonts w:ascii="Calibri" w:eastAsia="Times New Roman" w:hAnsi="Calibri" w:cs="Calibri"/>
-          <w:sz w:val="22"/>
-          <w:szCs w:val="22"/>
-          <w:lang w:eastAsia="it-IT"/>
-        </w:rPr>
-        <w:t xml:space="preserve">̀ svolta sia a livello privato che aziendale è amplificata dai social, un modo non privo di rischi per presentarsi e, alla lunga, costruire una reputazione significativa. </w:t>
+        <w:t xml:space="preserve">̀ essere determinata da azioni altrui; essere social vuol dire avere ben in mente che ogni attività svolta sia a livello privato che aziendale è amplificata dai social, un modo non privo di rischi per presentarsi e, alla lunga, costruire una reputazione significativa. </w:t>
       </w:r>
     </w:p>
     <w:p>
@@ -19694,6 +18233,7 @@
           <w:rFonts w:eastAsia="Times New Roman"/>
           <w:lang w:eastAsia="it-IT"/>
         </w:rPr>
+        <w:lastRenderedPageBreak/>
         <w:t>Livello di controllo dei media</w:t>
       </w:r>
       <w:bookmarkEnd w:id="46"/>
@@ -19762,7 +18302,6 @@
           <w:szCs w:val="22"/>
           <w:lang w:eastAsia="it-IT"/>
         </w:rPr>
-        <w:lastRenderedPageBreak/>
         <w:t>Owned</w:t>
       </w:r>
       <w:proofErr w:type="spellEnd"/>
@@ -19909,56 +18448,16 @@
           <w:szCs w:val="22"/>
           <w:lang w:eastAsia="it-IT"/>
         </w:rPr>
-        <w:t xml:space="preserve">: </w:t>
-      </w:r>
-      <w:proofErr w:type="spellStart"/>
-      <w:r>
-        <w:rPr>
-          <w:rFonts w:ascii="Calibri" w:eastAsia="Times New Roman" w:hAnsi="Calibri" w:cs="Calibri"/>
-          <w:sz w:val="22"/>
-          <w:szCs w:val="22"/>
-          <w:lang w:eastAsia="it-IT"/>
-        </w:rPr>
-        <w:t>attivita</w:t>
-      </w:r>
-      <w:proofErr w:type="spellEnd"/>
-      <w:r>
-        <w:rPr>
-          <w:rFonts w:ascii="Calibri" w:eastAsia="Times New Roman" w:hAnsi="Calibri" w:cs="Calibri"/>
-          <w:sz w:val="22"/>
-          <w:szCs w:val="22"/>
-          <w:lang w:eastAsia="it-IT"/>
-        </w:rPr>
-        <w:t xml:space="preserve">̀ che noi abbiamo svolto senza essere direttamente coinvolti ma collegati ad </w:t>
-      </w:r>
-      <w:r>
-        <w:rPr>
-          <w:rFonts w:ascii="Calibri" w:eastAsia="Times New Roman" w:hAnsi="Calibri" w:cs="Calibri"/>
-          <w:sz w:val="22"/>
-          <w:szCs w:val="22"/>
-          <w:lang w:eastAsia="it-IT"/>
-        </w:rPr>
-        <w:t xml:space="preserve">esempio alla nostra </w:t>
-      </w:r>
-      <w:proofErr w:type="spellStart"/>
-      <w:r>
-        <w:rPr>
-          <w:rFonts w:ascii="Calibri" w:eastAsia="Times New Roman" w:hAnsi="Calibri" w:cs="Calibri"/>
-          <w:sz w:val="22"/>
-          <w:szCs w:val="22"/>
-          <w:lang w:eastAsia="it-IT"/>
-        </w:rPr>
-        <w:t>attivita</w:t>
-      </w:r>
-      <w:proofErr w:type="spellEnd"/>
-      <w:r>
-        <w:rPr>
-          <w:rFonts w:ascii="Calibri" w:eastAsia="Times New Roman" w:hAnsi="Calibri" w:cs="Calibri"/>
-          <w:sz w:val="22"/>
-          <w:szCs w:val="22"/>
-          <w:lang w:eastAsia="it-IT"/>
-        </w:rPr>
-        <w:t xml:space="preserve">̀. Es. apro un profilo </w:t>
+        <w:t xml:space="preserve">: attività che noi abbiamo svolto senza essere direttamente coinvolti ma collegati ad </w:t>
+      </w:r>
+      <w:r>
+        <w:rPr>
+          <w:rFonts w:ascii="Calibri" w:eastAsia="Times New Roman" w:hAnsi="Calibri" w:cs="Calibri"/>
+          <w:sz w:val="22"/>
+          <w:szCs w:val="22"/>
+          <w:lang w:eastAsia="it-IT"/>
+        </w:rPr>
+        <w:t xml:space="preserve">esempio alla nostra attività. Es. apro un profilo </w:t>
       </w:r>
       <w:proofErr w:type="spellStart"/>
       <w:r>
@@ -20066,27 +18565,7 @@
           <w:szCs w:val="22"/>
           <w:lang w:eastAsia="it-IT"/>
         </w:rPr>
-        <w:t xml:space="preserve">̀ o </w:t>
-      </w:r>
-      <w:proofErr w:type="spellStart"/>
-      <w:r>
-        <w:rPr>
-          <w:rFonts w:ascii="Calibri" w:eastAsia="Times New Roman" w:hAnsi="Calibri" w:cs="Calibri"/>
-          <w:sz w:val="22"/>
-          <w:szCs w:val="22"/>
-          <w:lang w:eastAsia="it-IT"/>
-        </w:rPr>
-        <w:t>attivita</w:t>
-      </w:r>
-      <w:proofErr w:type="spellEnd"/>
-      <w:r>
-        <w:rPr>
-          <w:rFonts w:ascii="Calibri" w:eastAsia="Times New Roman" w:hAnsi="Calibri" w:cs="Calibri"/>
-          <w:sz w:val="22"/>
-          <w:szCs w:val="22"/>
-          <w:lang w:eastAsia="it-IT"/>
-        </w:rPr>
-        <w:t xml:space="preserve">̀ </w:t>
+        <w:t xml:space="preserve">̀ o attività </w:t>
       </w:r>
       <w:r>
         <w:rPr>
@@ -20217,27 +18696,7 @@
           <w:szCs w:val="22"/>
           <w:lang w:eastAsia="it-IT"/>
         </w:rPr>
-        <w:t xml:space="preserve">È indubbio che le </w:t>
-      </w:r>
-      <w:proofErr w:type="spellStart"/>
-      <w:r>
-        <w:rPr>
-          <w:rFonts w:ascii="Calibri" w:eastAsia="Times New Roman" w:hAnsi="Calibri" w:cs="Calibri"/>
-          <w:sz w:val="22"/>
-          <w:szCs w:val="22"/>
-          <w:lang w:eastAsia="it-IT"/>
-        </w:rPr>
-        <w:t>attivita</w:t>
-      </w:r>
-      <w:proofErr w:type="spellEnd"/>
-      <w:r>
-        <w:rPr>
-          <w:rFonts w:ascii="Calibri" w:eastAsia="Times New Roman" w:hAnsi="Calibri" w:cs="Calibri"/>
-          <w:sz w:val="22"/>
-          <w:szCs w:val="22"/>
-          <w:lang w:eastAsia="it-IT"/>
-        </w:rPr>
-        <w:t xml:space="preserve">̀ sui social vadano </w:t>
+        <w:t xml:space="preserve">È indubbio che le attività sui social vadano </w:t>
       </w:r>
       <w:r>
         <w:rPr>
@@ -20602,27 +19061,7 @@
           <w:szCs w:val="22"/>
           <w:lang w:eastAsia="it-IT"/>
         </w:rPr>
-        <w:t>́ in grado di influenzare l'opinione delle persone attraverso un post, un blog, una storia). Identificare gli opinion leader è un’</w:t>
-      </w:r>
-      <w:proofErr w:type="spellStart"/>
-      <w:r>
-        <w:rPr>
-          <w:rFonts w:ascii="Calibri" w:eastAsia="Times New Roman" w:hAnsi="Calibri" w:cs="Calibri"/>
-          <w:sz w:val="22"/>
-          <w:szCs w:val="22"/>
-          <w:lang w:eastAsia="it-IT"/>
-        </w:rPr>
-        <w:t>attivita</w:t>
-      </w:r>
-      <w:proofErr w:type="spellEnd"/>
-      <w:r>
-        <w:rPr>
-          <w:rFonts w:ascii="Calibri" w:eastAsia="Times New Roman" w:hAnsi="Calibri" w:cs="Calibri"/>
-          <w:sz w:val="22"/>
-          <w:szCs w:val="22"/>
-          <w:lang w:eastAsia="it-IT"/>
-        </w:rPr>
-        <w:t xml:space="preserve">̀ che passa dall’ascolto attendo delle community, anche se spesso non è facile trovarli veramente </w:t>
+        <w:t xml:space="preserve">́ in grado di influenzare l'opinione delle persone attraverso un post, un blog, una storia). Identificare gli opinion leader è un’attività che passa dall’ascolto attendo delle community, anche se spesso non è facile trovarli veramente </w:t>
       </w:r>
       <w:proofErr w:type="spellStart"/>
       <w:r>
@@ -20880,6 +19319,7 @@
           <w:szCs w:val="22"/>
           <w:lang w:eastAsia="it-IT"/>
         </w:rPr>
+        <w:lastRenderedPageBreak/>
         <w:t>Ascoltare la community</w:t>
       </w:r>
       <w:r>
@@ -21076,7 +19516,6 @@
           <w:szCs w:val="22"/>
           <w:lang w:eastAsia="it-IT"/>
         </w:rPr>
-        <w:lastRenderedPageBreak/>
         <w:t xml:space="preserve">Cosa si dice sulla rete; </w:t>
       </w:r>
     </w:p>
@@ -21637,7 +20076,18 @@
           <w:szCs w:val="22"/>
           <w:lang w:eastAsia="it-IT"/>
         </w:rPr>
-        <w:t>Social Media Marke</w:t>
+        <w:t xml:space="preserve">Social </w:t>
+      </w:r>
+      <w:r>
+        <w:rPr>
+          <w:rFonts w:ascii="Calibri" w:eastAsia="Times New Roman" w:hAnsi="Calibri" w:cs="Calibri"/>
+          <w:b/>
+          <w:sz w:val="22"/>
+          <w:szCs w:val="22"/>
+          <w:lang w:eastAsia="it-IT"/>
+        </w:rPr>
+        <w:lastRenderedPageBreak/>
+        <w:t>Media Marke</w:t>
       </w:r>
       <w:r>
         <w:rPr>
@@ -22908,25 +21358,14 @@
         </w:rPr>
         <w:t xml:space="preserve">: </w:t>
       </w:r>
-      <w:proofErr w:type="spellStart"/>
-      <w:r>
-        <w:rPr>
-          <w:rFonts w:ascii="Calibri" w:eastAsia="Times New Roman" w:hAnsi="Calibri" w:cs="Calibri"/>
-          <w:sz w:val="22"/>
-          <w:szCs w:val="22"/>
-          <w:lang w:eastAsia="it-IT"/>
-        </w:rPr>
-        <w:t>attivita</w:t>
-      </w:r>
-      <w:proofErr w:type="spellEnd"/>
-      <w:r>
-        <w:rPr>
-          <w:rFonts w:ascii="Calibri" w:eastAsia="Times New Roman" w:hAnsi="Calibri" w:cs="Calibri"/>
-          <w:sz w:val="22"/>
-          <w:szCs w:val="22"/>
-          <w:lang w:eastAsia="it-IT"/>
-        </w:rPr>
-        <w:t xml:space="preserve">̀ di analisi di tutti quei link che puntano alla nostra pagina </w:t>
+      <w:r>
+        <w:rPr>
+          <w:rFonts w:ascii="Calibri" w:eastAsia="Times New Roman" w:hAnsi="Calibri" w:cs="Calibri"/>
+          <w:sz w:val="22"/>
+          <w:szCs w:val="22"/>
+          <w:lang w:eastAsia="it-IT"/>
+        </w:rPr>
+        <w:t xml:space="preserve">attività di analisi di tutti quei link che puntano alla nostra pagina </w:t>
       </w:r>
       <w:proofErr w:type="spellStart"/>
       <w:r>
@@ -23106,25 +21545,7 @@
           <w:szCs w:val="22"/>
           <w:lang w:eastAsia="it-IT"/>
         </w:rPr>
-        <w:t xml:space="preserve"> (la pagina restituita dal motore di ricerca quando viene inserita una chiave di ricerca al suo interno). Di questa macro-categoria, ad esempio, fanno parte l’</w:t>
-      </w:r>
-      <w:proofErr w:type="spellStart"/>
-      <w:r>
-        <w:rPr>
-          <w:sz w:val="22"/>
-          <w:szCs w:val="22"/>
-          <w:lang w:eastAsia="it-IT"/>
-        </w:rPr>
-        <w:t>attivita</w:t>
-      </w:r>
-      <w:proofErr w:type="spellEnd"/>
-      <w:r>
-        <w:rPr>
-          <w:sz w:val="22"/>
-          <w:szCs w:val="22"/>
-          <w:lang w:eastAsia="it-IT"/>
-        </w:rPr>
-        <w:t xml:space="preserve">̀ di ottimizzazione SEO del codice HTML e l’ottimizzazione dei contenuti del sito web. </w:t>
+        <w:t xml:space="preserve"> (la pagina restituita dal motore di ricerca quando viene inserita una chiave di ricerca al suo interno). Di questa macro-categoria, ad esempio, fanno parte l’attività di ottimizzazione SEO del codice HTML e l’ottimizzazione dei contenuti del sito web. </w:t>
       </w:r>
     </w:p>
     <w:p>
@@ -23739,7 +22160,6 @@
         </w:rPr>
         <w:t xml:space="preserve"> </w:t>
       </w:r>
-      <w:proofErr w:type="spellStart"/>
       <w:r>
         <w:rPr>
           <w:sz w:val="22"/>
@@ -23756,7 +22176,6 @@
         </w:rPr>
         <w:t xml:space="preserve"> </w:t>
       </w:r>
-      <w:proofErr w:type="spellEnd"/>
       <w:r>
         <w:rPr>
           <w:sz w:val="22"/>
@@ -24429,27 +22848,7 @@
           <w:szCs w:val="22"/>
           <w:lang w:eastAsia="it-IT"/>
         </w:rPr>
-        <w:t>è un insieme di tecniche di web marketing finalizzate a generare traffico qualificato verso un determinato sito web. Sotto il profilo del marketing è importante avere traffico verso il proprio sito ma è importante che questo sia qualificato, a sostegno del fatto che l’</w:t>
-      </w:r>
-      <w:proofErr w:type="spellStart"/>
-      <w:r>
-        <w:rPr>
-          <w:rFonts w:ascii="Calibri" w:eastAsia="Times New Roman" w:hAnsi="Calibri" w:cs="Calibri"/>
-          <w:sz w:val="22"/>
-          <w:szCs w:val="22"/>
-          <w:lang w:eastAsia="it-IT"/>
-        </w:rPr>
-        <w:t>attivita</w:t>
-      </w:r>
-      <w:proofErr w:type="spellEnd"/>
-      <w:r>
-        <w:rPr>
-          <w:rFonts w:ascii="Calibri" w:eastAsia="Times New Roman" w:hAnsi="Calibri" w:cs="Calibri"/>
-          <w:sz w:val="22"/>
-          <w:szCs w:val="22"/>
-          <w:lang w:eastAsia="it-IT"/>
-        </w:rPr>
-        <w:t xml:space="preserve">̀ di pianificazione del marketing abbia prodotto i giusti effetti veicolando correttamente il messaggio verso il giusto target; Un bravo SEM manager deve comprendere in che modo veicolare traffico qualificato che abbia rilevanza per il nostro sito in termini di marketing, portando tramite motori di ricerca, il maggior numero di visitatori realmente interessati ai suoi contenuti. Avere traffico non qualificato significa falsare i dati raccolti e le analisi che ne conseguono, impedendomi di comprendere se la strategia di marketing costruita sia stata realmente efficace. A </w:t>
+        <w:t xml:space="preserve">è un insieme di tecniche di web marketing finalizzate a generare traffico qualificato verso un determinato sito web. Sotto il profilo del marketing è importante avere traffico verso il proprio sito ma è importante che questo sia qualificato, a sostegno del fatto che l’attività di pianificazione del marketing abbia prodotto i giusti effetti veicolando correttamente il messaggio verso il giusto target; Un bravo SEM manager deve comprendere in che modo veicolare traffico qualificato che abbia rilevanza per il nostro sito in termini di marketing, portando tramite motori di ricerca, il maggior numero di visitatori realmente interessati ai suoi contenuti. Avere traffico non qualificato significa falsare i dati raccolti e le analisi che ne conseguono, impedendomi di comprendere se la strategia di marketing costruita sia stata realmente efficace. A </w:t>
       </w:r>
       <w:proofErr w:type="spellStart"/>
       <w:r>
@@ -24531,31 +22930,7 @@
           <w:szCs w:val="22"/>
           <w:lang w:eastAsia="it-IT"/>
         </w:rPr>
-        <w:t>L’</w:t>
-      </w:r>
-      <w:proofErr w:type="spellStart"/>
-      <w:r>
-        <w:rPr>
-          <w:rFonts w:ascii="Calibri" w:eastAsia="Times New Roman" w:hAnsi="Calibri" w:cs="Calibri"/>
-          <w:b/>
-          <w:bCs/>
-          <w:sz w:val="22"/>
-          <w:szCs w:val="22"/>
-          <w:lang w:eastAsia="it-IT"/>
-        </w:rPr>
-        <w:t>attivita</w:t>
-      </w:r>
-      <w:proofErr w:type="spellEnd"/>
-      <w:r>
-        <w:rPr>
-          <w:rFonts w:ascii="Calibri" w:eastAsia="Times New Roman" w:hAnsi="Calibri" w:cs="Calibri"/>
-          <w:b/>
-          <w:bCs/>
-          <w:sz w:val="22"/>
-          <w:szCs w:val="22"/>
-          <w:lang w:eastAsia="it-IT"/>
-        </w:rPr>
-        <w:t xml:space="preserve">̀ </w:t>
+        <w:t xml:space="preserve">L’attività </w:t>
       </w:r>
       <w:r>
         <w:rPr>
@@ -25184,27 +23559,7 @@
           <w:szCs w:val="22"/>
           <w:lang w:eastAsia="it-IT"/>
         </w:rPr>
-        <w:t>network, creare una relazione e, infine, aumentare le vendite. Il Content management invece è l’</w:t>
-      </w:r>
-      <w:proofErr w:type="spellStart"/>
-      <w:r>
-        <w:rPr>
-          <w:rFonts w:ascii="Calibri" w:eastAsia="Times New Roman" w:hAnsi="Calibri" w:cs="Calibri"/>
-          <w:sz w:val="22"/>
-          <w:szCs w:val="22"/>
-          <w:lang w:eastAsia="it-IT"/>
-        </w:rPr>
-        <w:t>attivita</w:t>
-      </w:r>
-      <w:proofErr w:type="spellEnd"/>
-      <w:r>
-        <w:rPr>
-          <w:rFonts w:ascii="Calibri" w:eastAsia="Times New Roman" w:hAnsi="Calibri" w:cs="Calibri"/>
-          <w:sz w:val="22"/>
-          <w:szCs w:val="22"/>
-          <w:lang w:eastAsia="it-IT"/>
-        </w:rPr>
-        <w:t xml:space="preserve">̀ di organizzazione e proposizione ottimale dei contenuti (ad es. tramite CMS o curando la </w:t>
+        <w:t xml:space="preserve">network, creare una relazione e, infine, aumentare le vendite. Il Content management invece è l’attività di organizzazione e proposizione ottimale dei contenuti (ad es. tramite CMS o curando la </w:t>
       </w:r>
       <w:proofErr w:type="spellStart"/>
       <w:r>
@@ -26821,27 +25176,7 @@
           <w:szCs w:val="22"/>
           <w:lang w:eastAsia="it-IT"/>
         </w:rPr>
-        <w:t>Lo spam è un’</w:t>
-      </w:r>
-      <w:proofErr w:type="spellStart"/>
-      <w:r>
-        <w:rPr>
-          <w:rFonts w:ascii="Calibri" w:eastAsia="Times New Roman" w:hAnsi="Calibri" w:cs="Calibri"/>
-          <w:sz w:val="22"/>
-          <w:szCs w:val="22"/>
-          <w:lang w:eastAsia="it-IT"/>
-        </w:rPr>
-        <w:t>attivita</w:t>
-      </w:r>
-      <w:proofErr w:type="spellEnd"/>
-      <w:r>
-        <w:rPr>
-          <w:rFonts w:ascii="Calibri" w:eastAsia="Times New Roman" w:hAnsi="Calibri" w:cs="Calibri"/>
-          <w:sz w:val="22"/>
-          <w:szCs w:val="22"/>
-          <w:lang w:eastAsia="it-IT"/>
-        </w:rPr>
-        <w:t xml:space="preserve">̀ pubblicitaria molto aggressiva che viola la netiquette. I destinatari ricevono </w:t>
+        <w:t xml:space="preserve">Lo spam è un’attività pubblicitaria molto aggressiva che viola la netiquette. I destinatari ricevono </w:t>
       </w:r>
       <w:r>
         <w:rPr>
@@ -26870,27 +25205,7 @@
           <w:szCs w:val="22"/>
           <w:lang w:eastAsia="it-IT"/>
         </w:rPr>
-        <w:t xml:space="preserve">̀, nella maggior parte dei casi, produce effetti contrari. A tutela degli utenti sono stati sviluppati dai provider, meccanismi antispam che bloccano invio e ricezione di messaggi indesiderati. Per chi svolge </w:t>
-      </w:r>
-      <w:proofErr w:type="spellStart"/>
-      <w:r>
-        <w:rPr>
-          <w:rFonts w:ascii="Calibri" w:eastAsia="Times New Roman" w:hAnsi="Calibri" w:cs="Calibri"/>
-          <w:sz w:val="22"/>
-          <w:szCs w:val="22"/>
-          <w:lang w:eastAsia="it-IT"/>
-        </w:rPr>
-        <w:t>attivita</w:t>
-      </w:r>
-      <w:proofErr w:type="spellEnd"/>
-      <w:r>
-        <w:rPr>
-          <w:rFonts w:ascii="Calibri" w:eastAsia="Times New Roman" w:hAnsi="Calibri" w:cs="Calibri"/>
-          <w:sz w:val="22"/>
-          <w:szCs w:val="22"/>
-          <w:lang w:eastAsia="it-IT"/>
-        </w:rPr>
-        <w:t xml:space="preserve">̀ di marketing è fondamentale fare in modo che le nostre e- mail non vengano percepite come spam. </w:t>
+        <w:t xml:space="preserve">̀, nella maggior parte dei casi, produce effetti contrari. A tutela degli utenti sono stati sviluppati dai provider, meccanismi antispam che bloccano invio e ricezione di messaggi indesiderati. Per chi svolge attività di marketing è fondamentale fare in modo che le nostre e- mail non vengano percepite come spam. </w:t>
       </w:r>
     </w:p>
     <w:p>
@@ -28149,47 +26464,7 @@
           <w:szCs w:val="22"/>
           <w:lang w:eastAsia="it-IT"/>
         </w:rPr>
-        <w:t xml:space="preserve">” offerto da </w:t>
-      </w:r>
-      <w:proofErr w:type="spellStart"/>
-      <w:r>
-        <w:rPr>
-          <w:rFonts w:ascii="Calibri" w:eastAsia="Times New Roman" w:hAnsi="Calibri" w:cs="Calibri"/>
-          <w:sz w:val="22"/>
-          <w:szCs w:val="22"/>
-          <w:lang w:eastAsia="it-IT"/>
-        </w:rPr>
-        <w:t>smartphone</w:t>
-      </w:r>
-      <w:proofErr w:type="spellEnd"/>
-      <w:r>
-        <w:rPr>
-          <w:rFonts w:ascii="Calibri" w:eastAsia="Times New Roman" w:hAnsi="Calibri" w:cs="Calibri"/>
-          <w:sz w:val="22"/>
-          <w:szCs w:val="22"/>
-          <w:lang w:eastAsia="it-IT"/>
-        </w:rPr>
-        <w:t xml:space="preserve"> e </w:t>
-      </w:r>
-      <w:proofErr w:type="spellStart"/>
-      <w:r>
-        <w:rPr>
-          <w:rFonts w:ascii="Calibri" w:eastAsia="Times New Roman" w:hAnsi="Calibri" w:cs="Calibri"/>
-          <w:sz w:val="22"/>
-          <w:szCs w:val="22"/>
-          <w:lang w:eastAsia="it-IT"/>
-        </w:rPr>
-        <w:t>tablet</w:t>
-      </w:r>
-      <w:proofErr w:type="spellEnd"/>
-      <w:r>
-        <w:rPr>
-          <w:rFonts w:ascii="Calibri" w:eastAsia="Times New Roman" w:hAnsi="Calibri" w:cs="Calibri"/>
-          <w:sz w:val="22"/>
-          <w:szCs w:val="22"/>
-          <w:lang w:eastAsia="it-IT"/>
-        </w:rPr>
-        <w:t xml:space="preserve">. Il fatto che un dispositivo possa continuamente seguire costantemente un utente dà la </w:t>
+        <w:t xml:space="preserve">” offerto da smartphone e tablet. Il fatto che un dispositivo possa continuamente seguire costantemente un utente dà la </w:t>
       </w:r>
       <w:proofErr w:type="spellStart"/>
       <w:r>
@@ -28347,27 +26622,7 @@
           <w:szCs w:val="22"/>
           <w:lang w:eastAsia="it-IT"/>
         </w:rPr>
-        <w:t xml:space="preserve">̀, costi e formati molto diversi dagli attuali; oggi è impensabile uscire di casa senza </w:t>
-      </w:r>
-      <w:proofErr w:type="spellStart"/>
-      <w:r>
-        <w:rPr>
-          <w:rFonts w:ascii="Calibri" w:eastAsia="Times New Roman" w:hAnsi="Calibri" w:cs="Calibri"/>
-          <w:sz w:val="22"/>
-          <w:szCs w:val="22"/>
-          <w:lang w:eastAsia="it-IT"/>
-        </w:rPr>
-        <w:t>smartphone</w:t>
-      </w:r>
-      <w:proofErr w:type="spellEnd"/>
-      <w:r>
-        <w:rPr>
-          <w:rFonts w:ascii="Calibri" w:eastAsia="Times New Roman" w:hAnsi="Calibri" w:cs="Calibri"/>
-          <w:sz w:val="22"/>
-          <w:szCs w:val="22"/>
-          <w:lang w:eastAsia="it-IT"/>
-        </w:rPr>
-        <w:t xml:space="preserve">, uno strumento eccezionale che ingloba macchina fotografica, videocamera, player musicale, computer, </w:t>
+        <w:t xml:space="preserve">̀, costi e formati molto diversi dagli attuali; oggi è impensabile uscire di casa senza smartphone, uno strumento eccezionale che ingloba macchina fotografica, videocamera, player musicale, computer, </w:t>
       </w:r>
       <w:proofErr w:type="spellStart"/>
       <w:r>
@@ -28755,29 +27010,16 @@
         </w:rPr>
         <w:t xml:space="preserve">Le </w:t>
       </w:r>
-      <w:proofErr w:type="spellStart"/>
-      <w:r>
-        <w:rPr>
-          <w:rFonts w:ascii="Calibri" w:eastAsia="Times New Roman" w:hAnsi="Calibri" w:cs="Calibri"/>
-          <w:b/>
-          <w:bCs/>
-          <w:sz w:val="22"/>
-          <w:szCs w:val="22"/>
-          <w:lang w:eastAsia="it-IT"/>
-        </w:rPr>
-        <w:t>app</w:t>
-      </w:r>
-      <w:proofErr w:type="spellEnd"/>
-      <w:r>
-        <w:rPr>
-          <w:rFonts w:ascii="Calibri" w:eastAsia="Times New Roman" w:hAnsi="Calibri" w:cs="Calibri"/>
-          <w:b/>
-          <w:bCs/>
-          <w:sz w:val="22"/>
-          <w:szCs w:val="22"/>
-          <w:lang w:eastAsia="it-IT"/>
-        </w:rPr>
-        <w:t xml:space="preserve"> </w:t>
+      <w:r>
+        <w:rPr>
+          <w:rFonts w:ascii="Calibri" w:eastAsia="Times New Roman" w:hAnsi="Calibri" w:cs="Calibri"/>
+          <w:b/>
+          <w:bCs/>
+          <w:sz w:val="22"/>
+          <w:szCs w:val="22"/>
+          <w:lang w:eastAsia="it-IT"/>
+        </w:rPr>
+        <w:t xml:space="preserve">app </w:t>
       </w:r>
       <w:r>
         <w:rPr>
@@ -28866,27 +27108,7 @@
           <w:szCs w:val="22"/>
           <w:lang w:eastAsia="it-IT"/>
         </w:rPr>
-        <w:t xml:space="preserve">̀ in contesti professionali; è possibile gestire clienti, analizzare report, raccogliere idee, tenere delle presentazioni, accedere ai file, creare e modificare documenti office, fatturare e vendere. Ognuna di queste </w:t>
-      </w:r>
-      <w:proofErr w:type="spellStart"/>
-      <w:r>
-        <w:rPr>
-          <w:rFonts w:ascii="Calibri" w:eastAsia="Times New Roman" w:hAnsi="Calibri" w:cs="Calibri"/>
-          <w:sz w:val="22"/>
-          <w:szCs w:val="22"/>
-          <w:lang w:eastAsia="it-IT"/>
-        </w:rPr>
-        <w:t>attivita</w:t>
-      </w:r>
-      <w:proofErr w:type="spellEnd"/>
-      <w:r>
-        <w:rPr>
-          <w:rFonts w:ascii="Calibri" w:eastAsia="Times New Roman" w:hAnsi="Calibri" w:cs="Calibri"/>
-          <w:sz w:val="22"/>
-          <w:szCs w:val="22"/>
-          <w:lang w:eastAsia="it-IT"/>
-        </w:rPr>
-        <w:t>̀ è un’</w:t>
+        <w:t>̀ in contesti professionali; è possibile gestire clienti, analizzare report, raccogliere idee, tenere delle presentazioni, accedere ai file, creare e modificare documenti office, fatturare e vendere. Ognuna di queste attività è un’</w:t>
       </w:r>
       <w:proofErr w:type="spellStart"/>
       <w:r>
@@ -29064,47 +27286,7 @@
           <w:szCs w:val="22"/>
           <w:lang w:eastAsia="it-IT"/>
         </w:rPr>
-        <w:t xml:space="preserve">nelle quali si identifica una prima fase che prevede l’uso di strumenti mirati all’apertura di business nuovi e una seconda fase in cui si cerca di chiudere il mondo appena aperto, concentrando l’attenzione sulle </w:t>
-      </w:r>
-      <w:proofErr w:type="spellStart"/>
-      <w:r>
-        <w:rPr>
-          <w:rFonts w:ascii="Calibri" w:eastAsia="Times New Roman" w:hAnsi="Calibri" w:cs="Calibri"/>
-          <w:sz w:val="22"/>
-          <w:szCs w:val="22"/>
-          <w:lang w:eastAsia="it-IT"/>
-        </w:rPr>
-        <w:t>app</w:t>
-      </w:r>
-      <w:proofErr w:type="spellEnd"/>
-      <w:r>
-        <w:rPr>
-          <w:rFonts w:ascii="Calibri" w:eastAsia="Times New Roman" w:hAnsi="Calibri" w:cs="Calibri"/>
-          <w:sz w:val="22"/>
-          <w:szCs w:val="22"/>
-          <w:lang w:eastAsia="it-IT"/>
-        </w:rPr>
-        <w:t xml:space="preserve"> che, paradossalmente, rappresentano un mondo chiuso. Soltanto chi ha scaricato l’</w:t>
-      </w:r>
-      <w:proofErr w:type="spellStart"/>
-      <w:r>
-        <w:rPr>
-          <w:rFonts w:ascii="Calibri" w:eastAsia="Times New Roman" w:hAnsi="Calibri" w:cs="Calibri"/>
-          <w:sz w:val="22"/>
-          <w:szCs w:val="22"/>
-          <w:lang w:eastAsia="it-IT"/>
-        </w:rPr>
-        <w:t>app</w:t>
-      </w:r>
-      <w:proofErr w:type="spellEnd"/>
-      <w:r>
-        <w:rPr>
-          <w:rFonts w:ascii="Calibri" w:eastAsia="Times New Roman" w:hAnsi="Calibri" w:cs="Calibri"/>
-          <w:sz w:val="22"/>
-          <w:szCs w:val="22"/>
-          <w:lang w:eastAsia="it-IT"/>
-        </w:rPr>
-        <w:t xml:space="preserve"> del </w:t>
+        <w:t xml:space="preserve">nelle quali si identifica una prima fase che prevede l’uso di strumenti mirati all’apertura di business nuovi e una seconda fase in cui si cerca di chiudere il mondo appena aperto, concentrando l’attenzione sulle app che, paradossalmente, rappresentano un mondo chiuso. Soltanto chi ha scaricato l’app del </w:t>
       </w:r>
       <w:proofErr w:type="spellStart"/>
       <w:r>
@@ -29184,27 +27366,7 @@
           <w:szCs w:val="22"/>
           <w:lang w:eastAsia="it-IT"/>
         </w:rPr>
-        <w:t xml:space="preserve">, ma i biglietti, le prenotazioni, l’itinerario sono disponibili in mobilità solo tramite </w:t>
-      </w:r>
-      <w:proofErr w:type="spellStart"/>
-      <w:r>
-        <w:rPr>
-          <w:rFonts w:ascii="Calibri" w:eastAsia="Times New Roman" w:hAnsi="Calibri" w:cs="Calibri"/>
-          <w:sz w:val="22"/>
-          <w:szCs w:val="22"/>
-          <w:lang w:eastAsia="it-IT"/>
-        </w:rPr>
-        <w:t>app</w:t>
-      </w:r>
-      <w:proofErr w:type="spellEnd"/>
-      <w:r>
-        <w:rPr>
-          <w:rFonts w:ascii="Calibri" w:eastAsia="Times New Roman" w:hAnsi="Calibri" w:cs="Calibri"/>
-          <w:sz w:val="22"/>
-          <w:szCs w:val="22"/>
-          <w:lang w:eastAsia="it-IT"/>
-        </w:rPr>
-        <w:t xml:space="preserve">. </w:t>
+        <w:t xml:space="preserve">, ma i biglietti, le prenotazioni, l’itinerario sono disponibili in mobilità solo tramite app. </w:t>
       </w:r>
     </w:p>
     <w:p>
@@ -29269,67 +27431,7 @@
           <w:szCs w:val="22"/>
           <w:lang w:eastAsia="it-IT"/>
         </w:rPr>
-        <w:t xml:space="preserve">̀ di personalizzare in maniera intensa il proprio device attraverso le App. Mediamente su ogni </w:t>
-      </w:r>
-      <w:proofErr w:type="spellStart"/>
-      <w:r>
-        <w:rPr>
-          <w:rFonts w:ascii="Calibri" w:eastAsia="Times New Roman" w:hAnsi="Calibri" w:cs="Calibri"/>
-          <w:sz w:val="22"/>
-          <w:szCs w:val="22"/>
-          <w:lang w:eastAsia="it-IT"/>
-        </w:rPr>
-        <w:t>smartphone</w:t>
-      </w:r>
-      <w:proofErr w:type="spellEnd"/>
-      <w:r>
-        <w:rPr>
-          <w:rFonts w:ascii="Calibri" w:eastAsia="Times New Roman" w:hAnsi="Calibri" w:cs="Calibri"/>
-          <w:sz w:val="22"/>
-          <w:szCs w:val="22"/>
-          <w:lang w:eastAsia="it-IT"/>
-        </w:rPr>
-        <w:t xml:space="preserve"> sono installate 36 </w:t>
-      </w:r>
-      <w:proofErr w:type="spellStart"/>
-      <w:r>
-        <w:rPr>
-          <w:rFonts w:ascii="Calibri" w:eastAsia="Times New Roman" w:hAnsi="Calibri" w:cs="Calibri"/>
-          <w:sz w:val="22"/>
-          <w:szCs w:val="22"/>
-          <w:lang w:eastAsia="it-IT"/>
-        </w:rPr>
-        <w:t>app</w:t>
-      </w:r>
-      <w:proofErr w:type="spellEnd"/>
-      <w:r>
-        <w:rPr>
-          <w:rFonts w:ascii="Calibri" w:eastAsia="Times New Roman" w:hAnsi="Calibri" w:cs="Calibri"/>
-          <w:sz w:val="22"/>
-          <w:szCs w:val="22"/>
-          <w:lang w:eastAsia="it-IT"/>
-        </w:rPr>
-        <w:t xml:space="preserve"> di cui solo il 26% è utilizzato quotidianamente e solo una su quattro viene trovata sui motori di ricerca. Alcune di queste sono utilizzate in maniera saltuaria in relazione alla natura stessa dell’</w:t>
-      </w:r>
-      <w:proofErr w:type="spellStart"/>
-      <w:r>
-        <w:rPr>
-          <w:rFonts w:ascii="Calibri" w:eastAsia="Times New Roman" w:hAnsi="Calibri" w:cs="Calibri"/>
-          <w:sz w:val="22"/>
-          <w:szCs w:val="22"/>
-          <w:lang w:eastAsia="it-IT"/>
-        </w:rPr>
-        <w:t>app</w:t>
-      </w:r>
-      <w:proofErr w:type="spellEnd"/>
-      <w:r>
-        <w:rPr>
-          <w:rFonts w:ascii="Calibri" w:eastAsia="Times New Roman" w:hAnsi="Calibri" w:cs="Calibri"/>
-          <w:sz w:val="22"/>
-          <w:szCs w:val="22"/>
-          <w:lang w:eastAsia="it-IT"/>
-        </w:rPr>
-        <w:t xml:space="preserve"> (ad es. </w:t>
+        <w:t xml:space="preserve">̀ di personalizzare in maniera intensa il proprio device attraverso le App. Mediamente su ogni smartphone sono installate 36 app di cui solo il 26% è utilizzato quotidianamente e solo una su quattro viene trovata sui motori di ricerca. Alcune di queste sono utilizzate in maniera saltuaria in relazione alla natura stessa dell’app (ad es. </w:t>
       </w:r>
       <w:proofErr w:type="spellStart"/>
       <w:r>
@@ -29349,27 +27451,7 @@
           <w:szCs w:val="22"/>
           <w:lang w:eastAsia="it-IT"/>
         </w:rPr>
-        <w:t>), altre invece con utilizzo quasi quotidiano, come il meteo o l’</w:t>
-      </w:r>
-      <w:proofErr w:type="spellStart"/>
-      <w:r>
-        <w:rPr>
-          <w:rFonts w:ascii="Calibri" w:eastAsia="Times New Roman" w:hAnsi="Calibri" w:cs="Calibri"/>
-          <w:sz w:val="22"/>
-          <w:szCs w:val="22"/>
-          <w:lang w:eastAsia="it-IT"/>
-        </w:rPr>
-        <w:t>app</w:t>
-      </w:r>
-      <w:proofErr w:type="spellEnd"/>
-      <w:r>
-        <w:rPr>
-          <w:rFonts w:ascii="Calibri" w:eastAsia="Times New Roman" w:hAnsi="Calibri" w:cs="Calibri"/>
-          <w:sz w:val="22"/>
-          <w:szCs w:val="22"/>
-          <w:lang w:eastAsia="it-IT"/>
-        </w:rPr>
-        <w:t xml:space="preserve"> di </w:t>
+        <w:t xml:space="preserve">), altre invece con utilizzo quasi quotidiano, come il meteo o l’app di </w:t>
       </w:r>
       <w:proofErr w:type="spellStart"/>
       <w:r>
@@ -29407,27 +27489,7 @@
           <w:szCs w:val="22"/>
           <w:lang w:eastAsia="it-IT"/>
         </w:rPr>
-        <w:t xml:space="preserve">Nonostante l’utente abbia predilezione verso un mondo aperto, le </w:t>
-      </w:r>
-      <w:proofErr w:type="spellStart"/>
-      <w:r>
-        <w:rPr>
-          <w:rFonts w:ascii="Calibri" w:eastAsia="Times New Roman" w:hAnsi="Calibri" w:cs="Calibri"/>
-          <w:sz w:val="22"/>
-          <w:szCs w:val="22"/>
-          <w:lang w:eastAsia="it-IT"/>
-        </w:rPr>
-        <w:t>app</w:t>
-      </w:r>
-      <w:proofErr w:type="spellEnd"/>
-      <w:r>
-        <w:rPr>
-          <w:rFonts w:ascii="Calibri" w:eastAsia="Times New Roman" w:hAnsi="Calibri" w:cs="Calibri"/>
-          <w:sz w:val="22"/>
-          <w:szCs w:val="22"/>
-          <w:lang w:eastAsia="it-IT"/>
-        </w:rPr>
-        <w:t xml:space="preserve"> consentono di attivare relazioni durature tipiche del mondo chiuso. Un altro elemento di contrapposizione è legato proprio al fatto che molte sono trovate tramite motori di ricerca o sempre </w:t>
+        <w:t xml:space="preserve">Nonostante l’utente abbia predilezione verso un mondo aperto, le app consentono di attivare relazioni durature tipiche del mondo chiuso. Un altro elemento di contrapposizione è legato proprio al fatto che molte sono trovate tramite motori di ricerca o sempre </w:t>
       </w:r>
       <w:proofErr w:type="spellStart"/>
       <w:r>
@@ -29447,47 +27509,7 @@
           <w:szCs w:val="22"/>
           <w:lang w:eastAsia="it-IT"/>
         </w:rPr>
-        <w:t xml:space="preserve">̀ attraverso altre </w:t>
-      </w:r>
-      <w:proofErr w:type="spellStart"/>
-      <w:r>
-        <w:rPr>
-          <w:rFonts w:ascii="Calibri" w:eastAsia="Times New Roman" w:hAnsi="Calibri" w:cs="Calibri"/>
-          <w:sz w:val="22"/>
-          <w:szCs w:val="22"/>
-          <w:lang w:eastAsia="it-IT"/>
-        </w:rPr>
-        <w:t>app</w:t>
-      </w:r>
-      <w:proofErr w:type="spellEnd"/>
-      <w:r>
-        <w:rPr>
-          <w:rFonts w:ascii="Calibri" w:eastAsia="Times New Roman" w:hAnsi="Calibri" w:cs="Calibri"/>
-          <w:sz w:val="22"/>
-          <w:szCs w:val="22"/>
-          <w:lang w:eastAsia="it-IT"/>
-        </w:rPr>
-        <w:t>. Un aspetto estremamente interessante è legato notifiche attraverso cui il gestore dell’</w:t>
-      </w:r>
-      <w:proofErr w:type="spellStart"/>
-      <w:r>
-        <w:rPr>
-          <w:rFonts w:ascii="Calibri" w:eastAsia="Times New Roman" w:hAnsi="Calibri" w:cs="Calibri"/>
-          <w:sz w:val="22"/>
-          <w:szCs w:val="22"/>
-          <w:lang w:eastAsia="it-IT"/>
-        </w:rPr>
-        <w:t>app</w:t>
-      </w:r>
-      <w:proofErr w:type="spellEnd"/>
-      <w:r>
-        <w:rPr>
-          <w:rFonts w:ascii="Calibri" w:eastAsia="Times New Roman" w:hAnsi="Calibri" w:cs="Calibri"/>
-          <w:sz w:val="22"/>
-          <w:szCs w:val="22"/>
-          <w:lang w:eastAsia="it-IT"/>
-        </w:rPr>
-        <w:t xml:space="preserve"> comunica con l’utente; </w:t>
+        <w:t xml:space="preserve">̀ attraverso altre app. Un aspetto estremamente interessante è legato notifiche attraverso cui il gestore dell’app comunica con l’utente; </w:t>
       </w:r>
       <w:r>
         <w:rPr>
@@ -29507,47 +27529,7 @@
           <w:szCs w:val="22"/>
           <w:lang w:eastAsia="it-IT"/>
         </w:rPr>
-        <w:t xml:space="preserve">, se attivate, compaiono sugli </w:t>
-      </w:r>
-      <w:proofErr w:type="spellStart"/>
-      <w:r>
-        <w:rPr>
-          <w:rFonts w:ascii="Calibri" w:eastAsia="Times New Roman" w:hAnsi="Calibri" w:cs="Calibri"/>
-          <w:sz w:val="22"/>
-          <w:szCs w:val="22"/>
-          <w:lang w:eastAsia="it-IT"/>
-        </w:rPr>
-        <w:t>smartphone</w:t>
-      </w:r>
-      <w:proofErr w:type="spellEnd"/>
-      <w:r>
-        <w:rPr>
-          <w:rFonts w:ascii="Calibri" w:eastAsia="Times New Roman" w:hAnsi="Calibri" w:cs="Calibri"/>
-          <w:sz w:val="22"/>
-          <w:szCs w:val="22"/>
-          <w:lang w:eastAsia="it-IT"/>
-        </w:rPr>
-        <w:t xml:space="preserve"> in cui l’</w:t>
-      </w:r>
-      <w:proofErr w:type="spellStart"/>
-      <w:r>
-        <w:rPr>
-          <w:rFonts w:ascii="Calibri" w:eastAsia="Times New Roman" w:hAnsi="Calibri" w:cs="Calibri"/>
-          <w:sz w:val="22"/>
-          <w:szCs w:val="22"/>
-          <w:lang w:eastAsia="it-IT"/>
-        </w:rPr>
-        <w:t>app</w:t>
-      </w:r>
-      <w:proofErr w:type="spellEnd"/>
-      <w:r>
-        <w:rPr>
-          <w:rFonts w:ascii="Calibri" w:eastAsia="Times New Roman" w:hAnsi="Calibri" w:cs="Calibri"/>
-          <w:sz w:val="22"/>
-          <w:szCs w:val="22"/>
-          <w:lang w:eastAsia="it-IT"/>
-        </w:rPr>
-        <w:t xml:space="preserve"> è installata, attivando una via privilegiata che termina direttamente nella tasca del consumatore </w:t>
+        <w:t xml:space="preserve">, se attivate, compaiono sugli smartphone in cui l’app è installata, attivando una via privilegiata che termina direttamente nella tasca del consumatore </w:t>
       </w:r>
     </w:p>
     <w:p>
@@ -29885,22 +27867,168 @@
           <w:szCs w:val="22"/>
           <w:lang w:eastAsia="it-IT"/>
         </w:rPr>
-        <w:t xml:space="preserve"> l’</w:t>
-      </w:r>
-      <w:proofErr w:type="spellStart"/>
-      <w:r>
-        <w:rPr>
-          <w:rFonts w:ascii="Calibri" w:eastAsia="Times New Roman" w:hAnsi="Calibri" w:cs="Calibri"/>
-          <w:sz w:val="22"/>
-          <w:szCs w:val="22"/>
-          <w:lang w:eastAsia="it-IT"/>
-        </w:rPr>
-        <w:t>app</w:t>
-      </w:r>
-      <w:proofErr w:type="spellEnd"/>
-      <w:r>
-        <w:rPr>
-          <w:rFonts w:ascii="Calibri" w:eastAsia="Times New Roman" w:hAnsi="Calibri" w:cs="Calibri"/>
+        <w:t xml:space="preserve"> l’app </w:t>
+      </w:r>
+      <w:r>
+        <w:rPr>
+          <w:rFonts w:ascii="Calibri" w:eastAsia="Times New Roman" w:hAnsi="Calibri" w:cs="Calibri"/>
+          <w:sz w:val="22"/>
+          <w:szCs w:val="22"/>
+          <w:lang w:eastAsia="it-IT"/>
+        </w:rPr>
+        <w:t xml:space="preserve">del </w:t>
+      </w:r>
+      <w:proofErr w:type="spellStart"/>
+      <w:r>
+        <w:rPr>
+          <w:rFonts w:ascii="Calibri" w:eastAsia="Times New Roman" w:hAnsi="Calibri" w:cs="Calibri"/>
+          <w:sz w:val="22"/>
+          <w:szCs w:val="22"/>
+          <w:lang w:eastAsia="it-IT"/>
+        </w:rPr>
+        <w:t>vendor</w:t>
+      </w:r>
+      <w:proofErr w:type="spellEnd"/>
+      <w:r>
+        <w:rPr>
+          <w:rFonts w:ascii="Calibri" w:eastAsia="Times New Roman" w:hAnsi="Calibri" w:cs="Calibri"/>
+          <w:sz w:val="22"/>
+          <w:szCs w:val="22"/>
+          <w:lang w:eastAsia="it-IT"/>
+        </w:rPr>
+        <w:t xml:space="preserve"> che permette l’accesso al saldo punti, offerte, </w:t>
+      </w:r>
+      <w:proofErr w:type="spellStart"/>
+      <w:r>
+        <w:rPr>
+          <w:rFonts w:ascii="Calibri" w:eastAsia="Times New Roman" w:hAnsi="Calibri" w:cs="Calibri"/>
+          <w:sz w:val="22"/>
+          <w:szCs w:val="22"/>
+          <w:lang w:eastAsia="it-IT"/>
+        </w:rPr>
+        <w:t>volatino</w:t>
+      </w:r>
+      <w:proofErr w:type="spellEnd"/>
+      <w:r>
+        <w:rPr>
+          <w:rFonts w:ascii="Calibri" w:eastAsia="Times New Roman" w:hAnsi="Calibri" w:cs="Calibri"/>
+          <w:sz w:val="22"/>
+          <w:szCs w:val="22"/>
+          <w:lang w:eastAsia="it-IT"/>
+        </w:rPr>
+        <w:t xml:space="preserve">, orari, shopping online. </w:t>
+      </w:r>
+    </w:p>
+    <w:p>
+      <w:pPr>
+        <w:spacing w:before="100" w:beforeAutospacing="1" w:after="100" w:afterAutospacing="1"/>
+        <w:rPr>
+          <w:rFonts w:ascii="ArialMT" w:eastAsia="Times New Roman" w:hAnsi="ArialMT" w:cs="Times New Roman"/>
+          <w:sz w:val="22"/>
+          <w:szCs w:val="22"/>
+          <w:lang w:eastAsia="it-IT"/>
+        </w:rPr>
+      </w:pPr>
+      <w:r>
+        <w:rPr>
+          <w:rFonts w:ascii="Calibri" w:eastAsia="Times New Roman" w:hAnsi="Calibri" w:cs="Calibri"/>
+          <w:sz w:val="22"/>
+          <w:szCs w:val="22"/>
+          <w:lang w:eastAsia="it-IT"/>
+        </w:rPr>
+        <w:t xml:space="preserve">L’App rappresenta per il consumatore un modo nuovo per interagire con il suo mondo di riferimento, e i </w:t>
+      </w:r>
+      <w:proofErr w:type="spellStart"/>
+      <w:r>
+        <w:rPr>
+          <w:rFonts w:ascii="Calibri" w:eastAsia="Times New Roman" w:hAnsi="Calibri" w:cs="Calibri"/>
+          <w:sz w:val="22"/>
+          <w:szCs w:val="22"/>
+          <w:lang w:eastAsia="it-IT"/>
+        </w:rPr>
+        <w:t>vendor</w:t>
+      </w:r>
+      <w:proofErr w:type="spellEnd"/>
+      <w:r>
+        <w:rPr>
+          <w:rFonts w:ascii="Calibri" w:eastAsia="Times New Roman" w:hAnsi="Calibri" w:cs="Calibri"/>
+          <w:sz w:val="22"/>
+          <w:szCs w:val="22"/>
+          <w:lang w:eastAsia="it-IT"/>
+        </w:rPr>
+        <w:t xml:space="preserve"> che riescono ad entrare in questo mondo diventano interlocutori privilegiati rispetto ai concorrenti. </w:t>
+      </w:r>
+    </w:p>
+    <w:p>
+      <w:pPr>
+        <w:spacing w:before="100" w:beforeAutospacing="1" w:after="100" w:afterAutospacing="1"/>
+        <w:rPr>
+          <w:rFonts w:ascii="ArialMT" w:eastAsia="Times New Roman" w:hAnsi="ArialMT" w:cs="Times New Roman"/>
+          <w:sz w:val="22"/>
+          <w:szCs w:val="22"/>
+          <w:lang w:eastAsia="it-IT"/>
+        </w:rPr>
+      </w:pPr>
+      <w:r>
+        <w:rPr>
+          <w:rFonts w:ascii="Calibri" w:eastAsia="Times New Roman" w:hAnsi="Calibri" w:cs="Calibri"/>
+          <w:sz w:val="22"/>
+          <w:szCs w:val="22"/>
+          <w:lang w:eastAsia="it-IT"/>
+        </w:rPr>
+        <w:t xml:space="preserve">Un nuovo fenomeno di marketing è la </w:t>
+      </w:r>
+      <w:proofErr w:type="spellStart"/>
+      <w:r>
+        <w:rPr>
+          <w:rFonts w:ascii="Calibri" w:eastAsia="Times New Roman" w:hAnsi="Calibri" w:cs="Calibri"/>
+          <w:b/>
+          <w:bCs/>
+          <w:sz w:val="22"/>
+          <w:szCs w:val="22"/>
+          <w:lang w:eastAsia="it-IT"/>
+        </w:rPr>
+        <w:t>gamification</w:t>
+      </w:r>
+      <w:proofErr w:type="spellEnd"/>
+      <w:r>
+        <w:rPr>
+          <w:rFonts w:ascii="Calibri" w:eastAsia="Times New Roman" w:hAnsi="Calibri" w:cs="Calibri"/>
+          <w:sz w:val="22"/>
+          <w:szCs w:val="22"/>
+          <w:lang w:eastAsia="it-IT"/>
+        </w:rPr>
+        <w:t xml:space="preserve">, che consiste nell’attirare il consumatore attraverso giochi in grado di aumentare la </w:t>
+      </w:r>
+      <w:r>
+        <w:rPr>
+          <w:rFonts w:ascii="Calibri" w:eastAsia="Times New Roman" w:hAnsi="Calibri" w:cs="Calibri"/>
+          <w:b/>
+          <w:bCs/>
+          <w:sz w:val="22"/>
+          <w:szCs w:val="22"/>
+          <w:lang w:eastAsia="it-IT"/>
+        </w:rPr>
+        <w:t>brand-</w:t>
+      </w:r>
+      <w:proofErr w:type="spellStart"/>
+      <w:r>
+        <w:rPr>
+          <w:rFonts w:ascii="Calibri" w:eastAsia="Times New Roman" w:hAnsi="Calibri" w:cs="Calibri"/>
+          <w:b/>
+          <w:bCs/>
+          <w:sz w:val="22"/>
+          <w:szCs w:val="22"/>
+          <w:lang w:eastAsia="it-IT"/>
+        </w:rPr>
+        <w:t>awareness</w:t>
+      </w:r>
+      <w:proofErr w:type="spellEnd"/>
+      <w:r>
+        <w:rPr>
+          <w:rFonts w:ascii="Calibri" w:eastAsia="Times New Roman" w:hAnsi="Calibri" w:cs="Calibri"/>
+          <w:b/>
+          <w:bCs/>
           <w:sz w:val="22"/>
           <w:szCs w:val="22"/>
           <w:lang w:eastAsia="it-IT"/>
@@ -29914,47 +28042,47 @@
           <w:szCs w:val="22"/>
           <w:lang w:eastAsia="it-IT"/>
         </w:rPr>
-        <w:t xml:space="preserve">del </w:t>
-      </w:r>
-      <w:proofErr w:type="spellStart"/>
-      <w:r>
-        <w:rPr>
-          <w:rFonts w:ascii="Calibri" w:eastAsia="Times New Roman" w:hAnsi="Calibri" w:cs="Calibri"/>
-          <w:sz w:val="22"/>
-          <w:szCs w:val="22"/>
-          <w:lang w:eastAsia="it-IT"/>
-        </w:rPr>
-        <w:t>vendor</w:t>
-      </w:r>
-      <w:proofErr w:type="spellEnd"/>
-      <w:r>
-        <w:rPr>
-          <w:rFonts w:ascii="Calibri" w:eastAsia="Times New Roman" w:hAnsi="Calibri" w:cs="Calibri"/>
-          <w:sz w:val="22"/>
-          <w:szCs w:val="22"/>
-          <w:lang w:eastAsia="it-IT"/>
-        </w:rPr>
-        <w:t xml:space="preserve"> che permette l’accesso al saldo punti, offerte, </w:t>
-      </w:r>
-      <w:proofErr w:type="spellStart"/>
-      <w:r>
-        <w:rPr>
-          <w:rFonts w:ascii="Calibri" w:eastAsia="Times New Roman" w:hAnsi="Calibri" w:cs="Calibri"/>
-          <w:sz w:val="22"/>
-          <w:szCs w:val="22"/>
-          <w:lang w:eastAsia="it-IT"/>
-        </w:rPr>
-        <w:t>volatino</w:t>
-      </w:r>
-      <w:proofErr w:type="spellEnd"/>
-      <w:r>
-        <w:rPr>
-          <w:rFonts w:ascii="Calibri" w:eastAsia="Times New Roman" w:hAnsi="Calibri" w:cs="Calibri"/>
-          <w:sz w:val="22"/>
-          <w:szCs w:val="22"/>
-          <w:lang w:eastAsia="it-IT"/>
-        </w:rPr>
-        <w:t xml:space="preserve">, orari, shopping online. </w:t>
+        <w:t xml:space="preserve">(conoscenza del marchio), veicolare iniziative pubblicitarie e promozionali dove il brand non è </w:t>
+      </w:r>
+      <w:proofErr w:type="spellStart"/>
+      <w:r>
+        <w:rPr>
+          <w:rFonts w:ascii="Calibri" w:eastAsia="Times New Roman" w:hAnsi="Calibri" w:cs="Calibri"/>
+          <w:sz w:val="22"/>
+          <w:szCs w:val="22"/>
+          <w:lang w:eastAsia="it-IT"/>
+        </w:rPr>
+        <w:t>piu</w:t>
+      </w:r>
+      <w:proofErr w:type="spellEnd"/>
+      <w:r>
+        <w:rPr>
+          <w:rFonts w:ascii="Calibri" w:eastAsia="Times New Roman" w:hAnsi="Calibri" w:cs="Calibri"/>
+          <w:sz w:val="22"/>
+          <w:szCs w:val="22"/>
+          <w:lang w:eastAsia="it-IT"/>
+        </w:rPr>
+        <w:t xml:space="preserve">̀ solo lo sponsor del gioco, ma lo sviluppa appositamente il gioco per veicolare messaggi di marketing. Il punto di forza della parte ludica è legato al fatto che il gioco occupa quel tempo marginale che le persone hanno a disposizione e sono </w:t>
+      </w:r>
+      <w:proofErr w:type="spellStart"/>
+      <w:r>
+        <w:rPr>
+          <w:rFonts w:ascii="Calibri" w:eastAsia="Times New Roman" w:hAnsi="Calibri" w:cs="Calibri"/>
+          <w:sz w:val="22"/>
+          <w:szCs w:val="22"/>
+          <w:lang w:eastAsia="it-IT"/>
+        </w:rPr>
+        <w:t>piu</w:t>
+      </w:r>
+      <w:proofErr w:type="spellEnd"/>
+      <w:r>
+        <w:rPr>
+          <w:rFonts w:ascii="Calibri" w:eastAsia="Times New Roman" w:hAnsi="Calibri" w:cs="Calibri"/>
+          <w:sz w:val="22"/>
+          <w:szCs w:val="22"/>
+          <w:lang w:eastAsia="it-IT"/>
+        </w:rPr>
+        <w:t xml:space="preserve">̀ suscettibili ai messaggi pubblicitari. </w:t>
       </w:r>
     </w:p>
     <w:p>
@@ -29974,194 +28102,8 @@
           <w:szCs w:val="22"/>
           <w:lang w:eastAsia="it-IT"/>
         </w:rPr>
-        <w:t xml:space="preserve">L’App rappresenta per il consumatore un modo nuovo per interagire con il suo mondo di riferimento, e i </w:t>
-      </w:r>
-      <w:proofErr w:type="spellStart"/>
-      <w:r>
-        <w:rPr>
-          <w:rFonts w:ascii="Calibri" w:eastAsia="Times New Roman" w:hAnsi="Calibri" w:cs="Calibri"/>
-          <w:sz w:val="22"/>
-          <w:szCs w:val="22"/>
-          <w:lang w:eastAsia="it-IT"/>
-        </w:rPr>
-        <w:t>vendor</w:t>
-      </w:r>
-      <w:proofErr w:type="spellEnd"/>
-      <w:r>
-        <w:rPr>
-          <w:rFonts w:ascii="Calibri" w:eastAsia="Times New Roman" w:hAnsi="Calibri" w:cs="Calibri"/>
-          <w:sz w:val="22"/>
-          <w:szCs w:val="22"/>
-          <w:lang w:eastAsia="it-IT"/>
-        </w:rPr>
-        <w:t xml:space="preserve"> che riescono ad entrare in questo mondo diventano interlocutori privilegiati rispetto ai concorrenti. </w:t>
-      </w:r>
-    </w:p>
-    <w:p>
-      <w:pPr>
-        <w:spacing w:before="100" w:beforeAutospacing="1" w:after="100" w:afterAutospacing="1"/>
-        <w:rPr>
-          <w:rFonts w:ascii="ArialMT" w:eastAsia="Times New Roman" w:hAnsi="ArialMT" w:cs="Times New Roman"/>
-          <w:sz w:val="22"/>
-          <w:szCs w:val="22"/>
-          <w:lang w:eastAsia="it-IT"/>
-        </w:rPr>
-      </w:pPr>
-      <w:r>
-        <w:rPr>
-          <w:rFonts w:ascii="Calibri" w:eastAsia="Times New Roman" w:hAnsi="Calibri" w:cs="Calibri"/>
-          <w:sz w:val="22"/>
-          <w:szCs w:val="22"/>
-          <w:lang w:eastAsia="it-IT"/>
-        </w:rPr>
-        <w:t xml:space="preserve">Un nuovo fenomeno di marketing è la </w:t>
-      </w:r>
-      <w:proofErr w:type="spellStart"/>
-      <w:r>
-        <w:rPr>
-          <w:rFonts w:ascii="Calibri" w:eastAsia="Times New Roman" w:hAnsi="Calibri" w:cs="Calibri"/>
-          <w:b/>
-          <w:bCs/>
-          <w:sz w:val="22"/>
-          <w:szCs w:val="22"/>
-          <w:lang w:eastAsia="it-IT"/>
-        </w:rPr>
-        <w:t>gamification</w:t>
-      </w:r>
-      <w:proofErr w:type="spellEnd"/>
-      <w:r>
-        <w:rPr>
-          <w:rFonts w:ascii="Calibri" w:eastAsia="Times New Roman" w:hAnsi="Calibri" w:cs="Calibri"/>
-          <w:sz w:val="22"/>
-          <w:szCs w:val="22"/>
-          <w:lang w:eastAsia="it-IT"/>
-        </w:rPr>
-        <w:t xml:space="preserve">, che consiste nell’attirare il consumatore attraverso giochi in grado di aumentare la </w:t>
-      </w:r>
-      <w:r>
-        <w:rPr>
-          <w:rFonts w:ascii="Calibri" w:eastAsia="Times New Roman" w:hAnsi="Calibri" w:cs="Calibri"/>
-          <w:b/>
-          <w:bCs/>
-          <w:sz w:val="22"/>
-          <w:szCs w:val="22"/>
-          <w:lang w:eastAsia="it-IT"/>
-        </w:rPr>
-        <w:t>brand-</w:t>
-      </w:r>
-      <w:proofErr w:type="spellStart"/>
-      <w:r>
-        <w:rPr>
-          <w:rFonts w:ascii="Calibri" w:eastAsia="Times New Roman" w:hAnsi="Calibri" w:cs="Calibri"/>
-          <w:b/>
-          <w:bCs/>
-          <w:sz w:val="22"/>
-          <w:szCs w:val="22"/>
-          <w:lang w:eastAsia="it-IT"/>
-        </w:rPr>
-        <w:t>awareness</w:t>
-      </w:r>
-      <w:proofErr w:type="spellEnd"/>
-      <w:r>
-        <w:rPr>
-          <w:rFonts w:ascii="Calibri" w:eastAsia="Times New Roman" w:hAnsi="Calibri" w:cs="Calibri"/>
-          <w:b/>
-          <w:bCs/>
-          <w:sz w:val="22"/>
-          <w:szCs w:val="22"/>
-          <w:lang w:eastAsia="it-IT"/>
-        </w:rPr>
-        <w:t xml:space="preserve"> </w:t>
-      </w:r>
-      <w:r>
-        <w:rPr>
-          <w:rFonts w:ascii="Calibri" w:eastAsia="Times New Roman" w:hAnsi="Calibri" w:cs="Calibri"/>
-          <w:sz w:val="22"/>
-          <w:szCs w:val="22"/>
-          <w:lang w:eastAsia="it-IT"/>
-        </w:rPr>
-        <w:t xml:space="preserve">(conoscenza del marchio), veicolare iniziative pubblicitarie e promozionali dove il brand non è </w:t>
-      </w:r>
-      <w:proofErr w:type="spellStart"/>
-      <w:r>
-        <w:rPr>
-          <w:rFonts w:ascii="Calibri" w:eastAsia="Times New Roman" w:hAnsi="Calibri" w:cs="Calibri"/>
-          <w:sz w:val="22"/>
-          <w:szCs w:val="22"/>
-          <w:lang w:eastAsia="it-IT"/>
-        </w:rPr>
-        <w:t>piu</w:t>
-      </w:r>
-      <w:proofErr w:type="spellEnd"/>
-      <w:r>
-        <w:rPr>
-          <w:rFonts w:ascii="Calibri" w:eastAsia="Times New Roman" w:hAnsi="Calibri" w:cs="Calibri"/>
-          <w:sz w:val="22"/>
-          <w:szCs w:val="22"/>
-          <w:lang w:eastAsia="it-IT"/>
-        </w:rPr>
-        <w:t xml:space="preserve">̀ solo lo sponsor del gioco, ma lo sviluppa appositamente il gioco per veicolare messaggi di marketing. Il punto di forza della parte ludica è legato al fatto che il gioco occupa quel tempo marginale che le persone hanno a disposizione e sono </w:t>
-      </w:r>
-      <w:proofErr w:type="spellStart"/>
-      <w:r>
-        <w:rPr>
-          <w:rFonts w:ascii="Calibri" w:eastAsia="Times New Roman" w:hAnsi="Calibri" w:cs="Calibri"/>
-          <w:sz w:val="22"/>
-          <w:szCs w:val="22"/>
-          <w:lang w:eastAsia="it-IT"/>
-        </w:rPr>
-        <w:t>piu</w:t>
-      </w:r>
-      <w:proofErr w:type="spellEnd"/>
-      <w:r>
-        <w:rPr>
-          <w:rFonts w:ascii="Calibri" w:eastAsia="Times New Roman" w:hAnsi="Calibri" w:cs="Calibri"/>
-          <w:sz w:val="22"/>
-          <w:szCs w:val="22"/>
-          <w:lang w:eastAsia="it-IT"/>
-        </w:rPr>
-        <w:t xml:space="preserve">̀ suscettibili ai messaggi pubblicitari. </w:t>
-      </w:r>
-    </w:p>
-    <w:p>
-      <w:pPr>
-        <w:spacing w:before="100" w:beforeAutospacing="1" w:after="100" w:afterAutospacing="1"/>
-        <w:rPr>
-          <w:rFonts w:ascii="ArialMT" w:eastAsia="Times New Roman" w:hAnsi="ArialMT" w:cs="Times New Roman"/>
-          <w:sz w:val="22"/>
-          <w:szCs w:val="22"/>
-          <w:lang w:eastAsia="it-IT"/>
-        </w:rPr>
-      </w:pPr>
-      <w:r>
-        <w:rPr>
-          <w:rFonts w:ascii="Calibri" w:eastAsia="Times New Roman" w:hAnsi="Calibri" w:cs="Calibri"/>
-          <w:sz w:val="22"/>
-          <w:szCs w:val="22"/>
-          <w:lang w:eastAsia="it-IT"/>
-        </w:rPr>
         <w:lastRenderedPageBreak/>
-        <w:t xml:space="preserve">Il download di una </w:t>
-      </w:r>
-      <w:proofErr w:type="spellStart"/>
-      <w:r>
-        <w:rPr>
-          <w:rFonts w:ascii="Calibri" w:eastAsia="Times New Roman" w:hAnsi="Calibri" w:cs="Calibri"/>
-          <w:sz w:val="22"/>
-          <w:szCs w:val="22"/>
-          <w:lang w:eastAsia="it-IT"/>
-        </w:rPr>
-        <w:t>app</w:t>
-      </w:r>
-      <w:proofErr w:type="spellEnd"/>
-      <w:r>
-        <w:rPr>
-          <w:rFonts w:ascii="Calibri" w:eastAsia="Times New Roman" w:hAnsi="Calibri" w:cs="Calibri"/>
-          <w:sz w:val="22"/>
-          <w:szCs w:val="22"/>
-          <w:lang w:eastAsia="it-IT"/>
-        </w:rPr>
-        <w:t xml:space="preserve"> è determinato in percentuale da: </w:t>
+        <w:t xml:space="preserve">Il download di una app è determinato in percentuale da: </w:t>
       </w:r>
     </w:p>
     <w:p>
@@ -30273,27 +28215,7 @@
           <w:szCs w:val="22"/>
           <w:lang w:eastAsia="it-IT"/>
         </w:rPr>
-        <w:t xml:space="preserve">47% banner nelle </w:t>
-      </w:r>
-      <w:proofErr w:type="spellStart"/>
-      <w:r>
-        <w:rPr>
-          <w:rFonts w:ascii="Calibri" w:eastAsia="Times New Roman" w:hAnsi="Calibri" w:cs="Calibri"/>
-          <w:sz w:val="22"/>
-          <w:szCs w:val="22"/>
-          <w:lang w:eastAsia="it-IT"/>
-        </w:rPr>
-        <w:t>app</w:t>
-      </w:r>
-      <w:proofErr w:type="spellEnd"/>
-      <w:r>
-        <w:rPr>
-          <w:rFonts w:ascii="Calibri" w:eastAsia="Times New Roman" w:hAnsi="Calibri" w:cs="Calibri"/>
-          <w:sz w:val="22"/>
-          <w:szCs w:val="22"/>
-          <w:lang w:eastAsia="it-IT"/>
-        </w:rPr>
-        <w:t xml:space="preserve"> - mondo chiuso </w:t>
+        <w:t xml:space="preserve">47% banner nelle app - mondo chiuso </w:t>
       </w:r>
     </w:p>
     <w:p>
@@ -30441,27 +28363,7 @@
           <w:szCs w:val="22"/>
           <w:lang w:eastAsia="it-IT"/>
         </w:rPr>
-        <w:t>̀ alla sua promozione nel mondo aperto, evitando però che l’</w:t>
-      </w:r>
-      <w:proofErr w:type="spellStart"/>
-      <w:r>
-        <w:rPr>
-          <w:rFonts w:ascii="Calibri" w:eastAsia="Times New Roman" w:hAnsi="Calibri" w:cs="Calibri"/>
-          <w:sz w:val="22"/>
-          <w:szCs w:val="22"/>
-          <w:lang w:eastAsia="it-IT"/>
-        </w:rPr>
-        <w:t>app</w:t>
-      </w:r>
-      <w:proofErr w:type="spellEnd"/>
-      <w:r>
-        <w:rPr>
-          <w:rFonts w:ascii="Calibri" w:eastAsia="Times New Roman" w:hAnsi="Calibri" w:cs="Calibri"/>
-          <w:sz w:val="22"/>
-          <w:szCs w:val="22"/>
-          <w:lang w:eastAsia="it-IT"/>
-        </w:rPr>
-        <w:t xml:space="preserve"> possa diventare invasiva, ferendo il consumatore nella sua parte </w:t>
+        <w:t xml:space="preserve">̀ alla sua promozione nel mondo aperto, evitando però che l’app possa diventare invasiva, ferendo il consumatore nella sua parte </w:t>
       </w:r>
       <w:proofErr w:type="spellStart"/>
       <w:r>
@@ -30521,27 +28423,7 @@
           <w:szCs w:val="22"/>
           <w:lang w:eastAsia="it-IT"/>
         </w:rPr>
-        <w:t>I principali motivi che spingono al download di un’</w:t>
-      </w:r>
-      <w:proofErr w:type="spellStart"/>
-      <w:r>
-        <w:rPr>
-          <w:rFonts w:ascii="Calibri" w:eastAsia="Times New Roman" w:hAnsi="Calibri" w:cs="Calibri"/>
-          <w:sz w:val="22"/>
-          <w:szCs w:val="22"/>
-          <w:lang w:eastAsia="it-IT"/>
-        </w:rPr>
-        <w:t>app</w:t>
-      </w:r>
-      <w:proofErr w:type="spellEnd"/>
-      <w:r>
-        <w:rPr>
-          <w:rFonts w:ascii="Calibri" w:eastAsia="Times New Roman" w:hAnsi="Calibri" w:cs="Calibri"/>
-          <w:sz w:val="22"/>
-          <w:szCs w:val="22"/>
-          <w:lang w:eastAsia="it-IT"/>
-        </w:rPr>
-        <w:t xml:space="preserve"> sono: </w:t>
+        <w:t xml:space="preserve">I principali motivi che spingono al download di un’app sono: </w:t>
       </w:r>
     </w:p>
     <w:p>
@@ -30652,27 +28534,7 @@
           <w:szCs w:val="22"/>
           <w:lang w:eastAsia="it-IT"/>
         </w:rPr>
-        <w:t>” dove chi consiglia l’</w:t>
-      </w:r>
-      <w:proofErr w:type="spellStart"/>
-      <w:r>
-        <w:rPr>
-          <w:rFonts w:ascii="Calibri" w:eastAsia="Times New Roman" w:hAnsi="Calibri" w:cs="Calibri"/>
-          <w:sz w:val="22"/>
-          <w:szCs w:val="22"/>
-          <w:lang w:eastAsia="it-IT"/>
-        </w:rPr>
-        <w:t>app</w:t>
-      </w:r>
-      <w:proofErr w:type="spellEnd"/>
-      <w:r>
-        <w:rPr>
-          <w:rFonts w:ascii="Calibri" w:eastAsia="Times New Roman" w:hAnsi="Calibri" w:cs="Calibri"/>
-          <w:sz w:val="22"/>
-          <w:szCs w:val="22"/>
-          <w:lang w:eastAsia="it-IT"/>
-        </w:rPr>
-        <w:t xml:space="preserve"> riceve uno sconto. </w:t>
+        <w:t xml:space="preserve">” dove chi consiglia l’app riceve uno sconto. </w:t>
       </w:r>
     </w:p>
     <w:p>
@@ -30799,47 +28661,7 @@
           <w:szCs w:val="22"/>
           <w:lang w:eastAsia="it-IT"/>
         </w:rPr>
-        <w:t>le persone amano i brand e decidono di scaricare l’</w:t>
-      </w:r>
-      <w:proofErr w:type="spellStart"/>
-      <w:r>
-        <w:rPr>
-          <w:rFonts w:ascii="Calibri" w:eastAsia="Times New Roman" w:hAnsi="Calibri" w:cs="Calibri"/>
-          <w:sz w:val="22"/>
-          <w:szCs w:val="22"/>
-          <w:lang w:eastAsia="it-IT"/>
-        </w:rPr>
-        <w:t>app</w:t>
-      </w:r>
-      <w:proofErr w:type="spellEnd"/>
-      <w:r>
-        <w:rPr>
-          <w:rFonts w:ascii="Calibri" w:eastAsia="Times New Roman" w:hAnsi="Calibri" w:cs="Calibri"/>
-          <w:sz w:val="22"/>
-          <w:szCs w:val="22"/>
-          <w:lang w:eastAsia="it-IT"/>
-        </w:rPr>
-        <w:t xml:space="preserve"> per stare vicino all’</w:t>
-      </w:r>
-      <w:proofErr w:type="spellStart"/>
-      <w:r>
-        <w:rPr>
-          <w:rFonts w:ascii="Calibri" w:eastAsia="Times New Roman" w:hAnsi="Calibri" w:cs="Calibri"/>
-          <w:sz w:val="22"/>
-          <w:szCs w:val="22"/>
-          <w:lang w:eastAsia="it-IT"/>
-        </w:rPr>
-        <w:t>app</w:t>
-      </w:r>
-      <w:proofErr w:type="spellEnd"/>
-      <w:r>
-        <w:rPr>
-          <w:rFonts w:ascii="Calibri" w:eastAsia="Times New Roman" w:hAnsi="Calibri" w:cs="Calibri"/>
-          <w:sz w:val="22"/>
-          <w:szCs w:val="22"/>
-          <w:lang w:eastAsia="it-IT"/>
-        </w:rPr>
-        <w:t xml:space="preserve"> per ottenere dei benefit; </w:t>
+        <w:t xml:space="preserve">le persone amano i brand e decidono di scaricare l’app per stare vicino all’app per ottenere dei benefit; </w:t>
       </w:r>
     </w:p>
     <w:p>
@@ -31017,27 +28839,7 @@
           <w:szCs w:val="22"/>
           <w:lang w:eastAsia="it-IT"/>
         </w:rPr>
-        <w:t>̀ dell’</w:t>
-      </w:r>
-      <w:proofErr w:type="spellStart"/>
-      <w:r>
-        <w:rPr>
-          <w:rFonts w:ascii="Calibri" w:eastAsia="Times New Roman" w:hAnsi="Calibri" w:cs="Calibri"/>
-          <w:sz w:val="22"/>
-          <w:szCs w:val="22"/>
-          <w:lang w:eastAsia="it-IT"/>
-        </w:rPr>
-        <w:t>app</w:t>
-      </w:r>
-      <w:proofErr w:type="spellEnd"/>
-      <w:r>
-        <w:rPr>
-          <w:rFonts w:ascii="Calibri" w:eastAsia="Times New Roman" w:hAnsi="Calibri" w:cs="Calibri"/>
-          <w:sz w:val="22"/>
-          <w:szCs w:val="22"/>
-          <w:lang w:eastAsia="it-IT"/>
-        </w:rPr>
-        <w:t xml:space="preserve">; se l’utente si rende conto che non funziona correttamente o serve, l’abbandona se ha spazio sul device o nel peggiore dei casi la cancella. </w:t>
+        <w:t xml:space="preserve">̀ dell’app; se l’utente si rende conto che non funziona correttamente o serve, l’abbandona se ha spazio sul device o nel peggiore dei casi la cancella. </w:t>
       </w:r>
     </w:p>
     <w:p>
@@ -31304,27 +29106,7 @@
           <w:szCs w:val="22"/>
           <w:lang w:eastAsia="it-IT"/>
         </w:rPr>
-        <w:t xml:space="preserve">i voti che le </w:t>
-      </w:r>
-      <w:proofErr w:type="spellStart"/>
-      <w:r>
-        <w:rPr>
-          <w:rFonts w:ascii="Calibri" w:eastAsia="Times New Roman" w:hAnsi="Calibri" w:cs="Calibri"/>
-          <w:sz w:val="22"/>
-          <w:szCs w:val="22"/>
-          <w:lang w:eastAsia="it-IT"/>
-        </w:rPr>
-        <w:t>app</w:t>
-      </w:r>
-      <w:proofErr w:type="spellEnd"/>
-      <w:r>
-        <w:rPr>
-          <w:rFonts w:ascii="Calibri" w:eastAsia="Times New Roman" w:hAnsi="Calibri" w:cs="Calibri"/>
-          <w:sz w:val="22"/>
-          <w:szCs w:val="22"/>
-          <w:lang w:eastAsia="it-IT"/>
-        </w:rPr>
-        <w:t xml:space="preserve"> ricevono; </w:t>
+        <w:t xml:space="preserve">i voti che le app ricevono; </w:t>
       </w:r>
     </w:p>
     <w:p>
@@ -31428,27 +29210,7 @@
           <w:szCs w:val="22"/>
           <w:lang w:eastAsia="it-IT"/>
         </w:rPr>
-        <w:t xml:space="preserve">Le </w:t>
-      </w:r>
-      <w:proofErr w:type="spellStart"/>
-      <w:r>
-        <w:rPr>
-          <w:rFonts w:ascii="Calibri" w:eastAsia="Times New Roman" w:hAnsi="Calibri" w:cs="Calibri"/>
-          <w:sz w:val="22"/>
-          <w:szCs w:val="22"/>
-          <w:lang w:eastAsia="it-IT"/>
-        </w:rPr>
-        <w:t>app</w:t>
-      </w:r>
-      <w:proofErr w:type="spellEnd"/>
-      <w:r>
-        <w:rPr>
-          <w:rFonts w:ascii="Calibri" w:eastAsia="Times New Roman" w:hAnsi="Calibri" w:cs="Calibri"/>
-          <w:sz w:val="22"/>
-          <w:szCs w:val="22"/>
-          <w:lang w:eastAsia="it-IT"/>
-        </w:rPr>
-        <w:t xml:space="preserve"> svolgono un ruolo importante nella </w:t>
+        <w:t xml:space="preserve">Le app svolgono un ruolo importante nella </w:t>
       </w:r>
       <w:proofErr w:type="spellStart"/>
       <w:r>
@@ -31512,27 +29274,7 @@
           <w:szCs w:val="22"/>
           <w:lang w:eastAsia="it-IT"/>
         </w:rPr>
-        <w:t xml:space="preserve">ttraverso le </w:t>
-      </w:r>
-      <w:proofErr w:type="spellStart"/>
-      <w:r>
-        <w:rPr>
-          <w:rFonts w:ascii="Calibri" w:eastAsia="Times New Roman" w:hAnsi="Calibri" w:cs="Calibri"/>
-          <w:sz w:val="22"/>
-          <w:szCs w:val="22"/>
-          <w:lang w:eastAsia="it-IT"/>
-        </w:rPr>
-        <w:t>app</w:t>
-      </w:r>
-      <w:proofErr w:type="spellEnd"/>
-      <w:r>
-        <w:rPr>
-          <w:rFonts w:ascii="Calibri" w:eastAsia="Times New Roman" w:hAnsi="Calibri" w:cs="Calibri"/>
-          <w:sz w:val="22"/>
-          <w:szCs w:val="22"/>
-          <w:lang w:eastAsia="it-IT"/>
-        </w:rPr>
-        <w:t xml:space="preserve"> gli utilizzatori possono soddisfare in modo ottimale le loro esigenze anche quelle </w:t>
+        <w:t xml:space="preserve">ttraverso le app gli utilizzatori possono soddisfare in modo ottimale le loro esigenze anche quelle </w:t>
       </w:r>
       <w:proofErr w:type="spellStart"/>
       <w:r>
@@ -31658,27 +29400,7 @@
           <w:szCs w:val="22"/>
           <w:lang w:eastAsia="it-IT"/>
         </w:rPr>
-        <w:t xml:space="preserve">́ è importante conoscere il risultato delle </w:t>
-      </w:r>
-      <w:proofErr w:type="spellStart"/>
-      <w:r>
-        <w:rPr>
-          <w:rFonts w:ascii="Calibri" w:eastAsia="Times New Roman" w:hAnsi="Calibri" w:cs="Calibri"/>
-          <w:sz w:val="22"/>
-          <w:szCs w:val="22"/>
-          <w:lang w:eastAsia="it-IT"/>
-        </w:rPr>
-        <w:t>attivita</w:t>
-      </w:r>
-      <w:proofErr w:type="spellEnd"/>
-      <w:r>
-        <w:rPr>
-          <w:rFonts w:ascii="Calibri" w:eastAsia="Times New Roman" w:hAnsi="Calibri" w:cs="Calibri"/>
-          <w:sz w:val="22"/>
-          <w:szCs w:val="22"/>
-          <w:lang w:eastAsia="it-IT"/>
-        </w:rPr>
-        <w:t xml:space="preserve">̀, cosa ha funzionato e cosa no, specie in funzione del fatto che il 50% delle spese di marketing sono solitamente sprecate ma non si conosce quale 50%. Nel mondo reale è possibile possiamo analizzare lo scontrino di un supermercato per conoscere i reparti dove sicuramente il consumatore ha acquistato, ma non è possibile conoscere quali prodotti abbia visualizzato, per quanto tempo, etc. Nel mondo virtuale che ruota attorno internet, ogni aspetto è misurabile e monitorabile, fornendo una enorme </w:t>
+        <w:t xml:space="preserve">́ è importante conoscere il risultato delle attività, cosa ha funzionato e cosa no, specie in funzione del fatto che il 50% delle spese di marketing sono solitamente sprecate ma non si conosce quale 50%. Nel mondo reale è possibile possiamo analizzare lo scontrino di un supermercato per conoscere i reparti dove sicuramente il consumatore ha acquistato, ma non è possibile conoscere quali prodotti abbia visualizzato, per quanto tempo, etc. Nel mondo virtuale che ruota attorno internet, ogni aspetto è misurabile e monitorabile, fornendo una enorme </w:t>
       </w:r>
       <w:proofErr w:type="spellStart"/>
       <w:r>
@@ -31827,27 +29549,7 @@
           <w:szCs w:val="22"/>
           <w:lang w:eastAsia="it-IT"/>
         </w:rPr>
-        <w:t xml:space="preserve">̀ rappresentare un valore reale. Nel mondo </w:t>
-      </w:r>
-      <w:proofErr w:type="spellStart"/>
-      <w:r>
-        <w:rPr>
-          <w:rFonts w:ascii="Calibri" w:eastAsia="Times New Roman" w:hAnsi="Calibri" w:cs="Calibri"/>
-          <w:sz w:val="22"/>
-          <w:szCs w:val="22"/>
-          <w:lang w:eastAsia="it-IT"/>
-        </w:rPr>
-        <w:t>digital</w:t>
-      </w:r>
-      <w:proofErr w:type="spellEnd"/>
-      <w:r>
-        <w:rPr>
-          <w:rFonts w:ascii="Calibri" w:eastAsia="Times New Roman" w:hAnsi="Calibri" w:cs="Calibri"/>
-          <w:sz w:val="22"/>
-          <w:szCs w:val="22"/>
-          <w:lang w:eastAsia="it-IT"/>
-        </w:rPr>
-        <w:t xml:space="preserve">, il concetto di </w:t>
+        <w:t xml:space="preserve">̀ rappresentare un valore reale. Nel mondo digital, il concetto di </w:t>
       </w:r>
       <w:proofErr w:type="spellStart"/>
       <w:r>
@@ -33964,27 +31666,7 @@
           <w:szCs w:val="22"/>
           <w:lang w:eastAsia="it-IT"/>
         </w:rPr>
-        <w:t xml:space="preserve">̀ essere definito come lo svolgimento di </w:t>
-      </w:r>
-      <w:proofErr w:type="spellStart"/>
-      <w:r>
-        <w:rPr>
-          <w:rFonts w:ascii="Calibri" w:eastAsia="Times New Roman" w:hAnsi="Calibri" w:cs="Calibri"/>
-          <w:sz w:val="22"/>
-          <w:szCs w:val="22"/>
-          <w:lang w:eastAsia="it-IT"/>
-        </w:rPr>
-        <w:t>attivita</w:t>
-      </w:r>
-      <w:proofErr w:type="spellEnd"/>
-      <w:r>
-        <w:rPr>
-          <w:rFonts w:ascii="Calibri" w:eastAsia="Times New Roman" w:hAnsi="Calibri" w:cs="Calibri"/>
-          <w:sz w:val="22"/>
-          <w:szCs w:val="22"/>
-          <w:lang w:eastAsia="it-IT"/>
-        </w:rPr>
-        <w:t xml:space="preserve">̀ commerciali e di transazioni per via elettronica; il commercio tradizionale diventa online, il maggiore flusso informativo intrinseco di internet dà la </w:t>
+        <w:t xml:space="preserve">̀ essere definito come lo svolgimento di attività commerciali e di transazioni per via elettronica; il commercio tradizionale diventa online, il maggiore flusso informativo intrinseco di internet dà la </w:t>
       </w:r>
       <w:proofErr w:type="spellStart"/>
       <w:r>
@@ -34103,27 +31785,7 @@
           <w:szCs w:val="22"/>
           <w:lang w:eastAsia="it-IT"/>
         </w:rPr>
-        <w:t xml:space="preserve">trasversale al settore pubblico e al settore privato. Anche le </w:t>
-      </w:r>
-      <w:proofErr w:type="spellStart"/>
-      <w:r>
-        <w:rPr>
-          <w:rFonts w:ascii="Calibri" w:eastAsia="Times New Roman" w:hAnsi="Calibri" w:cs="Calibri"/>
-          <w:sz w:val="22"/>
-          <w:szCs w:val="22"/>
-          <w:lang w:eastAsia="it-IT"/>
-        </w:rPr>
-        <w:t>attivita</w:t>
-      </w:r>
-      <w:proofErr w:type="spellEnd"/>
-      <w:r>
-        <w:rPr>
-          <w:rFonts w:ascii="Calibri" w:eastAsia="Times New Roman" w:hAnsi="Calibri" w:cs="Calibri"/>
-          <w:sz w:val="22"/>
-          <w:szCs w:val="22"/>
-          <w:lang w:eastAsia="it-IT"/>
-        </w:rPr>
-        <w:t xml:space="preserve">̀ economico-sociali no-profit possono essere oggetto di transazioni online, come ad esempio il </w:t>
+        <w:t xml:space="preserve">trasversale al settore pubblico e al settore privato. Anche le attività economico-sociali no-profit possono essere oggetto di transazioni online, come ad esempio il </w:t>
       </w:r>
       <w:proofErr w:type="spellStart"/>
       <w:r>
@@ -34877,31 +32539,7 @@
           <w:szCs w:val="22"/>
           <w:lang w:eastAsia="it-IT"/>
         </w:rPr>
-        <w:t>Partecipazioni a siti di e-</w:t>
-      </w:r>
-      <w:proofErr w:type="spellStart"/>
-      <w:r>
-        <w:rPr>
-          <w:rFonts w:ascii="Calibri" w:eastAsia="Times New Roman" w:hAnsi="Calibri" w:cs="Calibri"/>
-          <w:b/>
-          <w:bCs/>
-          <w:sz w:val="22"/>
-          <w:szCs w:val="22"/>
-          <w:lang w:eastAsia="it-IT"/>
-        </w:rPr>
-        <w:t>procurement</w:t>
-      </w:r>
-      <w:proofErr w:type="spellEnd"/>
-      <w:r>
-        <w:rPr>
-          <w:rFonts w:ascii="Calibri" w:eastAsia="Times New Roman" w:hAnsi="Calibri" w:cs="Calibri"/>
-          <w:b/>
-          <w:bCs/>
-          <w:sz w:val="22"/>
-          <w:szCs w:val="22"/>
-          <w:lang w:eastAsia="it-IT"/>
-        </w:rPr>
-        <w:t xml:space="preserve"> o e-</w:t>
+        <w:t>Partecipazioni a siti di e-procurement o e-</w:t>
       </w:r>
       <w:proofErr w:type="spellStart"/>
       <w:r>
@@ -35216,27 +32854,7 @@
           <w:szCs w:val="22"/>
           <w:lang w:eastAsia="it-IT"/>
         </w:rPr>
-        <w:t xml:space="preserve">) per mascherare </w:t>
-      </w:r>
-      <w:proofErr w:type="spellStart"/>
-      <w:r>
-        <w:rPr>
-          <w:rFonts w:ascii="Calibri" w:eastAsia="Times New Roman" w:hAnsi="Calibri" w:cs="Calibri"/>
-          <w:sz w:val="22"/>
-          <w:szCs w:val="22"/>
-          <w:lang w:eastAsia="it-IT"/>
-        </w:rPr>
-        <w:t>attivita</w:t>
-      </w:r>
-      <w:proofErr w:type="spellEnd"/>
-      <w:r>
-        <w:rPr>
-          <w:rFonts w:ascii="Calibri" w:eastAsia="Times New Roman" w:hAnsi="Calibri" w:cs="Calibri"/>
-          <w:sz w:val="22"/>
-          <w:szCs w:val="22"/>
-          <w:lang w:eastAsia="it-IT"/>
-        </w:rPr>
-        <w:t xml:space="preserve">̀ di business in nero. Ad ogni modo, si tratta di modelli evoluti che si integrano con i modelli tradizionali, da cui derivano approcci ibridi interessanti come lo </w:t>
+        <w:t xml:space="preserve">) per mascherare attività di business in nero. Ad ogni modo, si tratta di modelli evoluti che si integrano con i modelli tradizionali, da cui derivano approcci ibridi interessanti come lo </w:t>
       </w:r>
       <w:r>
         <w:rPr>
@@ -38612,27 +36230,7 @@
           <w:szCs w:val="22"/>
           <w:lang w:eastAsia="it-IT"/>
         </w:rPr>
-        <w:t xml:space="preserve">: analizzano dati di eventi passati e presenti, estraendo conoscenza utile per imparare da comportamenti passati per prendere decisioni su </w:t>
-      </w:r>
-      <w:proofErr w:type="spellStart"/>
-      <w:r>
-        <w:rPr>
-          <w:rFonts w:ascii="Calibri" w:eastAsia="Times New Roman" w:hAnsi="Calibri" w:cs="Calibri"/>
-          <w:sz w:val="22"/>
-          <w:szCs w:val="22"/>
-          <w:lang w:eastAsia="it-IT"/>
-        </w:rPr>
-        <w:t>attivita</w:t>
-      </w:r>
-      <w:proofErr w:type="spellEnd"/>
-      <w:r>
-        <w:rPr>
-          <w:rFonts w:ascii="Calibri" w:eastAsia="Times New Roman" w:hAnsi="Calibri" w:cs="Calibri"/>
-          <w:sz w:val="22"/>
-          <w:szCs w:val="22"/>
-          <w:lang w:eastAsia="it-IT"/>
-        </w:rPr>
-        <w:t xml:space="preserve">̀ in grado di influenzare i risultati futuri. Le organizzazioni devono quindi utilizzare le analisi descrittive quando vogliono capire, a livello aggregato, cosa sta succedendo nella loro </w:t>
+        <w:t xml:space="preserve">: analizzano dati di eventi passati e presenti, estraendo conoscenza utile per imparare da comportamenti passati per prendere decisioni su attività in grado di influenzare i risultati futuri. Le organizzazioni devono quindi utilizzare le analisi descrittive quando vogliono capire, a livello aggregato, cosa sta succedendo nella loro </w:t>
       </w:r>
       <w:proofErr w:type="spellStart"/>
       <w:r>
@@ -39030,27 +36628,7 @@
           <w:szCs w:val="22"/>
           <w:lang w:eastAsia="it-IT"/>
         </w:rPr>
-        <w:t xml:space="preserve">̀ dei clienti, ovvero comprano e spendono meno. È stato riscontrato un maggiore abbandono da parte dei clienti dell’azienda oltre ad una difficoltà evidente nel rispettare i budget prefissati per </w:t>
-      </w:r>
-      <w:proofErr w:type="spellStart"/>
-      <w:r>
-        <w:rPr>
-          <w:rFonts w:ascii="Calibri" w:eastAsia="Times New Roman" w:hAnsi="Calibri" w:cs="Calibri"/>
-          <w:sz w:val="22"/>
-          <w:szCs w:val="22"/>
-          <w:lang w:eastAsia="it-IT"/>
-        </w:rPr>
-        <w:t>attivita</w:t>
-      </w:r>
-      <w:proofErr w:type="spellEnd"/>
-      <w:r>
-        <w:rPr>
-          <w:rFonts w:ascii="Calibri" w:eastAsia="Times New Roman" w:hAnsi="Calibri" w:cs="Calibri"/>
-          <w:sz w:val="22"/>
-          <w:szCs w:val="22"/>
-          <w:lang w:eastAsia="it-IT"/>
-        </w:rPr>
-        <w:t xml:space="preserve">̀ promozionali verso i clienti, con costi molto elevati rispetto ai ritorni ottenuti. </w:t>
+        <w:t xml:space="preserve">̀ dei clienti, ovvero comprano e spendono meno. È stato riscontrato un maggiore abbandono da parte dei clienti dell’azienda oltre ad una difficoltà evidente nel rispettare i budget prefissati per attività promozionali verso i clienti, con costi molto elevati rispetto ai ritorni ottenuti. </w:t>
       </w:r>
     </w:p>
     <w:p>
@@ -39128,27 +36706,7 @@
           <w:szCs w:val="22"/>
           <w:lang w:eastAsia="it-IT"/>
         </w:rPr>
-        <w:t xml:space="preserve">́ comprendere il comportamento di acquisto del cliente (cosa compra, quando, quanto, ogni quanto, se in risposta ad </w:t>
-      </w:r>
-      <w:proofErr w:type="spellStart"/>
-      <w:r>
-        <w:rPr>
-          <w:rFonts w:ascii="Calibri" w:eastAsia="Times New Roman" w:hAnsi="Calibri" w:cs="Calibri"/>
-          <w:sz w:val="22"/>
-          <w:szCs w:val="22"/>
-          <w:lang w:eastAsia="it-IT"/>
-        </w:rPr>
-        <w:t>attivita</w:t>
-      </w:r>
-      <w:proofErr w:type="spellEnd"/>
-      <w:r>
-        <w:rPr>
-          <w:rFonts w:ascii="Calibri" w:eastAsia="Times New Roman" w:hAnsi="Calibri" w:cs="Calibri"/>
-          <w:sz w:val="22"/>
-          <w:szCs w:val="22"/>
-          <w:lang w:eastAsia="it-IT"/>
-        </w:rPr>
-        <w:t xml:space="preserve">̀ promozionali) permette di attuare azioni maggiormente appropriate per migliorare le performance complessive e aumentare la fidelizzazione. </w:t>
+        <w:t xml:space="preserve">́ comprendere il comportamento di acquisto del cliente (cosa compra, quando, quanto, ogni quanto, se in risposta ad attività promozionali) permette di attuare azioni maggiormente appropriate per migliorare le performance complessive e aumentare la fidelizzazione. </w:t>
       </w:r>
     </w:p>
     <w:p>
@@ -39226,27 +36784,7 @@
           <w:szCs w:val="22"/>
           <w:lang w:eastAsia="it-IT"/>
         </w:rPr>
-        <w:t xml:space="preserve">̀ possibile individuare dei profili di comportamento attraverso cui definire ed intraprendere </w:t>
-      </w:r>
-      <w:proofErr w:type="spellStart"/>
-      <w:r>
-        <w:rPr>
-          <w:rFonts w:ascii="Calibri" w:eastAsia="Times New Roman" w:hAnsi="Calibri" w:cs="Calibri"/>
-          <w:sz w:val="22"/>
-          <w:szCs w:val="22"/>
-          <w:lang w:eastAsia="it-IT"/>
-        </w:rPr>
-        <w:t>attivita</w:t>
-      </w:r>
-      <w:proofErr w:type="spellEnd"/>
-      <w:r>
-        <w:rPr>
-          <w:rFonts w:ascii="Calibri" w:eastAsia="Times New Roman" w:hAnsi="Calibri" w:cs="Calibri"/>
-          <w:sz w:val="22"/>
-          <w:szCs w:val="22"/>
-          <w:lang w:eastAsia="it-IT"/>
-        </w:rPr>
-        <w:t xml:space="preserve">̀ mirate ad ogni singolo profilo. </w:t>
+        <w:t xml:space="preserve">̀ possibile individuare dei profili di comportamento attraverso cui definire ed intraprendere attività mirate ad ogni singolo profilo. </w:t>
       </w:r>
     </w:p>
     <w:p>
@@ -39663,27 +37201,7 @@
           <w:szCs w:val="22"/>
           <w:lang w:eastAsia="it-IT"/>
         </w:rPr>
-        <w:t xml:space="preserve">Dopo questa </w:t>
-      </w:r>
-      <w:proofErr w:type="spellStart"/>
-      <w:r>
-        <w:rPr>
-          <w:rFonts w:ascii="Calibri" w:eastAsia="Times New Roman" w:hAnsi="Calibri" w:cs="Calibri"/>
-          <w:sz w:val="22"/>
-          <w:szCs w:val="22"/>
-          <w:lang w:eastAsia="it-IT"/>
-        </w:rPr>
-        <w:t>attivita</w:t>
-      </w:r>
-      <w:proofErr w:type="spellEnd"/>
-      <w:r>
-        <w:rPr>
-          <w:rFonts w:ascii="Calibri" w:eastAsia="Times New Roman" w:hAnsi="Calibri" w:cs="Calibri"/>
-          <w:sz w:val="22"/>
-          <w:szCs w:val="22"/>
-          <w:lang w:eastAsia="it-IT"/>
-        </w:rPr>
-        <w:t>̀ è possibile calcolare l’</w:t>
+        <w:t>Dopo questa attività è possibile calcolare l’</w:t>
       </w:r>
       <w:r>
         <w:rPr>
@@ -40465,47 +37983,7 @@
           <w:szCs w:val="22"/>
           <w:lang w:eastAsia="it-IT"/>
         </w:rPr>
-        <w:t>è un’</w:t>
-      </w:r>
-      <w:proofErr w:type="spellStart"/>
-      <w:r>
-        <w:rPr>
-          <w:rFonts w:ascii="Calibri" w:eastAsia="Times New Roman" w:hAnsi="Calibri" w:cs="Calibri"/>
-          <w:sz w:val="22"/>
-          <w:szCs w:val="22"/>
-          <w:lang w:eastAsia="it-IT"/>
-        </w:rPr>
-        <w:t>attivita</w:t>
-      </w:r>
-      <w:proofErr w:type="spellEnd"/>
-      <w:r>
-        <w:rPr>
-          <w:rFonts w:ascii="Calibri" w:eastAsia="Times New Roman" w:hAnsi="Calibri" w:cs="Calibri"/>
-          <w:sz w:val="22"/>
-          <w:szCs w:val="22"/>
-          <w:lang w:eastAsia="it-IT"/>
-        </w:rPr>
-        <w:t xml:space="preserve">̀ tipica dell’analista, che ne definisce i criteri; alternativamente, con l’analisi data- driven prevede </w:t>
-      </w:r>
-      <w:proofErr w:type="spellStart"/>
-      <w:r>
-        <w:rPr>
-          <w:rFonts w:ascii="Calibri" w:eastAsia="Times New Roman" w:hAnsi="Calibri" w:cs="Calibri"/>
-          <w:sz w:val="22"/>
-          <w:szCs w:val="22"/>
-          <w:lang w:eastAsia="it-IT"/>
-        </w:rPr>
-        <w:t>attivita</w:t>
-      </w:r>
-      <w:proofErr w:type="spellEnd"/>
-      <w:r>
-        <w:rPr>
-          <w:rFonts w:ascii="Calibri" w:eastAsia="Times New Roman" w:hAnsi="Calibri" w:cs="Calibri"/>
-          <w:sz w:val="22"/>
-          <w:szCs w:val="22"/>
-          <w:lang w:eastAsia="it-IT"/>
-        </w:rPr>
-        <w:t xml:space="preserve">̀ di </w:t>
+        <w:t xml:space="preserve">è un’attività tipica dell’analista, che ne definisce i criteri; alternativamente, con l’analisi data- driven prevede attività di </w:t>
       </w:r>
       <w:r>
         <w:rPr>
@@ -40621,27 +38099,7 @@
           <w:szCs w:val="22"/>
           <w:lang w:eastAsia="it-IT"/>
         </w:rPr>
-        <w:t>ad un prezzo promozionale, attraverso l’</w:t>
-      </w:r>
-      <w:proofErr w:type="spellStart"/>
-      <w:r>
-        <w:rPr>
-          <w:rFonts w:ascii="Calibri" w:eastAsia="Times New Roman" w:hAnsi="Calibri" w:cs="Calibri"/>
-          <w:sz w:val="22"/>
-          <w:szCs w:val="22"/>
-          <w:lang w:eastAsia="it-IT"/>
-        </w:rPr>
-        <w:t>attivita</w:t>
-      </w:r>
-      <w:proofErr w:type="spellEnd"/>
-      <w:r>
-        <w:rPr>
-          <w:rFonts w:ascii="Calibri" w:eastAsia="Times New Roman" w:hAnsi="Calibri" w:cs="Calibri"/>
-          <w:sz w:val="22"/>
-          <w:szCs w:val="22"/>
-          <w:lang w:eastAsia="it-IT"/>
-        </w:rPr>
-        <w:t xml:space="preserve">̀ di </w:t>
+        <w:t xml:space="preserve">ad un prezzo promozionale, attraverso l’attività di </w:t>
       </w:r>
       <w:proofErr w:type="spellStart"/>
       <w:r>
@@ -41960,27 +39418,7 @@
           <w:szCs w:val="22"/>
           <w:lang w:eastAsia="it-IT"/>
         </w:rPr>
-        <w:t>̀ dei dati in ingresso è l’elemento fondamentale di tutto il processo di scoperta della conoscenza. Bisogna cercare di costruire i modelli su dei dati qualitativamente validi, completi, corretti e coerenti al fenomeno che vogliamo analizzare. I campioni di dati scelti devono essere significativamente rappresentativi dei comportamenti che intendiamo analizzare, ad esempio cliente fedele o tendente all’abbandono del servizio, ed è un’</w:t>
-      </w:r>
-      <w:proofErr w:type="spellStart"/>
-      <w:r>
-        <w:rPr>
-          <w:rFonts w:ascii="Calibri" w:eastAsia="Times New Roman" w:hAnsi="Calibri" w:cs="Calibri"/>
-          <w:sz w:val="22"/>
-          <w:szCs w:val="22"/>
-          <w:lang w:eastAsia="it-IT"/>
-        </w:rPr>
-        <w:t>attivita</w:t>
-      </w:r>
-      <w:proofErr w:type="spellEnd"/>
-      <w:r>
-        <w:rPr>
-          <w:rFonts w:ascii="Calibri" w:eastAsia="Times New Roman" w:hAnsi="Calibri" w:cs="Calibri"/>
-          <w:sz w:val="22"/>
-          <w:szCs w:val="22"/>
-          <w:lang w:eastAsia="it-IT"/>
-        </w:rPr>
-        <w:t xml:space="preserve">̀ non demandabile alla macchina ma una capacità che dell’analista/data </w:t>
+        <w:t xml:space="preserve">̀ dei dati in ingresso è l’elemento fondamentale di tutto il processo di scoperta della conoscenza. Bisogna cercare di costruire i modelli su dei dati qualitativamente validi, completi, corretti e coerenti al fenomeno che vogliamo analizzare. I campioni di dati scelti devono essere significativamente rappresentativi dei comportamenti che intendiamo analizzare, ad esempio cliente fedele o tendente all’abbandono del servizio, ed è un’attività non demandabile alla macchina ma una capacità che dell’analista/data </w:t>
       </w:r>
       <w:proofErr w:type="spellStart"/>
       <w:r>
@@ -45944,6 +43382,11 @@
         <w:docPartUnique/>
       </w:docPartObj>
     </w:sdtPr>
+    <w:sdtEndPr>
+      <w:rPr>
+        <w:rStyle w:val="Numeropagina"/>
+      </w:rPr>
+    </w:sdtEndPr>
     <w:sdtContent>
       <w:p>
         <w:pPr>
@@ -45996,6 +43439,11 @@
         <w:docPartUnique/>
       </w:docPartObj>
     </w:sdtPr>
+    <w:sdtEndPr>
+      <w:rPr>
+        <w:rStyle w:val="Numeropagina"/>
+      </w:rPr>
+    </w:sdtEndPr>
     <w:sdtContent>
       <w:p>
         <w:pPr>
@@ -49135,7 +46583,7 @@
         <w:sz w:val="20"/>
       </w:rPr>
     </w:lvl>
-    <w:lvl w:ilvl="1" w:tentative="1">
+    <w:lvl w:ilvl="1">
       <w:start w:val="1"/>
       <w:numFmt w:val="bullet"/>
       <w:lvlText w:val=""/>
@@ -53843,6 +51291,7 @@
     <w:lsdException w:name="HTML Sample" w:semiHidden="1" w:unhideWhenUsed="1"/>
     <w:lsdException w:name="HTML Typewriter" w:semiHidden="1" w:unhideWhenUsed="1"/>
     <w:lsdException w:name="HTML Variable" w:semiHidden="1" w:unhideWhenUsed="1"/>
+    <w:lsdException w:name="Normal Table" w:semiHidden="1" w:unhideWhenUsed="1"/>
     <w:lsdException w:name="annotation subject" w:semiHidden="1" w:unhideWhenUsed="1"/>
     <w:lsdException w:name="No List" w:semiHidden="1" w:unhideWhenUsed="1"/>
     <w:lsdException w:name="Outline List 1" w:semiHidden="1" w:unhideWhenUsed="1"/>
@@ -53885,8 +51334,11 @@
     <w:lsdException w:name="Table Contemporary" w:semiHidden="1" w:unhideWhenUsed="1"/>
     <w:lsdException w:name="Table Elegant" w:semiHidden="1" w:unhideWhenUsed="1"/>
     <w:lsdException w:name="Table Professional" w:semiHidden="1" w:unhideWhenUsed="1"/>
+    <w:lsdException w:name="Table Subtle 1" w:semiHidden="1" w:unhideWhenUsed="1"/>
     <w:lsdException w:name="Table Subtle 2" w:semiHidden="1" w:unhideWhenUsed="1"/>
     <w:lsdException w:name="Table Web 1" w:semiHidden="1" w:unhideWhenUsed="1"/>
+    <w:lsdException w:name="Table Web 2" w:semiHidden="1" w:unhideWhenUsed="1"/>
+    <w:lsdException w:name="Table Web 3" w:semiHidden="1" w:unhideWhenUsed="1"/>
     <w:lsdException w:name="Balloon Text" w:semiHidden="1" w:unhideWhenUsed="1"/>
     <w:lsdException w:name="Table Grid" w:uiPriority="39"/>
     <w:lsdException w:name="Table Theme" w:semiHidden="1" w:unhideWhenUsed="1"/>
@@ -54344,6 +51796,7 @@
   <w:style w:type="character" w:default="1" w:styleId="Carpredefinitoparagrafo">
     <w:name w:val="Default Paragraph Font"/>
     <w:uiPriority w:val="1"/>
+    <w:semiHidden/>
     <w:unhideWhenUsed/>
   </w:style>
   <w:style w:type="table" w:default="1" w:styleId="Tabellanormale">

--- a/Dispesa e domande SEM.docx
+++ b/Dispesa e domande SEM.docx
@@ -5388,7 +5388,21 @@
             <w:rStyle w:val="Collegamentoipertestuale"/>
             <w:lang w:val="en-US"/>
           </w:rPr>
-          <w:t>SEO, SEM e Content Marketing</w:t>
+          <w:t>SEO, SE</w:t>
+        </w:r>
+        <w:r>
+          <w:rPr>
+            <w:rStyle w:val="Collegamentoipertestuale"/>
+            <w:lang w:val="en-US"/>
+          </w:rPr>
+          <w:t>M</w:t>
+        </w:r>
+        <w:r>
+          <w:rPr>
+            <w:rStyle w:val="Collegamentoipertestuale"/>
+            <w:lang w:val="en-US"/>
+          </w:rPr>
+          <w:t xml:space="preserve"> e Content Marketing</w:t>
         </w:r>
       </w:hyperlink>
     </w:p>
@@ -15188,17 +15202,7 @@
           <w:highlight w:val="lightGray"/>
           <w:lang w:eastAsia="it-IT"/>
         </w:rPr>
-        <w:t xml:space="preserve"> </w:t>
-      </w:r>
-      <w:r>
-        <w:rPr>
-          <w:rFonts w:ascii="Calibri" w:eastAsia="Times New Roman" w:hAnsi="Calibri" w:cs="Calibri"/>
-          <w:sz w:val="22"/>
-          <w:szCs w:val="22"/>
-          <w:highlight w:val="lightGray"/>
-          <w:lang w:eastAsia="it-IT"/>
-        </w:rPr>
-        <w:t xml:space="preserve">Serve anche a spiegare come e dove è possibile acquistare il </w:t>
+        <w:t xml:space="preserve"> Serve anche a spiegare come e dove è possibile acquistare il </w:t>
       </w:r>
       <w:r>
         <w:rPr>
@@ -17309,14 +17313,43 @@
           <w:szCs w:val="22"/>
           <w:lang w:eastAsia="it-IT"/>
         </w:rPr>
-        <w:t xml:space="preserve">Una delle primarie esigenze che portò all’invenzione del WWW vi fu l’esigenza di dare </w:t>
-      </w:r>
-      <w:proofErr w:type="spellStart"/>
-      <w:r>
-        <w:rPr>
-          <w:rFonts w:ascii="Calibri" w:eastAsia="Times New Roman" w:hAnsi="Calibri" w:cs="Calibri"/>
-          <w:sz w:val="22"/>
-          <w:szCs w:val="22"/>
+        <w:t xml:space="preserve">Una delle primarie </w:t>
+      </w:r>
+      <w:r>
+        <w:rPr>
+          <w:rFonts w:ascii="Calibri" w:eastAsia="Times New Roman" w:hAnsi="Calibri" w:cs="Calibri"/>
+          <w:sz w:val="22"/>
+          <w:szCs w:val="22"/>
+          <w:lang w:eastAsia="it-IT"/>
+        </w:rPr>
+        <w:t>esigenze</w:t>
+      </w:r>
+      <w:r>
+        <w:rPr>
+          <w:rFonts w:ascii="Calibri" w:eastAsia="Times New Roman" w:hAnsi="Calibri" w:cs="Calibri"/>
+          <w:sz w:val="22"/>
+          <w:szCs w:val="22"/>
+          <w:lang w:eastAsia="it-IT"/>
+        </w:rPr>
+        <w:t xml:space="preserve"> che portò all’invenzione del WWW vi fu l’esigenza </w:t>
+      </w:r>
+      <w:r>
+        <w:rPr>
+          <w:rFonts w:ascii="Calibri" w:eastAsia="Times New Roman" w:hAnsi="Calibri" w:cs="Calibri"/>
+          <w:sz w:val="22"/>
+          <w:szCs w:val="22"/>
+          <w:highlight w:val="lightGray"/>
+          <w:lang w:eastAsia="it-IT"/>
+        </w:rPr>
+        <w:t xml:space="preserve">di dare </w:t>
+      </w:r>
+      <w:proofErr w:type="spellStart"/>
+      <w:r>
+        <w:rPr>
+          <w:rFonts w:ascii="Calibri" w:eastAsia="Times New Roman" w:hAnsi="Calibri" w:cs="Calibri"/>
+          <w:sz w:val="22"/>
+          <w:szCs w:val="22"/>
+          <w:highlight w:val="lightGray"/>
           <w:lang w:eastAsia="it-IT"/>
         </w:rPr>
         <w:t>visibilita</w:t>
@@ -17327,9 +17360,19 @@
           <w:rFonts w:ascii="Calibri" w:eastAsia="Times New Roman" w:hAnsi="Calibri" w:cs="Calibri"/>
           <w:sz w:val="22"/>
           <w:szCs w:val="22"/>
-          <w:lang w:eastAsia="it-IT"/>
-        </w:rPr>
-        <w:t xml:space="preserve">̀ alle pubblicazioni nell’ambito della ricerca; Tim </w:t>
+          <w:highlight w:val="lightGray"/>
+          <w:lang w:eastAsia="it-IT"/>
+        </w:rPr>
+        <w:t>̀ alle pubblicazioni nell’ambito della ricerca</w:t>
+      </w:r>
+      <w:r>
+        <w:rPr>
+          <w:rFonts w:ascii="Calibri" w:eastAsia="Times New Roman" w:hAnsi="Calibri" w:cs="Calibri"/>
+          <w:sz w:val="22"/>
+          <w:szCs w:val="22"/>
+          <w:lang w:eastAsia="it-IT"/>
+        </w:rPr>
+        <w:t xml:space="preserve">; Tim </w:t>
       </w:r>
       <w:proofErr w:type="spellStart"/>
       <w:r>
@@ -17349,7 +17392,64 @@
           <w:szCs w:val="22"/>
           <w:lang w:eastAsia="it-IT"/>
         </w:rPr>
-        <w:t xml:space="preserve">-LEE, a quei tempi ricercatore al CERN di Ginevra, nel 1993 rese pubblico il world wide web e il protocollo http, un modo innovativo di rappresentare documenti secondo un approccio ipertestuale in grado di superare le tradizionali logiche lineari di analisi dei documenti (dalla prima all’ultima pagina). Le incessanti evoluzioni tecnologiche di questi anni hanno reso disponibili strumenti che all’epoca erano inimmaginabili, trasformando il primo internet testuale nell’internet multimediale che conosciamo oggi. </w:t>
+        <w:t xml:space="preserve">-LEE, a quei tempi ricercatore al CERN di Ginevra, nel </w:t>
+      </w:r>
+      <w:r>
+        <w:rPr>
+          <w:rFonts w:ascii="Calibri" w:eastAsia="Times New Roman" w:hAnsi="Calibri" w:cs="Calibri"/>
+          <w:sz w:val="22"/>
+          <w:szCs w:val="22"/>
+          <w:highlight w:val="lightGray"/>
+          <w:lang w:eastAsia="it-IT"/>
+        </w:rPr>
+        <w:t>1993 rese pubblico il world wide web e il protocollo http</w:t>
+      </w:r>
+      <w:r>
+        <w:rPr>
+          <w:rFonts w:ascii="Calibri" w:eastAsia="Times New Roman" w:hAnsi="Calibri" w:cs="Calibri"/>
+          <w:sz w:val="22"/>
+          <w:szCs w:val="22"/>
+          <w:lang w:eastAsia="it-IT"/>
+        </w:rPr>
+        <w:t xml:space="preserve">, un modo innovativo di rappresentare documenti secondo un approccio </w:t>
+      </w:r>
+      <w:r>
+        <w:rPr>
+          <w:rFonts w:ascii="Calibri" w:eastAsia="Times New Roman" w:hAnsi="Calibri" w:cs="Calibri"/>
+          <w:sz w:val="22"/>
+          <w:szCs w:val="22"/>
+          <w:highlight w:val="lightGray"/>
+          <w:lang w:eastAsia="it-IT"/>
+        </w:rPr>
+        <w:t>ipertestuale</w:t>
+      </w:r>
+      <w:r>
+        <w:rPr>
+          <w:rFonts w:ascii="Calibri" w:eastAsia="Times New Roman" w:hAnsi="Calibri" w:cs="Calibri"/>
+          <w:sz w:val="22"/>
+          <w:szCs w:val="22"/>
+          <w:lang w:eastAsia="it-IT"/>
+        </w:rPr>
+        <w:t xml:space="preserve"> in grado di superare le tradizionali logiche lineari di analisi dei documenti (dalla prima all’ultima pagina). Le incessanti evoluzioni tecnologiche di questi anni hanno reso disponibili strumenti che all’epoca erano inimmaginabili, </w:t>
+      </w:r>
+      <w:r>
+        <w:rPr>
+          <w:rFonts w:ascii="Calibri" w:eastAsia="Times New Roman" w:hAnsi="Calibri" w:cs="Calibri"/>
+          <w:sz w:val="22"/>
+          <w:szCs w:val="22"/>
+          <w:highlight w:val="lightGray"/>
+          <w:lang w:eastAsia="it-IT"/>
+        </w:rPr>
+        <w:t>trasformando il primo internet testuale nell’internet multimediale che conosciamo oggi.</w:t>
+      </w:r>
+      <w:r>
+        <w:rPr>
+          <w:rFonts w:ascii="Calibri" w:eastAsia="Times New Roman" w:hAnsi="Calibri" w:cs="Calibri"/>
+          <w:sz w:val="22"/>
+          <w:szCs w:val="22"/>
+          <w:lang w:eastAsia="it-IT"/>
+        </w:rPr>
+        <w:t xml:space="preserve"> </w:t>
       </w:r>
     </w:p>
     <w:p>
@@ -17411,18 +17511,49 @@
           <w:bCs/>
           <w:sz w:val="22"/>
           <w:szCs w:val="22"/>
-          <w:lang w:eastAsia="it-IT"/>
-        </w:rPr>
-        <w:t xml:space="preserve">È un media controllato dall’utente: </w:t>
-      </w:r>
-      <w:r>
-        <w:rPr>
-          <w:rFonts w:ascii="Calibri" w:eastAsia="Times New Roman" w:hAnsi="Calibri" w:cs="Calibri"/>
-          <w:sz w:val="22"/>
-          <w:szCs w:val="22"/>
-          <w:lang w:eastAsia="it-IT"/>
-        </w:rPr>
-        <w:t xml:space="preserve">L’utente sceglie i contenuti da consultare, i tempi, i modi; è sempre </w:t>
+          <w:highlight w:val="lightGray"/>
+          <w:lang w:eastAsia="it-IT"/>
+        </w:rPr>
+        <w:t>È un media controllato dall’utente</w:t>
+      </w:r>
+      <w:r>
+        <w:rPr>
+          <w:rFonts w:ascii="Calibri" w:eastAsia="Times New Roman" w:hAnsi="Calibri" w:cs="Calibri"/>
+          <w:b/>
+          <w:bCs/>
+          <w:sz w:val="22"/>
+          <w:szCs w:val="22"/>
+          <w:lang w:eastAsia="it-IT"/>
+        </w:rPr>
+        <w:t xml:space="preserve">: </w:t>
+      </w:r>
+      <w:r>
+        <w:rPr>
+          <w:rFonts w:ascii="Calibri" w:eastAsia="Times New Roman" w:hAnsi="Calibri" w:cs="Calibri"/>
+          <w:sz w:val="22"/>
+          <w:szCs w:val="22"/>
+          <w:lang w:eastAsia="it-IT"/>
+        </w:rPr>
+        <w:t xml:space="preserve">L’utente </w:t>
+      </w:r>
+      <w:r>
+        <w:rPr>
+          <w:rFonts w:ascii="Calibri" w:eastAsia="Times New Roman" w:hAnsi="Calibri" w:cs="Calibri"/>
+          <w:sz w:val="22"/>
+          <w:szCs w:val="22"/>
+          <w:highlight w:val="lightGray"/>
+          <w:lang w:eastAsia="it-IT"/>
+        </w:rPr>
+        <w:t>sceglie i contenuti da consultare, i tempi, i modi</w:t>
+      </w:r>
+      <w:r>
+        <w:rPr>
+          <w:rFonts w:ascii="Calibri" w:eastAsia="Times New Roman" w:hAnsi="Calibri" w:cs="Calibri"/>
+          <w:sz w:val="22"/>
+          <w:szCs w:val="22"/>
+          <w:lang w:eastAsia="it-IT"/>
+        </w:rPr>
+        <w:t xml:space="preserve">; è sempre </w:t>
       </w:r>
       <w:proofErr w:type="spellStart"/>
       <w:r>
@@ -17456,16 +17587,18 @@
           <w:rFonts w:ascii="ArialMT" w:eastAsia="Times New Roman" w:hAnsi="ArialMT" w:cs="Times New Roman"/>
           <w:sz w:val="22"/>
           <w:szCs w:val="22"/>
-          <w:lang w:eastAsia="it-IT"/>
-        </w:rPr>
-      </w:pPr>
-      <w:r>
-        <w:rPr>
-          <w:rFonts w:ascii="Calibri" w:eastAsia="Times New Roman" w:hAnsi="Calibri" w:cs="Calibri"/>
-          <w:b/>
-          <w:bCs/>
-          <w:sz w:val="22"/>
-          <w:szCs w:val="22"/>
+          <w:highlight w:val="lightGray"/>
+          <w:lang w:eastAsia="it-IT"/>
+        </w:rPr>
+      </w:pPr>
+      <w:r>
+        <w:rPr>
+          <w:rFonts w:ascii="Calibri" w:eastAsia="Times New Roman" w:hAnsi="Calibri" w:cs="Calibri"/>
+          <w:b/>
+          <w:bCs/>
+          <w:sz w:val="22"/>
+          <w:szCs w:val="22"/>
+          <w:highlight w:val="lightGray"/>
           <w:lang w:eastAsia="it-IT"/>
         </w:rPr>
         <w:t xml:space="preserve">È un media </w:t>
@@ -17478,6 +17611,7 @@
           <w:bCs/>
           <w:sz w:val="22"/>
           <w:szCs w:val="22"/>
+          <w:highlight w:val="lightGray"/>
           <w:lang w:eastAsia="it-IT"/>
         </w:rPr>
         <w:t>ONE-to-ONE</w:t>
@@ -17499,6 +17633,7 @@
           <w:rFonts w:ascii="Calibri" w:eastAsia="Times New Roman" w:hAnsi="Calibri" w:cs="Calibri"/>
           <w:sz w:val="22"/>
           <w:szCs w:val="22"/>
+          <w:highlight w:val="lightGray"/>
           <w:lang w:eastAsia="it-IT"/>
         </w:rPr>
         <w:t xml:space="preserve">ogni utente sceglie cosa guardare, indipendentemente da altri utenti che stanno navigando sullo stesso sito. </w:t>
@@ -17515,35 +17650,59 @@
           <w:rFonts w:ascii="ArialMT" w:eastAsia="Times New Roman" w:hAnsi="ArialMT" w:cs="Times New Roman"/>
           <w:sz w:val="22"/>
           <w:szCs w:val="22"/>
-          <w:lang w:eastAsia="it-IT"/>
-        </w:rPr>
-      </w:pPr>
-      <w:r>
-        <w:rPr>
-          <w:rFonts w:ascii="Calibri" w:eastAsia="Times New Roman" w:hAnsi="Calibri" w:cs="Calibri"/>
-          <w:b/>
-          <w:bCs/>
-          <w:sz w:val="22"/>
-          <w:szCs w:val="22"/>
-          <w:lang w:eastAsia="it-IT"/>
-        </w:rPr>
-        <w:t xml:space="preserve">È un media estremamente flessibile: </w:t>
-      </w:r>
-      <w:r>
-        <w:rPr>
-          <w:rFonts w:ascii="Calibri" w:eastAsia="Times New Roman" w:hAnsi="Calibri" w:cs="Calibri"/>
-          <w:sz w:val="22"/>
-          <w:szCs w:val="22"/>
-          <w:lang w:eastAsia="it-IT"/>
-        </w:rPr>
-        <w:t xml:space="preserve">il progettista ha la </w:t>
-      </w:r>
-      <w:proofErr w:type="spellStart"/>
-      <w:r>
-        <w:rPr>
-          <w:rFonts w:ascii="Calibri" w:eastAsia="Times New Roman" w:hAnsi="Calibri" w:cs="Calibri"/>
-          <w:sz w:val="22"/>
-          <w:szCs w:val="22"/>
+          <w:highlight w:val="lightGray"/>
+          <w:lang w:eastAsia="it-IT"/>
+        </w:rPr>
+      </w:pPr>
+      <w:r>
+        <w:rPr>
+          <w:rFonts w:ascii="Calibri" w:eastAsia="Times New Roman" w:hAnsi="Calibri" w:cs="Calibri"/>
+          <w:b/>
+          <w:bCs/>
+          <w:sz w:val="22"/>
+          <w:szCs w:val="22"/>
+          <w:highlight w:val="lightGray"/>
+          <w:lang w:eastAsia="it-IT"/>
+        </w:rPr>
+        <w:t>È un media estremamente flessibile</w:t>
+      </w:r>
+      <w:r>
+        <w:rPr>
+          <w:rFonts w:ascii="Calibri" w:eastAsia="Times New Roman" w:hAnsi="Calibri" w:cs="Calibri"/>
+          <w:b/>
+          <w:bCs/>
+          <w:sz w:val="22"/>
+          <w:szCs w:val="22"/>
+          <w:lang w:eastAsia="it-IT"/>
+        </w:rPr>
+        <w:t xml:space="preserve">: </w:t>
+      </w:r>
+      <w:r>
+        <w:rPr>
+          <w:rFonts w:ascii="Calibri" w:eastAsia="Times New Roman" w:hAnsi="Calibri" w:cs="Calibri"/>
+          <w:sz w:val="22"/>
+          <w:szCs w:val="22"/>
+          <w:lang w:eastAsia="it-IT"/>
+        </w:rPr>
+        <w:t xml:space="preserve">il </w:t>
+      </w:r>
+      <w:r>
+        <w:rPr>
+          <w:rFonts w:ascii="Calibri" w:eastAsia="Times New Roman" w:hAnsi="Calibri" w:cs="Calibri"/>
+          <w:sz w:val="22"/>
+          <w:szCs w:val="22"/>
+          <w:highlight w:val="lightGray"/>
+          <w:lang w:eastAsia="it-IT"/>
+        </w:rPr>
+        <w:t xml:space="preserve">progettista ha la </w:t>
+      </w:r>
+      <w:proofErr w:type="spellStart"/>
+      <w:r>
+        <w:rPr>
+          <w:rFonts w:ascii="Calibri" w:eastAsia="Times New Roman" w:hAnsi="Calibri" w:cs="Calibri"/>
+          <w:sz w:val="22"/>
+          <w:szCs w:val="22"/>
+          <w:highlight w:val="lightGray"/>
           <w:lang w:eastAsia="it-IT"/>
         </w:rPr>
         <w:t>possibilita</w:t>
@@ -17554,6 +17713,7 @@
           <w:rFonts w:ascii="Calibri" w:eastAsia="Times New Roman" w:hAnsi="Calibri" w:cs="Calibri"/>
           <w:sz w:val="22"/>
           <w:szCs w:val="22"/>
+          <w:highlight w:val="lightGray"/>
           <w:lang w:eastAsia="it-IT"/>
         </w:rPr>
         <w:t xml:space="preserve">̀ di inserire elementi grafici, video, animazioni, link e grazie a sempre </w:t>
@@ -17564,6 +17724,7 @@
           <w:rFonts w:ascii="Calibri" w:eastAsia="Times New Roman" w:hAnsi="Calibri" w:cs="Calibri"/>
           <w:sz w:val="22"/>
           <w:szCs w:val="22"/>
+          <w:highlight w:val="lightGray"/>
           <w:lang w:eastAsia="it-IT"/>
         </w:rPr>
         <w:t>piu</w:t>
@@ -17574,6 +17735,7 @@
           <w:rFonts w:ascii="Calibri" w:eastAsia="Times New Roman" w:hAnsi="Calibri" w:cs="Calibri"/>
           <w:sz w:val="22"/>
           <w:szCs w:val="22"/>
+          <w:highlight w:val="lightGray"/>
           <w:lang w:eastAsia="it-IT"/>
         </w:rPr>
         <w:t xml:space="preserve">̀ diffuse caratteristiche di </w:t>
@@ -17584,6 +17746,7 @@
           <w:rFonts w:ascii="Calibri" w:eastAsia="Times New Roman" w:hAnsi="Calibri" w:cs="Calibri"/>
           <w:sz w:val="22"/>
           <w:szCs w:val="22"/>
+          <w:highlight w:val="lightGray"/>
           <w:lang w:eastAsia="it-IT"/>
         </w:rPr>
         <w:t>responsivita</w:t>
@@ -17594,6 +17757,7 @@
           <w:rFonts w:ascii="Calibri" w:eastAsia="Times New Roman" w:hAnsi="Calibri" w:cs="Calibri"/>
           <w:sz w:val="22"/>
           <w:szCs w:val="22"/>
+          <w:highlight w:val="lightGray"/>
           <w:lang w:eastAsia="it-IT"/>
         </w:rPr>
         <w:t xml:space="preserve">̀, un contenuto è fruibile da </w:t>
@@ -17604,6 +17768,7 @@
           <w:rFonts w:ascii="Calibri" w:eastAsia="Times New Roman" w:hAnsi="Calibri" w:cs="Calibri"/>
           <w:sz w:val="22"/>
           <w:szCs w:val="22"/>
+          <w:highlight w:val="lightGray"/>
           <w:lang w:eastAsia="it-IT"/>
         </w:rPr>
         <w:t>piu</w:t>
@@ -17614,6 +17779,7 @@
           <w:rFonts w:ascii="Calibri" w:eastAsia="Times New Roman" w:hAnsi="Calibri" w:cs="Calibri"/>
           <w:sz w:val="22"/>
           <w:szCs w:val="22"/>
+          <w:highlight w:val="lightGray"/>
           <w:lang w:eastAsia="it-IT"/>
         </w:rPr>
         <w:t xml:space="preserve">̀ dispositivi differenti in egual modo </w:t>
@@ -17630,16 +17796,18 @@
           <w:rFonts w:ascii="ArialMT" w:eastAsia="Times New Roman" w:hAnsi="ArialMT" w:cs="Times New Roman"/>
           <w:sz w:val="22"/>
           <w:szCs w:val="22"/>
-          <w:lang w:eastAsia="it-IT"/>
-        </w:rPr>
-      </w:pPr>
-      <w:r>
-        <w:rPr>
-          <w:rFonts w:ascii="Calibri" w:eastAsia="Times New Roman" w:hAnsi="Calibri" w:cs="Calibri"/>
-          <w:b/>
-          <w:bCs/>
-          <w:sz w:val="22"/>
-          <w:szCs w:val="22"/>
+          <w:highlight w:val="lightGray"/>
+          <w:lang w:eastAsia="it-IT"/>
+        </w:rPr>
+      </w:pPr>
+      <w:r>
+        <w:rPr>
+          <w:rFonts w:ascii="Calibri" w:eastAsia="Times New Roman" w:hAnsi="Calibri" w:cs="Calibri"/>
+          <w:b/>
+          <w:bCs/>
+          <w:sz w:val="22"/>
+          <w:szCs w:val="22"/>
+          <w:highlight w:val="lightGray"/>
           <w:lang w:eastAsia="it-IT"/>
         </w:rPr>
         <w:t xml:space="preserve">È un media banda passante variabile: </w:t>
@@ -17649,6 +17817,7 @@
           <w:rFonts w:ascii="Calibri" w:eastAsia="Times New Roman" w:hAnsi="Calibri" w:cs="Calibri"/>
           <w:sz w:val="22"/>
           <w:szCs w:val="22"/>
+          <w:highlight w:val="lightGray"/>
           <w:lang w:eastAsia="it-IT"/>
         </w:rPr>
         <w:t xml:space="preserve">la </w:t>
@@ -17659,6 +17828,7 @@
           <w:rFonts w:ascii="Calibri" w:eastAsia="Times New Roman" w:hAnsi="Calibri" w:cs="Calibri"/>
           <w:sz w:val="22"/>
           <w:szCs w:val="22"/>
+          <w:highlight w:val="lightGray"/>
           <w:lang w:eastAsia="it-IT"/>
         </w:rPr>
         <w:t>quantita</w:t>
@@ -17669,6 +17839,7 @@
           <w:rFonts w:ascii="Calibri" w:eastAsia="Times New Roman" w:hAnsi="Calibri" w:cs="Calibri"/>
           <w:sz w:val="22"/>
           <w:szCs w:val="22"/>
+          <w:highlight w:val="lightGray"/>
           <w:lang w:eastAsia="it-IT"/>
         </w:rPr>
         <w:t xml:space="preserve">̀ di informazioni scambiate tra server e client è qualcosa che cambia nel tempo e deve essere oggetto di attenta analisi e progettazione per garantire un servizio H24 7/7. </w:t>
@@ -17709,6 +17880,7 @@
           <w:rFonts w:ascii="Calibri" w:eastAsia="Times New Roman" w:hAnsi="Calibri" w:cs="Calibri"/>
           <w:sz w:val="22"/>
           <w:szCs w:val="22"/>
+          <w:highlight w:val="lightGray"/>
           <w:lang w:eastAsia="it-IT"/>
         </w:rPr>
         <w:t>L’</w:t>
@@ -17721,6 +17893,7 @@
           <w:bCs/>
           <w:sz w:val="22"/>
           <w:szCs w:val="22"/>
+          <w:highlight w:val="lightGray"/>
           <w:lang w:eastAsia="it-IT"/>
         </w:rPr>
         <w:t>usabilita</w:t>
@@ -17733,6 +17906,7 @@
           <w:bCs/>
           <w:sz w:val="22"/>
           <w:szCs w:val="22"/>
+          <w:highlight w:val="lightGray"/>
           <w:lang w:eastAsia="it-IT"/>
         </w:rPr>
         <w:t xml:space="preserve">̀ </w:t>
@@ -17742,9 +17916,19 @@
           <w:rFonts w:ascii="Calibri" w:eastAsia="Times New Roman" w:hAnsi="Calibri" w:cs="Calibri"/>
           <w:sz w:val="22"/>
           <w:szCs w:val="22"/>
-          <w:lang w:eastAsia="it-IT"/>
-        </w:rPr>
-        <w:t xml:space="preserve">è uno degli elementi principali di successo del web; il sito deve essere facilmente navigabile, intuitivo e accessibile senza che l’utente abbia particolari competenze. Form semplici, </w:t>
+          <w:highlight w:val="lightGray"/>
+          <w:lang w:eastAsia="it-IT"/>
+        </w:rPr>
+        <w:t>è uno degli elementi principali di successo del web</w:t>
+      </w:r>
+      <w:r>
+        <w:rPr>
+          <w:rFonts w:ascii="Calibri" w:eastAsia="Times New Roman" w:hAnsi="Calibri" w:cs="Calibri"/>
+          <w:sz w:val="22"/>
+          <w:szCs w:val="22"/>
+          <w:lang w:eastAsia="it-IT"/>
+        </w:rPr>
+        <w:t xml:space="preserve">; il sito deve essere facilmente navigabile, intuitivo e accessibile senza che l’utente abbia particolari competenze. Form semplici, </w:t>
       </w:r>
       <w:proofErr w:type="spellStart"/>
       <w:r>
@@ -17784,7 +17968,26 @@
           <w:szCs w:val="22"/>
           <w:lang w:eastAsia="it-IT"/>
         </w:rPr>
-        <w:t xml:space="preserve"> permettono all’utente di raggiungere facilmente gli obbiettivi prefissati dai progettisti. Anche la </w:t>
+        <w:t xml:space="preserve"> </w:t>
+      </w:r>
+      <w:r>
+        <w:rPr>
+          <w:rFonts w:ascii="Calibri" w:eastAsia="Times New Roman" w:hAnsi="Calibri" w:cs="Calibri"/>
+          <w:sz w:val="22"/>
+          <w:szCs w:val="22"/>
+          <w:highlight w:val="lightGray"/>
+          <w:lang w:eastAsia="it-IT"/>
+        </w:rPr>
+        <w:t>permettono all’utente di raggiungere facilmente gli obbiettivi prefissati dai progettisti</w:t>
+      </w:r>
+      <w:r>
+        <w:rPr>
+          <w:rFonts w:ascii="Calibri" w:eastAsia="Times New Roman" w:hAnsi="Calibri" w:cs="Calibri"/>
+          <w:sz w:val="22"/>
+          <w:szCs w:val="22"/>
+          <w:lang w:eastAsia="it-IT"/>
+        </w:rPr>
+        <w:t xml:space="preserve">. Anche la </w:t>
       </w:r>
       <w:proofErr w:type="spellStart"/>
       <w:r>
@@ -17885,14 +18088,25 @@
           <w:szCs w:val="22"/>
           <w:lang w:eastAsia="it-IT"/>
         </w:rPr>
-        <w:t xml:space="preserve">̀, costi, persone). Da questo si evince che fare </w:t>
-      </w:r>
-      <w:proofErr w:type="spellStart"/>
-      <w:r>
-        <w:rPr>
-          <w:rFonts w:ascii="Calibri" w:eastAsia="Times New Roman" w:hAnsi="Calibri" w:cs="Calibri"/>
-          <w:sz w:val="22"/>
-          <w:szCs w:val="22"/>
+        <w:t>̀, costi, persone</w:t>
+      </w:r>
+      <w:r>
+        <w:rPr>
+          <w:rFonts w:ascii="Calibri" w:eastAsia="Times New Roman" w:hAnsi="Calibri" w:cs="Calibri"/>
+          <w:sz w:val="22"/>
+          <w:szCs w:val="22"/>
+          <w:highlight w:val="lightGray"/>
+          <w:lang w:eastAsia="it-IT"/>
+        </w:rPr>
+        <w:t xml:space="preserve">). Da questo si evince che fare </w:t>
+      </w:r>
+      <w:proofErr w:type="spellStart"/>
+      <w:r>
+        <w:rPr>
+          <w:rFonts w:ascii="Calibri" w:eastAsia="Times New Roman" w:hAnsi="Calibri" w:cs="Calibri"/>
+          <w:sz w:val="22"/>
+          <w:szCs w:val="22"/>
+          <w:highlight w:val="lightGray"/>
           <w:lang w:eastAsia="it-IT"/>
         </w:rPr>
         <w:t>webmarketing</w:t>
@@ -17903,9 +18117,19 @@
           <w:rFonts w:ascii="Calibri" w:eastAsia="Times New Roman" w:hAnsi="Calibri" w:cs="Calibri"/>
           <w:sz w:val="22"/>
           <w:szCs w:val="22"/>
-          <w:lang w:eastAsia="it-IT"/>
-        </w:rPr>
-        <w:t xml:space="preserve"> significa preoccuparsi di come interagire con l’utente. </w:t>
+          <w:highlight w:val="lightGray"/>
+          <w:lang w:eastAsia="it-IT"/>
+        </w:rPr>
+        <w:t xml:space="preserve"> significa preoccuparsi di come interagire con l’utente.</w:t>
+      </w:r>
+      <w:r>
+        <w:rPr>
+          <w:rFonts w:ascii="Calibri" w:eastAsia="Times New Roman" w:hAnsi="Calibri" w:cs="Calibri"/>
+          <w:sz w:val="22"/>
+          <w:szCs w:val="22"/>
+          <w:lang w:eastAsia="it-IT"/>
+        </w:rPr>
+        <w:t xml:space="preserve"> </w:t>
       </w:r>
     </w:p>
     <w:p>
@@ -17973,6 +18197,7 @@
           <w:rFonts w:ascii="Calibri" w:eastAsia="Times New Roman" w:hAnsi="Calibri" w:cs="Calibri"/>
           <w:sz w:val="22"/>
           <w:szCs w:val="22"/>
+          <w:highlight w:val="lightGray"/>
           <w:lang w:eastAsia="it-IT"/>
         </w:rPr>
         <w:t>perche</w:t>
@@ -17983,9 +18208,19 @@
           <w:rFonts w:ascii="Calibri" w:eastAsia="Times New Roman" w:hAnsi="Calibri" w:cs="Calibri"/>
           <w:sz w:val="22"/>
           <w:szCs w:val="22"/>
-          <w:lang w:eastAsia="it-IT"/>
-        </w:rPr>
-        <w:t xml:space="preserve">́ gli utenti dedicano poco tempo alla lettura: </w:t>
+          <w:highlight w:val="lightGray"/>
+          <w:lang w:eastAsia="it-IT"/>
+        </w:rPr>
+        <w:t>́ gli utenti dedicano poco tempo alla lettura</w:t>
+      </w:r>
+      <w:r>
+        <w:rPr>
+          <w:rFonts w:ascii="Calibri" w:eastAsia="Times New Roman" w:hAnsi="Calibri" w:cs="Calibri"/>
+          <w:sz w:val="22"/>
+          <w:szCs w:val="22"/>
+          <w:lang w:eastAsia="it-IT"/>
+        </w:rPr>
+        <w:t xml:space="preserve">: </w:t>
       </w:r>
     </w:p>
     <w:p>
@@ -18009,9 +18244,21 @@
           <w:bCs/>
           <w:sz w:val="22"/>
           <w:szCs w:val="22"/>
-          <w:lang w:eastAsia="it-IT"/>
-        </w:rPr>
-        <w:t xml:space="preserve">Non leggono le pagine, le scorrono; </w:t>
+          <w:highlight w:val="lightGray"/>
+          <w:lang w:eastAsia="it-IT"/>
+        </w:rPr>
+        <w:t>Non leggono le pagine, le scorrono</w:t>
+      </w:r>
+      <w:r>
+        <w:rPr>
+          <w:rFonts w:ascii="Calibri" w:eastAsia="Times New Roman" w:hAnsi="Calibri" w:cs="Calibri"/>
+          <w:b/>
+          <w:bCs/>
+          <w:sz w:val="22"/>
+          <w:szCs w:val="22"/>
+          <w:lang w:eastAsia="it-IT"/>
+        </w:rPr>
+        <w:t xml:space="preserve">; </w:t>
       </w:r>
     </w:p>
     <w:p>
@@ -18035,25 +18282,48 @@
           <w:bCs/>
           <w:sz w:val="22"/>
           <w:szCs w:val="22"/>
-          <w:lang w:eastAsia="it-IT"/>
-        </w:rPr>
-        <w:t xml:space="preserve">Non compiono scelte ottimali, ma soddisfacenti: </w:t>
-      </w:r>
-      <w:r>
-        <w:rPr>
-          <w:rFonts w:ascii="Calibri" w:eastAsia="Times New Roman" w:hAnsi="Calibri" w:cs="Calibri"/>
-          <w:sz w:val="22"/>
-          <w:szCs w:val="22"/>
-          <w:lang w:eastAsia="it-IT"/>
-        </w:rPr>
-        <w:t xml:space="preserve">prendo la ricetta della pizza dal sito di </w:t>
-      </w:r>
-      <w:proofErr w:type="spellStart"/>
-      <w:r>
-        <w:rPr>
-          <w:rFonts w:ascii="Calibri" w:eastAsia="Times New Roman" w:hAnsi="Calibri" w:cs="Calibri"/>
-          <w:sz w:val="22"/>
-          <w:szCs w:val="22"/>
+          <w:highlight w:val="lightGray"/>
+          <w:lang w:eastAsia="it-IT"/>
+        </w:rPr>
+        <w:t>Non compiono scelte ottimali, ma soddisfacenti</w:t>
+      </w:r>
+      <w:r>
+        <w:rPr>
+          <w:rFonts w:ascii="Calibri" w:eastAsia="Times New Roman" w:hAnsi="Calibri" w:cs="Calibri"/>
+          <w:b/>
+          <w:bCs/>
+          <w:sz w:val="22"/>
+          <w:szCs w:val="22"/>
+          <w:lang w:eastAsia="it-IT"/>
+        </w:rPr>
+        <w:t xml:space="preserve">: </w:t>
+      </w:r>
+      <w:r>
+        <w:rPr>
+          <w:rFonts w:ascii="Calibri" w:eastAsia="Times New Roman" w:hAnsi="Calibri" w:cs="Calibri"/>
+          <w:sz w:val="22"/>
+          <w:szCs w:val="22"/>
+          <w:lang w:eastAsia="it-IT"/>
+        </w:rPr>
+        <w:t xml:space="preserve">prendo la ricetta della pizza dal </w:t>
+      </w:r>
+      <w:r>
+        <w:rPr>
+          <w:rFonts w:ascii="Calibri" w:eastAsia="Times New Roman" w:hAnsi="Calibri" w:cs="Calibri"/>
+          <w:sz w:val="22"/>
+          <w:szCs w:val="22"/>
+          <w:highlight w:val="lightGray"/>
+          <w:lang w:eastAsia="it-IT"/>
+        </w:rPr>
+        <w:t xml:space="preserve">sito di </w:t>
+      </w:r>
+      <w:proofErr w:type="spellStart"/>
+      <w:r>
+        <w:rPr>
+          <w:rFonts w:ascii="Calibri" w:eastAsia="Times New Roman" w:hAnsi="Calibri" w:cs="Calibri"/>
+          <w:sz w:val="22"/>
+          <w:szCs w:val="22"/>
+          <w:highlight w:val="lightGray"/>
           <w:lang w:eastAsia="it-IT"/>
         </w:rPr>
         <w:t>piu</w:t>
@@ -18064,6 +18334,7 @@
           <w:rFonts w:ascii="Calibri" w:eastAsia="Times New Roman" w:hAnsi="Calibri" w:cs="Calibri"/>
           <w:sz w:val="22"/>
           <w:szCs w:val="22"/>
+          <w:highlight w:val="lightGray"/>
           <w:lang w:eastAsia="it-IT"/>
         </w:rPr>
         <w:t>̀ facile</w:t>
@@ -18073,6 +18344,7 @@
           <w:rFonts w:ascii="Calibri" w:eastAsia="Times New Roman" w:hAnsi="Calibri" w:cs="Calibri"/>
           <w:sz w:val="22"/>
           <w:szCs w:val="22"/>
+          <w:highlight w:val="lightGray"/>
           <w:lang w:eastAsia="it-IT"/>
         </w:rPr>
         <w:t xml:space="preserve"> </w:t>
@@ -18082,9 +18354,19 @@
           <w:rFonts w:ascii="Calibri" w:eastAsia="Times New Roman" w:hAnsi="Calibri" w:cs="Calibri"/>
           <w:sz w:val="22"/>
           <w:szCs w:val="22"/>
-          <w:lang w:eastAsia="it-IT"/>
-        </w:rPr>
-        <w:t xml:space="preserve">comprensione e non a seguito dell’analisi di </w:t>
+          <w:highlight w:val="lightGray"/>
+          <w:lang w:eastAsia="it-IT"/>
+        </w:rPr>
+        <w:t>comprension</w:t>
+      </w:r>
+      <w:r>
+        <w:rPr>
+          <w:rFonts w:ascii="Calibri" w:eastAsia="Times New Roman" w:hAnsi="Calibri" w:cs="Calibri"/>
+          <w:sz w:val="22"/>
+          <w:szCs w:val="22"/>
+          <w:lang w:eastAsia="it-IT"/>
+        </w:rPr>
+        <w:t xml:space="preserve">e e non a seguito dell’analisi di </w:t>
       </w:r>
       <w:proofErr w:type="spellStart"/>
       <w:r>
@@ -18118,16 +18400,18 @@
           <w:rFonts w:ascii="SymbolMT" w:eastAsia="Times New Roman" w:hAnsi="SymbolMT" w:cs="Times New Roman"/>
           <w:sz w:val="22"/>
           <w:szCs w:val="22"/>
-          <w:lang w:eastAsia="it-IT"/>
-        </w:rPr>
-      </w:pPr>
-      <w:r>
-        <w:rPr>
-          <w:rFonts w:ascii="Calibri" w:eastAsia="Times New Roman" w:hAnsi="Calibri" w:cs="Calibri"/>
-          <w:b/>
-          <w:bCs/>
-          <w:sz w:val="22"/>
-          <w:szCs w:val="22"/>
+          <w:highlight w:val="lightGray"/>
+          <w:lang w:eastAsia="it-IT"/>
+        </w:rPr>
+      </w:pPr>
+      <w:r>
+        <w:rPr>
+          <w:rFonts w:ascii="Calibri" w:eastAsia="Times New Roman" w:hAnsi="Calibri" w:cs="Calibri"/>
+          <w:b/>
+          <w:bCs/>
+          <w:sz w:val="22"/>
+          <w:szCs w:val="22"/>
+          <w:highlight w:val="lightGray"/>
           <w:lang w:eastAsia="it-IT"/>
         </w:rPr>
         <w:t>Si “buttano”</w:t>
@@ -18137,6 +18421,7 @@
           <w:rFonts w:ascii="Calibri" w:eastAsia="Times New Roman" w:hAnsi="Calibri" w:cs="Calibri"/>
           <w:sz w:val="22"/>
           <w:szCs w:val="22"/>
+          <w:highlight w:val="lightGray"/>
           <w:lang w:eastAsia="it-IT"/>
         </w:rPr>
         <w:t xml:space="preserve">, guidati dall’intuito, dall’esperienza e dall’abitudine </w:t>
@@ -18167,6 +18452,7 @@
           <w:rFonts w:ascii="Calibri" w:eastAsia="Times New Roman" w:hAnsi="Calibri" w:cs="Calibri"/>
           <w:sz w:val="22"/>
           <w:szCs w:val="22"/>
+          <w:highlight w:val="lightGray"/>
           <w:lang w:eastAsia="it-IT"/>
         </w:rPr>
         <w:t>usabilita</w:t>
@@ -18177,9 +18463,19 @@
           <w:rFonts w:ascii="Calibri" w:eastAsia="Times New Roman" w:hAnsi="Calibri" w:cs="Calibri"/>
           <w:sz w:val="22"/>
           <w:szCs w:val="22"/>
-          <w:lang w:eastAsia="it-IT"/>
-        </w:rPr>
-        <w:t xml:space="preserve">̀ è sicuramente GOOGLE, il cui obiettivo primario è la ricerca dei contenuti: Un box di ricerca con suggerimenti intelligenti su sfondo bianco, logo ben definito e semplice da utilizzare, altamente comprensibile e che non </w:t>
+          <w:highlight w:val="lightGray"/>
+          <w:lang w:eastAsia="it-IT"/>
+        </w:rPr>
+        <w:t>̀ è sicuramente GOOGLE</w:t>
+      </w:r>
+      <w:r>
+        <w:rPr>
+          <w:rFonts w:ascii="Calibri" w:eastAsia="Times New Roman" w:hAnsi="Calibri" w:cs="Calibri"/>
+          <w:sz w:val="22"/>
+          <w:szCs w:val="22"/>
+          <w:lang w:eastAsia="it-IT"/>
+        </w:rPr>
+        <w:t xml:space="preserve">, il cui obiettivo primario è la ricerca dei contenuti: Un box di ricerca con suggerimenti intelligenti su sfondo bianco, logo ben definito e semplice da utilizzare, altamente comprensibile e che non </w:t>
       </w:r>
       <w:proofErr w:type="spellStart"/>
       <w:r>
@@ -18229,14 +18525,25 @@
           <w:szCs w:val="22"/>
           <w:lang w:eastAsia="it-IT"/>
         </w:rPr>
-        <w:t>̀ che devono essere affrontate nel web marketing, necessarie per produrre siti gradevoli e user-</w:t>
-      </w:r>
-      <w:proofErr w:type="spellStart"/>
-      <w:r>
-        <w:rPr>
-          <w:rFonts w:ascii="Calibri" w:eastAsia="Times New Roman" w:hAnsi="Calibri" w:cs="Calibri"/>
-          <w:sz w:val="22"/>
-          <w:szCs w:val="22"/>
+        <w:t xml:space="preserve">̀ che devono essere affrontate nel web marketing, necessarie per produrre siti </w:t>
+      </w:r>
+      <w:r>
+        <w:rPr>
+          <w:rFonts w:ascii="Calibri" w:eastAsia="Times New Roman" w:hAnsi="Calibri" w:cs="Calibri"/>
+          <w:sz w:val="22"/>
+          <w:szCs w:val="22"/>
+          <w:highlight w:val="lightGray"/>
+          <w:lang w:eastAsia="it-IT"/>
+        </w:rPr>
+        <w:t>gradevoli e user-</w:t>
+      </w:r>
+      <w:proofErr w:type="spellStart"/>
+      <w:r>
+        <w:rPr>
+          <w:rFonts w:ascii="Calibri" w:eastAsia="Times New Roman" w:hAnsi="Calibri" w:cs="Calibri"/>
+          <w:sz w:val="22"/>
+          <w:szCs w:val="22"/>
+          <w:highlight w:val="lightGray"/>
           <w:lang w:eastAsia="it-IT"/>
         </w:rPr>
         <w:t>friendly</w:t>
@@ -18412,16 +18719,18 @@
           <w:rFonts w:ascii="ArialMT" w:eastAsia="Times New Roman" w:hAnsi="ArialMT" w:cs="Times New Roman"/>
           <w:sz w:val="22"/>
           <w:szCs w:val="22"/>
-          <w:lang w:eastAsia="it-IT"/>
-        </w:rPr>
-      </w:pPr>
-      <w:r>
-        <w:rPr>
-          <w:rFonts w:ascii="Calibri" w:eastAsia="Times New Roman" w:hAnsi="Calibri" w:cs="Calibri"/>
-          <w:b/>
-          <w:bCs/>
-          <w:sz w:val="22"/>
-          <w:szCs w:val="22"/>
+          <w:highlight w:val="lightGray"/>
+          <w:lang w:eastAsia="it-IT"/>
+        </w:rPr>
+      </w:pPr>
+      <w:r>
+        <w:rPr>
+          <w:rFonts w:ascii="Calibri" w:eastAsia="Times New Roman" w:hAnsi="Calibri" w:cs="Calibri"/>
+          <w:b/>
+          <w:bCs/>
+          <w:sz w:val="22"/>
+          <w:szCs w:val="22"/>
+          <w:highlight w:val="lightGray"/>
           <w:lang w:eastAsia="it-IT"/>
         </w:rPr>
         <w:t xml:space="preserve">Indirizzo </w:t>
@@ -18434,6 +18743,7 @@
           <w:bCs/>
           <w:sz w:val="22"/>
           <w:szCs w:val="22"/>
+          <w:highlight w:val="lightGray"/>
           <w:lang w:eastAsia="it-IT"/>
         </w:rPr>
         <w:t>url</w:t>
@@ -18446,6 +18756,7 @@
           <w:bCs/>
           <w:sz w:val="22"/>
           <w:szCs w:val="22"/>
+          <w:highlight w:val="lightGray"/>
           <w:lang w:eastAsia="it-IT"/>
         </w:rPr>
         <w:t xml:space="preserve"> (</w:t>
@@ -18458,6 +18769,7 @@
           <w:bCs/>
           <w:sz w:val="22"/>
           <w:szCs w:val="22"/>
+          <w:highlight w:val="lightGray"/>
           <w:lang w:eastAsia="it-IT"/>
         </w:rPr>
         <w:t>Uniform</w:t>
@@ -18470,18 +18782,49 @@
           <w:bCs/>
           <w:sz w:val="22"/>
           <w:szCs w:val="22"/>
-          <w:lang w:eastAsia="it-IT"/>
-        </w:rPr>
-        <w:t xml:space="preserve"> Resource Locator): </w:t>
-      </w:r>
-      <w:r>
-        <w:rPr>
-          <w:rFonts w:ascii="Calibri" w:eastAsia="Times New Roman" w:hAnsi="Calibri" w:cs="Calibri"/>
-          <w:sz w:val="22"/>
-          <w:szCs w:val="22"/>
-          <w:lang w:eastAsia="it-IT"/>
-        </w:rPr>
-        <w:t xml:space="preserve">che identifica una pagina web nel server dove risiede, importante </w:t>
+          <w:highlight w:val="lightGray"/>
+          <w:lang w:eastAsia="it-IT"/>
+        </w:rPr>
+        <w:t xml:space="preserve"> Resource Locator</w:t>
+      </w:r>
+      <w:r>
+        <w:rPr>
+          <w:rFonts w:ascii="Calibri" w:eastAsia="Times New Roman" w:hAnsi="Calibri" w:cs="Calibri"/>
+          <w:b/>
+          <w:bCs/>
+          <w:sz w:val="22"/>
+          <w:szCs w:val="22"/>
+          <w:lang w:eastAsia="it-IT"/>
+        </w:rPr>
+        <w:t xml:space="preserve">): </w:t>
+      </w:r>
+      <w:r>
+        <w:rPr>
+          <w:rFonts w:ascii="Calibri" w:eastAsia="Times New Roman" w:hAnsi="Calibri" w:cs="Calibri"/>
+          <w:sz w:val="22"/>
+          <w:szCs w:val="22"/>
+          <w:lang w:eastAsia="it-IT"/>
+        </w:rPr>
+        <w:t xml:space="preserve">che </w:t>
+      </w:r>
+      <w:r>
+        <w:rPr>
+          <w:rFonts w:ascii="Calibri" w:eastAsia="Times New Roman" w:hAnsi="Calibri" w:cs="Calibri"/>
+          <w:sz w:val="22"/>
+          <w:szCs w:val="22"/>
+          <w:highlight w:val="lightGray"/>
+          <w:lang w:eastAsia="it-IT"/>
+        </w:rPr>
+        <w:t>identifica una pagina web</w:t>
+      </w:r>
+      <w:r>
+        <w:rPr>
+          <w:rFonts w:ascii="Calibri" w:eastAsia="Times New Roman" w:hAnsi="Calibri" w:cs="Calibri"/>
+          <w:sz w:val="22"/>
+          <w:szCs w:val="22"/>
+          <w:lang w:eastAsia="it-IT"/>
+        </w:rPr>
+        <w:t xml:space="preserve"> nel server dove risiede, importante </w:t>
       </w:r>
       <w:proofErr w:type="spellStart"/>
       <w:r>
@@ -18501,7 +18844,55 @@
           <w:szCs w:val="22"/>
           <w:lang w:eastAsia="it-IT"/>
         </w:rPr>
-        <w:t xml:space="preserve">́ un indirizzo facilmente riproducibile diventa esso stesso strumento di comunicazione vincente. Internet è l’essenza della globalizzazione e l’URL deve poter essere facilmente digitato da persone che parlano un’altra lingua o evitare che, spezzettato diversamente, produca significati diversi e/o offensivi in altre lingue. Uno dei primi fattori che incide sull’indicizzazione delle pagine web sui motori di ricerca è proprio l’indirizzo URL, motivo per cui va scelto opportunamente </w:t>
+        <w:t>́ un indirizzo facilmente riproducibile diventa esso stesso strumento di comunicazione vincente. Internet è l’essenza della globalizzazione e l’URL deve poter essere facilmente digitato da persone che parlano un’altra lingua o e</w:t>
+      </w:r>
+      <w:r>
+        <w:rPr>
+          <w:rFonts w:ascii="Calibri" w:eastAsia="Times New Roman" w:hAnsi="Calibri" w:cs="Calibri"/>
+          <w:sz w:val="22"/>
+          <w:szCs w:val="22"/>
+          <w:highlight w:val="lightGray"/>
+          <w:lang w:eastAsia="it-IT"/>
+        </w:rPr>
+        <w:t>vitare che, spezzettato diversamente, produca significati diversi e/o offensivi in altre lingue.</w:t>
+      </w:r>
+      <w:r>
+        <w:rPr>
+          <w:rFonts w:ascii="Calibri" w:eastAsia="Times New Roman" w:hAnsi="Calibri" w:cs="Calibri"/>
+          <w:sz w:val="22"/>
+          <w:szCs w:val="22"/>
+          <w:lang w:eastAsia="it-IT"/>
+        </w:rPr>
+        <w:t xml:space="preserve"> Uno dei primi fattori che incide </w:t>
+      </w:r>
+      <w:r>
+        <w:rPr>
+          <w:rFonts w:ascii="Calibri" w:eastAsia="Times New Roman" w:hAnsi="Calibri" w:cs="Calibri"/>
+          <w:sz w:val="22"/>
+          <w:szCs w:val="22"/>
+          <w:highlight w:val="lightGray"/>
+          <w:lang w:eastAsia="it-IT"/>
+        </w:rPr>
+        <w:t>sull’indicizzazione</w:t>
+      </w:r>
+      <w:r>
+        <w:rPr>
+          <w:rFonts w:ascii="Calibri" w:eastAsia="Times New Roman" w:hAnsi="Calibri" w:cs="Calibri"/>
+          <w:sz w:val="22"/>
+          <w:szCs w:val="22"/>
+          <w:lang w:eastAsia="it-IT"/>
+        </w:rPr>
+        <w:t xml:space="preserve"> delle pagine web sui motori di </w:t>
+      </w:r>
+      <w:r>
+        <w:rPr>
+          <w:rFonts w:ascii="Calibri" w:eastAsia="Times New Roman" w:hAnsi="Calibri" w:cs="Calibri"/>
+          <w:sz w:val="22"/>
+          <w:szCs w:val="22"/>
+          <w:highlight w:val="lightGray"/>
+          <w:lang w:eastAsia="it-IT"/>
+        </w:rPr>
+        <w:t xml:space="preserve">ricerca è proprio l’indirizzo URL, motivo per cui va scelto opportunamente </w:t>
       </w:r>
     </w:p>
     <w:p>
@@ -18525,25 +18916,48 @@
           <w:bCs/>
           <w:sz w:val="22"/>
           <w:szCs w:val="22"/>
-          <w:lang w:eastAsia="it-IT"/>
-        </w:rPr>
-        <w:t xml:space="preserve">L’interfaccia grafica: </w:t>
-      </w:r>
-      <w:r>
-        <w:rPr>
-          <w:rFonts w:ascii="Calibri" w:eastAsia="Times New Roman" w:hAnsi="Calibri" w:cs="Calibri"/>
-          <w:sz w:val="22"/>
-          <w:szCs w:val="22"/>
-          <w:lang w:eastAsia="it-IT"/>
-        </w:rPr>
-        <w:t xml:space="preserve">La scelta dei temi grafici che compongono le pagine web è importante; il minimalismo è quasi sempre vincente </w:t>
-      </w:r>
-      <w:proofErr w:type="spellStart"/>
-      <w:r>
-        <w:rPr>
-          <w:rFonts w:ascii="Calibri" w:eastAsia="Times New Roman" w:hAnsi="Calibri" w:cs="Calibri"/>
-          <w:sz w:val="22"/>
-          <w:szCs w:val="22"/>
+          <w:highlight w:val="lightGray"/>
+          <w:lang w:eastAsia="it-IT"/>
+        </w:rPr>
+        <w:t>L’interfaccia grafica</w:t>
+      </w:r>
+      <w:r>
+        <w:rPr>
+          <w:rFonts w:ascii="Calibri" w:eastAsia="Times New Roman" w:hAnsi="Calibri" w:cs="Calibri"/>
+          <w:b/>
+          <w:bCs/>
+          <w:sz w:val="22"/>
+          <w:szCs w:val="22"/>
+          <w:lang w:eastAsia="it-IT"/>
+        </w:rPr>
+        <w:t xml:space="preserve">: </w:t>
+      </w:r>
+      <w:r>
+        <w:rPr>
+          <w:rFonts w:ascii="Calibri" w:eastAsia="Times New Roman" w:hAnsi="Calibri" w:cs="Calibri"/>
+          <w:sz w:val="22"/>
+          <w:szCs w:val="22"/>
+          <w:lang w:eastAsia="it-IT"/>
+        </w:rPr>
+        <w:t>La scelta dei temi grafici che compongono le pagine web è importante</w:t>
+      </w:r>
+      <w:r>
+        <w:rPr>
+          <w:rFonts w:ascii="Calibri" w:eastAsia="Times New Roman" w:hAnsi="Calibri" w:cs="Calibri"/>
+          <w:sz w:val="22"/>
+          <w:szCs w:val="22"/>
+          <w:highlight w:val="lightGray"/>
+          <w:lang w:eastAsia="it-IT"/>
+        </w:rPr>
+        <w:t xml:space="preserve">; il minimalismo è quasi sempre vincente </w:t>
+      </w:r>
+      <w:proofErr w:type="spellStart"/>
+      <w:r>
+        <w:rPr>
+          <w:rFonts w:ascii="Calibri" w:eastAsia="Times New Roman" w:hAnsi="Calibri" w:cs="Calibri"/>
+          <w:sz w:val="22"/>
+          <w:szCs w:val="22"/>
+          <w:highlight w:val="lightGray"/>
           <w:lang w:eastAsia="it-IT"/>
         </w:rPr>
         <w:t>perche</w:t>
@@ -18554,6 +18968,7 @@
           <w:rFonts w:ascii="Calibri" w:eastAsia="Times New Roman" w:hAnsi="Calibri" w:cs="Calibri"/>
           <w:sz w:val="22"/>
           <w:szCs w:val="22"/>
+          <w:highlight w:val="lightGray"/>
           <w:lang w:eastAsia="it-IT"/>
         </w:rPr>
         <w:t>́ un approccio "</w:t>
@@ -18566,6 +18981,7 @@
           <w:bCs/>
           <w:sz w:val="22"/>
           <w:szCs w:val="22"/>
+          <w:highlight w:val="lightGray"/>
           <w:lang w:eastAsia="it-IT"/>
         </w:rPr>
         <w:t>less</w:t>
@@ -18578,6 +18994,7 @@
           <w:bCs/>
           <w:sz w:val="22"/>
           <w:szCs w:val="22"/>
+          <w:highlight w:val="lightGray"/>
           <w:lang w:eastAsia="it-IT"/>
         </w:rPr>
         <w:t xml:space="preserve"> </w:t>
@@ -18590,6 +19007,7 @@
           <w:bCs/>
           <w:sz w:val="22"/>
           <w:szCs w:val="22"/>
+          <w:highlight w:val="lightGray"/>
           <w:lang w:eastAsia="it-IT"/>
         </w:rPr>
         <w:t>is</w:t>
@@ -18602,6 +19020,7 @@
           <w:bCs/>
           <w:sz w:val="22"/>
           <w:szCs w:val="22"/>
+          <w:highlight w:val="lightGray"/>
           <w:lang w:eastAsia="it-IT"/>
         </w:rPr>
         <w:t xml:space="preserve"> more</w:t>
@@ -18611,6 +19030,7 @@
           <w:rFonts w:ascii="Calibri" w:eastAsia="Times New Roman" w:hAnsi="Calibri" w:cs="Calibri"/>
           <w:sz w:val="22"/>
           <w:szCs w:val="22"/>
+          <w:highlight w:val="lightGray"/>
           <w:lang w:eastAsia="it-IT"/>
         </w:rPr>
         <w:t xml:space="preserve">" riduce la </w:t>
@@ -18621,6 +19041,7 @@
           <w:rFonts w:ascii="Calibri" w:eastAsia="Times New Roman" w:hAnsi="Calibri" w:cs="Calibri"/>
           <w:sz w:val="22"/>
           <w:szCs w:val="22"/>
+          <w:highlight w:val="lightGray"/>
           <w:lang w:eastAsia="it-IT"/>
         </w:rPr>
         <w:t>quantita</w:t>
@@ -18631,9 +19052,19 @@
           <w:rFonts w:ascii="Calibri" w:eastAsia="Times New Roman" w:hAnsi="Calibri" w:cs="Calibri"/>
           <w:sz w:val="22"/>
           <w:szCs w:val="22"/>
-          <w:lang w:eastAsia="it-IT"/>
-        </w:rPr>
-        <w:t xml:space="preserve">̀ di elementi di disturbo in favore di una fruizione e comunicazione </w:t>
+          <w:highlight w:val="lightGray"/>
+          <w:lang w:eastAsia="it-IT"/>
+        </w:rPr>
+        <w:t>̀ di elementi di disturb</w:t>
+      </w:r>
+      <w:r>
+        <w:rPr>
+          <w:rFonts w:ascii="Calibri" w:eastAsia="Times New Roman" w:hAnsi="Calibri" w:cs="Calibri"/>
+          <w:sz w:val="22"/>
+          <w:szCs w:val="22"/>
+          <w:lang w:eastAsia="it-IT"/>
+        </w:rPr>
+        <w:t xml:space="preserve">o in favore di una fruizione e comunicazione </w:t>
       </w:r>
       <w:proofErr w:type="spellStart"/>
       <w:r>
@@ -18653,7 +19084,45 @@
           <w:szCs w:val="22"/>
           <w:lang w:eastAsia="it-IT"/>
         </w:rPr>
-        <w:t xml:space="preserve">̀ efficace ed intuitiva. Prima di progettare un sito è necessario chiedersi cosa offriamo e cosa le persone cerchino. La </w:t>
+        <w:t xml:space="preserve">̀ efficace ed intuitiva. Prima di progettare un sito è necessario chiedersi </w:t>
+      </w:r>
+      <w:r>
+        <w:rPr>
+          <w:rFonts w:ascii="Calibri" w:eastAsia="Times New Roman" w:hAnsi="Calibri" w:cs="Calibri"/>
+          <w:sz w:val="22"/>
+          <w:szCs w:val="22"/>
+          <w:highlight w:val="lightGray"/>
+          <w:lang w:eastAsia="it-IT"/>
+        </w:rPr>
+        <w:t>cosa offriam</w:t>
+      </w:r>
+      <w:r>
+        <w:rPr>
+          <w:rFonts w:ascii="Calibri" w:eastAsia="Times New Roman" w:hAnsi="Calibri" w:cs="Calibri"/>
+          <w:sz w:val="22"/>
+          <w:szCs w:val="22"/>
+          <w:lang w:eastAsia="it-IT"/>
+        </w:rPr>
+        <w:t xml:space="preserve">o e </w:t>
+      </w:r>
+      <w:r>
+        <w:rPr>
+          <w:rFonts w:ascii="Calibri" w:eastAsia="Times New Roman" w:hAnsi="Calibri" w:cs="Calibri"/>
+          <w:sz w:val="22"/>
+          <w:szCs w:val="22"/>
+          <w:highlight w:val="lightGray"/>
+          <w:lang w:eastAsia="it-IT"/>
+        </w:rPr>
+        <w:t>cosa le persone cerchino</w:t>
+      </w:r>
+      <w:r>
+        <w:rPr>
+          <w:rFonts w:ascii="Calibri" w:eastAsia="Times New Roman" w:hAnsi="Calibri" w:cs="Calibri"/>
+          <w:sz w:val="22"/>
+          <w:szCs w:val="22"/>
+          <w:lang w:eastAsia="it-IT"/>
+        </w:rPr>
+        <w:t xml:space="preserve">. La </w:t>
       </w:r>
       <w:proofErr w:type="spellStart"/>
       <w:r>
@@ -18707,16 +19176,18 @@
           <w:rFonts w:ascii="ArialMT" w:eastAsia="Times New Roman" w:hAnsi="ArialMT" w:cs="Times New Roman"/>
           <w:sz w:val="22"/>
           <w:szCs w:val="22"/>
-          <w:lang w:eastAsia="it-IT"/>
-        </w:rPr>
-      </w:pPr>
-      <w:r>
-        <w:rPr>
-          <w:rFonts w:ascii="Calibri" w:eastAsia="Times New Roman" w:hAnsi="Calibri" w:cs="Calibri"/>
-          <w:b/>
-          <w:bCs/>
-          <w:sz w:val="22"/>
-          <w:szCs w:val="22"/>
+          <w:highlight w:val="lightGray"/>
+          <w:lang w:eastAsia="it-IT"/>
+        </w:rPr>
+      </w:pPr>
+      <w:r>
+        <w:rPr>
+          <w:rFonts w:ascii="Calibri" w:eastAsia="Times New Roman" w:hAnsi="Calibri" w:cs="Calibri"/>
+          <w:b/>
+          <w:bCs/>
+          <w:sz w:val="22"/>
+          <w:szCs w:val="22"/>
+          <w:highlight w:val="lightGray"/>
           <w:lang w:eastAsia="it-IT"/>
         </w:rPr>
         <w:t>Il sistema di navigazione</w:t>
@@ -18789,14 +19260,25 @@
           <w:lang w:eastAsia="it-IT"/>
         </w:rPr>
         <w:lastRenderedPageBreak/>
-        <w:t xml:space="preserve">logo = homepage). La </w:t>
-      </w:r>
-      <w:proofErr w:type="spellStart"/>
-      <w:r>
-        <w:rPr>
-          <w:rFonts w:ascii="Calibri" w:eastAsia="Times New Roman" w:hAnsi="Calibri" w:cs="Calibri"/>
-          <w:sz w:val="22"/>
-          <w:szCs w:val="22"/>
+        <w:t xml:space="preserve">logo = homepage). </w:t>
+      </w:r>
+      <w:r>
+        <w:rPr>
+          <w:rFonts w:ascii="Calibri" w:eastAsia="Times New Roman" w:hAnsi="Calibri" w:cs="Calibri"/>
+          <w:sz w:val="22"/>
+          <w:szCs w:val="22"/>
+          <w:highlight w:val="lightGray"/>
+          <w:lang w:eastAsia="it-IT"/>
+        </w:rPr>
+        <w:t xml:space="preserve">La </w:t>
+      </w:r>
+      <w:proofErr w:type="spellStart"/>
+      <w:r>
+        <w:rPr>
+          <w:rFonts w:ascii="Calibri" w:eastAsia="Times New Roman" w:hAnsi="Calibri" w:cs="Calibri"/>
+          <w:sz w:val="22"/>
+          <w:szCs w:val="22"/>
+          <w:highlight w:val="lightGray"/>
           <w:lang w:eastAsia="it-IT"/>
         </w:rPr>
         <w:t>sitemap</w:t>
@@ -18807,6 +19289,7 @@
           <w:rFonts w:ascii="Calibri" w:eastAsia="Times New Roman" w:hAnsi="Calibri" w:cs="Calibri"/>
           <w:sz w:val="22"/>
           <w:szCs w:val="22"/>
+          <w:highlight w:val="lightGray"/>
           <w:lang w:eastAsia="it-IT"/>
         </w:rPr>
         <w:t xml:space="preserve"> deve essere ben organizzata, le pagine devono essere facilmente raggiungibili e caricarsi velocemente, i testi non troppo lunghi, etc. </w:t>
@@ -18835,23 +19318,56 @@
           <w:szCs w:val="22"/>
           <w:lang w:eastAsia="it-IT"/>
         </w:rPr>
-        <w:t xml:space="preserve">I link: </w:t>
-      </w:r>
-      <w:r>
-        <w:rPr>
-          <w:rFonts w:ascii="Calibri" w:eastAsia="Times New Roman" w:hAnsi="Calibri" w:cs="Calibri"/>
-          <w:sz w:val="22"/>
-          <w:szCs w:val="22"/>
-          <w:lang w:eastAsia="it-IT"/>
-        </w:rPr>
-        <w:t xml:space="preserve">Bisogna fare attenzione alla costruzione dei link fra contenuti per evitare vicoli ciechi ed evitare percorsi articolati in favore di una navigazione naturale per tema trattato. Quanto </w:t>
-      </w:r>
-      <w:proofErr w:type="spellStart"/>
-      <w:r>
-        <w:rPr>
-          <w:rFonts w:ascii="Calibri" w:eastAsia="Times New Roman" w:hAnsi="Calibri" w:cs="Calibri"/>
-          <w:sz w:val="22"/>
-          <w:szCs w:val="22"/>
+        <w:t xml:space="preserve">I </w:t>
+      </w:r>
+      <w:r>
+        <w:rPr>
+          <w:rFonts w:ascii="Calibri" w:eastAsia="Times New Roman" w:hAnsi="Calibri" w:cs="Calibri"/>
+          <w:b/>
+          <w:bCs/>
+          <w:sz w:val="22"/>
+          <w:szCs w:val="22"/>
+          <w:highlight w:val="lightGray"/>
+          <w:lang w:eastAsia="it-IT"/>
+        </w:rPr>
+        <w:t xml:space="preserve">link: </w:t>
+      </w:r>
+      <w:r>
+        <w:rPr>
+          <w:rFonts w:ascii="Calibri" w:eastAsia="Times New Roman" w:hAnsi="Calibri" w:cs="Calibri"/>
+          <w:sz w:val="22"/>
+          <w:szCs w:val="22"/>
+          <w:highlight w:val="lightGray"/>
+          <w:lang w:eastAsia="it-IT"/>
+        </w:rPr>
+        <w:t>Bisogna fare attenzione alla costruzione dei link fra contenuti</w:t>
+      </w:r>
+      <w:r>
+        <w:rPr>
+          <w:rFonts w:ascii="Calibri" w:eastAsia="Times New Roman" w:hAnsi="Calibri" w:cs="Calibri"/>
+          <w:sz w:val="22"/>
+          <w:szCs w:val="22"/>
+          <w:lang w:eastAsia="it-IT"/>
+        </w:rPr>
+        <w:t xml:space="preserve"> per evitare vicoli ciechi ed evitare percorsi articolati in favore di una navigazione naturale per tema trattato</w:t>
+      </w:r>
+      <w:r>
+        <w:rPr>
+          <w:rFonts w:ascii="Calibri" w:eastAsia="Times New Roman" w:hAnsi="Calibri" w:cs="Calibri"/>
+          <w:sz w:val="22"/>
+          <w:szCs w:val="22"/>
+          <w:highlight w:val="lightGray"/>
+          <w:lang w:eastAsia="it-IT"/>
+        </w:rPr>
+        <w:t xml:space="preserve">. Quanto </w:t>
+      </w:r>
+      <w:proofErr w:type="spellStart"/>
+      <w:r>
+        <w:rPr>
+          <w:rFonts w:ascii="Calibri" w:eastAsia="Times New Roman" w:hAnsi="Calibri" w:cs="Calibri"/>
+          <w:sz w:val="22"/>
+          <w:szCs w:val="22"/>
+          <w:highlight w:val="lightGray"/>
           <w:lang w:eastAsia="it-IT"/>
         </w:rPr>
         <w:t>piu</w:t>
@@ -18862,6 +19378,7 @@
           <w:rFonts w:ascii="Calibri" w:eastAsia="Times New Roman" w:hAnsi="Calibri" w:cs="Calibri"/>
           <w:sz w:val="22"/>
           <w:szCs w:val="22"/>
+          <w:highlight w:val="lightGray"/>
           <w:lang w:eastAsia="it-IT"/>
         </w:rPr>
         <w:t xml:space="preserve">̀ anticipiamo le richieste del consumatore finale, tanto </w:t>
@@ -18872,6 +19389,7 @@
           <w:rFonts w:ascii="Calibri" w:eastAsia="Times New Roman" w:hAnsi="Calibri" w:cs="Calibri"/>
           <w:sz w:val="22"/>
           <w:szCs w:val="22"/>
+          <w:highlight w:val="lightGray"/>
           <w:lang w:eastAsia="it-IT"/>
         </w:rPr>
         <w:t>piu</w:t>
@@ -18882,16 +19400,37 @@
           <w:rFonts w:ascii="Calibri" w:eastAsia="Times New Roman" w:hAnsi="Calibri" w:cs="Calibri"/>
           <w:sz w:val="22"/>
           <w:szCs w:val="22"/>
-          <w:lang w:eastAsia="it-IT"/>
-        </w:rPr>
-        <w:t xml:space="preserve">̀ il sito risulta semplice e facile da navigare (es. </w:t>
-      </w:r>
-      <w:proofErr w:type="spellStart"/>
-      <w:r>
-        <w:rPr>
-          <w:rFonts w:ascii="Calibri" w:eastAsia="Times New Roman" w:hAnsi="Calibri" w:cs="Calibri"/>
-          <w:sz w:val="22"/>
-          <w:szCs w:val="22"/>
+          <w:highlight w:val="lightGray"/>
+          <w:lang w:eastAsia="it-IT"/>
+        </w:rPr>
+        <w:t>̀ il sito risulta semplice e facile da navigare</w:t>
+      </w:r>
+      <w:r>
+        <w:rPr>
+          <w:rFonts w:ascii="Calibri" w:eastAsia="Times New Roman" w:hAnsi="Calibri" w:cs="Calibri"/>
+          <w:sz w:val="22"/>
+          <w:szCs w:val="22"/>
+          <w:lang w:eastAsia="it-IT"/>
+        </w:rPr>
+        <w:t xml:space="preserve"> </w:t>
+      </w:r>
+      <w:r>
+        <w:rPr>
+          <w:rFonts w:ascii="Calibri" w:eastAsia="Times New Roman" w:hAnsi="Calibri" w:cs="Calibri"/>
+          <w:sz w:val="22"/>
+          <w:szCs w:val="22"/>
+          <w:highlight w:val="lightGray"/>
+          <w:lang w:eastAsia="it-IT"/>
+        </w:rPr>
+        <w:t xml:space="preserve">(es. </w:t>
+      </w:r>
+      <w:proofErr w:type="spellStart"/>
+      <w:r>
+        <w:rPr>
+          <w:rFonts w:ascii="Calibri" w:eastAsia="Times New Roman" w:hAnsi="Calibri" w:cs="Calibri"/>
+          <w:sz w:val="22"/>
+          <w:szCs w:val="22"/>
+          <w:highlight w:val="lightGray"/>
           <w:lang w:eastAsia="it-IT"/>
         </w:rPr>
         <w:t>wikipedia</w:t>
@@ -18902,9 +19441,19 @@
           <w:rFonts w:ascii="Calibri" w:eastAsia="Times New Roman" w:hAnsi="Calibri" w:cs="Calibri"/>
           <w:sz w:val="22"/>
           <w:szCs w:val="22"/>
-          <w:lang w:eastAsia="it-IT"/>
-        </w:rPr>
-        <w:t xml:space="preserve">) </w:t>
+          <w:highlight w:val="lightGray"/>
+          <w:lang w:eastAsia="it-IT"/>
+        </w:rPr>
+        <w:t>)</w:t>
+      </w:r>
+      <w:r>
+        <w:rPr>
+          <w:rFonts w:ascii="Calibri" w:eastAsia="Times New Roman" w:hAnsi="Calibri" w:cs="Calibri"/>
+          <w:sz w:val="22"/>
+          <w:szCs w:val="22"/>
+          <w:lang w:eastAsia="it-IT"/>
+        </w:rPr>
+        <w:t xml:space="preserve"> </w:t>
       </w:r>
     </w:p>
     <w:p>
@@ -18928,25 +19477,76 @@
           <w:bCs/>
           <w:sz w:val="22"/>
           <w:szCs w:val="22"/>
-          <w:lang w:eastAsia="it-IT"/>
-        </w:rPr>
-        <w:t xml:space="preserve">I contenuti multimediali: </w:t>
-      </w:r>
-      <w:r>
-        <w:rPr>
-          <w:rFonts w:ascii="Calibri" w:eastAsia="Times New Roman" w:hAnsi="Calibri" w:cs="Calibri"/>
-          <w:sz w:val="22"/>
-          <w:szCs w:val="22"/>
-          <w:lang w:eastAsia="it-IT"/>
-        </w:rPr>
-        <w:t xml:space="preserve">il fattore tempo è decisivo nella fruizione dei contenuti multimediali. Uno short video di pochi secondi in homepage è sicuramente </w:t>
-      </w:r>
-      <w:proofErr w:type="spellStart"/>
-      <w:r>
-        <w:rPr>
-          <w:rFonts w:ascii="Calibri" w:eastAsia="Times New Roman" w:hAnsi="Calibri" w:cs="Calibri"/>
-          <w:sz w:val="22"/>
-          <w:szCs w:val="22"/>
+          <w:highlight w:val="lightGray"/>
+          <w:lang w:eastAsia="it-IT"/>
+        </w:rPr>
+        <w:t>I contenuti multimediali</w:t>
+      </w:r>
+      <w:r>
+        <w:rPr>
+          <w:rFonts w:ascii="Calibri" w:eastAsia="Times New Roman" w:hAnsi="Calibri" w:cs="Calibri"/>
+          <w:b/>
+          <w:bCs/>
+          <w:sz w:val="22"/>
+          <w:szCs w:val="22"/>
+          <w:lang w:eastAsia="it-IT"/>
+        </w:rPr>
+        <w:t xml:space="preserve">: </w:t>
+      </w:r>
+      <w:r>
+        <w:rPr>
+          <w:rFonts w:ascii="Calibri" w:eastAsia="Times New Roman" w:hAnsi="Calibri" w:cs="Calibri"/>
+          <w:sz w:val="22"/>
+          <w:szCs w:val="22"/>
+          <w:lang w:eastAsia="it-IT"/>
+        </w:rPr>
+        <w:t xml:space="preserve">il fattore </w:t>
+      </w:r>
+      <w:r>
+        <w:rPr>
+          <w:rFonts w:ascii="Calibri" w:eastAsia="Times New Roman" w:hAnsi="Calibri" w:cs="Calibri"/>
+          <w:sz w:val="22"/>
+          <w:szCs w:val="22"/>
+          <w:highlight w:val="lightGray"/>
+          <w:lang w:eastAsia="it-IT"/>
+        </w:rPr>
+        <w:t>tempo</w:t>
+      </w:r>
+      <w:r>
+        <w:rPr>
+          <w:rFonts w:ascii="Calibri" w:eastAsia="Times New Roman" w:hAnsi="Calibri" w:cs="Calibri"/>
+          <w:sz w:val="22"/>
+          <w:szCs w:val="22"/>
+          <w:lang w:eastAsia="it-IT"/>
+        </w:rPr>
+        <w:t xml:space="preserve"> è decisivo nella fruizione dei contenuti multimediali. Uno </w:t>
+      </w:r>
+      <w:r>
+        <w:rPr>
+          <w:rFonts w:ascii="Calibri" w:eastAsia="Times New Roman" w:hAnsi="Calibri" w:cs="Calibri"/>
+          <w:sz w:val="22"/>
+          <w:szCs w:val="22"/>
+          <w:highlight w:val="lightGray"/>
+          <w:lang w:eastAsia="it-IT"/>
+        </w:rPr>
+        <w:t>short video di pochi secondi in homepage</w:t>
+      </w:r>
+      <w:r>
+        <w:rPr>
+          <w:rFonts w:ascii="Calibri" w:eastAsia="Times New Roman" w:hAnsi="Calibri" w:cs="Calibri"/>
+          <w:sz w:val="22"/>
+          <w:szCs w:val="22"/>
+          <w:lang w:eastAsia="it-IT"/>
+        </w:rPr>
+        <w:t xml:space="preserve"> è sicuramente </w:t>
+      </w:r>
+      <w:proofErr w:type="spellStart"/>
+      <w:r>
+        <w:rPr>
+          <w:rFonts w:ascii="Calibri" w:eastAsia="Times New Roman" w:hAnsi="Calibri" w:cs="Calibri"/>
+          <w:sz w:val="22"/>
+          <w:szCs w:val="22"/>
+          <w:highlight w:val="lightGray"/>
           <w:lang w:eastAsia="it-IT"/>
         </w:rPr>
         <w:t>piu</w:t>
@@ -18957,9 +19557,19 @@
           <w:rFonts w:ascii="Calibri" w:eastAsia="Times New Roman" w:hAnsi="Calibri" w:cs="Calibri"/>
           <w:sz w:val="22"/>
           <w:szCs w:val="22"/>
-          <w:lang w:eastAsia="it-IT"/>
-        </w:rPr>
-        <w:t xml:space="preserve">̀ efficace di un video di 5 minuti che descrive minuziosamente il prodotto sponsorizzato, </w:t>
+          <w:highlight w:val="lightGray"/>
+          <w:lang w:eastAsia="it-IT"/>
+        </w:rPr>
+        <w:t>̀ efficace di un video di 5 minuti</w:t>
+      </w:r>
+      <w:r>
+        <w:rPr>
+          <w:rFonts w:ascii="Calibri" w:eastAsia="Times New Roman" w:hAnsi="Calibri" w:cs="Calibri"/>
+          <w:sz w:val="22"/>
+          <w:szCs w:val="22"/>
+          <w:lang w:eastAsia="it-IT"/>
+        </w:rPr>
+        <w:t xml:space="preserve"> che descrive minuziosamente il prodotto sponsorizzato, </w:t>
       </w:r>
       <w:proofErr w:type="spellStart"/>
       <w:r>
@@ -18979,14 +19589,25 @@
           <w:szCs w:val="22"/>
           <w:lang w:eastAsia="it-IT"/>
         </w:rPr>
-        <w:t xml:space="preserve">́ è importante catturare l’attenzione dell’utente che potrebbe non avere molto tempo. È </w:t>
-      </w:r>
-      <w:proofErr w:type="spellStart"/>
-      <w:r>
-        <w:rPr>
-          <w:rFonts w:ascii="Calibri" w:eastAsia="Times New Roman" w:hAnsi="Calibri" w:cs="Calibri"/>
-          <w:sz w:val="22"/>
-          <w:szCs w:val="22"/>
+        <w:t xml:space="preserve">́ è importante catturare l’attenzione dell’utente che potrebbe non avere molto tempo. </w:t>
+      </w:r>
+      <w:r>
+        <w:rPr>
+          <w:rFonts w:ascii="Calibri" w:eastAsia="Times New Roman" w:hAnsi="Calibri" w:cs="Calibri"/>
+          <w:sz w:val="22"/>
+          <w:szCs w:val="22"/>
+          <w:highlight w:val="lightGray"/>
+          <w:lang w:eastAsia="it-IT"/>
+        </w:rPr>
+        <w:t xml:space="preserve">È </w:t>
+      </w:r>
+      <w:proofErr w:type="spellStart"/>
+      <w:r>
+        <w:rPr>
+          <w:rFonts w:ascii="Calibri" w:eastAsia="Times New Roman" w:hAnsi="Calibri" w:cs="Calibri"/>
+          <w:sz w:val="22"/>
+          <w:szCs w:val="22"/>
+          <w:highlight w:val="lightGray"/>
           <w:lang w:eastAsia="it-IT"/>
         </w:rPr>
         <w:t>piu</w:t>
@@ -18997,6 +19618,7 @@
           <w:rFonts w:ascii="Calibri" w:eastAsia="Times New Roman" w:hAnsi="Calibri" w:cs="Calibri"/>
           <w:sz w:val="22"/>
           <w:szCs w:val="22"/>
+          <w:highlight w:val="lightGray"/>
           <w:lang w:eastAsia="it-IT"/>
         </w:rPr>
         <w:t xml:space="preserve">̀ utile prevedere libertà di scelta al visitatore attraverso </w:t>
@@ -19007,6 +19629,7 @@
           <w:rFonts w:ascii="Calibri" w:eastAsia="Times New Roman" w:hAnsi="Calibri" w:cs="Calibri"/>
           <w:sz w:val="22"/>
           <w:szCs w:val="22"/>
+          <w:highlight w:val="lightGray"/>
           <w:lang w:eastAsia="it-IT"/>
         </w:rPr>
         <w:t>piu</w:t>
@@ -19017,9 +19640,19 @@
           <w:rFonts w:ascii="Calibri" w:eastAsia="Times New Roman" w:hAnsi="Calibri" w:cs="Calibri"/>
           <w:sz w:val="22"/>
           <w:szCs w:val="22"/>
-          <w:lang w:eastAsia="it-IT"/>
-        </w:rPr>
-        <w:t xml:space="preserve">̀ opzioni (short video + long video + descrizione e immagini), assecondando tutte le possibili esigenze di chi visita il sito. </w:t>
+          <w:highlight w:val="lightGray"/>
+          <w:lang w:eastAsia="it-IT"/>
+        </w:rPr>
+        <w:t>̀ opzioni (short video + long video + descrizione e immagini</w:t>
+      </w:r>
+      <w:r>
+        <w:rPr>
+          <w:rFonts w:ascii="Calibri" w:eastAsia="Times New Roman" w:hAnsi="Calibri" w:cs="Calibri"/>
+          <w:sz w:val="22"/>
+          <w:szCs w:val="22"/>
+          <w:lang w:eastAsia="it-IT"/>
+        </w:rPr>
+        <w:t xml:space="preserve">), assecondando tutte le possibili esigenze di chi visita il sito. </w:t>
       </w:r>
     </w:p>
     <w:p>
@@ -19074,6 +19707,7 @@
           <w:bCs/>
           <w:sz w:val="22"/>
           <w:szCs w:val="22"/>
+          <w:highlight w:val="lightGray"/>
           <w:lang w:eastAsia="it-IT"/>
         </w:rPr>
         <w:t>modalita</w:t>
@@ -19086,9 +19720,21 @@
           <w:bCs/>
           <w:sz w:val="22"/>
           <w:szCs w:val="22"/>
-          <w:lang w:eastAsia="it-IT"/>
-        </w:rPr>
-        <w:t xml:space="preserve">̀ di accesso al sito web, </w:t>
+          <w:highlight w:val="lightGray"/>
+          <w:lang w:eastAsia="it-IT"/>
+        </w:rPr>
+        <w:t>̀ di accesso al sito web</w:t>
+      </w:r>
+      <w:r>
+        <w:rPr>
+          <w:rFonts w:ascii="Calibri" w:eastAsia="Times New Roman" w:hAnsi="Calibri" w:cs="Calibri"/>
+          <w:b/>
+          <w:bCs/>
+          <w:sz w:val="22"/>
+          <w:szCs w:val="22"/>
+          <w:lang w:eastAsia="it-IT"/>
+        </w:rPr>
+        <w:t xml:space="preserve">, </w:t>
       </w:r>
       <w:r>
         <w:rPr>
@@ -19126,9 +19772,21 @@
           <w:bCs/>
           <w:sz w:val="22"/>
           <w:szCs w:val="22"/>
-          <w:lang w:eastAsia="it-IT"/>
-        </w:rPr>
-        <w:t xml:space="preserve">Libera: </w:t>
+          <w:highlight w:val="lightGray"/>
+          <w:lang w:eastAsia="it-IT"/>
+        </w:rPr>
+        <w:t>Libera</w:t>
+      </w:r>
+      <w:r>
+        <w:rPr>
+          <w:rFonts w:ascii="Calibri" w:eastAsia="Times New Roman" w:hAnsi="Calibri" w:cs="Calibri"/>
+          <w:b/>
+          <w:bCs/>
+          <w:sz w:val="22"/>
+          <w:szCs w:val="22"/>
+          <w:lang w:eastAsia="it-IT"/>
+        </w:rPr>
+        <w:t xml:space="preserve">: </w:t>
       </w:r>
       <w:r>
         <w:rPr>
@@ -19166,9 +19824,21 @@
           <w:bCs/>
           <w:sz w:val="22"/>
           <w:szCs w:val="22"/>
-          <w:lang w:eastAsia="it-IT"/>
-        </w:rPr>
-        <w:t>Previa registrazione (OPT-IN)</w:t>
+          <w:highlight w:val="lightGray"/>
+          <w:lang w:eastAsia="it-IT"/>
+        </w:rPr>
+        <w:t>Previa registrazione (OPT-IN</w:t>
+      </w:r>
+      <w:r>
+        <w:rPr>
+          <w:rFonts w:ascii="Calibri" w:eastAsia="Times New Roman" w:hAnsi="Calibri" w:cs="Calibri"/>
+          <w:b/>
+          <w:bCs/>
+          <w:sz w:val="22"/>
+          <w:szCs w:val="22"/>
+          <w:lang w:eastAsia="it-IT"/>
+        </w:rPr>
+        <w:t>)</w:t>
       </w:r>
       <w:r>
         <w:rPr>
@@ -19197,28 +19867,73 @@
           <w:szCs w:val="22"/>
           <w:lang w:eastAsia="it-IT"/>
         </w:rPr>
-        <w:t xml:space="preserve"> del sito concede informazioni gratuite ma disponibili in un’area </w:t>
-      </w:r>
-    </w:p>
-    <w:p>
-      <w:pPr>
-        <w:spacing w:before="100" w:beforeAutospacing="1" w:after="100" w:afterAutospacing="1"/>
-        <w:ind w:left="720"/>
-        <w:rPr>
-          <w:rFonts w:ascii="SymbolMT" w:eastAsia="Times New Roman" w:hAnsi="SymbolMT" w:cs="Times New Roman"/>
-          <w:sz w:val="22"/>
-          <w:szCs w:val="22"/>
-          <w:lang w:eastAsia="it-IT"/>
-        </w:rPr>
-      </w:pPr>
-      <w:r>
-        <w:rPr>
-          <w:rFonts w:ascii="Calibri" w:eastAsia="Times New Roman" w:hAnsi="Calibri" w:cs="Calibri"/>
-          <w:sz w:val="22"/>
-          <w:szCs w:val="22"/>
-          <w:lang w:eastAsia="it-IT"/>
-        </w:rPr>
-        <w:t xml:space="preserve">riservata in cambio di un dato che possa censire l’utente, come la mail, che risponde ad una logica </w:t>
+        <w:t xml:space="preserve"> del sito </w:t>
+      </w:r>
+      <w:r>
+        <w:rPr>
+          <w:rFonts w:ascii="Calibri" w:eastAsia="Times New Roman" w:hAnsi="Calibri" w:cs="Calibri"/>
+          <w:sz w:val="22"/>
+          <w:szCs w:val="22"/>
+          <w:highlight w:val="lightGray"/>
+          <w:lang w:eastAsia="it-IT"/>
+        </w:rPr>
+        <w:t>concede informazioni gratuite</w:t>
+      </w:r>
+      <w:r>
+        <w:rPr>
+          <w:rFonts w:ascii="Calibri" w:eastAsia="Times New Roman" w:hAnsi="Calibri" w:cs="Calibri"/>
+          <w:sz w:val="22"/>
+          <w:szCs w:val="22"/>
+          <w:lang w:eastAsia="it-IT"/>
+        </w:rPr>
+        <w:t xml:space="preserve"> ma disponibili in </w:t>
+      </w:r>
+      <w:r>
+        <w:rPr>
+          <w:rFonts w:ascii="Calibri" w:eastAsia="Times New Roman" w:hAnsi="Calibri" w:cs="Calibri"/>
+          <w:sz w:val="22"/>
+          <w:szCs w:val="22"/>
+          <w:highlight w:val="lightGray"/>
+          <w:lang w:eastAsia="it-IT"/>
+        </w:rPr>
+        <w:t>un’area riservata</w:t>
+      </w:r>
+      <w:r>
+        <w:rPr>
+          <w:rFonts w:ascii="Calibri" w:eastAsia="Times New Roman" w:hAnsi="Calibri" w:cs="Calibri"/>
+          <w:sz w:val="22"/>
+          <w:szCs w:val="22"/>
+          <w:lang w:eastAsia="it-IT"/>
+        </w:rPr>
+        <w:t xml:space="preserve"> in cambio di </w:t>
+      </w:r>
+      <w:r>
+        <w:rPr>
+          <w:rFonts w:ascii="Calibri" w:eastAsia="Times New Roman" w:hAnsi="Calibri" w:cs="Calibri"/>
+          <w:sz w:val="22"/>
+          <w:szCs w:val="22"/>
+          <w:highlight w:val="lightGray"/>
+          <w:lang w:eastAsia="it-IT"/>
+        </w:rPr>
+        <w:t>un dato che possa censire l’utente</w:t>
+      </w:r>
+      <w:r>
+        <w:rPr>
+          <w:rFonts w:ascii="Calibri" w:eastAsia="Times New Roman" w:hAnsi="Calibri" w:cs="Calibri"/>
+          <w:sz w:val="22"/>
+          <w:szCs w:val="22"/>
+          <w:lang w:eastAsia="it-IT"/>
+        </w:rPr>
+        <w:t>, come la mail, che risponde ad una</w:t>
+      </w:r>
+      <w:r>
+        <w:rPr>
+          <w:rFonts w:ascii="Calibri" w:eastAsia="Times New Roman" w:hAnsi="Calibri" w:cs="Calibri"/>
+          <w:sz w:val="22"/>
+          <w:szCs w:val="22"/>
+          <w:lang w:eastAsia="it-IT"/>
+        </w:rPr>
+        <w:t xml:space="preserve"> logica </w:t>
       </w:r>
       <w:proofErr w:type="spellStart"/>
       <w:r>
@@ -19334,28 +20049,70 @@
           <w:rFonts w:ascii="SymbolMT" w:eastAsia="Times New Roman" w:hAnsi="SymbolMT" w:cs="Times New Roman"/>
           <w:sz w:val="22"/>
           <w:szCs w:val="22"/>
-          <w:lang w:eastAsia="it-IT"/>
-        </w:rPr>
-      </w:pPr>
-      <w:r>
-        <w:rPr>
-          <w:rFonts w:ascii="Calibri" w:eastAsia="Times New Roman" w:hAnsi="Calibri" w:cs="Calibri"/>
-          <w:b/>
-          <w:bCs/>
-          <w:sz w:val="22"/>
-          <w:szCs w:val="22"/>
-          <w:lang w:eastAsia="it-IT"/>
-        </w:rPr>
-        <w:t xml:space="preserve">Previa identificazione dell’utente (DOUBLE OPT-IN): </w:t>
-      </w:r>
-      <w:r>
-        <w:rPr>
-          <w:rFonts w:ascii="Calibri" w:eastAsia="Times New Roman" w:hAnsi="Calibri" w:cs="Calibri"/>
-          <w:sz w:val="22"/>
-          <w:szCs w:val="22"/>
-          <w:lang w:eastAsia="it-IT"/>
-        </w:rPr>
-        <w:t xml:space="preserve">prevede che l’utente confermi la scelta iniziale fornendo conferma esplicita ulteriore attraverso un click da fare sul link all’interno della prima mail. </w:t>
+          <w:highlight w:val="lightGray"/>
+          <w:lang w:eastAsia="it-IT"/>
+        </w:rPr>
+      </w:pPr>
+      <w:r>
+        <w:rPr>
+          <w:rFonts w:ascii="Calibri" w:eastAsia="Times New Roman" w:hAnsi="Calibri" w:cs="Calibri"/>
+          <w:b/>
+          <w:bCs/>
+          <w:sz w:val="22"/>
+          <w:szCs w:val="22"/>
+          <w:highlight w:val="lightGray"/>
+          <w:lang w:eastAsia="it-IT"/>
+        </w:rPr>
+        <w:t>Previa identificazione dell’utente (DOUBLE OPT-IN</w:t>
+      </w:r>
+      <w:r>
+        <w:rPr>
+          <w:rFonts w:ascii="Calibri" w:eastAsia="Times New Roman" w:hAnsi="Calibri" w:cs="Calibri"/>
+          <w:b/>
+          <w:bCs/>
+          <w:sz w:val="22"/>
+          <w:szCs w:val="22"/>
+          <w:lang w:eastAsia="it-IT"/>
+        </w:rPr>
+        <w:t xml:space="preserve">): </w:t>
+      </w:r>
+      <w:r>
+        <w:rPr>
+          <w:rFonts w:ascii="Calibri" w:eastAsia="Times New Roman" w:hAnsi="Calibri" w:cs="Calibri"/>
+          <w:sz w:val="22"/>
+          <w:szCs w:val="22"/>
+          <w:lang w:eastAsia="it-IT"/>
+        </w:rPr>
+        <w:t xml:space="preserve">prevede che l’utente confermi la scelta iniziale </w:t>
+      </w:r>
+      <w:r>
+        <w:rPr>
+          <w:rFonts w:ascii="Calibri" w:eastAsia="Times New Roman" w:hAnsi="Calibri" w:cs="Calibri"/>
+          <w:sz w:val="22"/>
+          <w:szCs w:val="22"/>
+          <w:highlight w:val="lightGray"/>
+          <w:lang w:eastAsia="it-IT"/>
+        </w:rPr>
+        <w:t>fornendo conferma esplicita ulteriore</w:t>
+      </w:r>
+      <w:r>
+        <w:rPr>
+          <w:rFonts w:ascii="Calibri" w:eastAsia="Times New Roman" w:hAnsi="Calibri" w:cs="Calibri"/>
+          <w:sz w:val="22"/>
+          <w:szCs w:val="22"/>
+          <w:lang w:eastAsia="it-IT"/>
+        </w:rPr>
+        <w:t xml:space="preserve"> attraverso un </w:t>
+      </w:r>
+      <w:r>
+        <w:rPr>
+          <w:rFonts w:ascii="Calibri" w:eastAsia="Times New Roman" w:hAnsi="Calibri" w:cs="Calibri"/>
+          <w:sz w:val="22"/>
+          <w:szCs w:val="22"/>
+          <w:highlight w:val="lightGray"/>
+          <w:lang w:eastAsia="it-IT"/>
+        </w:rPr>
+        <w:t xml:space="preserve">click da fare sul link all’interno della prima mail. </w:t>
       </w:r>
     </w:p>
     <w:p>
@@ -19384,6 +20141,7 @@
           <w:bCs/>
           <w:sz w:val="22"/>
           <w:szCs w:val="22"/>
+          <w:highlight w:val="lightGray"/>
           <w:lang w:eastAsia="it-IT"/>
         </w:rPr>
         <w:t>Protetta e riservata</w:t>
@@ -19395,28 +20153,82 @@
           <w:szCs w:val="22"/>
           <w:lang w:eastAsia="it-IT"/>
         </w:rPr>
-        <w:t xml:space="preserve">: tipica di quei portali attraverso cui si realizzano transazioni economiche o si </w:t>
-      </w:r>
-    </w:p>
-    <w:p>
-      <w:pPr>
-        <w:spacing w:before="100" w:beforeAutospacing="1" w:after="100" w:afterAutospacing="1"/>
-        <w:ind w:left="720"/>
-        <w:rPr>
-          <w:rFonts w:ascii="SymbolMT" w:eastAsia="Times New Roman" w:hAnsi="SymbolMT" w:cs="Times New Roman"/>
-          <w:sz w:val="22"/>
-          <w:szCs w:val="22"/>
-          <w:lang w:eastAsia="it-IT"/>
-        </w:rPr>
-      </w:pPr>
-      <w:r>
-        <w:rPr>
-          <w:rFonts w:ascii="Calibri" w:eastAsia="Times New Roman" w:hAnsi="Calibri" w:cs="Calibri"/>
-          <w:sz w:val="22"/>
-          <w:szCs w:val="22"/>
-          <w:lang w:eastAsia="it-IT"/>
-        </w:rPr>
-        <w:t xml:space="preserve">accedono ad informazioni sensibili, a volte anche tramite meccanismi di doppia autenticazione. </w:t>
+        <w:t xml:space="preserve">: tipica di quei portali </w:t>
+      </w:r>
+      <w:r>
+        <w:rPr>
+          <w:rFonts w:ascii="Calibri" w:eastAsia="Times New Roman" w:hAnsi="Calibri" w:cs="Calibri"/>
+          <w:sz w:val="22"/>
+          <w:szCs w:val="22"/>
+          <w:highlight w:val="lightGray"/>
+          <w:lang w:eastAsia="it-IT"/>
+        </w:rPr>
+        <w:t>attraverso cui si realizzano transazioni economiche</w:t>
+      </w:r>
+      <w:r>
+        <w:rPr>
+          <w:rFonts w:ascii="Calibri" w:eastAsia="Times New Roman" w:hAnsi="Calibri" w:cs="Calibri"/>
+          <w:sz w:val="22"/>
+          <w:szCs w:val="22"/>
+          <w:lang w:eastAsia="it-IT"/>
+        </w:rPr>
+        <w:t xml:space="preserve"> o si</w:t>
+      </w:r>
+      <w:r>
+        <w:rPr>
+          <w:rFonts w:ascii="Calibri" w:eastAsia="Times New Roman" w:hAnsi="Calibri" w:cs="Calibri"/>
+          <w:sz w:val="22"/>
+          <w:szCs w:val="22"/>
+          <w:lang w:eastAsia="it-IT"/>
+        </w:rPr>
+        <w:t xml:space="preserve"> </w:t>
+      </w:r>
+      <w:r>
+        <w:rPr>
+          <w:rFonts w:ascii="Calibri" w:eastAsia="Times New Roman" w:hAnsi="Calibri" w:cs="Calibri"/>
+          <w:sz w:val="22"/>
+          <w:szCs w:val="22"/>
+          <w:lang w:eastAsia="it-IT"/>
+        </w:rPr>
+        <w:t xml:space="preserve">accedono ad </w:t>
+      </w:r>
+      <w:r>
+        <w:rPr>
+          <w:rFonts w:ascii="Calibri" w:eastAsia="Times New Roman" w:hAnsi="Calibri" w:cs="Calibri"/>
+          <w:sz w:val="22"/>
+          <w:szCs w:val="22"/>
+          <w:highlight w:val="lightGray"/>
+          <w:lang w:eastAsia="it-IT"/>
+        </w:rPr>
+        <w:t>informazioni sensibili</w:t>
+      </w:r>
+      <w:r>
+        <w:rPr>
+          <w:rFonts w:ascii="Calibri" w:eastAsia="Times New Roman" w:hAnsi="Calibri" w:cs="Calibri"/>
+          <w:sz w:val="22"/>
+          <w:szCs w:val="22"/>
+          <w:lang w:eastAsia="it-IT"/>
+        </w:rPr>
+        <w:t xml:space="preserve">, a volte anche tramite </w:t>
+      </w:r>
+      <w:r>
+        <w:rPr>
+          <w:rFonts w:ascii="Calibri" w:eastAsia="Times New Roman" w:hAnsi="Calibri" w:cs="Calibri"/>
+          <w:sz w:val="22"/>
+          <w:szCs w:val="22"/>
+          <w:highlight w:val="lightGray"/>
+          <w:lang w:eastAsia="it-IT"/>
+        </w:rPr>
+        <w:t>meccanismi di doppia autenticazione</w:t>
+      </w:r>
+      <w:r>
+        <w:rPr>
+          <w:rFonts w:ascii="Calibri" w:eastAsia="Times New Roman" w:hAnsi="Calibri" w:cs="Calibri"/>
+          <w:sz w:val="22"/>
+          <w:szCs w:val="22"/>
+          <w:lang w:eastAsia="it-IT"/>
+        </w:rPr>
+        <w:t xml:space="preserve">. </w:t>
       </w:r>
     </w:p>
     <w:p>
@@ -19461,7 +20273,26 @@
           <w:szCs w:val="22"/>
           <w:lang w:eastAsia="it-IT"/>
         </w:rPr>
-        <w:t xml:space="preserve">Il web marketing è l’insieme di attività di marketing svolte generalmente attraverso internet. La </w:t>
+        <w:t xml:space="preserve">Il </w:t>
+      </w:r>
+      <w:r>
+        <w:rPr>
+          <w:rFonts w:ascii="Calibri" w:eastAsia="Times New Roman" w:hAnsi="Calibri" w:cs="Calibri"/>
+          <w:sz w:val="22"/>
+          <w:szCs w:val="22"/>
+          <w:highlight w:val="lightGray"/>
+          <w:lang w:eastAsia="it-IT"/>
+        </w:rPr>
+        <w:t>web marketing è l’insieme di attività di marketing svolte generalmente attraverso internet</w:t>
+      </w:r>
+      <w:r>
+        <w:rPr>
+          <w:rFonts w:ascii="Calibri" w:eastAsia="Times New Roman" w:hAnsi="Calibri" w:cs="Calibri"/>
+          <w:sz w:val="22"/>
+          <w:szCs w:val="22"/>
+          <w:lang w:eastAsia="it-IT"/>
+        </w:rPr>
+        <w:t xml:space="preserve">. La </w:t>
       </w:r>
       <w:proofErr w:type="spellStart"/>
       <w:r>
@@ -19521,15 +20352,26 @@
           <w:szCs w:val="22"/>
           <w:lang w:eastAsia="it-IT"/>
         </w:rPr>
-        <w:t xml:space="preserve">̀ del web marketing da trasformarlo in </w:t>
-      </w:r>
-      <w:r>
-        <w:rPr>
-          <w:rFonts w:ascii="Calibri" w:eastAsia="Times New Roman" w:hAnsi="Calibri" w:cs="Calibri"/>
-          <w:b/>
-          <w:bCs/>
-          <w:sz w:val="22"/>
-          <w:szCs w:val="22"/>
+        <w:t xml:space="preserve">̀ del web marketing da </w:t>
+      </w:r>
+      <w:r>
+        <w:rPr>
+          <w:rFonts w:ascii="Calibri" w:eastAsia="Times New Roman" w:hAnsi="Calibri" w:cs="Calibri"/>
+          <w:sz w:val="22"/>
+          <w:szCs w:val="22"/>
+          <w:highlight w:val="lightGray"/>
+          <w:lang w:eastAsia="it-IT"/>
+        </w:rPr>
+        <w:t xml:space="preserve">trasformarlo in </w:t>
+      </w:r>
+      <w:r>
+        <w:rPr>
+          <w:rFonts w:ascii="Calibri" w:eastAsia="Times New Roman" w:hAnsi="Calibri" w:cs="Calibri"/>
+          <w:b/>
+          <w:bCs/>
+          <w:sz w:val="22"/>
+          <w:szCs w:val="22"/>
+          <w:highlight w:val="lightGray"/>
           <w:lang w:eastAsia="it-IT"/>
         </w:rPr>
         <w:t xml:space="preserve">amplificatore </w:t>
@@ -19539,16 +20381,37 @@
           <w:rFonts w:ascii="Calibri" w:eastAsia="Times New Roman" w:hAnsi="Calibri" w:cs="Calibri"/>
           <w:sz w:val="22"/>
           <w:szCs w:val="22"/>
-          <w:lang w:eastAsia="it-IT"/>
-        </w:rPr>
-        <w:t xml:space="preserve">del marketing tradizionale, superando il </w:t>
-      </w:r>
-      <w:proofErr w:type="spellStart"/>
-      <w:r>
-        <w:rPr>
-          <w:rFonts w:ascii="Calibri" w:eastAsia="Times New Roman" w:hAnsi="Calibri" w:cs="Calibri"/>
-          <w:sz w:val="22"/>
-          <w:szCs w:val="22"/>
+          <w:highlight w:val="lightGray"/>
+          <w:lang w:eastAsia="it-IT"/>
+        </w:rPr>
+        <w:t>del marketing tradizionale</w:t>
+      </w:r>
+      <w:r>
+        <w:rPr>
+          <w:rFonts w:ascii="Calibri" w:eastAsia="Times New Roman" w:hAnsi="Calibri" w:cs="Calibri"/>
+          <w:sz w:val="22"/>
+          <w:szCs w:val="22"/>
+          <w:lang w:eastAsia="it-IT"/>
+        </w:rPr>
+        <w:t xml:space="preserve">, </w:t>
+      </w:r>
+      <w:r>
+        <w:rPr>
+          <w:rFonts w:ascii="Calibri" w:eastAsia="Times New Roman" w:hAnsi="Calibri" w:cs="Calibri"/>
+          <w:sz w:val="22"/>
+          <w:szCs w:val="22"/>
+          <w:highlight w:val="lightGray"/>
+          <w:lang w:eastAsia="it-IT"/>
+        </w:rPr>
+        <w:t xml:space="preserve">superando il </w:t>
+      </w:r>
+      <w:proofErr w:type="spellStart"/>
+      <w:r>
+        <w:rPr>
+          <w:rFonts w:ascii="Calibri" w:eastAsia="Times New Roman" w:hAnsi="Calibri" w:cs="Calibri"/>
+          <w:sz w:val="22"/>
+          <w:szCs w:val="22"/>
+          <w:highlight w:val="lightGray"/>
           <w:lang w:eastAsia="it-IT"/>
         </w:rPr>
         <w:t>trade</w:t>
@@ -19559,6 +20422,7 @@
           <w:rFonts w:ascii="Calibri" w:eastAsia="Times New Roman" w:hAnsi="Calibri" w:cs="Calibri"/>
           <w:sz w:val="22"/>
           <w:szCs w:val="22"/>
+          <w:highlight w:val="lightGray"/>
           <w:lang w:eastAsia="it-IT"/>
         </w:rPr>
         <w:t xml:space="preserve">-off tra </w:t>
@@ -19569,6 +20433,7 @@
           <w:rFonts w:ascii="Calibri" w:eastAsia="Times New Roman" w:hAnsi="Calibri" w:cs="Calibri"/>
           <w:sz w:val="22"/>
           <w:szCs w:val="22"/>
+          <w:highlight w:val="lightGray"/>
           <w:lang w:eastAsia="it-IT"/>
         </w:rPr>
         <w:t>varieta</w:t>
@@ -19579,6 +20444,7 @@
           <w:rFonts w:ascii="Calibri" w:eastAsia="Times New Roman" w:hAnsi="Calibri" w:cs="Calibri"/>
           <w:sz w:val="22"/>
           <w:szCs w:val="22"/>
+          <w:highlight w:val="lightGray"/>
           <w:lang w:eastAsia="it-IT"/>
         </w:rPr>
         <w:t>̀ (</w:t>
@@ -19593,6 +20459,7 @@
           <w:iCs/>
           <w:sz w:val="22"/>
           <w:szCs w:val="22"/>
+          <w:highlight w:val="lightGray"/>
           <w:lang w:eastAsia="it-IT"/>
         </w:rPr>
         <w:t>richness</w:t>
@@ -19603,6 +20470,7 @@
           <w:rFonts w:ascii="Calibri" w:eastAsia="Times New Roman" w:hAnsi="Calibri" w:cs="Calibri"/>
           <w:sz w:val="22"/>
           <w:szCs w:val="22"/>
+          <w:highlight w:val="lightGray"/>
           <w:lang w:eastAsia="it-IT"/>
         </w:rPr>
         <w:t>) dell’informazione trasmessa e ampiezza (</w:t>
@@ -19617,6 +20485,7 @@
           <w:iCs/>
           <w:sz w:val="22"/>
           <w:szCs w:val="22"/>
+          <w:highlight w:val="lightGray"/>
           <w:lang w:eastAsia="it-IT"/>
         </w:rPr>
         <w:t>reach</w:t>
@@ -19627,9 +20496,19 @@
           <w:rFonts w:ascii="Calibri" w:eastAsia="Times New Roman" w:hAnsi="Calibri" w:cs="Calibri"/>
           <w:sz w:val="22"/>
           <w:szCs w:val="22"/>
-          <w:lang w:eastAsia="it-IT"/>
-        </w:rPr>
-        <w:t xml:space="preserve">) del mercato di riferimento. In passato era possibile scegliere fra uno spot pubblicitario televisivo con un target elevato di spettatori e dai costi molto alti e fra un intero articolo su una rivista con un bacino d’utenza </w:t>
+          <w:highlight w:val="lightGray"/>
+          <w:lang w:eastAsia="it-IT"/>
+        </w:rPr>
+        <w:t>) del mercato di riferimento</w:t>
+      </w:r>
+      <w:r>
+        <w:rPr>
+          <w:rFonts w:ascii="Calibri" w:eastAsia="Times New Roman" w:hAnsi="Calibri" w:cs="Calibri"/>
+          <w:sz w:val="22"/>
+          <w:szCs w:val="22"/>
+          <w:lang w:eastAsia="it-IT"/>
+        </w:rPr>
+        <w:t xml:space="preserve">. In passato era possibile scegliere fra uno spot pubblicitario televisivo con un target elevato di spettatori e dai costi molto alti e fra un intero articolo su una rivista con un bacino d’utenza </w:t>
       </w:r>
       <w:proofErr w:type="spellStart"/>
       <w:r>
@@ -19649,14 +20528,25 @@
           <w:szCs w:val="22"/>
           <w:lang w:eastAsia="it-IT"/>
         </w:rPr>
-        <w:t xml:space="preserve">̀ contenuto. Attraverso internet è possibile ora fare marketing, in </w:t>
-      </w:r>
-      <w:proofErr w:type="spellStart"/>
-      <w:r>
-        <w:rPr>
-          <w:rFonts w:ascii="Calibri" w:eastAsia="Times New Roman" w:hAnsi="Calibri" w:cs="Calibri"/>
-          <w:sz w:val="22"/>
-          <w:szCs w:val="22"/>
+        <w:t xml:space="preserve">̀ contenuto. </w:t>
+      </w:r>
+      <w:r>
+        <w:rPr>
+          <w:rFonts w:ascii="Calibri" w:eastAsia="Times New Roman" w:hAnsi="Calibri" w:cs="Calibri"/>
+          <w:sz w:val="22"/>
+          <w:szCs w:val="22"/>
+          <w:highlight w:val="lightGray"/>
+          <w:lang w:eastAsia="it-IT"/>
+        </w:rPr>
+        <w:t xml:space="preserve">Attraverso internet è possibile ora fare marketing, in </w:t>
+      </w:r>
+      <w:proofErr w:type="spellStart"/>
+      <w:r>
+        <w:rPr>
+          <w:rFonts w:ascii="Calibri" w:eastAsia="Times New Roman" w:hAnsi="Calibri" w:cs="Calibri"/>
+          <w:sz w:val="22"/>
+          <w:szCs w:val="22"/>
+          <w:highlight w:val="lightGray"/>
           <w:lang w:eastAsia="it-IT"/>
         </w:rPr>
         <w:t>continuita</w:t>
@@ -19667,6 +20557,7 @@
           <w:rFonts w:ascii="Calibri" w:eastAsia="Times New Roman" w:hAnsi="Calibri" w:cs="Calibri"/>
           <w:sz w:val="22"/>
           <w:szCs w:val="22"/>
+          <w:highlight w:val="lightGray"/>
           <w:lang w:eastAsia="it-IT"/>
         </w:rPr>
         <w:t xml:space="preserve">̀ con gli altri strumenti, riducendo i costi, permettendo di “bombardare” mediaticamente i consumatori su </w:t>
@@ -19677,6 +20568,7 @@
           <w:rFonts w:ascii="Calibri" w:eastAsia="Times New Roman" w:hAnsi="Calibri" w:cs="Calibri"/>
           <w:sz w:val="22"/>
           <w:szCs w:val="22"/>
+          <w:highlight w:val="lightGray"/>
           <w:lang w:eastAsia="it-IT"/>
         </w:rPr>
         <w:t>piu</w:t>
@@ -19687,6 +20579,7 @@
           <w:rFonts w:ascii="Calibri" w:eastAsia="Times New Roman" w:hAnsi="Calibri" w:cs="Calibri"/>
           <w:sz w:val="22"/>
           <w:szCs w:val="22"/>
+          <w:highlight w:val="lightGray"/>
           <w:lang w:eastAsia="it-IT"/>
         </w:rPr>
         <w:t>̀ piattaforme, generando il fenomeno dell’</w:t>
@@ -19698,6 +20591,7 @@
           <w:bCs/>
           <w:sz w:val="22"/>
           <w:szCs w:val="22"/>
+          <w:highlight w:val="lightGray"/>
           <w:lang w:eastAsia="it-IT"/>
         </w:rPr>
         <w:t>engagement</w:t>
@@ -19728,38 +20622,169 @@
           <w:szCs w:val="22"/>
           <w:lang w:eastAsia="it-IT"/>
         </w:rPr>
+        <w:t>Puo</w:t>
+      </w:r>
+      <w:proofErr w:type="spellEnd"/>
+      <w:r>
+        <w:rPr>
+          <w:rFonts w:ascii="Calibri" w:eastAsia="Times New Roman" w:hAnsi="Calibri" w:cs="Calibri"/>
+          <w:sz w:val="22"/>
+          <w:szCs w:val="22"/>
+          <w:lang w:eastAsia="it-IT"/>
+        </w:rPr>
+        <w:t xml:space="preserve">̀ sembrare un ossimoro ma </w:t>
+      </w:r>
+      <w:r>
+        <w:rPr>
+          <w:rFonts w:ascii="Calibri" w:eastAsia="Times New Roman" w:hAnsi="Calibri" w:cs="Calibri"/>
+          <w:sz w:val="22"/>
+          <w:szCs w:val="22"/>
+          <w:highlight w:val="lightGray"/>
+          <w:lang w:eastAsia="it-IT"/>
+        </w:rPr>
+        <w:t>Internet è uno strumento di massa che lavora a livello individuale</w:t>
+      </w:r>
+      <w:r>
+        <w:rPr>
+          <w:rFonts w:ascii="Calibri" w:eastAsia="Times New Roman" w:hAnsi="Calibri" w:cs="Calibri"/>
+          <w:sz w:val="22"/>
+          <w:szCs w:val="22"/>
+          <w:lang w:eastAsia="it-IT"/>
+        </w:rPr>
+        <w:t xml:space="preserve">, in grado di creare </w:t>
+      </w:r>
+      <w:r>
+        <w:rPr>
+          <w:rFonts w:ascii="Calibri" w:eastAsia="Times New Roman" w:hAnsi="Calibri" w:cs="Calibri"/>
+          <w:sz w:val="22"/>
+          <w:szCs w:val="22"/>
+          <w:highlight w:val="lightGray"/>
+          <w:lang w:eastAsia="it-IT"/>
+        </w:rPr>
+        <w:t>relazioni molto forti superando le barriere spazio-temporali</w:t>
+      </w:r>
+      <w:r>
+        <w:rPr>
+          <w:rFonts w:ascii="Calibri" w:eastAsia="Times New Roman" w:hAnsi="Calibri" w:cs="Calibri"/>
+          <w:sz w:val="22"/>
+          <w:szCs w:val="22"/>
+          <w:lang w:eastAsia="it-IT"/>
+        </w:rPr>
+        <w:t xml:space="preserve">. Il mondo virtuale nato attorno </w:t>
+      </w:r>
+      <w:r>
+        <w:rPr>
+          <w:rFonts w:ascii="Calibri" w:eastAsia="Times New Roman" w:hAnsi="Calibri" w:cs="Calibri"/>
+          <w:sz w:val="22"/>
+          <w:szCs w:val="22"/>
+          <w:highlight w:val="lightGray"/>
+          <w:lang w:eastAsia="it-IT"/>
+        </w:rPr>
+        <w:t xml:space="preserve">internet ha </w:t>
+      </w:r>
+      <w:proofErr w:type="spellStart"/>
+      <w:r>
+        <w:rPr>
+          <w:rFonts w:ascii="Calibri" w:eastAsia="Times New Roman" w:hAnsi="Calibri" w:cs="Calibri"/>
+          <w:sz w:val="22"/>
+          <w:szCs w:val="22"/>
+          <w:highlight w:val="lightGray"/>
+          <w:lang w:eastAsia="it-IT"/>
+        </w:rPr>
+        <w:t>potenzialita</w:t>
+      </w:r>
+      <w:proofErr w:type="spellEnd"/>
+      <w:r>
+        <w:rPr>
+          <w:rFonts w:ascii="Calibri" w:eastAsia="Times New Roman" w:hAnsi="Calibri" w:cs="Calibri"/>
+          <w:sz w:val="22"/>
+          <w:szCs w:val="22"/>
+          <w:highlight w:val="lightGray"/>
+          <w:lang w:eastAsia="it-IT"/>
+        </w:rPr>
+        <w:t>̀ praticamente infinite</w:t>
+      </w:r>
+      <w:r>
+        <w:rPr>
+          <w:rFonts w:ascii="Calibri" w:eastAsia="Times New Roman" w:hAnsi="Calibri" w:cs="Calibri"/>
+          <w:sz w:val="22"/>
+          <w:szCs w:val="22"/>
+          <w:lang w:eastAsia="it-IT"/>
+        </w:rPr>
+        <w:t xml:space="preserve"> e lo sviluppo di </w:t>
+      </w:r>
+      <w:r>
+        <w:rPr>
+          <w:rFonts w:ascii="Calibri" w:eastAsia="Times New Roman" w:hAnsi="Calibri" w:cs="Calibri"/>
+          <w:sz w:val="22"/>
+          <w:szCs w:val="22"/>
+          <w:highlight w:val="lightGray"/>
+          <w:lang w:eastAsia="it-IT"/>
+        </w:rPr>
+        <w:t xml:space="preserve">contenuti digitali, strategie SEO e SEM, iniziative social e attività di e-commerce sono la sintesi di tutte le </w:t>
+      </w:r>
+      <w:proofErr w:type="spellStart"/>
+      <w:r>
+        <w:rPr>
+          <w:rFonts w:ascii="Calibri" w:eastAsia="Times New Roman" w:hAnsi="Calibri" w:cs="Calibri"/>
+          <w:sz w:val="22"/>
+          <w:szCs w:val="22"/>
+          <w:highlight w:val="lightGray"/>
+          <w:lang w:eastAsia="it-IT"/>
+        </w:rPr>
+        <w:t>piu</w:t>
+      </w:r>
+      <w:proofErr w:type="spellEnd"/>
+      <w:r>
+        <w:rPr>
+          <w:rFonts w:ascii="Calibri" w:eastAsia="Times New Roman" w:hAnsi="Calibri" w:cs="Calibri"/>
+          <w:sz w:val="22"/>
+          <w:szCs w:val="22"/>
+          <w:highlight w:val="lightGray"/>
+          <w:lang w:eastAsia="it-IT"/>
+        </w:rPr>
+        <w:t xml:space="preserve">̀ importanti </w:t>
+      </w:r>
+      <w:proofErr w:type="spellStart"/>
+      <w:r>
+        <w:rPr>
+          <w:rFonts w:ascii="Calibri" w:eastAsia="Times New Roman" w:hAnsi="Calibri" w:cs="Calibri"/>
+          <w:sz w:val="22"/>
+          <w:szCs w:val="22"/>
+          <w:highlight w:val="lightGray"/>
+          <w:lang w:eastAsia="it-IT"/>
+        </w:rPr>
+        <w:t>attivita</w:t>
+      </w:r>
+      <w:proofErr w:type="spellEnd"/>
+      <w:r>
+        <w:rPr>
+          <w:rFonts w:ascii="Calibri" w:eastAsia="Times New Roman" w:hAnsi="Calibri" w:cs="Calibri"/>
+          <w:sz w:val="22"/>
+          <w:szCs w:val="22"/>
+          <w:highlight w:val="lightGray"/>
+          <w:lang w:eastAsia="it-IT"/>
+        </w:rPr>
+        <w:t>̀ digital</w:t>
+      </w:r>
+      <w:r>
+        <w:rPr>
+          <w:rFonts w:ascii="Calibri" w:eastAsia="Times New Roman" w:hAnsi="Calibri" w:cs="Calibri"/>
+          <w:sz w:val="22"/>
+          <w:szCs w:val="22"/>
+          <w:lang w:eastAsia="it-IT"/>
+        </w:rPr>
+        <w:t xml:space="preserve"> che si </w:t>
+      </w:r>
+      <w:r>
+        <w:rPr>
+          <w:rFonts w:ascii="Calibri" w:eastAsia="Times New Roman" w:hAnsi="Calibri" w:cs="Calibri"/>
+          <w:sz w:val="22"/>
+          <w:szCs w:val="22"/>
+          <w:lang w:eastAsia="it-IT"/>
+        </w:rPr>
         <w:lastRenderedPageBreak/>
-        <w:t>Puo</w:t>
-      </w:r>
-      <w:proofErr w:type="spellEnd"/>
-      <w:r>
-        <w:rPr>
-          <w:rFonts w:ascii="Calibri" w:eastAsia="Times New Roman" w:hAnsi="Calibri" w:cs="Calibri"/>
-          <w:sz w:val="22"/>
-          <w:szCs w:val="22"/>
-          <w:lang w:eastAsia="it-IT"/>
-        </w:rPr>
-        <w:t xml:space="preserve">̀ sembrare un ossimoro ma Internet è uno strumento di massa che lavora a livello individuale, in grado di creare relazioni molto forti superando le barriere spazio-temporali. Il mondo virtuale nato attorno internet ha </w:t>
-      </w:r>
-      <w:proofErr w:type="spellStart"/>
-      <w:r>
-        <w:rPr>
-          <w:rFonts w:ascii="Calibri" w:eastAsia="Times New Roman" w:hAnsi="Calibri" w:cs="Calibri"/>
-          <w:sz w:val="22"/>
-          <w:szCs w:val="22"/>
-          <w:lang w:eastAsia="it-IT"/>
-        </w:rPr>
-        <w:t>potenzialita</w:t>
-      </w:r>
-      <w:proofErr w:type="spellEnd"/>
-      <w:r>
-        <w:rPr>
-          <w:rFonts w:ascii="Calibri" w:eastAsia="Times New Roman" w:hAnsi="Calibri" w:cs="Calibri"/>
-          <w:sz w:val="22"/>
-          <w:szCs w:val="22"/>
-          <w:lang w:eastAsia="it-IT"/>
-        </w:rPr>
-        <w:t xml:space="preserve">̀ praticamente infinite e lo sviluppo di contenuti digitali, strategie SEO e SEM, iniziative social e attività di e-commerce sono la sintesi di tutte le </w:t>
+        <w:t xml:space="preserve">possono realizzare. La caratteristica </w:t>
       </w:r>
       <w:proofErr w:type="spellStart"/>
       <w:r>
@@ -19779,36 +20804,27 @@
           <w:szCs w:val="22"/>
           <w:lang w:eastAsia="it-IT"/>
         </w:rPr>
-        <w:t xml:space="preserve">̀ importanti attività digital che si possono realizzare. La caratteristica </w:t>
-      </w:r>
-      <w:proofErr w:type="spellStart"/>
-      <w:r>
-        <w:rPr>
-          <w:rFonts w:ascii="Calibri" w:eastAsia="Times New Roman" w:hAnsi="Calibri" w:cs="Calibri"/>
-          <w:sz w:val="22"/>
-          <w:szCs w:val="22"/>
-          <w:lang w:eastAsia="it-IT"/>
-        </w:rPr>
-        <w:t>piu</w:t>
-      </w:r>
-      <w:proofErr w:type="spellEnd"/>
-      <w:r>
-        <w:rPr>
-          <w:rFonts w:ascii="Calibri" w:eastAsia="Times New Roman" w:hAnsi="Calibri" w:cs="Calibri"/>
-          <w:sz w:val="22"/>
-          <w:szCs w:val="22"/>
-          <w:lang w:eastAsia="it-IT"/>
-        </w:rPr>
-        <w:t xml:space="preserve">̀ interessante di internet è la sua </w:t>
-      </w:r>
-      <w:proofErr w:type="spellStart"/>
-      <w:r>
-        <w:rPr>
-          <w:rFonts w:ascii="Calibri" w:eastAsia="Times New Roman" w:hAnsi="Calibri" w:cs="Calibri"/>
-          <w:b/>
-          <w:bCs/>
-          <w:sz w:val="22"/>
-          <w:szCs w:val="22"/>
+        <w:t xml:space="preserve">̀ interessante di </w:t>
+      </w:r>
+      <w:r>
+        <w:rPr>
+          <w:rFonts w:ascii="Calibri" w:eastAsia="Times New Roman" w:hAnsi="Calibri" w:cs="Calibri"/>
+          <w:sz w:val="22"/>
+          <w:szCs w:val="22"/>
+          <w:highlight w:val="lightGray"/>
+          <w:lang w:eastAsia="it-IT"/>
+        </w:rPr>
+        <w:t xml:space="preserve">internet è la sua </w:t>
+      </w:r>
+      <w:proofErr w:type="spellStart"/>
+      <w:r>
+        <w:rPr>
+          <w:rFonts w:ascii="Calibri" w:eastAsia="Times New Roman" w:hAnsi="Calibri" w:cs="Calibri"/>
+          <w:b/>
+          <w:bCs/>
+          <w:sz w:val="22"/>
+          <w:szCs w:val="22"/>
+          <w:highlight w:val="lightGray"/>
           <w:lang w:eastAsia="it-IT"/>
         </w:rPr>
         <w:t>pervasivita</w:t>
@@ -19821,6 +20837,7 @@
           <w:bCs/>
           <w:sz w:val="22"/>
           <w:szCs w:val="22"/>
+          <w:highlight w:val="lightGray"/>
           <w:lang w:eastAsia="it-IT"/>
         </w:rPr>
         <w:t>̀</w:t>
@@ -19832,7 +20849,26 @@
           <w:szCs w:val="22"/>
           <w:lang w:eastAsia="it-IT"/>
         </w:rPr>
-        <w:t xml:space="preserve">, in qualsiasi momento e luogo è possibile “collegarsi ad Internet”, alla base di qualunque servizio, social o attività digitale. </w:t>
+        <w:t xml:space="preserve">, in qualsiasi momento e </w:t>
+      </w:r>
+      <w:r>
+        <w:rPr>
+          <w:rFonts w:ascii="Calibri" w:eastAsia="Times New Roman" w:hAnsi="Calibri" w:cs="Calibri"/>
+          <w:sz w:val="22"/>
+          <w:szCs w:val="22"/>
+          <w:highlight w:val="lightGray"/>
+          <w:lang w:eastAsia="it-IT"/>
+        </w:rPr>
+        <w:t>luogo è possibile “collegarsi ad Internet</w:t>
+      </w:r>
+      <w:r>
+        <w:rPr>
+          <w:rFonts w:ascii="Calibri" w:eastAsia="Times New Roman" w:hAnsi="Calibri" w:cs="Calibri"/>
+          <w:sz w:val="22"/>
+          <w:szCs w:val="22"/>
+          <w:lang w:eastAsia="it-IT"/>
+        </w:rPr>
+        <w:t xml:space="preserve">”, alla base di qualunque servizio, social o attività digitale. </w:t>
       </w:r>
     </w:p>
     <w:p>
@@ -19904,7 +20940,26 @@
           <w:szCs w:val="22"/>
           <w:lang w:eastAsia="it-IT"/>
         </w:rPr>
-        <w:t xml:space="preserve">Internet nasce con il preciso intento di collaborare e condividere la conoscenza, e nonostante agli albori sia stato costituito da tecnologie oggi superate, è possibile affermare che sia nato social. La vera </w:t>
+        <w:t xml:space="preserve">Internet nasce con il preciso </w:t>
+      </w:r>
+      <w:r>
+        <w:rPr>
+          <w:rFonts w:ascii="Calibri" w:eastAsia="Times New Roman" w:hAnsi="Calibri" w:cs="Calibri"/>
+          <w:sz w:val="22"/>
+          <w:szCs w:val="22"/>
+          <w:highlight w:val="lightGray"/>
+          <w:lang w:eastAsia="it-IT"/>
+        </w:rPr>
+        <w:t>intento di collaborare e condividere la conoscenza</w:t>
+      </w:r>
+      <w:r>
+        <w:rPr>
+          <w:rFonts w:ascii="Calibri" w:eastAsia="Times New Roman" w:hAnsi="Calibri" w:cs="Calibri"/>
+          <w:sz w:val="22"/>
+          <w:szCs w:val="22"/>
+          <w:lang w:eastAsia="it-IT"/>
+        </w:rPr>
+        <w:t xml:space="preserve">, e nonostante agli albori sia stato costituito da tecnologie oggi superate, è possibile affermare che sia nato social. La vera </w:t>
       </w:r>
       <w:proofErr w:type="spellStart"/>
       <w:r>
@@ -19942,18 +20997,40 @@
           <w:szCs w:val="22"/>
           <w:lang w:eastAsia="it-IT"/>
         </w:rPr>
-        <w:t xml:space="preserve">I dubbi di oggi non è SE esserci ma COME esserci; dal momento che tutti possono parlare di tutto, probabilmente possono parlare anche di noi e del nostro business, motivo per cui bisogna porsi il problema di </w:t>
-      </w:r>
-      <w:r>
-        <w:rPr>
-          <w:rFonts w:ascii="Calibri" w:eastAsia="Times New Roman" w:hAnsi="Calibri" w:cs="Calibri"/>
-          <w:b/>
-          <w:bCs/>
-          <w:sz w:val="22"/>
-          <w:szCs w:val="22"/>
-          <w:lang w:eastAsia="it-IT"/>
-        </w:rPr>
-        <w:t xml:space="preserve">come comportarsi all’interno di discussioni, se essere attivi o passivi. </w:t>
+        <w:t xml:space="preserve">I dubbi di oggi non è SE esserci ma COME esserci; dal momento che tutti possono parlare di tutto, probabilmente possono parlare anche di noi e del nostro business, motivo per cui </w:t>
+      </w:r>
+      <w:r>
+        <w:rPr>
+          <w:rFonts w:ascii="Calibri" w:eastAsia="Times New Roman" w:hAnsi="Calibri" w:cs="Calibri"/>
+          <w:sz w:val="22"/>
+          <w:szCs w:val="22"/>
+          <w:highlight w:val="lightGray"/>
+          <w:lang w:eastAsia="it-IT"/>
+        </w:rPr>
+        <w:t xml:space="preserve">bisogna porsi il problema di </w:t>
+      </w:r>
+      <w:r>
+        <w:rPr>
+          <w:rFonts w:ascii="Calibri" w:eastAsia="Times New Roman" w:hAnsi="Calibri" w:cs="Calibri"/>
+          <w:b/>
+          <w:bCs/>
+          <w:sz w:val="22"/>
+          <w:szCs w:val="22"/>
+          <w:highlight w:val="lightGray"/>
+          <w:lang w:eastAsia="it-IT"/>
+        </w:rPr>
+        <w:t>come comportarsi all’interno di discussioni, se essere attivi o passivi.</w:t>
+      </w:r>
+      <w:r>
+        <w:rPr>
+          <w:rFonts w:ascii="Calibri" w:eastAsia="Times New Roman" w:hAnsi="Calibri" w:cs="Calibri"/>
+          <w:b/>
+          <w:bCs/>
+          <w:sz w:val="22"/>
+          <w:szCs w:val="22"/>
+          <w:lang w:eastAsia="it-IT"/>
+        </w:rPr>
+        <w:t xml:space="preserve"> </w:t>
       </w:r>
     </w:p>
     <w:p>
@@ -19971,6 +21048,7 @@
           <w:bCs/>
           <w:sz w:val="22"/>
           <w:szCs w:val="22"/>
+          <w:highlight w:val="lightGray"/>
           <w:lang w:eastAsia="it-IT"/>
         </w:rPr>
         <w:t xml:space="preserve">Essere social oggi </w:t>
@@ -19980,9 +21058,38 @@
           <w:rFonts w:ascii="Calibri" w:eastAsia="Times New Roman" w:hAnsi="Calibri" w:cs="Calibri"/>
           <w:sz w:val="22"/>
           <w:szCs w:val="22"/>
-          <w:lang w:eastAsia="it-IT"/>
-        </w:rPr>
-        <w:t xml:space="preserve">significa vivere in una piazza virtuale dove le continue interazioni garantiscono traffico qualificato all’azienda, al brand e al prodotto, consentendo di fare comunicazione mirata ed efficace e in modo abbastanza gratuito. In </w:t>
+          <w:highlight w:val="lightGray"/>
+          <w:lang w:eastAsia="it-IT"/>
+        </w:rPr>
+        <w:t>significa vivere in una piazza virtuale dove le continue interazioni garantiscono traffico qualificato all’azienda, al brand e al prodotto</w:t>
+      </w:r>
+      <w:r>
+        <w:rPr>
+          <w:rFonts w:ascii="Calibri" w:eastAsia="Times New Roman" w:hAnsi="Calibri" w:cs="Calibri"/>
+          <w:sz w:val="22"/>
+          <w:szCs w:val="22"/>
+          <w:lang w:eastAsia="it-IT"/>
+        </w:rPr>
+        <w:t xml:space="preserve">, </w:t>
+      </w:r>
+      <w:r>
+        <w:rPr>
+          <w:rFonts w:ascii="Calibri" w:eastAsia="Times New Roman" w:hAnsi="Calibri" w:cs="Calibri"/>
+          <w:sz w:val="22"/>
+          <w:szCs w:val="22"/>
+          <w:highlight w:val="lightGray"/>
+          <w:lang w:eastAsia="it-IT"/>
+        </w:rPr>
+        <w:t>consentendo di fare comunicazione mirata ed efficace e in modo abbastanza gratuito</w:t>
+      </w:r>
+      <w:r>
+        <w:rPr>
+          <w:rFonts w:ascii="Calibri" w:eastAsia="Times New Roman" w:hAnsi="Calibri" w:cs="Calibri"/>
+          <w:sz w:val="22"/>
+          <w:szCs w:val="22"/>
+          <w:lang w:eastAsia="it-IT"/>
+        </w:rPr>
+        <w:t xml:space="preserve">. In </w:t>
       </w:r>
       <w:proofErr w:type="spellStart"/>
       <w:r>
@@ -20042,7 +21149,26 @@
           <w:szCs w:val="22"/>
           <w:lang w:eastAsia="it-IT"/>
         </w:rPr>
-        <w:t xml:space="preserve"> siano tendenzialmente gratuiti, a riprova del fatto che internet ha abbattuti alcuni dei costi di comunicazione, è necessario destinare risorse alla gestione delle pagine e dei contenuti, in termini di organizzazione e di tempi. </w:t>
+        <w:t xml:space="preserve"> siano tendenzialmente gratuiti, a riprova del fatto che internet ha abbattuti alcuni dei costi di comunicazione</w:t>
+      </w:r>
+      <w:r>
+        <w:rPr>
+          <w:rFonts w:ascii="Calibri" w:eastAsia="Times New Roman" w:hAnsi="Calibri" w:cs="Calibri"/>
+          <w:sz w:val="22"/>
+          <w:szCs w:val="22"/>
+          <w:highlight w:val="lightGray"/>
+          <w:lang w:eastAsia="it-IT"/>
+        </w:rPr>
+        <w:t>, è necessario destinare risorse alla gestione delle pagine e dei contenuti, in termini di organizzazione e di tempi.</w:t>
+      </w:r>
+      <w:r>
+        <w:rPr>
+          <w:rFonts w:ascii="Calibri" w:eastAsia="Times New Roman" w:hAnsi="Calibri" w:cs="Calibri"/>
+          <w:sz w:val="22"/>
+          <w:szCs w:val="22"/>
+          <w:lang w:eastAsia="it-IT"/>
+        </w:rPr>
+        <w:t xml:space="preserve"> </w:t>
       </w:r>
     </w:p>
     <w:p>
@@ -20100,7 +21226,26 @@
           <w:szCs w:val="22"/>
           <w:lang w:eastAsia="it-IT"/>
         </w:rPr>
-        <w:t xml:space="preserve">̀ con cui si interagisce online sono diverse. L’aspetto significativo sta nell’approccio che si realizza, scegliendo di interagire attivamente o rimanere ai margini della piazza, subendo passivamente quanto si dice della nostra azienda, del nostro brand, del nostro prodotto. </w:t>
+        <w:t>̀ con cui si interagisce online sono diverse. L’aspetto significativo sta nell’approccio che si realizza, sce</w:t>
+      </w:r>
+      <w:r>
+        <w:rPr>
+          <w:rFonts w:ascii="Calibri" w:eastAsia="Times New Roman" w:hAnsi="Calibri" w:cs="Calibri"/>
+          <w:sz w:val="22"/>
+          <w:szCs w:val="22"/>
+          <w:highlight w:val="lightGray"/>
+          <w:lang w:eastAsia="it-IT"/>
+        </w:rPr>
+        <w:t>gliendo di interagire attivamente o rimanere ai margini della piazz</w:t>
+      </w:r>
+      <w:r>
+        <w:rPr>
+          <w:rFonts w:ascii="Calibri" w:eastAsia="Times New Roman" w:hAnsi="Calibri" w:cs="Calibri"/>
+          <w:sz w:val="22"/>
+          <w:szCs w:val="22"/>
+          <w:lang w:eastAsia="it-IT"/>
+        </w:rPr>
+        <w:t xml:space="preserve">a, subendo passivamente quanto si dice della nostra azienda, del nostro brand, del nostro prodotto. </w:t>
       </w:r>
     </w:p>
     <w:p>
@@ -20539,7 +21684,6 @@
           <w:szCs w:val="22"/>
           <w:lang w:eastAsia="it-IT"/>
         </w:rPr>
-        <w:lastRenderedPageBreak/>
         <w:t xml:space="preserve">Social </w:t>
       </w:r>
       <w:proofErr w:type="spellStart"/>
@@ -20639,7 +21783,17 @@
           <w:szCs w:val="22"/>
           <w:lang w:eastAsia="it-IT"/>
         </w:rPr>
-        <w:t xml:space="preserve">, attraverso la condivisione di opinioni su prodotti/Servizi acquistati attraverso le pagine social delle persone. Dare consigli oggettivi e creare piccoli gruppi di acquisto che si mobilitano per sfruttare occasioni </w:t>
+        <w:t xml:space="preserve">, attraverso la condivisione di opinioni su prodotti/Servizi acquistati attraverso le pagine social delle persone. Dare consigli oggettivi e creare piccoli gruppi di acquisto che si </w:t>
+      </w:r>
+      <w:r>
+        <w:rPr>
+          <w:rFonts w:ascii="Calibri" w:eastAsia="Times New Roman" w:hAnsi="Calibri" w:cs="Calibri"/>
+          <w:sz w:val="22"/>
+          <w:szCs w:val="22"/>
+          <w:lang w:eastAsia="it-IT"/>
+        </w:rPr>
+        <w:lastRenderedPageBreak/>
+        <w:t xml:space="preserve">mobilitano per sfruttare occasioni </w:t>
       </w:r>
       <w:proofErr w:type="spellStart"/>
       <w:r>
@@ -20706,20 +21860,52 @@
           <w:rFonts w:ascii="Calibri" w:eastAsia="Times New Roman" w:hAnsi="Calibri" w:cs="Calibri"/>
           <w:sz w:val="22"/>
           <w:szCs w:val="22"/>
-          <w:lang w:eastAsia="it-IT"/>
-        </w:rPr>
-        <w:t xml:space="preserve">Tutte le attività sociali del mondo reale possono essere trasposte nel mondo virtuale, quindi possono essere anche reinterpretate da un punto di vista di Social Media Marketing. Gli </w:t>
-      </w:r>
-      <w:r>
-        <w:rPr>
-          <w:rFonts w:ascii="Calibri" w:eastAsia="Times New Roman" w:hAnsi="Calibri" w:cs="Calibri"/>
-          <w:b/>
-          <w:bCs/>
-          <w:sz w:val="22"/>
-          <w:szCs w:val="22"/>
-          <w:lang w:eastAsia="it-IT"/>
-        </w:rPr>
-        <w:t xml:space="preserve">impatti della tecnologia sui social sono principalmente: </w:t>
+          <w:highlight w:val="lightGray"/>
+          <w:lang w:eastAsia="it-IT"/>
+        </w:rPr>
+        <w:t>Tutte le attività sociali del mondo reale possono essere trasposte nel mondo virtuale</w:t>
+      </w:r>
+      <w:r>
+        <w:rPr>
+          <w:rFonts w:ascii="Calibri" w:eastAsia="Times New Roman" w:hAnsi="Calibri" w:cs="Calibri"/>
+          <w:sz w:val="22"/>
+          <w:szCs w:val="22"/>
+          <w:lang w:eastAsia="it-IT"/>
+        </w:rPr>
+        <w:t xml:space="preserve">, quindi possono essere anche reinterpretate da un punto di vista di Social Media Marketing. </w:t>
+      </w:r>
+      <w:r>
+        <w:rPr>
+          <w:rFonts w:ascii="Calibri" w:eastAsia="Times New Roman" w:hAnsi="Calibri" w:cs="Calibri"/>
+          <w:sz w:val="22"/>
+          <w:szCs w:val="22"/>
+          <w:highlight w:val="lightGray"/>
+          <w:lang w:eastAsia="it-IT"/>
+        </w:rPr>
+        <w:t xml:space="preserve">Gli </w:t>
+      </w:r>
+      <w:r>
+        <w:rPr>
+          <w:rFonts w:ascii="Calibri" w:eastAsia="Times New Roman" w:hAnsi="Calibri" w:cs="Calibri"/>
+          <w:b/>
+          <w:bCs/>
+          <w:sz w:val="22"/>
+          <w:szCs w:val="22"/>
+          <w:highlight w:val="lightGray"/>
+          <w:lang w:eastAsia="it-IT"/>
+        </w:rPr>
+        <w:t>impatti della tecnologia sui social sono principalmente:</w:t>
+      </w:r>
+      <w:r>
+        <w:rPr>
+          <w:rFonts w:ascii="Calibri" w:eastAsia="Times New Roman" w:hAnsi="Calibri" w:cs="Calibri"/>
+          <w:b/>
+          <w:bCs/>
+          <w:sz w:val="22"/>
+          <w:szCs w:val="22"/>
+          <w:lang w:eastAsia="it-IT"/>
+        </w:rPr>
+        <w:t xml:space="preserve"> </w:t>
       </w:r>
     </w:p>
     <w:p>
@@ -20748,7 +21934,45 @@
           <w:szCs w:val="22"/>
           <w:lang w:eastAsia="it-IT"/>
         </w:rPr>
-        <w:t xml:space="preserve">Il social prima di tutto, è una caratteristica delle persone e non un’etichetta </w:t>
+        <w:t xml:space="preserve">Il </w:t>
+      </w:r>
+      <w:r>
+        <w:rPr>
+          <w:rFonts w:ascii="Calibri" w:eastAsia="Times New Roman" w:hAnsi="Calibri" w:cs="Calibri"/>
+          <w:sz w:val="22"/>
+          <w:szCs w:val="22"/>
+          <w:highlight w:val="lightGray"/>
+          <w:lang w:eastAsia="it-IT"/>
+        </w:rPr>
+        <w:t>social</w:t>
+      </w:r>
+      <w:r>
+        <w:rPr>
+          <w:rFonts w:ascii="Calibri" w:eastAsia="Times New Roman" w:hAnsi="Calibri" w:cs="Calibri"/>
+          <w:sz w:val="22"/>
+          <w:szCs w:val="22"/>
+          <w:lang w:eastAsia="it-IT"/>
+        </w:rPr>
+        <w:t xml:space="preserve"> prima di tutto, </w:t>
+      </w:r>
+      <w:r>
+        <w:rPr>
+          <w:rFonts w:ascii="Calibri" w:eastAsia="Times New Roman" w:hAnsi="Calibri" w:cs="Calibri"/>
+          <w:sz w:val="22"/>
+          <w:szCs w:val="22"/>
+          <w:highlight w:val="lightGray"/>
+          <w:lang w:eastAsia="it-IT"/>
+        </w:rPr>
+        <w:t>è una caratteristica delle persone e non un’etichetta</w:t>
+      </w:r>
+      <w:r>
+        <w:rPr>
+          <w:rFonts w:ascii="Calibri" w:eastAsia="Times New Roman" w:hAnsi="Calibri" w:cs="Calibri"/>
+          <w:sz w:val="22"/>
+          <w:szCs w:val="22"/>
+          <w:lang w:eastAsia="it-IT"/>
+        </w:rPr>
+        <w:t xml:space="preserve"> </w:t>
       </w:r>
     </w:p>
     <w:p>
@@ -20777,7 +22001,26 @@
           <w:szCs w:val="22"/>
           <w:lang w:eastAsia="it-IT"/>
         </w:rPr>
-        <w:t xml:space="preserve">Le tecnologie consentono dei comportamenti online che non si possono ottenere nella vita reale </w:t>
+        <w:t xml:space="preserve">Le tecnologie consentono dei </w:t>
+      </w:r>
+      <w:r>
+        <w:rPr>
+          <w:rFonts w:ascii="Calibri" w:eastAsia="Times New Roman" w:hAnsi="Calibri" w:cs="Calibri"/>
+          <w:sz w:val="22"/>
+          <w:szCs w:val="22"/>
+          <w:highlight w:val="lightGray"/>
+          <w:lang w:eastAsia="it-IT"/>
+        </w:rPr>
+        <w:t>comportamenti online che non si possono ottenere nella vita reale</w:t>
+      </w:r>
+      <w:r>
+        <w:rPr>
+          <w:rFonts w:ascii="Calibri" w:eastAsia="Times New Roman" w:hAnsi="Calibri" w:cs="Calibri"/>
+          <w:sz w:val="22"/>
+          <w:szCs w:val="22"/>
+          <w:lang w:eastAsia="it-IT"/>
+        </w:rPr>
+        <w:t xml:space="preserve"> </w:t>
       </w:r>
     </w:p>
     <w:p>
@@ -20806,7 +22049,26 @@
           <w:szCs w:val="22"/>
           <w:lang w:eastAsia="it-IT"/>
         </w:rPr>
-        <w:t xml:space="preserve">Le tecnologie forniscono piattaforme per la creazione di contenuti, distribuzione e consumo </w:t>
+        <w:t xml:space="preserve">Le tecnologie forniscono </w:t>
+      </w:r>
+      <w:r>
+        <w:rPr>
+          <w:rFonts w:ascii="Calibri" w:eastAsia="Times New Roman" w:hAnsi="Calibri" w:cs="Calibri"/>
+          <w:sz w:val="22"/>
+          <w:szCs w:val="22"/>
+          <w:highlight w:val="lightGray"/>
+          <w:lang w:eastAsia="it-IT"/>
+        </w:rPr>
+        <w:t>piattaforme per la creazione di contenuti, distribuzione e consumo</w:t>
+      </w:r>
+      <w:r>
+        <w:rPr>
+          <w:rFonts w:ascii="Calibri" w:eastAsia="Times New Roman" w:hAnsi="Calibri" w:cs="Calibri"/>
+          <w:sz w:val="22"/>
+          <w:szCs w:val="22"/>
+          <w:lang w:eastAsia="it-IT"/>
+        </w:rPr>
+        <w:t xml:space="preserve"> </w:t>
       </w:r>
     </w:p>
     <w:p>
@@ -20835,7 +22097,26 @@
           <w:szCs w:val="22"/>
           <w:lang w:eastAsia="it-IT"/>
         </w:rPr>
-        <w:t xml:space="preserve">Le tecnologie modificano le strutture di potere esistenti consolidate da anni </w:t>
+        <w:t xml:space="preserve">Le tecnologie </w:t>
+      </w:r>
+      <w:r>
+        <w:rPr>
+          <w:rFonts w:ascii="Calibri" w:eastAsia="Times New Roman" w:hAnsi="Calibri" w:cs="Calibri"/>
+          <w:sz w:val="22"/>
+          <w:szCs w:val="22"/>
+          <w:highlight w:val="lightGray"/>
+          <w:lang w:eastAsia="it-IT"/>
+        </w:rPr>
+        <w:t>modificano le strutture di potere esistenti</w:t>
+      </w:r>
+      <w:r>
+        <w:rPr>
+          <w:rFonts w:ascii="Calibri" w:eastAsia="Times New Roman" w:hAnsi="Calibri" w:cs="Calibri"/>
+          <w:sz w:val="22"/>
+          <w:szCs w:val="22"/>
+          <w:lang w:eastAsia="it-IT"/>
+        </w:rPr>
+        <w:t xml:space="preserve"> consolidate da anni </w:t>
       </w:r>
     </w:p>
     <w:p>
@@ -20854,17 +22135,28 @@
           <w:rFonts w:ascii="SymbolMT" w:eastAsia="Times New Roman" w:hAnsi="SymbolMT" w:cs="Times New Roman"/>
           <w:sz w:val="22"/>
           <w:szCs w:val="22"/>
-          <w:lang w:eastAsia="it-IT"/>
-        </w:rPr>
-      </w:pPr>
-      <w:r>
-        <w:rPr>
-          <w:rFonts w:ascii="Calibri" w:eastAsia="Times New Roman" w:hAnsi="Calibri" w:cs="Calibri"/>
-          <w:sz w:val="22"/>
-          <w:szCs w:val="22"/>
-          <w:lang w:eastAsia="it-IT"/>
-        </w:rPr>
-        <w:t xml:space="preserve">Il monitoraggio delle conversazioni online possono contenere informazioni importanti per il marketing. </w:t>
+          <w:highlight w:val="lightGray"/>
+          <w:lang w:eastAsia="it-IT"/>
+        </w:rPr>
+      </w:pPr>
+      <w:r>
+        <w:rPr>
+          <w:rFonts w:ascii="Calibri" w:eastAsia="Times New Roman" w:hAnsi="Calibri" w:cs="Calibri"/>
+          <w:sz w:val="22"/>
+          <w:szCs w:val="22"/>
+          <w:lang w:eastAsia="it-IT"/>
+        </w:rPr>
+        <w:t xml:space="preserve">Il </w:t>
+      </w:r>
+      <w:r>
+        <w:rPr>
+          <w:rFonts w:ascii="Calibri" w:eastAsia="Times New Roman" w:hAnsi="Calibri" w:cs="Calibri"/>
+          <w:sz w:val="22"/>
+          <w:szCs w:val="22"/>
+          <w:highlight w:val="lightGray"/>
+          <w:lang w:eastAsia="it-IT"/>
+        </w:rPr>
+        <w:t xml:space="preserve">monitoraggio delle conversazioni online possono contenere informazioni importanti per il marketing. </w:t>
       </w:r>
     </w:p>
     <w:p>
@@ -20884,34 +22176,67 @@
           <w:szCs w:val="22"/>
           <w:lang w:eastAsia="it-IT"/>
         </w:rPr>
-        <w:t xml:space="preserve">La logica dei social network presuppone il poter avviare una </w:t>
-      </w:r>
-      <w:r>
-        <w:rPr>
-          <w:rFonts w:ascii="Calibri" w:eastAsia="Times New Roman" w:hAnsi="Calibri" w:cs="Calibri"/>
-          <w:b/>
-          <w:bCs/>
-          <w:sz w:val="22"/>
-          <w:szCs w:val="22"/>
-          <w:lang w:eastAsia="it-IT"/>
-        </w:rPr>
-        <w:t xml:space="preserve">conversazione asincrona, </w:t>
-      </w:r>
-      <w:r>
-        <w:rPr>
-          <w:rFonts w:ascii="Calibri" w:eastAsia="Times New Roman" w:hAnsi="Calibri" w:cs="Calibri"/>
-          <w:sz w:val="22"/>
-          <w:szCs w:val="22"/>
-          <w:lang w:eastAsia="it-IT"/>
-        </w:rPr>
-        <w:t xml:space="preserve">in cui tante persone leggono e scrivono contemporaneamente commenti sulla bacheca di utente che </w:t>
-      </w:r>
-      <w:proofErr w:type="spellStart"/>
-      <w:r>
-        <w:rPr>
-          <w:rFonts w:ascii="Calibri" w:eastAsia="Times New Roman" w:hAnsi="Calibri" w:cs="Calibri"/>
-          <w:sz w:val="22"/>
-          <w:szCs w:val="22"/>
+        <w:t xml:space="preserve">La logica dei social network presuppone il </w:t>
+      </w:r>
+      <w:r>
+        <w:rPr>
+          <w:rFonts w:ascii="Calibri" w:eastAsia="Times New Roman" w:hAnsi="Calibri" w:cs="Calibri"/>
+          <w:sz w:val="22"/>
+          <w:szCs w:val="22"/>
+          <w:highlight w:val="lightGray"/>
+          <w:lang w:eastAsia="it-IT"/>
+        </w:rPr>
+        <w:t xml:space="preserve">poter avviare una </w:t>
+      </w:r>
+      <w:r>
+        <w:rPr>
+          <w:rFonts w:ascii="Calibri" w:eastAsia="Times New Roman" w:hAnsi="Calibri" w:cs="Calibri"/>
+          <w:b/>
+          <w:bCs/>
+          <w:sz w:val="22"/>
+          <w:szCs w:val="22"/>
+          <w:highlight w:val="lightGray"/>
+          <w:lang w:eastAsia="it-IT"/>
+        </w:rPr>
+        <w:t>conversazione asincrona</w:t>
+      </w:r>
+      <w:r>
+        <w:rPr>
+          <w:rFonts w:ascii="Calibri" w:eastAsia="Times New Roman" w:hAnsi="Calibri" w:cs="Calibri"/>
+          <w:b/>
+          <w:bCs/>
+          <w:sz w:val="22"/>
+          <w:szCs w:val="22"/>
+          <w:lang w:eastAsia="it-IT"/>
+        </w:rPr>
+        <w:t xml:space="preserve">, </w:t>
+      </w:r>
+      <w:r>
+        <w:rPr>
+          <w:rFonts w:ascii="Calibri" w:eastAsia="Times New Roman" w:hAnsi="Calibri" w:cs="Calibri"/>
+          <w:sz w:val="22"/>
+          <w:szCs w:val="22"/>
+          <w:lang w:eastAsia="it-IT"/>
+        </w:rPr>
+        <w:t xml:space="preserve">in cui tante persone </w:t>
+      </w:r>
+      <w:r>
+        <w:rPr>
+          <w:rFonts w:ascii="Calibri" w:eastAsia="Times New Roman" w:hAnsi="Calibri" w:cs="Calibri"/>
+          <w:sz w:val="22"/>
+          <w:szCs w:val="22"/>
+          <w:highlight w:val="lightGray"/>
+          <w:lang w:eastAsia="it-IT"/>
+        </w:rPr>
+        <w:t xml:space="preserve">leggono e scrivono contemporaneamente commenti sulla bacheca di utente che </w:t>
+      </w:r>
+      <w:proofErr w:type="spellStart"/>
+      <w:r>
+        <w:rPr>
+          <w:rFonts w:ascii="Calibri" w:eastAsia="Times New Roman" w:hAnsi="Calibri" w:cs="Calibri"/>
+          <w:sz w:val="22"/>
+          <w:szCs w:val="22"/>
+          <w:highlight w:val="lightGray"/>
           <w:lang w:eastAsia="it-IT"/>
         </w:rPr>
         <w:t>puo</w:t>
@@ -20922,6 +22247,7 @@
           <w:rFonts w:ascii="Calibri" w:eastAsia="Times New Roman" w:hAnsi="Calibri" w:cs="Calibri"/>
           <w:sz w:val="22"/>
           <w:szCs w:val="22"/>
+          <w:highlight w:val="lightGray"/>
           <w:lang w:eastAsia="it-IT"/>
         </w:rPr>
         <w:t xml:space="preserve">̀ non essere connesso e che leggerà quando </w:t>
@@ -20932,6 +22258,7 @@
           <w:rFonts w:ascii="Calibri" w:eastAsia="Times New Roman" w:hAnsi="Calibri" w:cs="Calibri"/>
           <w:sz w:val="22"/>
           <w:szCs w:val="22"/>
+          <w:highlight w:val="lightGray"/>
           <w:lang w:eastAsia="it-IT"/>
         </w:rPr>
         <w:t>tornera</w:t>
@@ -20942,9 +22269,19 @@
           <w:rFonts w:ascii="Calibri" w:eastAsia="Times New Roman" w:hAnsi="Calibri" w:cs="Calibri"/>
           <w:sz w:val="22"/>
           <w:szCs w:val="22"/>
-          <w:lang w:eastAsia="it-IT"/>
-        </w:rPr>
-        <w:t xml:space="preserve">̀ online. </w:t>
+          <w:highlight w:val="lightGray"/>
+          <w:lang w:eastAsia="it-IT"/>
+        </w:rPr>
+        <w:t>̀ onlin</w:t>
+      </w:r>
+      <w:r>
+        <w:rPr>
+          <w:rFonts w:ascii="Calibri" w:eastAsia="Times New Roman" w:hAnsi="Calibri" w:cs="Calibri"/>
+          <w:sz w:val="22"/>
+          <w:szCs w:val="22"/>
+          <w:lang w:eastAsia="it-IT"/>
+        </w:rPr>
+        <w:t xml:space="preserve">e. </w:t>
       </w:r>
       <w:r>
         <w:rPr>
@@ -20960,18 +22297,59 @@
           <w:szCs w:val="22"/>
           <w:lang w:eastAsia="it-IT"/>
         </w:rPr>
-        <w:t xml:space="preserve">un vantaggio non indifferente che offre spunti di marketing decisamente interessanti ma, di contro, prevede anche l’esistenza di alcuni rischi legati all’adozione di </w:t>
-      </w:r>
-      <w:r>
-        <w:rPr>
-          <w:rFonts w:ascii="Calibri" w:eastAsia="Times New Roman" w:hAnsi="Calibri" w:cs="Calibri"/>
-          <w:b/>
-          <w:bCs/>
-          <w:sz w:val="22"/>
-          <w:szCs w:val="22"/>
-          <w:lang w:eastAsia="it-IT"/>
-        </w:rPr>
-        <w:t xml:space="preserve">comportamenti deviati o falso, assumendo </w:t>
+        <w:t xml:space="preserve">un vantaggio non indifferente che offre spunti di marketing decisamente interessanti ma, di contro, prevede anche l’esistenza di </w:t>
+      </w:r>
+      <w:r>
+        <w:rPr>
+          <w:rFonts w:ascii="Calibri" w:eastAsia="Times New Roman" w:hAnsi="Calibri" w:cs="Calibri"/>
+          <w:sz w:val="22"/>
+          <w:szCs w:val="22"/>
+          <w:highlight w:val="lightGray"/>
+          <w:lang w:eastAsia="it-IT"/>
+        </w:rPr>
+        <w:t>alcuni rischi</w:t>
+      </w:r>
+      <w:r>
+        <w:rPr>
+          <w:rFonts w:ascii="Calibri" w:eastAsia="Times New Roman" w:hAnsi="Calibri" w:cs="Calibri"/>
+          <w:sz w:val="22"/>
+          <w:szCs w:val="22"/>
+          <w:lang w:eastAsia="it-IT"/>
+        </w:rPr>
+        <w:t xml:space="preserve"> legati </w:t>
+      </w:r>
+      <w:r>
+        <w:rPr>
+          <w:rFonts w:ascii="Calibri" w:eastAsia="Times New Roman" w:hAnsi="Calibri" w:cs="Calibri"/>
+          <w:sz w:val="22"/>
+          <w:szCs w:val="22"/>
+          <w:highlight w:val="lightGray"/>
+          <w:lang w:eastAsia="it-IT"/>
+        </w:rPr>
+        <w:t xml:space="preserve">all’adozione di </w:t>
+      </w:r>
+      <w:r>
+        <w:rPr>
+          <w:rFonts w:ascii="Calibri" w:eastAsia="Times New Roman" w:hAnsi="Calibri" w:cs="Calibri"/>
+          <w:b/>
+          <w:bCs/>
+          <w:sz w:val="22"/>
+          <w:szCs w:val="22"/>
+          <w:highlight w:val="lightGray"/>
+          <w:lang w:eastAsia="it-IT"/>
+        </w:rPr>
+        <w:t>comportamenti deviati o falso,</w:t>
+      </w:r>
+      <w:r>
+        <w:rPr>
+          <w:rFonts w:ascii="Calibri" w:eastAsia="Times New Roman" w:hAnsi="Calibri" w:cs="Calibri"/>
+          <w:b/>
+          <w:bCs/>
+          <w:sz w:val="22"/>
+          <w:szCs w:val="22"/>
+          <w:lang w:eastAsia="it-IT"/>
+        </w:rPr>
+        <w:t xml:space="preserve"> assumendo </w:t>
       </w:r>
       <w:proofErr w:type="spellStart"/>
       <w:r>
@@ -21051,7 +22429,45 @@
           <w:szCs w:val="22"/>
           <w:lang w:eastAsia="it-IT"/>
         </w:rPr>
-        <w:t xml:space="preserve">̀ sfociare anche in situazioni rilevanti sotto il profilo civile e penale ma è importante sottolineare che non è legato alla </w:t>
+        <w:t xml:space="preserve">̀ </w:t>
+      </w:r>
+      <w:r>
+        <w:rPr>
+          <w:rFonts w:ascii="Calibri" w:eastAsia="Times New Roman" w:hAnsi="Calibri" w:cs="Calibri"/>
+          <w:sz w:val="22"/>
+          <w:szCs w:val="22"/>
+          <w:highlight w:val="lightGray"/>
+          <w:lang w:eastAsia="it-IT"/>
+        </w:rPr>
+        <w:t>sfociare</w:t>
+      </w:r>
+      <w:r>
+        <w:rPr>
+          <w:rFonts w:ascii="Calibri" w:eastAsia="Times New Roman" w:hAnsi="Calibri" w:cs="Calibri"/>
+          <w:sz w:val="22"/>
+          <w:szCs w:val="22"/>
+          <w:lang w:eastAsia="it-IT"/>
+        </w:rPr>
+        <w:t xml:space="preserve"> anche in situazioni </w:t>
+      </w:r>
+      <w:r>
+        <w:rPr>
+          <w:rFonts w:ascii="Calibri" w:eastAsia="Times New Roman" w:hAnsi="Calibri" w:cs="Calibri"/>
+          <w:sz w:val="22"/>
+          <w:szCs w:val="22"/>
+          <w:highlight w:val="lightGray"/>
+          <w:lang w:eastAsia="it-IT"/>
+        </w:rPr>
+        <w:t>rilevanti sotto il profilo civile e penale</w:t>
+      </w:r>
+      <w:r>
+        <w:rPr>
+          <w:rFonts w:ascii="Calibri" w:eastAsia="Times New Roman" w:hAnsi="Calibri" w:cs="Calibri"/>
+          <w:sz w:val="22"/>
+          <w:szCs w:val="22"/>
+          <w:lang w:eastAsia="it-IT"/>
+        </w:rPr>
+        <w:t xml:space="preserve"> ma è importante sottolineare che non è legato alla </w:t>
       </w:r>
       <w:proofErr w:type="spellStart"/>
       <w:r>
@@ -21109,7 +22525,26 @@
           <w:szCs w:val="22"/>
           <w:lang w:eastAsia="it-IT"/>
         </w:rPr>
-        <w:t xml:space="preserve">Sono stati definitivi quattro livelli di interazione sui social che passano da apparente assenza al continuo essere online </w:t>
+        <w:t xml:space="preserve">Sono stati definitivi </w:t>
+      </w:r>
+      <w:r>
+        <w:rPr>
+          <w:rFonts w:ascii="Calibri" w:eastAsia="Times New Roman" w:hAnsi="Calibri" w:cs="Calibri"/>
+          <w:sz w:val="22"/>
+          <w:szCs w:val="22"/>
+          <w:highlight w:val="lightGray"/>
+          <w:lang w:eastAsia="it-IT"/>
+        </w:rPr>
+        <w:t>quattro livelli di interazione sui social</w:t>
+      </w:r>
+      <w:r>
+        <w:rPr>
+          <w:rFonts w:ascii="Calibri" w:eastAsia="Times New Roman" w:hAnsi="Calibri" w:cs="Calibri"/>
+          <w:sz w:val="22"/>
+          <w:szCs w:val="22"/>
+          <w:lang w:eastAsia="it-IT"/>
+        </w:rPr>
+        <w:t xml:space="preserve"> che passano da apparente assenza al continuo essere online </w:t>
       </w:r>
     </w:p>
     <w:p>
@@ -21133,6 +22568,7 @@
           <w:bCs/>
           <w:sz w:val="22"/>
           <w:szCs w:val="22"/>
+          <w:highlight w:val="lightGray"/>
           <w:lang w:eastAsia="it-IT"/>
         </w:rPr>
         <w:t>Passivo</w:t>
@@ -21142,9 +22578,19 @@
           <w:rFonts w:ascii="Calibri" w:eastAsia="Times New Roman" w:hAnsi="Calibri" w:cs="Calibri"/>
           <w:sz w:val="22"/>
           <w:szCs w:val="22"/>
-          <w:lang w:eastAsia="it-IT"/>
-        </w:rPr>
-        <w:t xml:space="preserve">: tendo a non parlare direttamente di me, sono iscritto ma non curo il mio profilo; </w:t>
+          <w:highlight w:val="lightGray"/>
+          <w:lang w:eastAsia="it-IT"/>
+        </w:rPr>
+        <w:t>: tendo a non parlare direttamente di me, sono iscritto ma non curo il mio profilo</w:t>
+      </w:r>
+      <w:r>
+        <w:rPr>
+          <w:rFonts w:ascii="Calibri" w:eastAsia="Times New Roman" w:hAnsi="Calibri" w:cs="Calibri"/>
+          <w:sz w:val="22"/>
+          <w:szCs w:val="22"/>
+          <w:lang w:eastAsia="it-IT"/>
+        </w:rPr>
+        <w:t xml:space="preserve">; </w:t>
       </w:r>
     </w:p>
     <w:p>
@@ -21168,6 +22614,7 @@
           <w:bCs/>
           <w:sz w:val="22"/>
           <w:szCs w:val="22"/>
+          <w:highlight w:val="lightGray"/>
           <w:lang w:eastAsia="it-IT"/>
         </w:rPr>
         <w:t>Attivo</w:t>
@@ -21177,9 +22624,19 @@
           <w:rFonts w:ascii="Calibri" w:eastAsia="Times New Roman" w:hAnsi="Calibri" w:cs="Calibri"/>
           <w:sz w:val="22"/>
           <w:szCs w:val="22"/>
-          <w:lang w:eastAsia="it-IT"/>
-        </w:rPr>
-        <w:t xml:space="preserve">: curo la mia presenza online ma in modo statico, non interagendo; </w:t>
+          <w:highlight w:val="lightGray"/>
+          <w:lang w:eastAsia="it-IT"/>
+        </w:rPr>
+        <w:t>: curo la mia presenza online ma in modo statico, non interagendo</w:t>
+      </w:r>
+      <w:r>
+        <w:rPr>
+          <w:rFonts w:ascii="Calibri" w:eastAsia="Times New Roman" w:hAnsi="Calibri" w:cs="Calibri"/>
+          <w:sz w:val="22"/>
+          <w:szCs w:val="22"/>
+          <w:lang w:eastAsia="it-IT"/>
+        </w:rPr>
+        <w:t xml:space="preserve">; </w:t>
       </w:r>
     </w:p>
     <w:p>
@@ -21203,6 +22660,7 @@
           <w:bCs/>
           <w:sz w:val="22"/>
           <w:szCs w:val="22"/>
+          <w:highlight w:val="lightGray"/>
           <w:lang w:eastAsia="it-IT"/>
         </w:rPr>
         <w:t>Interattivo</w:t>
@@ -21212,9 +22670,19 @@
           <w:rFonts w:ascii="Calibri" w:eastAsia="Times New Roman" w:hAnsi="Calibri" w:cs="Calibri"/>
           <w:sz w:val="22"/>
           <w:szCs w:val="22"/>
-          <w:lang w:eastAsia="it-IT"/>
-        </w:rPr>
-        <w:t xml:space="preserve">: cerco occasioni per interagire; </w:t>
+          <w:highlight w:val="lightGray"/>
+          <w:lang w:eastAsia="it-IT"/>
+        </w:rPr>
+        <w:t>: cerco occasioni per interagire</w:t>
+      </w:r>
+      <w:r>
+        <w:rPr>
+          <w:rFonts w:ascii="Calibri" w:eastAsia="Times New Roman" w:hAnsi="Calibri" w:cs="Calibri"/>
+          <w:sz w:val="22"/>
+          <w:szCs w:val="22"/>
+          <w:lang w:eastAsia="it-IT"/>
+        </w:rPr>
+        <w:t xml:space="preserve">; </w:t>
       </w:r>
     </w:p>
     <w:p>
@@ -21228,16 +22696,18 @@
           <w:rFonts w:ascii="ArialMT" w:eastAsia="Times New Roman" w:hAnsi="ArialMT" w:cs="Times New Roman"/>
           <w:sz w:val="22"/>
           <w:szCs w:val="22"/>
-          <w:lang w:eastAsia="it-IT"/>
-        </w:rPr>
-      </w:pPr>
-      <w:r>
-        <w:rPr>
-          <w:rFonts w:ascii="Calibri" w:eastAsia="Times New Roman" w:hAnsi="Calibri" w:cs="Calibri"/>
-          <w:b/>
-          <w:bCs/>
-          <w:sz w:val="22"/>
-          <w:szCs w:val="22"/>
+          <w:highlight w:val="lightGray"/>
+          <w:lang w:eastAsia="it-IT"/>
+        </w:rPr>
+      </w:pPr>
+      <w:r>
+        <w:rPr>
+          <w:rFonts w:ascii="Calibri" w:eastAsia="Times New Roman" w:hAnsi="Calibri" w:cs="Calibri"/>
+          <w:b/>
+          <w:bCs/>
+          <w:sz w:val="22"/>
+          <w:szCs w:val="22"/>
+          <w:highlight w:val="lightGray"/>
           <w:lang w:eastAsia="it-IT"/>
         </w:rPr>
         <w:t>Social</w:t>
@@ -21247,6 +22717,7 @@
           <w:rFonts w:ascii="Calibri" w:eastAsia="Times New Roman" w:hAnsi="Calibri" w:cs="Calibri"/>
           <w:sz w:val="22"/>
           <w:szCs w:val="22"/>
+          <w:highlight w:val="lightGray"/>
           <w:lang w:eastAsia="it-IT"/>
         </w:rPr>
         <w:t xml:space="preserve">: stimolo costantemente l’interazione, vivo in una logica social; </w:t>
@@ -21267,6 +22738,7 @@
           <w:rFonts w:ascii="Calibri" w:eastAsia="Times New Roman" w:hAnsi="Calibri" w:cs="Calibri"/>
           <w:sz w:val="22"/>
           <w:szCs w:val="22"/>
+          <w:highlight w:val="lightGray"/>
           <w:lang w:eastAsia="it-IT"/>
         </w:rPr>
         <w:t xml:space="preserve">Decidere quanto attivarsi sui social network non dipende esclusivamente da una </w:t>
@@ -21277,6 +22749,7 @@
           <w:rFonts w:ascii="Calibri" w:eastAsia="Times New Roman" w:hAnsi="Calibri" w:cs="Calibri"/>
           <w:sz w:val="22"/>
           <w:szCs w:val="22"/>
+          <w:highlight w:val="lightGray"/>
           <w:lang w:eastAsia="it-IT"/>
         </w:rPr>
         <w:t>volonta</w:t>
@@ -21287,16 +22760,18 @@
           <w:rFonts w:ascii="Calibri" w:eastAsia="Times New Roman" w:hAnsi="Calibri" w:cs="Calibri"/>
           <w:sz w:val="22"/>
           <w:szCs w:val="22"/>
-          <w:lang w:eastAsia="it-IT"/>
-        </w:rPr>
-        <w:t xml:space="preserve">̀ personale, del brand </w:t>
-      </w:r>
-      <w:proofErr w:type="spellStart"/>
-      <w:r>
-        <w:rPr>
-          <w:rFonts w:ascii="Calibri" w:eastAsia="Times New Roman" w:hAnsi="Calibri" w:cs="Calibri"/>
-          <w:sz w:val="22"/>
-          <w:szCs w:val="22"/>
+          <w:highlight w:val="lightGray"/>
+          <w:lang w:eastAsia="it-IT"/>
+        </w:rPr>
+        <w:t xml:space="preserve">̀ personale del brand </w:t>
+      </w:r>
+      <w:proofErr w:type="spellStart"/>
+      <w:r>
+        <w:rPr>
+          <w:rFonts w:ascii="Calibri" w:eastAsia="Times New Roman" w:hAnsi="Calibri" w:cs="Calibri"/>
+          <w:sz w:val="22"/>
+          <w:szCs w:val="22"/>
+          <w:highlight w:val="lightGray"/>
           <w:lang w:eastAsia="it-IT"/>
         </w:rPr>
         <w:t>perche</w:t>
@@ -21307,6 +22782,7 @@
           <w:rFonts w:ascii="Calibri" w:eastAsia="Times New Roman" w:hAnsi="Calibri" w:cs="Calibri"/>
           <w:sz w:val="22"/>
           <w:szCs w:val="22"/>
+          <w:highlight w:val="lightGray"/>
           <w:lang w:eastAsia="it-IT"/>
         </w:rPr>
         <w:t xml:space="preserve">́ a volte la presenza </w:t>
@@ -21317,6 +22793,7 @@
           <w:rFonts w:ascii="Calibri" w:eastAsia="Times New Roman" w:hAnsi="Calibri" w:cs="Calibri"/>
           <w:sz w:val="22"/>
           <w:szCs w:val="22"/>
+          <w:highlight w:val="lightGray"/>
           <w:lang w:eastAsia="it-IT"/>
         </w:rPr>
         <w:t>puo</w:t>
@@ -21327,9 +22804,19 @@
           <w:rFonts w:ascii="Calibri" w:eastAsia="Times New Roman" w:hAnsi="Calibri" w:cs="Calibri"/>
           <w:sz w:val="22"/>
           <w:szCs w:val="22"/>
-          <w:lang w:eastAsia="it-IT"/>
-        </w:rPr>
-        <w:t xml:space="preserve">̀ essere determinata da azioni altrui; essere social vuol dire avere ben in mente che ogni attività svolta sia a livello privato che aziendale è amplificata dai social, un modo non privo di rischi per presentarsi e, alla lunga, costruire una reputazione significativa. </w:t>
+          <w:highlight w:val="lightGray"/>
+          <w:lang w:eastAsia="it-IT"/>
+        </w:rPr>
+        <w:t>̀ essere determinata da azioni altrui</w:t>
+      </w:r>
+      <w:r>
+        <w:rPr>
+          <w:rFonts w:ascii="Calibri" w:eastAsia="Times New Roman" w:hAnsi="Calibri" w:cs="Calibri"/>
+          <w:sz w:val="22"/>
+          <w:szCs w:val="22"/>
+          <w:lang w:eastAsia="it-IT"/>
+        </w:rPr>
+        <w:t xml:space="preserve">; essere social vuol dire avere ben in mente che ogni attività svolta sia a livello privato che aziendale è amplificata dai social, un modo non privo di rischi per presentarsi e, alla lunga, costruire una reputazione significativa. </w:t>
       </w:r>
     </w:p>
     <w:p>
@@ -21348,7 +22835,6 @@
           <w:rFonts w:eastAsia="Times New Roman"/>
           <w:lang w:eastAsia="it-IT"/>
         </w:rPr>
-        <w:lastRenderedPageBreak/>
         <w:t>Livello di controllo dei media</w:t>
       </w:r>
       <w:bookmarkEnd w:id="46"/>
@@ -21379,6 +22865,7 @@
           <w:bCs/>
           <w:sz w:val="22"/>
           <w:szCs w:val="22"/>
+          <w:highlight w:val="lightGray"/>
           <w:lang w:eastAsia="it-IT"/>
         </w:rPr>
         <w:t>quattro livelli di controllo dei media</w:t>
@@ -21415,6 +22902,7 @@
           <w:bCs/>
           <w:sz w:val="22"/>
           <w:szCs w:val="22"/>
+          <w:highlight w:val="lightGray"/>
           <w:lang w:eastAsia="it-IT"/>
         </w:rPr>
         <w:t>Owned</w:t>
@@ -21427,6 +22915,7 @@
           <w:bCs/>
           <w:sz w:val="22"/>
           <w:szCs w:val="22"/>
+          <w:highlight w:val="lightGray"/>
           <w:lang w:eastAsia="it-IT"/>
         </w:rPr>
         <w:t xml:space="preserve"> media</w:t>
@@ -21438,14 +22927,34 @@
           <w:szCs w:val="22"/>
           <w:lang w:eastAsia="it-IT"/>
         </w:rPr>
-        <w:t xml:space="preserve">: spazi media pagati e gestiti interamente, </w:t>
-      </w:r>
-      <w:proofErr w:type="spellStart"/>
-      <w:r>
-        <w:rPr>
-          <w:rFonts w:ascii="Calibri" w:eastAsia="Times New Roman" w:hAnsi="Calibri" w:cs="Calibri"/>
-          <w:sz w:val="22"/>
-          <w:szCs w:val="22"/>
+        <w:t xml:space="preserve">: spazi media </w:t>
+      </w:r>
+      <w:r>
+        <w:rPr>
+          <w:rFonts w:ascii="Calibri" w:eastAsia="Times New Roman" w:hAnsi="Calibri" w:cs="Calibri"/>
+          <w:sz w:val="22"/>
+          <w:szCs w:val="22"/>
+          <w:highlight w:val="lightGray"/>
+          <w:lang w:eastAsia="it-IT"/>
+        </w:rPr>
+        <w:t>pagati e gestiti interamente</w:t>
+      </w:r>
+      <w:r>
+        <w:rPr>
+          <w:rFonts w:ascii="Calibri" w:eastAsia="Times New Roman" w:hAnsi="Calibri" w:cs="Calibri"/>
+          <w:sz w:val="22"/>
+          <w:szCs w:val="22"/>
+          <w:lang w:eastAsia="it-IT"/>
+        </w:rPr>
+        <w:t xml:space="preserve">, </w:t>
+      </w:r>
+      <w:proofErr w:type="spellStart"/>
+      <w:r>
+        <w:rPr>
+          <w:rFonts w:ascii="Calibri" w:eastAsia="Times New Roman" w:hAnsi="Calibri" w:cs="Calibri"/>
+          <w:sz w:val="22"/>
+          <w:szCs w:val="22"/>
+          <w:highlight w:val="lightGray"/>
           <w:lang w:eastAsia="it-IT"/>
         </w:rPr>
         <w:t>proprieta</w:t>
@@ -21456,9 +22965,19 @@
           <w:rFonts w:ascii="Calibri" w:eastAsia="Times New Roman" w:hAnsi="Calibri" w:cs="Calibri"/>
           <w:sz w:val="22"/>
           <w:szCs w:val="22"/>
-          <w:lang w:eastAsia="it-IT"/>
-        </w:rPr>
-        <w:t xml:space="preserve">̀ e livello di controllo totale; </w:t>
+          <w:highlight w:val="lightGray"/>
+          <w:lang w:eastAsia="it-IT"/>
+        </w:rPr>
+        <w:t>̀ e livello di controllo totale</w:t>
+      </w:r>
+      <w:r>
+        <w:rPr>
+          <w:rFonts w:ascii="Calibri" w:eastAsia="Times New Roman" w:hAnsi="Calibri" w:cs="Calibri"/>
+          <w:sz w:val="22"/>
+          <w:szCs w:val="22"/>
+          <w:lang w:eastAsia="it-IT"/>
+        </w:rPr>
+        <w:t xml:space="preserve">; </w:t>
       </w:r>
     </w:p>
     <w:p>
@@ -21483,8 +23002,10 @@
           <w:bCs/>
           <w:sz w:val="22"/>
           <w:szCs w:val="22"/>
-          <w:lang w:eastAsia="it-IT"/>
-        </w:rPr>
+          <w:highlight w:val="lightGray"/>
+          <w:lang w:eastAsia="it-IT"/>
+        </w:rPr>
+        <w:lastRenderedPageBreak/>
         <w:t>Paid</w:t>
       </w:r>
       <w:proofErr w:type="spellEnd"/>
@@ -21495,6 +23016,7 @@
           <w:bCs/>
           <w:sz w:val="22"/>
           <w:szCs w:val="22"/>
+          <w:highlight w:val="lightGray"/>
           <w:lang w:eastAsia="it-IT"/>
         </w:rPr>
         <w:t xml:space="preserve"> media</w:t>
@@ -21506,16 +23028,64 @@
           <w:szCs w:val="22"/>
           <w:lang w:eastAsia="it-IT"/>
         </w:rPr>
-        <w:t xml:space="preserve">: acquisto di media di terze parti per pubblicizzare un mio annuncio per uno spazio e tempo </w:t>
-      </w:r>
-      <w:r>
-        <w:rPr>
-          <w:rFonts w:ascii="Calibri" w:eastAsia="Times New Roman" w:hAnsi="Calibri" w:cs="Calibri"/>
-          <w:sz w:val="22"/>
-          <w:szCs w:val="22"/>
-          <w:lang w:eastAsia="it-IT"/>
-        </w:rPr>
-        <w:t xml:space="preserve">limitato (es. spazio pubblicitario su un sito terzo). Livello di controllo ridotto </w:t>
+        <w:t xml:space="preserve">: acquisto </w:t>
+      </w:r>
+      <w:r>
+        <w:rPr>
+          <w:rFonts w:ascii="Calibri" w:eastAsia="Times New Roman" w:hAnsi="Calibri" w:cs="Calibri"/>
+          <w:sz w:val="22"/>
+          <w:szCs w:val="22"/>
+          <w:highlight w:val="lightGray"/>
+          <w:lang w:eastAsia="it-IT"/>
+        </w:rPr>
+        <w:t>di media di terze parti</w:t>
+      </w:r>
+      <w:r>
+        <w:rPr>
+          <w:rFonts w:ascii="Calibri" w:eastAsia="Times New Roman" w:hAnsi="Calibri" w:cs="Calibri"/>
+          <w:sz w:val="22"/>
+          <w:szCs w:val="22"/>
+          <w:lang w:eastAsia="it-IT"/>
+        </w:rPr>
+        <w:t xml:space="preserve"> per pubblicizzare un mio </w:t>
+      </w:r>
+      <w:r>
+        <w:rPr>
+          <w:rFonts w:ascii="Calibri" w:eastAsia="Times New Roman" w:hAnsi="Calibri" w:cs="Calibri"/>
+          <w:sz w:val="22"/>
+          <w:szCs w:val="22"/>
+          <w:highlight w:val="lightGray"/>
+          <w:lang w:eastAsia="it-IT"/>
+        </w:rPr>
+        <w:t>annuncio per uno spazio e tempo limitato</w:t>
+      </w:r>
+      <w:r>
+        <w:rPr>
+          <w:rFonts w:ascii="Calibri" w:eastAsia="Times New Roman" w:hAnsi="Calibri" w:cs="Calibri"/>
+          <w:sz w:val="22"/>
+          <w:szCs w:val="22"/>
+          <w:lang w:eastAsia="it-IT"/>
+        </w:rPr>
+        <w:t xml:space="preserve"> (es. spazio pubblicitario su un sito terzo). Livello di </w:t>
+      </w:r>
+      <w:r>
+        <w:rPr>
+          <w:rFonts w:ascii="Calibri" w:eastAsia="Times New Roman" w:hAnsi="Calibri" w:cs="Calibri"/>
+          <w:sz w:val="22"/>
+          <w:szCs w:val="22"/>
+          <w:highlight w:val="lightGray"/>
+          <w:lang w:eastAsia="it-IT"/>
+        </w:rPr>
+        <w:t>controllo ridotto</w:t>
+      </w:r>
+      <w:r>
+        <w:rPr>
+          <w:rFonts w:ascii="Calibri" w:eastAsia="Times New Roman" w:hAnsi="Calibri" w:cs="Calibri"/>
+          <w:sz w:val="22"/>
+          <w:szCs w:val="22"/>
+          <w:lang w:eastAsia="it-IT"/>
+        </w:rPr>
+        <w:t xml:space="preserve"> </w:t>
       </w:r>
     </w:p>
     <w:p>
@@ -21540,6 +23110,7 @@
           <w:bCs/>
           <w:sz w:val="22"/>
           <w:szCs w:val="22"/>
+          <w:highlight w:val="lightGray"/>
           <w:lang w:eastAsia="it-IT"/>
         </w:rPr>
         <w:t>Borrowed</w:t>
@@ -21552,27 +23123,80 @@
           <w:bCs/>
           <w:sz w:val="22"/>
           <w:szCs w:val="22"/>
-          <w:lang w:eastAsia="it-IT"/>
-        </w:rPr>
-        <w:t xml:space="preserve"> media</w:t>
-      </w:r>
-      <w:r>
-        <w:rPr>
-          <w:rFonts w:ascii="Calibri" w:eastAsia="Times New Roman" w:hAnsi="Calibri" w:cs="Calibri"/>
-          <w:sz w:val="22"/>
-          <w:szCs w:val="22"/>
-          <w:lang w:eastAsia="it-IT"/>
-        </w:rPr>
-        <w:t xml:space="preserve">: attività che noi abbiamo svolto senza essere direttamente coinvolti ma collegati ad </w:t>
-      </w:r>
-      <w:r>
-        <w:rPr>
-          <w:rFonts w:ascii="Calibri" w:eastAsia="Times New Roman" w:hAnsi="Calibri" w:cs="Calibri"/>
-          <w:sz w:val="22"/>
-          <w:szCs w:val="22"/>
-          <w:lang w:eastAsia="it-IT"/>
-        </w:rPr>
-        <w:t xml:space="preserve">esempio alla nostra attività. Es. apro un profilo </w:t>
+          <w:highlight w:val="lightGray"/>
+          <w:lang w:eastAsia="it-IT"/>
+        </w:rPr>
+        <w:t xml:space="preserve"> medi</w:t>
+      </w:r>
+      <w:r>
+        <w:rPr>
+          <w:rFonts w:ascii="Calibri" w:eastAsia="Times New Roman" w:hAnsi="Calibri" w:cs="Calibri"/>
+          <w:b/>
+          <w:bCs/>
+          <w:sz w:val="22"/>
+          <w:szCs w:val="22"/>
+          <w:lang w:eastAsia="it-IT"/>
+        </w:rPr>
+        <w:t>a</w:t>
+      </w:r>
+      <w:r>
+        <w:rPr>
+          <w:rFonts w:ascii="Calibri" w:eastAsia="Times New Roman" w:hAnsi="Calibri" w:cs="Calibri"/>
+          <w:sz w:val="22"/>
+          <w:szCs w:val="22"/>
+          <w:lang w:eastAsia="it-IT"/>
+        </w:rPr>
+        <w:t xml:space="preserve">: </w:t>
+      </w:r>
+      <w:proofErr w:type="spellStart"/>
+      <w:r>
+        <w:rPr>
+          <w:rFonts w:ascii="Calibri" w:eastAsia="Times New Roman" w:hAnsi="Calibri" w:cs="Calibri"/>
+          <w:sz w:val="22"/>
+          <w:szCs w:val="22"/>
+          <w:highlight w:val="lightGray"/>
+          <w:lang w:eastAsia="it-IT"/>
+        </w:rPr>
+        <w:t>attivita</w:t>
+      </w:r>
+      <w:proofErr w:type="spellEnd"/>
+      <w:r>
+        <w:rPr>
+          <w:rFonts w:ascii="Calibri" w:eastAsia="Times New Roman" w:hAnsi="Calibri" w:cs="Calibri"/>
+          <w:sz w:val="22"/>
+          <w:szCs w:val="22"/>
+          <w:highlight w:val="lightGray"/>
+          <w:lang w:eastAsia="it-IT"/>
+        </w:rPr>
+        <w:t>̀ che noi abbiamo svolto senza essere direttamente coinvolti</w:t>
+      </w:r>
+      <w:r>
+        <w:rPr>
+          <w:rFonts w:ascii="Calibri" w:eastAsia="Times New Roman" w:hAnsi="Calibri" w:cs="Calibri"/>
+          <w:sz w:val="22"/>
+          <w:szCs w:val="22"/>
+          <w:lang w:eastAsia="it-IT"/>
+        </w:rPr>
+        <w:t xml:space="preserve"> </w:t>
+      </w:r>
+      <w:r>
+        <w:rPr>
+          <w:rFonts w:ascii="Calibri" w:eastAsia="Times New Roman" w:hAnsi="Calibri" w:cs="Calibri"/>
+          <w:sz w:val="22"/>
+          <w:szCs w:val="22"/>
+          <w:highlight w:val="lightGray"/>
+          <w:lang w:eastAsia="it-IT"/>
+        </w:rPr>
+        <w:t>ma collegati ad esempio alla nostra attività</w:t>
+      </w:r>
+      <w:r>
+        <w:rPr>
+          <w:rFonts w:ascii="Calibri" w:eastAsia="Times New Roman" w:hAnsi="Calibri" w:cs="Calibri"/>
+          <w:sz w:val="22"/>
+          <w:szCs w:val="22"/>
+          <w:lang w:eastAsia="it-IT"/>
+        </w:rPr>
+        <w:t xml:space="preserve">. Es. apro un profilo </w:t>
       </w:r>
       <w:proofErr w:type="spellStart"/>
       <w:r>
@@ -21637,6 +23261,7 @@
           <w:bCs/>
           <w:sz w:val="22"/>
           <w:szCs w:val="22"/>
+          <w:highlight w:val="lightGray"/>
           <w:lang w:eastAsia="it-IT"/>
         </w:rPr>
         <w:t>Earned</w:t>
@@ -21649,6 +23274,7 @@
           <w:bCs/>
           <w:sz w:val="22"/>
           <w:szCs w:val="22"/>
+          <w:highlight w:val="lightGray"/>
           <w:lang w:eastAsia="it-IT"/>
         </w:rPr>
         <w:t xml:space="preserve"> media</w:t>
@@ -21660,7 +23286,26 @@
           <w:szCs w:val="22"/>
           <w:lang w:eastAsia="it-IT"/>
         </w:rPr>
-        <w:t xml:space="preserve">: media che hanno parlato di noi o del nostro prodotto) senza la nostra </w:t>
+        <w:t xml:space="preserve">: </w:t>
+      </w:r>
+      <w:r>
+        <w:rPr>
+          <w:rFonts w:ascii="Calibri" w:eastAsia="Times New Roman" w:hAnsi="Calibri" w:cs="Calibri"/>
+          <w:sz w:val="22"/>
+          <w:szCs w:val="22"/>
+          <w:highlight w:val="lightGray"/>
+          <w:lang w:eastAsia="it-IT"/>
+        </w:rPr>
+        <w:t>media che hanno parlato di noi o del nostro prodotto</w:t>
+      </w:r>
+      <w:r>
+        <w:rPr>
+          <w:rFonts w:ascii="Calibri" w:eastAsia="Times New Roman" w:hAnsi="Calibri" w:cs="Calibri"/>
+          <w:sz w:val="22"/>
+          <w:szCs w:val="22"/>
+          <w:lang w:eastAsia="it-IT"/>
+        </w:rPr>
+        <w:t xml:space="preserve"> senza la nostra </w:t>
       </w:r>
       <w:proofErr w:type="spellStart"/>
       <w:r>
@@ -21680,7 +23325,27 @@
           <w:szCs w:val="22"/>
           <w:lang w:eastAsia="it-IT"/>
         </w:rPr>
-        <w:t xml:space="preserve">̀ o attività </w:t>
+        <w:t xml:space="preserve">̀ o </w:t>
+      </w:r>
+      <w:proofErr w:type="spellStart"/>
+      <w:r>
+        <w:rPr>
+          <w:rFonts w:ascii="Calibri" w:eastAsia="Times New Roman" w:hAnsi="Calibri" w:cs="Calibri"/>
+          <w:sz w:val="22"/>
+          <w:szCs w:val="22"/>
+          <w:lang w:eastAsia="it-IT"/>
+        </w:rPr>
+        <w:t>attivita</w:t>
+      </w:r>
+      <w:proofErr w:type="spellEnd"/>
+      <w:r>
+        <w:rPr>
+          <w:rFonts w:ascii="Calibri" w:eastAsia="Times New Roman" w:hAnsi="Calibri" w:cs="Calibri"/>
+          <w:sz w:val="22"/>
+          <w:szCs w:val="22"/>
+          <w:lang w:eastAsia="it-IT"/>
+        </w:rPr>
+        <w:t xml:space="preserve">̀ </w:t>
       </w:r>
       <w:r>
         <w:rPr>
@@ -21709,6 +23374,7 @@
           <w:bCs/>
           <w:sz w:val="22"/>
           <w:szCs w:val="22"/>
+          <w:highlight w:val="lightGray"/>
           <w:lang w:eastAsia="it-IT"/>
         </w:rPr>
         <w:t xml:space="preserve">La reputazione online </w:t>
@@ -21718,6 +23384,7 @@
           <w:rFonts w:ascii="Calibri" w:eastAsia="Times New Roman" w:hAnsi="Calibri" w:cs="Calibri"/>
           <w:sz w:val="22"/>
           <w:szCs w:val="22"/>
+          <w:highlight w:val="lightGray"/>
           <w:lang w:eastAsia="it-IT"/>
         </w:rPr>
         <w:t xml:space="preserve">o </w:t>
@@ -21729,6 +23396,7 @@
           <w:bCs/>
           <w:sz w:val="22"/>
           <w:szCs w:val="22"/>
+          <w:highlight w:val="lightGray"/>
           <w:lang w:eastAsia="it-IT"/>
         </w:rPr>
         <w:t xml:space="preserve">web </w:t>
@@ -21741,6 +23409,7 @@
           <w:bCs/>
           <w:sz w:val="22"/>
           <w:szCs w:val="22"/>
+          <w:highlight w:val="lightGray"/>
           <w:lang w:eastAsia="it-IT"/>
         </w:rPr>
         <w:t>reputation</w:t>
@@ -21753,6 +23422,7 @@
           <w:bCs/>
           <w:sz w:val="22"/>
           <w:szCs w:val="22"/>
+          <w:highlight w:val="lightGray"/>
           <w:lang w:eastAsia="it-IT"/>
         </w:rPr>
         <w:t xml:space="preserve"> </w:t>
@@ -21762,9 +23432,113 @@
           <w:rFonts w:ascii="Calibri" w:eastAsia="Times New Roman" w:hAnsi="Calibri" w:cs="Calibri"/>
           <w:sz w:val="22"/>
           <w:szCs w:val="22"/>
-          <w:lang w:eastAsia="it-IT"/>
-        </w:rPr>
-        <w:t xml:space="preserve">è oggetto dei social e dei motori di ricerca che diventano strumenti di reputazione, appunto, della nostra azienda, brand, prodotto o di noi stessi. Sono gli altri infatti che ci giudicano positivamente o negativamente e le opinioni altrui sono oggetto di ricerca (e risultati) dei motori di ricerca, che diventano strumento di reputazione. È tipico che, in funzione primi risultati trovati, ci si renda conto della posizione del brand, o dell’azienda o della persona stessa. </w:t>
+          <w:highlight w:val="lightGray"/>
+          <w:lang w:eastAsia="it-IT"/>
+        </w:rPr>
+        <w:t>è oggetto dei social e dei motori di ricerca che diventano</w:t>
+      </w:r>
+      <w:r>
+        <w:rPr>
+          <w:rFonts w:ascii="Calibri" w:eastAsia="Times New Roman" w:hAnsi="Calibri" w:cs="Calibri"/>
+          <w:sz w:val="22"/>
+          <w:szCs w:val="22"/>
+          <w:lang w:eastAsia="it-IT"/>
+        </w:rPr>
+        <w:t xml:space="preserve"> </w:t>
+      </w:r>
+      <w:r>
+        <w:rPr>
+          <w:rFonts w:ascii="Calibri" w:eastAsia="Times New Roman" w:hAnsi="Calibri" w:cs="Calibri"/>
+          <w:sz w:val="22"/>
+          <w:szCs w:val="22"/>
+          <w:highlight w:val="lightGray"/>
+          <w:lang w:eastAsia="it-IT"/>
+        </w:rPr>
+        <w:t>strumenti di reputazione, appunto, della nostra azienda, brand, prodotto o di noi stessi</w:t>
+      </w:r>
+      <w:r>
+        <w:rPr>
+          <w:rFonts w:ascii="Calibri" w:eastAsia="Times New Roman" w:hAnsi="Calibri" w:cs="Calibri"/>
+          <w:sz w:val="22"/>
+          <w:szCs w:val="22"/>
+          <w:lang w:eastAsia="it-IT"/>
+        </w:rPr>
+        <w:t>. Sono gli altri infatti</w:t>
+      </w:r>
+      <w:r>
+        <w:rPr>
+          <w:rFonts w:ascii="Calibri" w:eastAsia="Times New Roman" w:hAnsi="Calibri" w:cs="Calibri"/>
+          <w:sz w:val="22"/>
+          <w:szCs w:val="22"/>
+          <w:lang w:eastAsia="it-IT"/>
+        </w:rPr>
+        <w:t xml:space="preserve"> che ci giudicano positivamente o negativamente e le opinioni altrui sono oggetto di ricerca</w:t>
+      </w:r>
+      <w:r>
+        <w:rPr>
+          <w:rFonts w:ascii="Calibri" w:eastAsia="Times New Roman" w:hAnsi="Calibri" w:cs="Calibri"/>
+          <w:sz w:val="22"/>
+          <w:szCs w:val="22"/>
+          <w:lang w:eastAsia="it-IT"/>
+        </w:rPr>
+        <w:t>.</w:t>
+      </w:r>
+      <w:r>
+        <w:rPr>
+          <w:rFonts w:ascii="Calibri" w:eastAsia="Times New Roman" w:hAnsi="Calibri" w:cs="Calibri"/>
+          <w:sz w:val="22"/>
+          <w:szCs w:val="22"/>
+          <w:lang w:eastAsia="it-IT"/>
+        </w:rPr>
+        <w:t xml:space="preserve"> </w:t>
+      </w:r>
+      <w:r>
+        <w:rPr>
+          <w:rFonts w:ascii="Calibri" w:eastAsia="Times New Roman" w:hAnsi="Calibri" w:cs="Calibri"/>
+          <w:sz w:val="22"/>
+          <w:szCs w:val="22"/>
+          <w:highlight w:val="lightGray"/>
+          <w:lang w:eastAsia="it-IT"/>
+        </w:rPr>
+        <w:t>I</w:t>
+      </w:r>
+      <w:r>
+        <w:rPr>
+          <w:rFonts w:ascii="Calibri" w:eastAsia="Times New Roman" w:hAnsi="Calibri" w:cs="Calibri"/>
+          <w:sz w:val="22"/>
+          <w:szCs w:val="22"/>
+          <w:highlight w:val="lightGray"/>
+          <w:lang w:eastAsia="it-IT"/>
+        </w:rPr>
+        <w:t xml:space="preserve"> risultati dei motori di ricerca diventano strumento di reputazione</w:t>
+      </w:r>
+      <w:r>
+        <w:rPr>
+          <w:rFonts w:ascii="Calibri" w:eastAsia="Times New Roman" w:hAnsi="Calibri" w:cs="Calibri"/>
+          <w:sz w:val="22"/>
+          <w:szCs w:val="22"/>
+          <w:lang w:eastAsia="it-IT"/>
+        </w:rPr>
+        <w:t xml:space="preserve">. È </w:t>
+      </w:r>
+      <w:r>
+        <w:rPr>
+          <w:rFonts w:ascii="Calibri" w:eastAsia="Times New Roman" w:hAnsi="Calibri" w:cs="Calibri"/>
+          <w:sz w:val="22"/>
+          <w:szCs w:val="22"/>
+          <w:highlight w:val="lightGray"/>
+          <w:lang w:eastAsia="it-IT"/>
+        </w:rPr>
+        <w:t>tipico che, in funzione primi risultati trovati, ci si renda conto della posizione del brand, o dell’azienda o della persona stessa</w:t>
+      </w:r>
+      <w:r>
+        <w:rPr>
+          <w:rFonts w:ascii="Calibri" w:eastAsia="Times New Roman" w:hAnsi="Calibri" w:cs="Calibri"/>
+          <w:sz w:val="22"/>
+          <w:szCs w:val="22"/>
+          <w:lang w:eastAsia="it-IT"/>
+        </w:rPr>
+        <w:t xml:space="preserve">. </w:t>
       </w:r>
     </w:p>
     <w:p>
@@ -21811,18 +23585,40 @@
           <w:szCs w:val="22"/>
           <w:lang w:eastAsia="it-IT"/>
         </w:rPr>
-        <w:t xml:space="preserve">È indubbio che le attività sui social vadano </w:t>
-      </w:r>
-      <w:r>
-        <w:rPr>
-          <w:rFonts w:ascii="Calibri" w:eastAsia="Times New Roman" w:hAnsi="Calibri" w:cs="Calibri"/>
-          <w:b/>
-          <w:bCs/>
-          <w:sz w:val="22"/>
-          <w:szCs w:val="22"/>
-          <w:lang w:eastAsia="it-IT"/>
-        </w:rPr>
-        <w:t xml:space="preserve">governate e pianificate </w:t>
+        <w:t xml:space="preserve">È indubbio che le attività sui social </w:t>
+      </w:r>
+      <w:r>
+        <w:rPr>
+          <w:rFonts w:ascii="Calibri" w:eastAsia="Times New Roman" w:hAnsi="Calibri" w:cs="Calibri"/>
+          <w:sz w:val="22"/>
+          <w:szCs w:val="22"/>
+          <w:highlight w:val="lightGray"/>
+          <w:lang w:eastAsia="it-IT"/>
+        </w:rPr>
+        <w:t xml:space="preserve">vadano </w:t>
+      </w:r>
+      <w:r>
+        <w:rPr>
+          <w:rFonts w:ascii="Calibri" w:eastAsia="Times New Roman" w:hAnsi="Calibri" w:cs="Calibri"/>
+          <w:b/>
+          <w:bCs/>
+          <w:sz w:val="22"/>
+          <w:szCs w:val="22"/>
+          <w:highlight w:val="lightGray"/>
+          <w:lang w:eastAsia="it-IT"/>
+        </w:rPr>
+        <w:t>governate e pianificate</w:t>
+      </w:r>
+      <w:r>
+        <w:rPr>
+          <w:rFonts w:ascii="Calibri" w:eastAsia="Times New Roman" w:hAnsi="Calibri" w:cs="Calibri"/>
+          <w:b/>
+          <w:bCs/>
+          <w:sz w:val="22"/>
+          <w:szCs w:val="22"/>
+          <w:lang w:eastAsia="it-IT"/>
+        </w:rPr>
+        <w:t xml:space="preserve"> </w:t>
       </w:r>
       <w:r>
         <w:rPr>
@@ -21858,6 +23654,7 @@
           <w:bCs/>
           <w:sz w:val="22"/>
           <w:szCs w:val="22"/>
+          <w:highlight w:val="lightGray"/>
           <w:lang w:eastAsia="it-IT"/>
         </w:rPr>
         <w:t xml:space="preserve">Costruire un social media </w:t>
@@ -21870,6 +23667,7 @@
           <w:bCs/>
           <w:sz w:val="22"/>
           <w:szCs w:val="22"/>
+          <w:highlight w:val="lightGray"/>
           <w:lang w:eastAsia="it-IT"/>
         </w:rPr>
         <w:t>plan</w:t>
@@ -21882,7 +23680,45 @@
           <w:szCs w:val="22"/>
           <w:lang w:eastAsia="it-IT"/>
         </w:rPr>
-        <w:t xml:space="preserve">: un vero e proprio piano di comunicazione e marketing orientato ai social, preferibilmente prima di comparire sui social. Bisogna definire che linea adottare in caso di critica, il linguaggio e lo stile da utilizzare, comprendere le scelte strategiche di carattere comunicative, individuando: </w:t>
+        <w:t xml:space="preserve">: un vero e proprio </w:t>
+      </w:r>
+      <w:r>
+        <w:rPr>
+          <w:rFonts w:ascii="Calibri" w:eastAsia="Times New Roman" w:hAnsi="Calibri" w:cs="Calibri"/>
+          <w:sz w:val="22"/>
+          <w:szCs w:val="22"/>
+          <w:highlight w:val="lightGray"/>
+          <w:lang w:eastAsia="it-IT"/>
+        </w:rPr>
+        <w:t>piano di comunicazione e marketing</w:t>
+      </w:r>
+      <w:r>
+        <w:rPr>
+          <w:rFonts w:ascii="Calibri" w:eastAsia="Times New Roman" w:hAnsi="Calibri" w:cs="Calibri"/>
+          <w:sz w:val="22"/>
+          <w:szCs w:val="22"/>
+          <w:lang w:eastAsia="it-IT"/>
+        </w:rPr>
+        <w:t xml:space="preserve"> orientato ai social, preferibilmente prima di comparire sui social. </w:t>
+      </w:r>
+      <w:r>
+        <w:rPr>
+          <w:rFonts w:ascii="Calibri" w:eastAsia="Times New Roman" w:hAnsi="Calibri" w:cs="Calibri"/>
+          <w:sz w:val="22"/>
+          <w:szCs w:val="22"/>
+          <w:highlight w:val="lightGray"/>
+          <w:lang w:eastAsia="it-IT"/>
+        </w:rPr>
+        <w:t>Bisogna definire che linea adottare in caso di critica, il linguaggio e lo stile da utilizzare, comprendere le scelte strategiche di carattere comunicative, individuando:</w:t>
+      </w:r>
+      <w:r>
+        <w:rPr>
+          <w:rFonts w:ascii="Calibri" w:eastAsia="Times New Roman" w:hAnsi="Calibri" w:cs="Calibri"/>
+          <w:sz w:val="22"/>
+          <w:szCs w:val="22"/>
+          <w:lang w:eastAsia="it-IT"/>
+        </w:rPr>
+        <w:t xml:space="preserve"> </w:t>
       </w:r>
     </w:p>
     <w:p>
@@ -21890,21 +23726,23 @@
         <w:pStyle w:val="Paragrafoelenco"/>
         <w:numPr>
           <w:ilvl w:val="0"/>
-          <w:numId w:val="44"/>
+          <w:numId w:val="54"/>
         </w:numPr>
         <w:spacing w:before="100" w:beforeAutospacing="1" w:after="100" w:afterAutospacing="1"/>
         <w:rPr>
           <w:rFonts w:ascii="Times New Roman" w:eastAsia="Times New Roman" w:hAnsi="Times New Roman" w:cs="Times New Roman"/>
-          <w:lang w:eastAsia="it-IT"/>
-        </w:rPr>
-      </w:pPr>
-      <w:r>
-        <w:rPr>
-          <w:rFonts w:ascii="Calibri" w:eastAsia="Times New Roman" w:hAnsi="Calibri" w:cs="Calibri"/>
-          <w:b/>
-          <w:bCs/>
-          <w:sz w:val="22"/>
-          <w:szCs w:val="22"/>
+          <w:highlight w:val="lightGray"/>
+          <w:lang w:eastAsia="it-IT"/>
+        </w:rPr>
+      </w:pPr>
+      <w:r>
+        <w:rPr>
+          <w:rFonts w:ascii="Calibri" w:eastAsia="Times New Roman" w:hAnsi="Calibri" w:cs="Calibri"/>
+          <w:b/>
+          <w:bCs/>
+          <w:sz w:val="22"/>
+          <w:szCs w:val="22"/>
+          <w:highlight w:val="lightGray"/>
           <w:lang w:eastAsia="it-IT"/>
         </w:rPr>
         <w:t>Definizione</w:t>
@@ -21916,6 +23754,7 @@
           <w:bCs/>
           <w:sz w:val="22"/>
           <w:szCs w:val="22"/>
+          <w:highlight w:val="lightGray"/>
           <w:lang w:eastAsia="it-IT"/>
         </w:rPr>
         <w:t xml:space="preserve"> </w:t>
@@ -21927,6 +23766,7 @@
           <w:bCs/>
           <w:sz w:val="22"/>
           <w:szCs w:val="22"/>
+          <w:highlight w:val="lightGray"/>
           <w:lang w:eastAsia="it-IT"/>
         </w:rPr>
         <w:t>del</w:t>
@@ -21938,6 +23778,7 @@
           <w:bCs/>
           <w:sz w:val="22"/>
           <w:szCs w:val="22"/>
+          <w:highlight w:val="lightGray"/>
           <w:lang w:eastAsia="it-IT"/>
         </w:rPr>
         <w:t xml:space="preserve"> </w:t>
@@ -21949,6 +23790,7 @@
           <w:bCs/>
           <w:sz w:val="22"/>
           <w:szCs w:val="22"/>
+          <w:highlight w:val="lightGray"/>
           <w:lang w:eastAsia="it-IT"/>
         </w:rPr>
         <w:t>mix</w:t>
@@ -21960,6 +23802,7 @@
           <w:bCs/>
           <w:sz w:val="22"/>
           <w:szCs w:val="22"/>
+          <w:highlight w:val="lightGray"/>
           <w:lang w:eastAsia="it-IT"/>
         </w:rPr>
         <w:t xml:space="preserve"> </w:t>
@@ -21971,6 +23814,7 @@
           <w:bCs/>
           <w:sz w:val="22"/>
           <w:szCs w:val="22"/>
+          <w:highlight w:val="lightGray"/>
           <w:lang w:eastAsia="it-IT"/>
         </w:rPr>
         <w:t>di</w:t>
@@ -21982,6 +23826,7 @@
           <w:bCs/>
           <w:sz w:val="22"/>
           <w:szCs w:val="22"/>
+          <w:highlight w:val="lightGray"/>
           <w:lang w:eastAsia="it-IT"/>
         </w:rPr>
         <w:t xml:space="preserve"> </w:t>
@@ -21993,6 +23838,7 @@
           <w:bCs/>
           <w:sz w:val="22"/>
           <w:szCs w:val="22"/>
+          <w:highlight w:val="lightGray"/>
           <w:lang w:eastAsia="it-IT"/>
         </w:rPr>
         <w:t>strumenti</w:t>
@@ -22002,6 +23848,7 @@
           <w:rFonts w:ascii="Calibri" w:eastAsia="Times New Roman" w:hAnsi="Calibri" w:cs="Calibri"/>
           <w:sz w:val="22"/>
           <w:szCs w:val="22"/>
+          <w:highlight w:val="lightGray"/>
           <w:lang w:eastAsia="it-IT"/>
         </w:rPr>
         <w:t>;</w:t>
@@ -22011,8 +23858,8 @@
       <w:pPr>
         <w:pStyle w:val="Paragrafoelenco"/>
         <w:numPr>
-          <w:ilvl w:val="0"/>
-          <w:numId w:val="44"/>
+          <w:ilvl w:val="1"/>
+          <w:numId w:val="54"/>
         </w:numPr>
         <w:spacing w:before="100" w:beforeAutospacing="1" w:after="100" w:afterAutospacing="1"/>
         <w:rPr>
@@ -22027,6 +23874,7 @@
           <w:bCs/>
           <w:sz w:val="22"/>
           <w:szCs w:val="22"/>
+          <w:highlight w:val="lightGray"/>
           <w:lang w:eastAsia="it-IT"/>
         </w:rPr>
         <w:t>Scegliere il tono e il tipo di interazione</w:t>
@@ -22047,8 +23895,8 @@
       <w:pPr>
         <w:pStyle w:val="Paragrafoelenco"/>
         <w:numPr>
-          <w:ilvl w:val="0"/>
-          <w:numId w:val="44"/>
+          <w:ilvl w:val="1"/>
+          <w:numId w:val="54"/>
         </w:numPr>
         <w:spacing w:before="100" w:beforeAutospacing="1" w:after="100" w:afterAutospacing="1"/>
         <w:rPr>
@@ -22063,6 +23911,7 @@
           <w:bCs/>
           <w:sz w:val="22"/>
           <w:szCs w:val="22"/>
+          <w:highlight w:val="lightGray"/>
           <w:lang w:eastAsia="it-IT"/>
         </w:rPr>
         <w:t>Individuare “</w:t>
@@ -22075,6 +23924,7 @@
           <w:bCs/>
           <w:sz w:val="22"/>
           <w:szCs w:val="22"/>
+          <w:highlight w:val="lightGray"/>
           <w:lang w:eastAsia="it-IT"/>
         </w:rPr>
         <w:t>influencer</w:t>
@@ -22087,6 +23937,7 @@
           <w:bCs/>
           <w:sz w:val="22"/>
           <w:szCs w:val="22"/>
+          <w:highlight w:val="lightGray"/>
           <w:lang w:eastAsia="it-IT"/>
         </w:rPr>
         <w:t>” e “opinion leader</w:t>
@@ -22098,7 +23949,26 @@
           <w:szCs w:val="22"/>
           <w:lang w:eastAsia="it-IT"/>
         </w:rPr>
-        <w:t>”: Identificare soggetti protagonisti delle proprie pagine,</w:t>
+        <w:t xml:space="preserve">”: Identificare </w:t>
+      </w:r>
+      <w:r>
+        <w:rPr>
+          <w:rFonts w:ascii="Calibri" w:eastAsia="Times New Roman" w:hAnsi="Calibri" w:cs="Calibri"/>
+          <w:sz w:val="22"/>
+          <w:szCs w:val="22"/>
+          <w:highlight w:val="lightGray"/>
+          <w:lang w:eastAsia="it-IT"/>
+        </w:rPr>
+        <w:t>soggetti protagonisti</w:t>
+      </w:r>
+      <w:r>
+        <w:rPr>
+          <w:rFonts w:ascii="Calibri" w:eastAsia="Times New Roman" w:hAnsi="Calibri" w:cs="Calibri"/>
+          <w:sz w:val="22"/>
+          <w:szCs w:val="22"/>
+          <w:lang w:eastAsia="it-IT"/>
+        </w:rPr>
+        <w:t xml:space="preserve"> delle proprie pagine,</w:t>
       </w:r>
       <w:r>
         <w:rPr>
@@ -22114,16 +23984,27 @@
           <w:rFonts w:ascii="Calibri" w:eastAsia="Times New Roman" w:hAnsi="Calibri" w:cs="Calibri"/>
           <w:sz w:val="22"/>
           <w:szCs w:val="22"/>
-          <w:lang w:eastAsia="it-IT"/>
-        </w:rPr>
-        <w:t xml:space="preserve">coinvolgendoli sistematicamente in iniziative ad hoc con ricadute positive in termini di </w:t>
-      </w:r>
-      <w:proofErr w:type="spellStart"/>
-      <w:r>
-        <w:rPr>
-          <w:rFonts w:ascii="Calibri" w:eastAsia="Times New Roman" w:hAnsi="Calibri" w:cs="Calibri"/>
-          <w:sz w:val="22"/>
-          <w:szCs w:val="22"/>
+          <w:highlight w:val="lightGray"/>
+          <w:lang w:eastAsia="it-IT"/>
+        </w:rPr>
+        <w:t>coinvolgendoli sistematicamente in iniziative ad ho</w:t>
+      </w:r>
+      <w:r>
+        <w:rPr>
+          <w:rFonts w:ascii="Calibri" w:eastAsia="Times New Roman" w:hAnsi="Calibri" w:cs="Calibri"/>
+          <w:sz w:val="22"/>
+          <w:szCs w:val="22"/>
+          <w:lang w:eastAsia="it-IT"/>
+        </w:rPr>
+        <w:t xml:space="preserve">c con ricadute positive in termini di </w:t>
+      </w:r>
+      <w:proofErr w:type="spellStart"/>
+      <w:r>
+        <w:rPr>
+          <w:rFonts w:ascii="Calibri" w:eastAsia="Times New Roman" w:hAnsi="Calibri" w:cs="Calibri"/>
+          <w:sz w:val="22"/>
+          <w:szCs w:val="22"/>
+          <w:highlight w:val="lightGray"/>
           <w:lang w:eastAsia="it-IT"/>
         </w:rPr>
         <w:t>visibilita</w:t>
@@ -22134,6 +24015,7 @@
           <w:rFonts w:ascii="Calibri" w:eastAsia="Times New Roman" w:hAnsi="Calibri" w:cs="Calibri"/>
           <w:sz w:val="22"/>
           <w:szCs w:val="22"/>
+          <w:highlight w:val="lightGray"/>
           <w:lang w:eastAsia="it-IT"/>
         </w:rPr>
         <w:t xml:space="preserve">̀ e </w:t>
@@ -22144,6 +24026,7 @@
           <w:rFonts w:ascii="Calibri" w:eastAsia="Times New Roman" w:hAnsi="Calibri" w:cs="Calibri"/>
           <w:sz w:val="22"/>
           <w:szCs w:val="22"/>
+          <w:highlight w:val="lightGray"/>
           <w:lang w:eastAsia="it-IT"/>
         </w:rPr>
         <w:t>notorieta</w:t>
@@ -22154,9 +24037,19 @@
           <w:rFonts w:ascii="Calibri" w:eastAsia="Times New Roman" w:hAnsi="Calibri" w:cs="Calibri"/>
           <w:sz w:val="22"/>
           <w:szCs w:val="22"/>
-          <w:lang w:eastAsia="it-IT"/>
-        </w:rPr>
-        <w:t xml:space="preserve">̀. Sono figure importanti </w:t>
+          <w:highlight w:val="lightGray"/>
+          <w:lang w:eastAsia="it-IT"/>
+        </w:rPr>
+        <w:t>̀</w:t>
+      </w:r>
+      <w:r>
+        <w:rPr>
+          <w:rFonts w:ascii="Calibri" w:eastAsia="Times New Roman" w:hAnsi="Calibri" w:cs="Calibri"/>
+          <w:sz w:val="22"/>
+          <w:szCs w:val="22"/>
+          <w:lang w:eastAsia="it-IT"/>
+        </w:rPr>
+        <w:t xml:space="preserve">. Sono figure importanti </w:t>
       </w:r>
       <w:proofErr w:type="spellStart"/>
       <w:r>
@@ -22176,7 +24069,45 @@
           <w:szCs w:val="22"/>
           <w:lang w:eastAsia="it-IT"/>
         </w:rPr>
-        <w:t xml:space="preserve">́ in grado di influenzare l'opinione delle persone attraverso un post, un blog, una storia). Identificare gli opinion leader è un’attività che passa dall’ascolto attendo delle community, anche se spesso non è facile trovarli veramente </w:t>
+        <w:t>́ in g</w:t>
+      </w:r>
+      <w:r>
+        <w:rPr>
+          <w:rFonts w:ascii="Calibri" w:eastAsia="Times New Roman" w:hAnsi="Calibri" w:cs="Calibri"/>
+          <w:sz w:val="22"/>
+          <w:szCs w:val="22"/>
+          <w:highlight w:val="lightGray"/>
+          <w:lang w:eastAsia="it-IT"/>
+        </w:rPr>
+        <w:t>rado di influenzare l'opinione delle persone attraverso un post, un blog, una storia</w:t>
+      </w:r>
+      <w:r>
+        <w:rPr>
+          <w:rFonts w:ascii="Calibri" w:eastAsia="Times New Roman" w:hAnsi="Calibri" w:cs="Calibri"/>
+          <w:sz w:val="22"/>
+          <w:szCs w:val="22"/>
+          <w:lang w:eastAsia="it-IT"/>
+        </w:rPr>
+        <w:t xml:space="preserve">. Identificare gli opinion leader è un’attività che passa </w:t>
+      </w:r>
+      <w:r>
+        <w:rPr>
+          <w:rFonts w:ascii="Calibri" w:eastAsia="Times New Roman" w:hAnsi="Calibri" w:cs="Calibri"/>
+          <w:sz w:val="22"/>
+          <w:szCs w:val="22"/>
+          <w:highlight w:val="lightGray"/>
+          <w:lang w:eastAsia="it-IT"/>
+        </w:rPr>
+        <w:t>dall’ascolto attendo delle commu</w:t>
+      </w:r>
+      <w:r>
+        <w:rPr>
+          <w:rFonts w:ascii="Calibri" w:eastAsia="Times New Roman" w:hAnsi="Calibri" w:cs="Calibri"/>
+          <w:sz w:val="22"/>
+          <w:szCs w:val="22"/>
+          <w:lang w:eastAsia="it-IT"/>
+        </w:rPr>
+        <w:t xml:space="preserve">nity, anche se spesso non è facile trovarli veramente </w:t>
       </w:r>
       <w:proofErr w:type="spellStart"/>
       <w:r>
@@ -22223,22 +24154,24 @@
       <w:pPr>
         <w:pStyle w:val="Paragrafoelenco"/>
         <w:numPr>
-          <w:ilvl w:val="0"/>
-          <w:numId w:val="44"/>
+          <w:ilvl w:val="1"/>
+          <w:numId w:val="54"/>
         </w:numPr>
         <w:spacing w:before="100" w:beforeAutospacing="1" w:after="100" w:afterAutospacing="1"/>
         <w:rPr>
           <w:rFonts w:ascii="Times New Roman" w:eastAsia="Times New Roman" w:hAnsi="Times New Roman" w:cs="Times New Roman"/>
-          <w:lang w:eastAsia="it-IT"/>
-        </w:rPr>
-      </w:pPr>
-      <w:r>
-        <w:rPr>
-          <w:rFonts w:ascii="Calibri" w:eastAsia="Times New Roman" w:hAnsi="Calibri" w:cs="Calibri"/>
-          <w:b/>
-          <w:bCs/>
-          <w:sz w:val="22"/>
-          <w:szCs w:val="22"/>
+          <w:highlight w:val="lightGray"/>
+          <w:lang w:eastAsia="it-IT"/>
+        </w:rPr>
+      </w:pPr>
+      <w:r>
+        <w:rPr>
+          <w:rFonts w:ascii="Calibri" w:eastAsia="Times New Roman" w:hAnsi="Calibri" w:cs="Calibri"/>
+          <w:b/>
+          <w:bCs/>
+          <w:sz w:val="22"/>
+          <w:szCs w:val="22"/>
+          <w:highlight w:val="lightGray"/>
           <w:lang w:eastAsia="it-IT"/>
         </w:rPr>
         <w:t>Massimizzare</w:t>
@@ -22250,6 +24183,7 @@
           <w:bCs/>
           <w:sz w:val="22"/>
           <w:szCs w:val="22"/>
+          <w:highlight w:val="lightGray"/>
           <w:lang w:eastAsia="it-IT"/>
         </w:rPr>
         <w:t xml:space="preserve"> </w:t>
@@ -22261,6 +24195,7 @@
           <w:bCs/>
           <w:sz w:val="22"/>
           <w:szCs w:val="22"/>
+          <w:highlight w:val="lightGray"/>
           <w:lang w:eastAsia="it-IT"/>
         </w:rPr>
         <w:t>la</w:t>
@@ -22272,6 +24207,7 @@
           <w:bCs/>
           <w:sz w:val="22"/>
           <w:szCs w:val="22"/>
+          <w:highlight w:val="lightGray"/>
           <w:lang w:eastAsia="it-IT"/>
         </w:rPr>
         <w:t xml:space="preserve"> </w:t>
@@ -22284,6 +24220,7 @@
           <w:bCs/>
           <w:sz w:val="22"/>
           <w:szCs w:val="22"/>
+          <w:highlight w:val="lightGray"/>
           <w:lang w:eastAsia="it-IT"/>
         </w:rPr>
         <w:t>visibilita</w:t>
@@ -22296,6 +24233,7 @@
           <w:bCs/>
           <w:sz w:val="22"/>
           <w:szCs w:val="22"/>
+          <w:highlight w:val="lightGray"/>
           <w:lang w:eastAsia="it-IT"/>
         </w:rPr>
         <w:t xml:space="preserve">̀; </w:t>
@@ -22305,25 +24243,354 @@
       <w:pPr>
         <w:pStyle w:val="Paragrafoelenco"/>
         <w:numPr>
-          <w:ilvl w:val="0"/>
-          <w:numId w:val="44"/>
+          <w:ilvl w:val="1"/>
+          <w:numId w:val="54"/>
         </w:numPr>
         <w:spacing w:before="100" w:beforeAutospacing="1" w:after="100" w:afterAutospacing="1"/>
         <w:rPr>
           <w:rFonts w:ascii="Times New Roman" w:eastAsia="Times New Roman" w:hAnsi="Times New Roman" w:cs="Times New Roman"/>
-          <w:lang w:eastAsia="it-IT"/>
-        </w:rPr>
-      </w:pPr>
-      <w:r>
-        <w:rPr>
-          <w:rFonts w:ascii="Calibri" w:eastAsia="Times New Roman" w:hAnsi="Calibri" w:cs="Calibri"/>
-          <w:b/>
-          <w:bCs/>
-          <w:sz w:val="22"/>
-          <w:szCs w:val="22"/>
+          <w:highlight w:val="lightGray"/>
+          <w:lang w:eastAsia="it-IT"/>
+        </w:rPr>
+      </w:pPr>
+      <w:r>
+        <w:rPr>
+          <w:rFonts w:ascii="Calibri" w:eastAsia="Times New Roman" w:hAnsi="Calibri" w:cs="Calibri"/>
+          <w:b/>
+          <w:bCs/>
+          <w:sz w:val="22"/>
+          <w:szCs w:val="22"/>
+          <w:highlight w:val="lightGray"/>
           <w:lang w:eastAsia="it-IT"/>
         </w:rPr>
         <w:t>Misurare i ritorni</w:t>
+      </w:r>
+    </w:p>
+    <w:p>
+      <w:pPr>
+        <w:numPr>
+          <w:ilvl w:val="0"/>
+          <w:numId w:val="54"/>
+        </w:numPr>
+        <w:spacing w:before="100" w:beforeAutospacing="1" w:after="100" w:afterAutospacing="1"/>
+        <w:rPr>
+          <w:rFonts w:ascii="ArialMT" w:eastAsia="Times New Roman" w:hAnsi="ArialMT" w:cs="Times New Roman"/>
+          <w:sz w:val="22"/>
+          <w:szCs w:val="22"/>
+          <w:highlight w:val="lightGray"/>
+          <w:lang w:eastAsia="it-IT"/>
+        </w:rPr>
+      </w:pPr>
+      <w:r>
+        <w:rPr>
+          <w:rFonts w:ascii="Calibri" w:eastAsia="Times New Roman" w:hAnsi="Calibri" w:cs="Calibri"/>
+          <w:b/>
+          <w:bCs/>
+          <w:sz w:val="22"/>
+          <w:szCs w:val="22"/>
+          <w:highlight w:val="lightGray"/>
+          <w:lang w:eastAsia="it-IT"/>
+        </w:rPr>
+        <w:t xml:space="preserve">Definire delle social media </w:t>
+      </w:r>
+      <w:proofErr w:type="spellStart"/>
+      <w:r>
+        <w:rPr>
+          <w:rFonts w:ascii="Calibri" w:eastAsia="Times New Roman" w:hAnsi="Calibri" w:cs="Calibri"/>
+          <w:b/>
+          <w:bCs/>
+          <w:sz w:val="22"/>
+          <w:szCs w:val="22"/>
+          <w:highlight w:val="lightGray"/>
+          <w:lang w:eastAsia="it-IT"/>
+        </w:rPr>
+        <w:t>guidelines</w:t>
+      </w:r>
+      <w:proofErr w:type="spellEnd"/>
+      <w:r>
+        <w:rPr>
+          <w:rFonts w:ascii="Calibri" w:eastAsia="Times New Roman" w:hAnsi="Calibri" w:cs="Calibri"/>
+          <w:b/>
+          <w:bCs/>
+          <w:sz w:val="22"/>
+          <w:szCs w:val="22"/>
+          <w:highlight w:val="lightGray"/>
+          <w:lang w:eastAsia="it-IT"/>
+        </w:rPr>
+        <w:t xml:space="preserve">; </w:t>
+      </w:r>
+    </w:p>
+    <w:p>
+      <w:pPr>
+        <w:numPr>
+          <w:ilvl w:val="0"/>
+          <w:numId w:val="54"/>
+        </w:numPr>
+        <w:spacing w:before="100" w:beforeAutospacing="1" w:after="100" w:afterAutospacing="1"/>
+        <w:rPr>
+          <w:rFonts w:ascii="ArialMT" w:eastAsia="Times New Roman" w:hAnsi="ArialMT" w:cs="Times New Roman"/>
+          <w:sz w:val="22"/>
+          <w:szCs w:val="22"/>
+          <w:highlight w:val="lightGray"/>
+          <w:lang w:eastAsia="it-IT"/>
+        </w:rPr>
+      </w:pPr>
+      <w:r>
+        <w:rPr>
+          <w:rFonts w:ascii="Calibri" w:eastAsia="Times New Roman" w:hAnsi="Calibri" w:cs="Calibri"/>
+          <w:b/>
+          <w:bCs/>
+          <w:sz w:val="22"/>
+          <w:szCs w:val="22"/>
+          <w:highlight w:val="lightGray"/>
+          <w:lang w:eastAsia="it-IT"/>
+        </w:rPr>
+        <w:t xml:space="preserve">Organizzare le risorse </w:t>
+      </w:r>
+      <w:r>
+        <w:rPr>
+          <w:rFonts w:ascii="Calibri" w:eastAsia="Times New Roman" w:hAnsi="Calibri" w:cs="Calibri"/>
+          <w:sz w:val="22"/>
+          <w:szCs w:val="22"/>
+          <w:highlight w:val="lightGray"/>
+          <w:lang w:eastAsia="it-IT"/>
+        </w:rPr>
+        <w:t xml:space="preserve">(se proprie o di terzi); </w:t>
+      </w:r>
+    </w:p>
+    <w:p>
+      <w:pPr>
+        <w:numPr>
+          <w:ilvl w:val="0"/>
+          <w:numId w:val="54"/>
+        </w:numPr>
+        <w:spacing w:before="100" w:beforeAutospacing="1" w:after="100" w:afterAutospacing="1"/>
+        <w:rPr>
+          <w:rFonts w:ascii="ArialMT" w:eastAsia="Times New Roman" w:hAnsi="ArialMT" w:cs="Times New Roman"/>
+          <w:sz w:val="22"/>
+          <w:szCs w:val="22"/>
+          <w:lang w:eastAsia="it-IT"/>
+        </w:rPr>
+      </w:pPr>
+      <w:r>
+        <w:rPr>
+          <w:rFonts w:ascii="Calibri" w:eastAsia="Times New Roman" w:hAnsi="Calibri" w:cs="Calibri"/>
+          <w:b/>
+          <w:bCs/>
+          <w:sz w:val="22"/>
+          <w:szCs w:val="22"/>
+          <w:highlight w:val="lightGray"/>
+          <w:lang w:eastAsia="it-IT"/>
+        </w:rPr>
+        <w:t>Ascoltare la community</w:t>
+      </w:r>
+      <w:r>
+        <w:rPr>
+          <w:rFonts w:ascii="Calibri" w:eastAsia="Times New Roman" w:hAnsi="Calibri" w:cs="Calibri"/>
+          <w:i/>
+          <w:iCs/>
+          <w:sz w:val="22"/>
+          <w:szCs w:val="22"/>
+          <w:highlight w:val="lightGray"/>
+          <w:lang w:eastAsia="it-IT"/>
+        </w:rPr>
+        <w:t xml:space="preserve">: </w:t>
+      </w:r>
+      <w:r>
+        <w:rPr>
+          <w:rFonts w:ascii="Calibri" w:eastAsia="Times New Roman" w:hAnsi="Calibri" w:cs="Calibri"/>
+          <w:sz w:val="22"/>
+          <w:szCs w:val="22"/>
+          <w:highlight w:val="lightGray"/>
+          <w:lang w:eastAsia="it-IT"/>
+        </w:rPr>
+        <w:t>è importante</w:t>
+      </w:r>
+      <w:r>
+        <w:rPr>
+          <w:rFonts w:ascii="Calibri" w:eastAsia="Times New Roman" w:hAnsi="Calibri" w:cs="Calibri"/>
+          <w:sz w:val="22"/>
+          <w:szCs w:val="22"/>
+          <w:lang w:eastAsia="it-IT"/>
+        </w:rPr>
+        <w:t xml:space="preserve"> </w:t>
+      </w:r>
+      <w:r>
+        <w:rPr>
+          <w:rFonts w:ascii="Calibri" w:eastAsia="Times New Roman" w:hAnsi="Calibri" w:cs="Calibri"/>
+          <w:sz w:val="22"/>
+          <w:szCs w:val="22"/>
+          <w:highlight w:val="lightGray"/>
+          <w:lang w:eastAsia="it-IT"/>
+        </w:rPr>
+        <w:t>engagement</w:t>
+      </w:r>
+      <w:r>
+        <w:rPr>
+          <w:rFonts w:ascii="Calibri" w:eastAsia="Times New Roman" w:hAnsi="Calibri" w:cs="Calibri"/>
+          <w:sz w:val="22"/>
+          <w:szCs w:val="22"/>
+          <w:lang w:eastAsia="it-IT"/>
+        </w:rPr>
+        <w:t xml:space="preserve">; se non si ascolta, non è possibile comprendere </w:t>
+      </w:r>
+      <w:r>
+        <w:rPr>
+          <w:rFonts w:ascii="ArialMT" w:eastAsia="Times New Roman" w:hAnsi="ArialMT" w:cs="Times New Roman"/>
+          <w:sz w:val="22"/>
+          <w:szCs w:val="22"/>
+          <w:lang w:eastAsia="it-IT"/>
+        </w:rPr>
+        <w:t xml:space="preserve"> </w:t>
+      </w:r>
+      <w:r>
+        <w:rPr>
+          <w:rFonts w:ascii="Calibri" w:eastAsia="Times New Roman" w:hAnsi="Calibri" w:cs="Calibri"/>
+          <w:sz w:val="22"/>
+          <w:szCs w:val="22"/>
+          <w:lang w:eastAsia="it-IT"/>
+        </w:rPr>
+        <w:t>logiche e dinamiche alla base delle discussioni su determinati temi, rischiando di commettere errori a</w:t>
+      </w:r>
+      <w:r>
+        <w:rPr>
+          <w:rFonts w:ascii="Calibri" w:eastAsia="Times New Roman" w:hAnsi="Calibri" w:cs="Calibri"/>
+          <w:sz w:val="22"/>
+          <w:szCs w:val="22"/>
+          <w:lang w:eastAsia="it-IT"/>
+        </w:rPr>
+        <w:t xml:space="preserve"> </w:t>
+      </w:r>
+      <w:r>
+        <w:rPr>
+          <w:rFonts w:ascii="Calibri" w:eastAsia="Times New Roman" w:hAnsi="Calibri" w:cs="Calibri"/>
+          <w:sz w:val="22"/>
+          <w:szCs w:val="22"/>
+          <w:lang w:eastAsia="it-IT"/>
+        </w:rPr>
+        <w:t xml:space="preserve">causa di </w:t>
+      </w:r>
+      <w:proofErr w:type="spellStart"/>
+      <w:r>
+        <w:rPr>
+          <w:rFonts w:ascii="Calibri" w:eastAsia="Times New Roman" w:hAnsi="Calibri" w:cs="Calibri"/>
+          <w:sz w:val="22"/>
+          <w:szCs w:val="22"/>
+          <w:lang w:eastAsia="it-IT"/>
+        </w:rPr>
+        <w:t>modalita</w:t>
+      </w:r>
+      <w:proofErr w:type="spellEnd"/>
+      <w:r>
+        <w:rPr>
+          <w:rFonts w:ascii="Calibri" w:eastAsia="Times New Roman" w:hAnsi="Calibri" w:cs="Calibri"/>
+          <w:sz w:val="22"/>
+          <w:szCs w:val="22"/>
+          <w:lang w:eastAsia="it-IT"/>
+        </w:rPr>
+        <w:t xml:space="preserve">̀ poco apprezzate o non condivise. </w:t>
+      </w:r>
+    </w:p>
+    <w:p>
+      <w:pPr>
+        <w:numPr>
+          <w:ilvl w:val="0"/>
+          <w:numId w:val="54"/>
+        </w:numPr>
+        <w:spacing w:before="100" w:beforeAutospacing="1" w:after="100" w:afterAutospacing="1"/>
+        <w:rPr>
+          <w:rFonts w:ascii="ArialMT" w:eastAsia="Times New Roman" w:hAnsi="ArialMT" w:cs="Times New Roman"/>
+          <w:sz w:val="22"/>
+          <w:szCs w:val="22"/>
+          <w:highlight w:val="lightGray"/>
+          <w:lang w:eastAsia="it-IT"/>
+        </w:rPr>
+      </w:pPr>
+      <w:r>
+        <w:rPr>
+          <w:rFonts w:ascii="Calibri" w:eastAsia="Times New Roman" w:hAnsi="Calibri" w:cs="Calibri"/>
+          <w:b/>
+          <w:bCs/>
+          <w:sz w:val="22"/>
+          <w:szCs w:val="22"/>
+          <w:highlight w:val="lightGray"/>
+          <w:lang w:eastAsia="it-IT"/>
+        </w:rPr>
+        <w:t>Creare engagement con il proprio target</w:t>
+      </w:r>
+      <w:r>
+        <w:rPr>
+          <w:rFonts w:ascii="Calibri" w:eastAsia="Times New Roman" w:hAnsi="Calibri" w:cs="Calibri"/>
+          <w:i/>
+          <w:iCs/>
+          <w:sz w:val="22"/>
+          <w:szCs w:val="22"/>
+          <w:highlight w:val="lightGray"/>
+          <w:lang w:eastAsia="it-IT"/>
+        </w:rPr>
+        <w:t xml:space="preserve">; </w:t>
+      </w:r>
+    </w:p>
+    <w:p>
+      <w:pPr>
+        <w:numPr>
+          <w:ilvl w:val="0"/>
+          <w:numId w:val="54"/>
+        </w:numPr>
+        <w:spacing w:before="100" w:beforeAutospacing="1" w:after="100" w:afterAutospacing="1"/>
+        <w:rPr>
+          <w:rFonts w:ascii="ArialMT" w:eastAsia="Times New Roman" w:hAnsi="ArialMT" w:cs="Times New Roman"/>
+          <w:sz w:val="22"/>
+          <w:szCs w:val="22"/>
+          <w:highlight w:val="lightGray"/>
+          <w:lang w:eastAsia="it-IT"/>
+        </w:rPr>
+      </w:pPr>
+      <w:r>
+        <w:rPr>
+          <w:rFonts w:ascii="Calibri" w:eastAsia="Times New Roman" w:hAnsi="Calibri" w:cs="Calibri"/>
+          <w:b/>
+          <w:bCs/>
+          <w:sz w:val="22"/>
+          <w:szCs w:val="22"/>
+          <w:highlight w:val="lightGray"/>
+          <w:lang w:eastAsia="it-IT"/>
+        </w:rPr>
+        <w:t>Misurare i risultati;</w:t>
+      </w:r>
+    </w:p>
+    <w:p>
+      <w:pPr>
+        <w:spacing w:before="100" w:beforeAutospacing="1" w:after="100" w:afterAutospacing="1"/>
+        <w:rPr>
+          <w:rFonts w:ascii="ArialMT" w:eastAsia="Times New Roman" w:hAnsi="ArialMT" w:cs="Times New Roman"/>
+          <w:sz w:val="22"/>
+          <w:szCs w:val="22"/>
+          <w:highlight w:val="lightGray"/>
+          <w:lang w:eastAsia="it-IT"/>
+        </w:rPr>
+      </w:pPr>
+      <w:r>
+        <w:rPr>
+          <w:rFonts w:ascii="Calibri" w:eastAsia="Times New Roman" w:hAnsi="Calibri" w:cs="Calibri"/>
+          <w:b/>
+          <w:bCs/>
+          <w:sz w:val="22"/>
+          <w:szCs w:val="22"/>
+          <w:highlight w:val="lightGray"/>
+          <w:lang w:eastAsia="it-IT"/>
+        </w:rPr>
+        <w:t xml:space="preserve">Monitorare i social </w:t>
+      </w:r>
+      <w:r>
+        <w:rPr>
+          <w:rFonts w:ascii="Calibri" w:eastAsia="Times New Roman" w:hAnsi="Calibri" w:cs="Calibri"/>
+          <w:sz w:val="22"/>
+          <w:szCs w:val="22"/>
+          <w:highlight w:val="lightGray"/>
+          <w:lang w:eastAsia="it-IT"/>
+        </w:rPr>
+        <w:t xml:space="preserve">è importante per conoscere qualitativamente e quantitativamente: </w:t>
       </w:r>
     </w:p>
     <w:p>
@@ -22337,43 +24604,22 @@
           <w:rFonts w:ascii="ArialMT" w:eastAsia="Times New Roman" w:hAnsi="ArialMT" w:cs="Times New Roman"/>
           <w:sz w:val="22"/>
           <w:szCs w:val="22"/>
-          <w:lang w:eastAsia="it-IT"/>
-        </w:rPr>
-      </w:pPr>
-      <w:r>
-        <w:rPr>
-          <w:rFonts w:ascii="Calibri" w:eastAsia="Times New Roman" w:hAnsi="Calibri" w:cs="Calibri"/>
-          <w:b/>
-          <w:bCs/>
-          <w:sz w:val="22"/>
-          <w:szCs w:val="22"/>
-          <w:lang w:eastAsia="it-IT"/>
-        </w:rPr>
-        <w:t xml:space="preserve">Definire delle social media </w:t>
-      </w:r>
-      <w:proofErr w:type="spellStart"/>
-      <w:r>
-        <w:rPr>
-          <w:rFonts w:ascii="Calibri" w:eastAsia="Times New Roman" w:hAnsi="Calibri" w:cs="Calibri"/>
-          <w:b/>
-          <w:bCs/>
-          <w:sz w:val="22"/>
-          <w:szCs w:val="22"/>
-          <w:lang w:eastAsia="it-IT"/>
-        </w:rPr>
-        <w:t>guidelines</w:t>
-      </w:r>
-      <w:proofErr w:type="spellEnd"/>
-      <w:r>
-        <w:rPr>
-          <w:rFonts w:ascii="Calibri" w:eastAsia="Times New Roman" w:hAnsi="Calibri" w:cs="Calibri"/>
-          <w:b/>
-          <w:bCs/>
-          <w:sz w:val="22"/>
-          <w:szCs w:val="22"/>
-          <w:lang w:eastAsia="it-IT"/>
-        </w:rPr>
-        <w:t xml:space="preserve">; </w:t>
+          <w:highlight w:val="lightGray"/>
+          <w:lang w:eastAsia="it-IT"/>
+        </w:rPr>
+      </w:pPr>
+      <w:r>
+        <w:rPr>
+          <w:rFonts w:ascii="Calibri" w:eastAsia="Times New Roman" w:hAnsi="Calibri" w:cs="Calibri"/>
+          <w:b/>
+          <w:bCs/>
+          <w:sz w:val="22"/>
+          <w:szCs w:val="22"/>
+          <w:highlight w:val="lightGray"/>
+          <w:lang w:eastAsia="it-IT"/>
+        </w:rPr>
+        <w:lastRenderedPageBreak/>
+        <w:t xml:space="preserve">Cosa si dice sulla rete; </w:t>
       </w:r>
     </w:p>
     <w:p>
@@ -22387,28 +24633,21 @@
           <w:rFonts w:ascii="ArialMT" w:eastAsia="Times New Roman" w:hAnsi="ArialMT" w:cs="Times New Roman"/>
           <w:sz w:val="22"/>
           <w:szCs w:val="22"/>
-          <w:lang w:eastAsia="it-IT"/>
-        </w:rPr>
-      </w:pPr>
-      <w:r>
-        <w:rPr>
-          <w:rFonts w:ascii="Calibri" w:eastAsia="Times New Roman" w:hAnsi="Calibri" w:cs="Calibri"/>
-          <w:b/>
-          <w:bCs/>
-          <w:sz w:val="22"/>
-          <w:szCs w:val="22"/>
-          <w:lang w:eastAsia="it-IT"/>
-        </w:rPr>
-        <w:t xml:space="preserve">Organizzare le risorse </w:t>
-      </w:r>
-      <w:r>
-        <w:rPr>
-          <w:rFonts w:ascii="Calibri" w:eastAsia="Times New Roman" w:hAnsi="Calibri" w:cs="Calibri"/>
-          <w:sz w:val="22"/>
-          <w:szCs w:val="22"/>
-          <w:lang w:eastAsia="it-IT"/>
-        </w:rPr>
-        <w:t xml:space="preserve">(se proprie o di terzi); </w:t>
+          <w:highlight w:val="lightGray"/>
+          <w:lang w:eastAsia="it-IT"/>
+        </w:rPr>
+      </w:pPr>
+      <w:r>
+        <w:rPr>
+          <w:rFonts w:ascii="Calibri" w:eastAsia="Times New Roman" w:hAnsi="Calibri" w:cs="Calibri"/>
+          <w:b/>
+          <w:bCs/>
+          <w:sz w:val="22"/>
+          <w:szCs w:val="22"/>
+          <w:highlight w:val="lightGray"/>
+          <w:lang w:eastAsia="it-IT"/>
+        </w:rPr>
+        <w:t xml:space="preserve">Quanto se ne parla; </w:t>
       </w:r>
     </w:p>
     <w:p>
@@ -22422,96 +24661,21 @@
           <w:rFonts w:ascii="ArialMT" w:eastAsia="Times New Roman" w:hAnsi="ArialMT" w:cs="Times New Roman"/>
           <w:sz w:val="22"/>
           <w:szCs w:val="22"/>
-          <w:lang w:eastAsia="it-IT"/>
-        </w:rPr>
-      </w:pPr>
-      <w:r>
-        <w:rPr>
-          <w:rFonts w:ascii="Calibri" w:eastAsia="Times New Roman" w:hAnsi="Calibri" w:cs="Calibri"/>
-          <w:b/>
-          <w:bCs/>
-          <w:sz w:val="22"/>
-          <w:szCs w:val="22"/>
-          <w:lang w:eastAsia="it-IT"/>
-        </w:rPr>
-        <w:lastRenderedPageBreak/>
-        <w:t>Ascoltare la community</w:t>
-      </w:r>
-      <w:r>
-        <w:rPr>
-          <w:rFonts w:ascii="Calibri" w:eastAsia="Times New Roman" w:hAnsi="Calibri" w:cs="Calibri"/>
-          <w:i/>
-          <w:iCs/>
-          <w:sz w:val="22"/>
-          <w:szCs w:val="22"/>
-          <w:lang w:eastAsia="it-IT"/>
-        </w:rPr>
-        <w:t xml:space="preserve">: </w:t>
-      </w:r>
-      <w:r>
-        <w:rPr>
-          <w:rFonts w:ascii="Calibri" w:eastAsia="Times New Roman" w:hAnsi="Calibri" w:cs="Calibri"/>
-          <w:sz w:val="22"/>
-          <w:szCs w:val="22"/>
-          <w:lang w:eastAsia="it-IT"/>
-        </w:rPr>
-        <w:t xml:space="preserve">è importante engagement; se non si ascolta, non è possibile comprendere </w:t>
-      </w:r>
-      <w:r>
-        <w:rPr>
-          <w:rFonts w:ascii="ArialMT" w:eastAsia="Times New Roman" w:hAnsi="ArialMT" w:cs="Times New Roman"/>
-          <w:sz w:val="22"/>
-          <w:szCs w:val="22"/>
-          <w:lang w:eastAsia="it-IT"/>
-        </w:rPr>
-        <w:t xml:space="preserve"> </w:t>
-      </w:r>
-      <w:r>
-        <w:rPr>
-          <w:rFonts w:ascii="Calibri" w:eastAsia="Times New Roman" w:hAnsi="Calibri" w:cs="Calibri"/>
-          <w:sz w:val="22"/>
-          <w:szCs w:val="22"/>
-          <w:lang w:eastAsia="it-IT"/>
-        </w:rPr>
-        <w:t>logiche e dinamiche alla base delle discussioni su determinati temi, rischiando di commettere errori a</w:t>
-      </w:r>
-      <w:r>
-        <w:rPr>
-          <w:rFonts w:ascii="Calibri" w:eastAsia="Times New Roman" w:hAnsi="Calibri" w:cs="Calibri"/>
-          <w:sz w:val="22"/>
-          <w:szCs w:val="22"/>
-          <w:lang w:eastAsia="it-IT"/>
-        </w:rPr>
-        <w:t xml:space="preserve"> </w:t>
-      </w:r>
-      <w:r>
-        <w:rPr>
-          <w:rFonts w:ascii="Calibri" w:eastAsia="Times New Roman" w:hAnsi="Calibri" w:cs="Calibri"/>
-          <w:sz w:val="22"/>
-          <w:szCs w:val="22"/>
-          <w:lang w:eastAsia="it-IT"/>
-        </w:rPr>
-        <w:t xml:space="preserve">causa di </w:t>
-      </w:r>
-      <w:proofErr w:type="spellStart"/>
-      <w:r>
-        <w:rPr>
-          <w:rFonts w:ascii="Calibri" w:eastAsia="Times New Roman" w:hAnsi="Calibri" w:cs="Calibri"/>
-          <w:sz w:val="22"/>
-          <w:szCs w:val="22"/>
-          <w:lang w:eastAsia="it-IT"/>
-        </w:rPr>
-        <w:t>modalita</w:t>
-      </w:r>
-      <w:proofErr w:type="spellEnd"/>
-      <w:r>
-        <w:rPr>
-          <w:rFonts w:ascii="Calibri" w:eastAsia="Times New Roman" w:hAnsi="Calibri" w:cs="Calibri"/>
-          <w:sz w:val="22"/>
-          <w:szCs w:val="22"/>
-          <w:lang w:eastAsia="it-IT"/>
-        </w:rPr>
-        <w:t xml:space="preserve">̀ poco apprezzate o non condivise. </w:t>
+          <w:highlight w:val="lightGray"/>
+          <w:lang w:eastAsia="it-IT"/>
+        </w:rPr>
+      </w:pPr>
+      <w:r>
+        <w:rPr>
+          <w:rFonts w:ascii="Calibri" w:eastAsia="Times New Roman" w:hAnsi="Calibri" w:cs="Calibri"/>
+          <w:b/>
+          <w:bCs/>
+          <w:sz w:val="22"/>
+          <w:szCs w:val="22"/>
+          <w:highlight w:val="lightGray"/>
+          <w:lang w:eastAsia="it-IT"/>
+        </w:rPr>
+        <w:t xml:space="preserve">Chi ne parla; </w:t>
       </w:r>
     </w:p>
     <w:p>
@@ -22525,30 +24689,21 @@
           <w:rFonts w:ascii="ArialMT" w:eastAsia="Times New Roman" w:hAnsi="ArialMT" w:cs="Times New Roman"/>
           <w:sz w:val="22"/>
           <w:szCs w:val="22"/>
-          <w:lang w:eastAsia="it-IT"/>
-        </w:rPr>
-      </w:pPr>
-      <w:r>
-        <w:rPr>
-          <w:rFonts w:ascii="Calibri" w:eastAsia="Times New Roman" w:hAnsi="Calibri" w:cs="Calibri"/>
-          <w:b/>
-          <w:bCs/>
-          <w:sz w:val="22"/>
-          <w:szCs w:val="22"/>
-          <w:lang w:eastAsia="it-IT"/>
-        </w:rPr>
-        <w:t>Creare engagement con il proprio target</w:t>
-      </w:r>
-      <w:r>
-        <w:rPr>
-          <w:rFonts w:ascii="Calibri" w:eastAsia="Times New Roman" w:hAnsi="Calibri" w:cs="Calibri"/>
-          <w:i/>
-          <w:iCs/>
-          <w:sz w:val="22"/>
-          <w:szCs w:val="22"/>
-          <w:lang w:eastAsia="it-IT"/>
-        </w:rPr>
-        <w:t xml:space="preserve">; </w:t>
+          <w:highlight w:val="lightGray"/>
+          <w:lang w:eastAsia="it-IT"/>
+        </w:rPr>
+      </w:pPr>
+      <w:r>
+        <w:rPr>
+          <w:rFonts w:ascii="Calibri" w:eastAsia="Times New Roman" w:hAnsi="Calibri" w:cs="Calibri"/>
+          <w:b/>
+          <w:bCs/>
+          <w:sz w:val="22"/>
+          <w:szCs w:val="22"/>
+          <w:highlight w:val="lightGray"/>
+          <w:lang w:eastAsia="it-IT"/>
+        </w:rPr>
+        <w:t xml:space="preserve">Come se ne parla; </w:t>
       </w:r>
     </w:p>
     <w:p>
@@ -22562,224 +24717,105 @@
           <w:rFonts w:ascii="ArialMT" w:eastAsia="Times New Roman" w:hAnsi="ArialMT" w:cs="Times New Roman"/>
           <w:sz w:val="22"/>
           <w:szCs w:val="22"/>
-          <w:lang w:eastAsia="it-IT"/>
-        </w:rPr>
-      </w:pPr>
-      <w:r>
-        <w:rPr>
-          <w:rFonts w:ascii="Calibri" w:eastAsia="Times New Roman" w:hAnsi="Calibri" w:cs="Calibri"/>
-          <w:b/>
-          <w:bCs/>
-          <w:sz w:val="22"/>
-          <w:szCs w:val="22"/>
-          <w:lang w:eastAsia="it-IT"/>
-        </w:rPr>
-        <w:t>Misurare i risultati;</w:t>
+          <w:highlight w:val="lightGray"/>
+          <w:lang w:eastAsia="it-IT"/>
+        </w:rPr>
+      </w:pPr>
+      <w:r>
+        <w:rPr>
+          <w:rFonts w:ascii="Calibri" w:eastAsia="Times New Roman" w:hAnsi="Calibri" w:cs="Calibri"/>
+          <w:b/>
+          <w:bCs/>
+          <w:sz w:val="22"/>
+          <w:szCs w:val="22"/>
+          <w:highlight w:val="lightGray"/>
+          <w:lang w:eastAsia="it-IT"/>
+        </w:rPr>
+        <w:t xml:space="preserve">Quali </w:t>
+      </w:r>
+      <w:proofErr w:type="spellStart"/>
+      <w:r>
+        <w:rPr>
+          <w:rFonts w:ascii="Calibri" w:eastAsia="Times New Roman" w:hAnsi="Calibri" w:cs="Calibri"/>
+          <w:b/>
+          <w:bCs/>
+          <w:sz w:val="22"/>
+          <w:szCs w:val="22"/>
+          <w:highlight w:val="lightGray"/>
+          <w:lang w:eastAsia="it-IT"/>
+        </w:rPr>
+        <w:t>opportunita</w:t>
+      </w:r>
+      <w:proofErr w:type="spellEnd"/>
+      <w:r>
+        <w:rPr>
+          <w:rFonts w:ascii="Calibri" w:eastAsia="Times New Roman" w:hAnsi="Calibri" w:cs="Calibri"/>
+          <w:b/>
+          <w:bCs/>
+          <w:sz w:val="22"/>
+          <w:szCs w:val="22"/>
+          <w:highlight w:val="lightGray"/>
+          <w:lang w:eastAsia="it-IT"/>
+        </w:rPr>
+        <w:t xml:space="preserve">̀ si prospettano; </w:t>
       </w:r>
     </w:p>
     <w:p>
       <w:pPr>
         <w:spacing w:before="100" w:beforeAutospacing="1" w:after="100" w:afterAutospacing="1"/>
         <w:rPr>
-          <w:rFonts w:ascii="ArialMT" w:eastAsia="Times New Roman" w:hAnsi="ArialMT" w:cs="Times New Roman"/>
-          <w:sz w:val="22"/>
-          <w:szCs w:val="22"/>
-          <w:lang w:eastAsia="it-IT"/>
-        </w:rPr>
-      </w:pPr>
-      <w:r>
-        <w:rPr>
-          <w:rFonts w:ascii="Calibri" w:eastAsia="Times New Roman" w:hAnsi="Calibri" w:cs="Calibri"/>
-          <w:b/>
-          <w:bCs/>
-          <w:sz w:val="22"/>
-          <w:szCs w:val="22"/>
-          <w:lang w:eastAsia="it-IT"/>
-        </w:rPr>
-        <w:t xml:space="preserve">Monitorare i social </w:t>
-      </w:r>
-      <w:r>
-        <w:rPr>
-          <w:rFonts w:ascii="Calibri" w:eastAsia="Times New Roman" w:hAnsi="Calibri" w:cs="Calibri"/>
-          <w:sz w:val="22"/>
-          <w:szCs w:val="22"/>
-          <w:lang w:eastAsia="it-IT"/>
-        </w:rPr>
-        <w:t xml:space="preserve">è importante per conoscere qualitativamente e quantitativamente: </w:t>
-      </w:r>
-    </w:p>
-    <w:p>
-      <w:pPr>
-        <w:numPr>
-          <w:ilvl w:val="0"/>
-          <w:numId w:val="22"/>
-        </w:numPr>
-        <w:spacing w:before="100" w:beforeAutospacing="1" w:after="100" w:afterAutospacing="1"/>
-        <w:rPr>
-          <w:rFonts w:ascii="ArialMT" w:eastAsia="Times New Roman" w:hAnsi="ArialMT" w:cs="Times New Roman"/>
-          <w:sz w:val="22"/>
-          <w:szCs w:val="22"/>
-          <w:lang w:eastAsia="it-IT"/>
-        </w:rPr>
-      </w:pPr>
-      <w:r>
-        <w:rPr>
-          <w:rFonts w:ascii="Calibri" w:eastAsia="Times New Roman" w:hAnsi="Calibri" w:cs="Calibri"/>
-          <w:b/>
-          <w:bCs/>
-          <w:sz w:val="22"/>
-          <w:szCs w:val="22"/>
-          <w:lang w:eastAsia="it-IT"/>
-        </w:rPr>
-        <w:t xml:space="preserve">Cosa si dice sulla rete; </w:t>
-      </w:r>
-    </w:p>
-    <w:p>
-      <w:pPr>
-        <w:numPr>
-          <w:ilvl w:val="0"/>
-          <w:numId w:val="22"/>
-        </w:numPr>
-        <w:spacing w:before="100" w:beforeAutospacing="1" w:after="100" w:afterAutospacing="1"/>
-        <w:rPr>
-          <w:rFonts w:ascii="ArialMT" w:eastAsia="Times New Roman" w:hAnsi="ArialMT" w:cs="Times New Roman"/>
-          <w:sz w:val="22"/>
-          <w:szCs w:val="22"/>
-          <w:lang w:eastAsia="it-IT"/>
-        </w:rPr>
-      </w:pPr>
-      <w:r>
-        <w:rPr>
-          <w:rFonts w:ascii="Calibri" w:eastAsia="Times New Roman" w:hAnsi="Calibri" w:cs="Calibri"/>
-          <w:b/>
-          <w:bCs/>
-          <w:sz w:val="22"/>
-          <w:szCs w:val="22"/>
-          <w:lang w:eastAsia="it-IT"/>
-        </w:rPr>
-        <w:t xml:space="preserve">Quanto se ne parla; </w:t>
-      </w:r>
-    </w:p>
-    <w:p>
-      <w:pPr>
-        <w:numPr>
-          <w:ilvl w:val="0"/>
-          <w:numId w:val="22"/>
-        </w:numPr>
-        <w:spacing w:before="100" w:beforeAutospacing="1" w:after="100" w:afterAutospacing="1"/>
-        <w:rPr>
-          <w:rFonts w:ascii="ArialMT" w:eastAsia="Times New Roman" w:hAnsi="ArialMT" w:cs="Times New Roman"/>
-          <w:sz w:val="22"/>
-          <w:szCs w:val="22"/>
-          <w:lang w:eastAsia="it-IT"/>
-        </w:rPr>
-      </w:pPr>
-      <w:r>
-        <w:rPr>
-          <w:rFonts w:ascii="Calibri" w:eastAsia="Times New Roman" w:hAnsi="Calibri" w:cs="Calibri"/>
-          <w:b/>
-          <w:bCs/>
-          <w:sz w:val="22"/>
-          <w:szCs w:val="22"/>
-          <w:lang w:eastAsia="it-IT"/>
-        </w:rPr>
-        <w:t xml:space="preserve">Chi ne parla; </w:t>
-      </w:r>
-    </w:p>
-    <w:p>
-      <w:pPr>
-        <w:numPr>
-          <w:ilvl w:val="0"/>
-          <w:numId w:val="22"/>
-        </w:numPr>
-        <w:spacing w:before="100" w:beforeAutospacing="1" w:after="100" w:afterAutospacing="1"/>
-        <w:rPr>
-          <w:rFonts w:ascii="ArialMT" w:eastAsia="Times New Roman" w:hAnsi="ArialMT" w:cs="Times New Roman"/>
-          <w:sz w:val="22"/>
-          <w:szCs w:val="22"/>
-          <w:lang w:eastAsia="it-IT"/>
-        </w:rPr>
-      </w:pPr>
-      <w:r>
-        <w:rPr>
-          <w:rFonts w:ascii="Calibri" w:eastAsia="Times New Roman" w:hAnsi="Calibri" w:cs="Calibri"/>
-          <w:b/>
-          <w:bCs/>
-          <w:sz w:val="22"/>
-          <w:szCs w:val="22"/>
-          <w:lang w:eastAsia="it-IT"/>
-        </w:rPr>
-        <w:t xml:space="preserve">Come se ne parla; </w:t>
-      </w:r>
-    </w:p>
-    <w:p>
-      <w:pPr>
-        <w:numPr>
-          <w:ilvl w:val="0"/>
-          <w:numId w:val="22"/>
-        </w:numPr>
-        <w:spacing w:before="100" w:beforeAutospacing="1" w:after="100" w:afterAutospacing="1"/>
-        <w:rPr>
-          <w:rFonts w:ascii="ArialMT" w:eastAsia="Times New Roman" w:hAnsi="ArialMT" w:cs="Times New Roman"/>
-          <w:sz w:val="22"/>
-          <w:szCs w:val="22"/>
-          <w:lang w:eastAsia="it-IT"/>
-        </w:rPr>
-      </w:pPr>
-      <w:r>
-        <w:rPr>
-          <w:rFonts w:ascii="Calibri" w:eastAsia="Times New Roman" w:hAnsi="Calibri" w:cs="Calibri"/>
-          <w:b/>
-          <w:bCs/>
-          <w:sz w:val="22"/>
-          <w:szCs w:val="22"/>
-          <w:lang w:eastAsia="it-IT"/>
-        </w:rPr>
-        <w:t xml:space="preserve">Quali </w:t>
-      </w:r>
-      <w:proofErr w:type="spellStart"/>
-      <w:r>
-        <w:rPr>
-          <w:rFonts w:ascii="Calibri" w:eastAsia="Times New Roman" w:hAnsi="Calibri" w:cs="Calibri"/>
-          <w:b/>
-          <w:bCs/>
-          <w:sz w:val="22"/>
-          <w:szCs w:val="22"/>
-          <w:lang w:eastAsia="it-IT"/>
-        </w:rPr>
-        <w:t>opportunita</w:t>
-      </w:r>
-      <w:proofErr w:type="spellEnd"/>
-      <w:r>
-        <w:rPr>
-          <w:rFonts w:ascii="Calibri" w:eastAsia="Times New Roman" w:hAnsi="Calibri" w:cs="Calibri"/>
-          <w:b/>
-          <w:bCs/>
-          <w:sz w:val="22"/>
-          <w:szCs w:val="22"/>
-          <w:lang w:eastAsia="it-IT"/>
-        </w:rPr>
-        <w:t xml:space="preserve">̀ si prospettano; </w:t>
-      </w:r>
-    </w:p>
-    <w:p>
-      <w:pPr>
-        <w:spacing w:before="100" w:beforeAutospacing="1" w:after="100" w:afterAutospacing="1"/>
-        <w:rPr>
-          <w:rFonts w:ascii="Calibri" w:eastAsia="Times New Roman" w:hAnsi="Calibri" w:cs="Calibri"/>
-          <w:sz w:val="22"/>
-          <w:szCs w:val="22"/>
-          <w:lang w:eastAsia="it-IT"/>
-        </w:rPr>
-      </w:pPr>
-      <w:r>
-        <w:rPr>
-          <w:rFonts w:ascii="Calibri" w:eastAsia="Times New Roman" w:hAnsi="Calibri" w:cs="Calibri"/>
-          <w:sz w:val="22"/>
-          <w:szCs w:val="22"/>
-          <w:lang w:eastAsia="it-IT"/>
-        </w:rPr>
-        <w:t xml:space="preserve">Bisogna monitorare i social per individuare le critiche, se sono sporadiche possiamo non preoccuparci, nel caso in cui aumentino e sono condivise dalla maggior parte dei clienti allora dobbiamo analizzare il problema e capire come e cosa devo fare. </w:t>
+          <w:rFonts w:ascii="Calibri" w:eastAsia="Times New Roman" w:hAnsi="Calibri" w:cs="Calibri"/>
+          <w:sz w:val="22"/>
+          <w:szCs w:val="22"/>
+          <w:lang w:eastAsia="it-IT"/>
+        </w:rPr>
+      </w:pPr>
+      <w:r>
+        <w:rPr>
+          <w:rFonts w:ascii="Calibri" w:eastAsia="Times New Roman" w:hAnsi="Calibri" w:cs="Calibri"/>
+          <w:sz w:val="22"/>
+          <w:szCs w:val="22"/>
+          <w:lang w:eastAsia="it-IT"/>
+        </w:rPr>
+        <w:t xml:space="preserve">Bisogna </w:t>
+      </w:r>
+      <w:r>
+        <w:rPr>
+          <w:rFonts w:ascii="Calibri" w:eastAsia="Times New Roman" w:hAnsi="Calibri" w:cs="Calibri"/>
+          <w:sz w:val="22"/>
+          <w:szCs w:val="22"/>
+          <w:highlight w:val="lightGray"/>
+          <w:lang w:eastAsia="it-IT"/>
+        </w:rPr>
+        <w:t>monitorare i social per individuare le critiche</w:t>
+      </w:r>
+      <w:r>
+        <w:rPr>
+          <w:rFonts w:ascii="Calibri" w:eastAsia="Times New Roman" w:hAnsi="Calibri" w:cs="Calibri"/>
+          <w:sz w:val="22"/>
+          <w:szCs w:val="22"/>
+          <w:lang w:eastAsia="it-IT"/>
+        </w:rPr>
+        <w:t xml:space="preserve">, se sono sporadiche possiamo non preoccuparci, </w:t>
+      </w:r>
+      <w:r>
+        <w:rPr>
+          <w:rFonts w:ascii="Calibri" w:eastAsia="Times New Roman" w:hAnsi="Calibri" w:cs="Calibri"/>
+          <w:sz w:val="22"/>
+          <w:szCs w:val="22"/>
+          <w:highlight w:val="lightGray"/>
+          <w:lang w:eastAsia="it-IT"/>
+        </w:rPr>
+        <w:t>nel caso in cui aumentino e sono condivise dalla maggior parte dei clienti allora dobbiamo analizzare il problema e capire come e cosa devo fare.</w:t>
+      </w:r>
+      <w:r>
+        <w:rPr>
+          <w:rFonts w:ascii="Calibri" w:eastAsia="Times New Roman" w:hAnsi="Calibri" w:cs="Calibri"/>
+          <w:sz w:val="22"/>
+          <w:szCs w:val="22"/>
+          <w:lang w:eastAsia="it-IT"/>
+        </w:rPr>
+        <w:t xml:space="preserve"> </w:t>
       </w:r>
     </w:p>
     <w:p>
@@ -22879,13 +24915,23 @@
           <w:szCs w:val="22"/>
           <w:lang w:eastAsia="it-IT"/>
         </w:rPr>
-        <w:t xml:space="preserve">Il caffè fa parte della routine quotidiana di milioni di persone e, per questo, è un soggetto molto utilizzato nei contenuti social. Capirai bene che, spiccare in questa marea di contenuti </w:t>
-      </w:r>
-      <w:proofErr w:type="spellStart"/>
-      <w:r>
-        <w:rPr>
-          <w:sz w:val="22"/>
-          <w:szCs w:val="22"/>
+        <w:t xml:space="preserve">Il caffè fa parte della routine quotidiana di milioni di persone e, per questo, è un soggetto molto utilizzato nei contenuti social. Capirai bene che, </w:t>
+      </w:r>
+      <w:r>
+        <w:rPr>
+          <w:sz w:val="22"/>
+          <w:szCs w:val="22"/>
+          <w:highlight w:val="lightGray"/>
+          <w:lang w:eastAsia="it-IT"/>
+        </w:rPr>
+        <w:t xml:space="preserve">spiccare in questa marea di contenuti </w:t>
+      </w:r>
+      <w:proofErr w:type="spellStart"/>
+      <w:r>
+        <w:rPr>
+          <w:sz w:val="22"/>
+          <w:szCs w:val="22"/>
+          <w:highlight w:val="lightGray"/>
           <w:lang w:eastAsia="it-IT"/>
         </w:rPr>
         <w:t>puo</w:t>
@@ -22895,9 +24941,18 @@
         <w:rPr>
           <w:sz w:val="22"/>
           <w:szCs w:val="22"/>
-          <w:lang w:eastAsia="it-IT"/>
-        </w:rPr>
-        <w:t xml:space="preserve">̀ risultare complicato. È quello che si è domandato Starbucks e la risposta è stata il </w:t>
+          <w:highlight w:val="lightGray"/>
+          <w:lang w:eastAsia="it-IT"/>
+        </w:rPr>
+        <w:t>̀ risultare complicato</w:t>
+      </w:r>
+      <w:r>
+        <w:rPr>
+          <w:sz w:val="22"/>
+          <w:szCs w:val="22"/>
+          <w:lang w:eastAsia="it-IT"/>
+        </w:rPr>
+        <w:t xml:space="preserve">. È quello che si è domandato Starbucks e la risposta è stata il </w:t>
       </w:r>
       <w:proofErr w:type="spellStart"/>
       <w:r>
@@ -22969,7 +25024,41 @@
           <w:szCs w:val="22"/>
           <w:lang w:eastAsia="it-IT"/>
         </w:rPr>
-        <w:t xml:space="preserve">. Un particolare prodotto, disponibile per una sola settimana, a cui è stata affiancata una campagna social all’insegna della magia, degli unicorni e dei colori brillanti. Starbucks ha sfruttato un’abitudine semplice come prendere il caffè per promuovere ulteriormente il proprio brand, coinvolgendo il suo pubblico in maniera divertente. </w:t>
+        <w:t xml:space="preserve">. Un </w:t>
+      </w:r>
+      <w:r>
+        <w:rPr>
+          <w:sz w:val="22"/>
+          <w:szCs w:val="22"/>
+          <w:highlight w:val="lightGray"/>
+          <w:lang w:eastAsia="it-IT"/>
+        </w:rPr>
+        <w:t>particolare prodotto, disponibile per una sola settimana</w:t>
+      </w:r>
+      <w:r>
+        <w:rPr>
+          <w:sz w:val="22"/>
+          <w:szCs w:val="22"/>
+          <w:lang w:eastAsia="it-IT"/>
+        </w:rPr>
+        <w:t xml:space="preserve">, a cui è stata affiancata una </w:t>
+      </w:r>
+      <w:r>
+        <w:rPr>
+          <w:sz w:val="22"/>
+          <w:szCs w:val="22"/>
+          <w:highlight w:val="lightGray"/>
+          <w:lang w:eastAsia="it-IT"/>
+        </w:rPr>
+        <w:t>campagna social all’insegna della magia, degli unicorni e dei colori brillant</w:t>
+      </w:r>
+      <w:r>
+        <w:rPr>
+          <w:sz w:val="22"/>
+          <w:szCs w:val="22"/>
+          <w:lang w:eastAsia="it-IT"/>
+        </w:rPr>
+        <w:t xml:space="preserve">i. Starbucks ha sfruttato un’abitudine semplice come prendere il caffè per promuovere ulteriormente il proprio brand, coinvolgendo il suo pubblico in maniera divertente. </w:t>
       </w:r>
     </w:p>
     <w:p>
@@ -23013,7 +25102,41 @@
           <w:szCs w:val="22"/>
           <w:lang w:eastAsia="it-IT"/>
         </w:rPr>
-        <w:t xml:space="preserve">Lanciare una piattaforma di streaming quando in giro ci sono Netflix e Amazon Prime Video, è un’operazione altamente rischiosa. Ma Disney ha deciso di farlo. E come ha pensato di aggirare il problema concorrenza? Grazie ai fan di Star </w:t>
+        <w:t xml:space="preserve">Lanciare una piattaforma di streaming quando in giro ci sono Netflix e Amazon Prime Video, è un’operazione </w:t>
+      </w:r>
+      <w:r>
+        <w:rPr>
+          <w:sz w:val="22"/>
+          <w:szCs w:val="22"/>
+          <w:highlight w:val="lightGray"/>
+          <w:lang w:eastAsia="it-IT"/>
+        </w:rPr>
+        <w:t>altamente rischiosa</w:t>
+      </w:r>
+      <w:r>
+        <w:rPr>
+          <w:sz w:val="22"/>
+          <w:szCs w:val="22"/>
+          <w:lang w:eastAsia="it-IT"/>
+        </w:rPr>
+        <w:t xml:space="preserve">. Ma </w:t>
+      </w:r>
+      <w:r>
+        <w:rPr>
+          <w:sz w:val="22"/>
+          <w:szCs w:val="22"/>
+          <w:highlight w:val="lightGray"/>
+          <w:lang w:eastAsia="it-IT"/>
+        </w:rPr>
+        <w:t>Disney ha deciso di farlo. E come ha pensato di aggirare il problema concorrenza</w:t>
+      </w:r>
+      <w:r>
+        <w:rPr>
+          <w:sz w:val="22"/>
+          <w:szCs w:val="22"/>
+          <w:lang w:eastAsia="it-IT"/>
+        </w:rPr>
+        <w:t xml:space="preserve">? Grazie ai fan di Star </w:t>
       </w:r>
       <w:proofErr w:type="spellStart"/>
       <w:r>
@@ -23031,13 +25154,23 @@
           <w:szCs w:val="22"/>
           <w:lang w:eastAsia="it-IT"/>
         </w:rPr>
-        <w:t xml:space="preserve"> e alla nuova serie “The </w:t>
-      </w:r>
-      <w:proofErr w:type="spellStart"/>
-      <w:r>
-        <w:rPr>
-          <w:sz w:val="22"/>
-          <w:szCs w:val="22"/>
+        <w:t xml:space="preserve"> e alla nuova serie “</w:t>
+      </w:r>
+      <w:r>
+        <w:rPr>
+          <w:sz w:val="22"/>
+          <w:szCs w:val="22"/>
+          <w:highlight w:val="lightGray"/>
+          <w:lang w:eastAsia="it-IT"/>
+        </w:rPr>
+        <w:t xml:space="preserve">The </w:t>
+      </w:r>
+      <w:proofErr w:type="spellStart"/>
+      <w:r>
+        <w:rPr>
+          <w:sz w:val="22"/>
+          <w:szCs w:val="22"/>
+          <w:highlight w:val="lightGray"/>
           <w:lang w:eastAsia="it-IT"/>
         </w:rPr>
         <w:t>Mandalorian</w:t>
@@ -23067,13 +25200,57 @@
           <w:szCs w:val="22"/>
           <w:lang w:eastAsia="it-IT"/>
         </w:rPr>
-        <w:t xml:space="preserve"> sono fanatici, e la Disney lo sa bene, per questo ha ottenuto un accordo esclusivo per avere lo streaming sulla propria piattaforma. Inoltre, la Disney ha inserito i grandi classici dei cartoni animati, così da conquistare i nostalgici di tutte le età. Come si è tradotto tutto questo sui social? Con un tripudio di </w:t>
-      </w:r>
-      <w:proofErr w:type="spellStart"/>
-      <w:r>
-        <w:rPr>
-          <w:sz w:val="22"/>
-          <w:szCs w:val="22"/>
+        <w:t xml:space="preserve"> sono fanatici, e la Disney lo sa bene, per questo ha ottenuto un </w:t>
+      </w:r>
+      <w:r>
+        <w:rPr>
+          <w:sz w:val="22"/>
+          <w:szCs w:val="22"/>
+          <w:highlight w:val="lightGray"/>
+          <w:lang w:eastAsia="it-IT"/>
+        </w:rPr>
+        <w:t>accordo esclusivo per avere lo streaming sulla propria piattaforma. Inoltre, la Disney ha inserito i grandi</w:t>
+      </w:r>
+      <w:r>
+        <w:rPr>
+          <w:sz w:val="22"/>
+          <w:szCs w:val="22"/>
+          <w:lang w:eastAsia="it-IT"/>
+        </w:rPr>
+        <w:t xml:space="preserve"> </w:t>
+      </w:r>
+      <w:r>
+        <w:rPr>
+          <w:sz w:val="22"/>
+          <w:szCs w:val="22"/>
+          <w:highlight w:val="lightGray"/>
+          <w:lang w:eastAsia="it-IT"/>
+        </w:rPr>
+        <w:t>classici dei cartoni animati, così</w:t>
+      </w:r>
+      <w:r>
+        <w:rPr>
+          <w:sz w:val="22"/>
+          <w:szCs w:val="22"/>
+          <w:lang w:eastAsia="it-IT"/>
+        </w:rPr>
+        <w:t xml:space="preserve"> da conquistare i nostalgici di tutte le età. Come si è tradotto tutto questo sui social? </w:t>
+      </w:r>
+      <w:r>
+        <w:rPr>
+          <w:sz w:val="22"/>
+          <w:szCs w:val="22"/>
+          <w:highlight w:val="lightGray"/>
+          <w:lang w:eastAsia="it-IT"/>
+        </w:rPr>
+        <w:t xml:space="preserve">Con un tripudio di </w:t>
+      </w:r>
+      <w:proofErr w:type="spellStart"/>
+      <w:r>
+        <w:rPr>
+          <w:sz w:val="22"/>
+          <w:szCs w:val="22"/>
+          <w:highlight w:val="lightGray"/>
           <w:lang w:eastAsia="it-IT"/>
         </w:rPr>
         <w:t>meme</w:t>
@@ -23083,6 +25260,7 @@
         <w:rPr>
           <w:sz w:val="22"/>
           <w:szCs w:val="22"/>
+          <w:highlight w:val="lightGray"/>
           <w:lang w:eastAsia="it-IT"/>
         </w:rPr>
         <w:t xml:space="preserve"> riguardanti Baby Yoda, che ha reso impossibile far passare inosservato il lancio dei servizi di streaming Disney+.</w:t>
@@ -23152,6 +25330,7 @@
           <w:b/>
           <w:sz w:val="22"/>
           <w:szCs w:val="22"/>
+          <w:highlight w:val="lightGray"/>
           <w:lang w:eastAsia="it-IT"/>
         </w:rPr>
         <w:t>Web Marketing</w:t>
@@ -23161,55 +25340,116 @@
           <w:rFonts w:ascii="Calibri" w:eastAsia="Times New Roman" w:hAnsi="Calibri" w:cs="Calibri"/>
           <w:sz w:val="22"/>
           <w:szCs w:val="22"/>
-          <w:lang w:eastAsia="it-IT"/>
-        </w:rPr>
-        <w:t xml:space="preserve"> ruota attorno a quella serie di tecniche e strategie di marketing che utilizzano il web. Comprende in particolare la SEM, la </w:t>
-      </w:r>
-      <w:r>
-        <w:rPr>
-          <w:rFonts w:ascii="Calibri" w:eastAsia="Times New Roman" w:hAnsi="Calibri" w:cs="Calibri"/>
-          <w:sz w:val="22"/>
-          <w:szCs w:val="22"/>
-          <w:lang w:eastAsia="it-IT"/>
-        </w:rPr>
-        <w:t xml:space="preserve">SEO e il Social Media Marketing, </w:t>
-      </w:r>
-      <w:r>
-        <w:rPr>
-          <w:rFonts w:ascii="Calibri" w:eastAsia="Times New Roman" w:hAnsi="Calibri" w:cs="Calibri"/>
-          <w:sz w:val="22"/>
-          <w:szCs w:val="22"/>
-          <w:lang w:eastAsia="it-IT"/>
-        </w:rPr>
-        <w:t xml:space="preserve">mentre il raggio di azione dei </w:t>
-      </w:r>
-      <w:r>
-        <w:rPr>
-          <w:rFonts w:ascii="Calibri" w:eastAsia="Times New Roman" w:hAnsi="Calibri" w:cs="Calibri"/>
-          <w:b/>
-          <w:sz w:val="22"/>
-          <w:szCs w:val="22"/>
-          <w:lang w:eastAsia="it-IT"/>
-        </w:rPr>
-        <w:t xml:space="preserve">Social </w:t>
-      </w:r>
-      <w:r>
-        <w:rPr>
-          <w:rFonts w:ascii="Calibri" w:eastAsia="Times New Roman" w:hAnsi="Calibri" w:cs="Calibri"/>
-          <w:b/>
-          <w:sz w:val="22"/>
-          <w:szCs w:val="22"/>
-          <w:lang w:eastAsia="it-IT"/>
-        </w:rPr>
-        <w:lastRenderedPageBreak/>
-        <w:t>Media Marke</w:t>
-      </w:r>
-      <w:r>
-        <w:rPr>
-          <w:rFonts w:ascii="Calibri" w:eastAsia="Times New Roman" w:hAnsi="Calibri" w:cs="Calibri"/>
-          <w:b/>
-          <w:sz w:val="22"/>
-          <w:szCs w:val="22"/>
+          <w:highlight w:val="lightGray"/>
+          <w:lang w:eastAsia="it-IT"/>
+        </w:rPr>
+        <w:t xml:space="preserve"> ruota attorno a quella serie di tecniche e strategie di marketing che utilizzano il web</w:t>
+      </w:r>
+      <w:r>
+        <w:rPr>
+          <w:rFonts w:ascii="Calibri" w:eastAsia="Times New Roman" w:hAnsi="Calibri" w:cs="Calibri"/>
+          <w:sz w:val="22"/>
+          <w:szCs w:val="22"/>
+          <w:lang w:eastAsia="it-IT"/>
+        </w:rPr>
+        <w:t xml:space="preserve">. </w:t>
+      </w:r>
+      <w:r>
+        <w:rPr>
+          <w:rFonts w:ascii="Calibri" w:eastAsia="Times New Roman" w:hAnsi="Calibri" w:cs="Calibri"/>
+          <w:sz w:val="22"/>
+          <w:szCs w:val="22"/>
+          <w:highlight w:val="lightGray"/>
+          <w:lang w:eastAsia="it-IT"/>
+        </w:rPr>
+        <w:t>Comprende in particolare la SEM, la SEO e il Social Media Marketi</w:t>
+      </w:r>
+      <w:r>
+        <w:rPr>
+          <w:rFonts w:ascii="Calibri" w:eastAsia="Times New Roman" w:hAnsi="Calibri" w:cs="Calibri"/>
+          <w:sz w:val="22"/>
+          <w:szCs w:val="22"/>
+          <w:lang w:eastAsia="it-IT"/>
+        </w:rPr>
+        <w:t>ng</w:t>
+      </w:r>
+      <w:r>
+        <w:rPr>
+          <w:rFonts w:ascii="Calibri" w:eastAsia="Times New Roman" w:hAnsi="Calibri" w:cs="Calibri"/>
+          <w:sz w:val="22"/>
+          <w:szCs w:val="22"/>
+          <w:lang w:eastAsia="it-IT"/>
+        </w:rPr>
+        <w:t>.</w:t>
+      </w:r>
+    </w:p>
+    <w:p>
+      <w:pPr>
+        <w:spacing w:before="0" w:after="0"/>
+        <w:rPr>
+          <w:rFonts w:ascii="Calibri" w:eastAsia="Times New Roman" w:hAnsi="Calibri" w:cs="Calibri"/>
+          <w:sz w:val="22"/>
+          <w:szCs w:val="22"/>
+          <w:lang w:eastAsia="it-IT"/>
+        </w:rPr>
+      </w:pPr>
+    </w:p>
+    <w:p>
+      <w:pPr>
+        <w:spacing w:before="0" w:after="0"/>
+        <w:rPr>
+          <w:rFonts w:ascii="Calibri" w:eastAsia="Times New Roman" w:hAnsi="Calibri" w:cs="Calibri"/>
+          <w:sz w:val="22"/>
+          <w:szCs w:val="22"/>
+          <w:lang w:eastAsia="it-IT"/>
+        </w:rPr>
+      </w:pPr>
+      <w:r>
+        <w:rPr>
+          <w:rFonts w:ascii="Calibri" w:eastAsia="Times New Roman" w:hAnsi="Calibri" w:cs="Calibri"/>
+          <w:sz w:val="22"/>
+          <w:szCs w:val="22"/>
+          <w:lang w:eastAsia="it-IT"/>
+        </w:rPr>
+        <w:t>M</w:t>
+      </w:r>
+      <w:r>
+        <w:rPr>
+          <w:rFonts w:ascii="Calibri" w:eastAsia="Times New Roman" w:hAnsi="Calibri" w:cs="Calibri"/>
+          <w:sz w:val="22"/>
+          <w:szCs w:val="22"/>
+          <w:lang w:eastAsia="it-IT"/>
+        </w:rPr>
+        <w:t xml:space="preserve">entre il </w:t>
+      </w:r>
+      <w:r>
+        <w:rPr>
+          <w:rFonts w:ascii="Calibri" w:eastAsia="Times New Roman" w:hAnsi="Calibri" w:cs="Calibri"/>
+          <w:sz w:val="22"/>
+          <w:szCs w:val="22"/>
+          <w:highlight w:val="lightGray"/>
+          <w:lang w:eastAsia="it-IT"/>
+        </w:rPr>
+        <w:t xml:space="preserve">raggio di azione dei </w:t>
+      </w:r>
+      <w:r>
+        <w:rPr>
+          <w:rFonts w:ascii="Calibri" w:eastAsia="Times New Roman" w:hAnsi="Calibri" w:cs="Calibri"/>
+          <w:b/>
+          <w:sz w:val="22"/>
+          <w:szCs w:val="22"/>
+          <w:highlight w:val="lightGray"/>
+          <w:lang w:eastAsia="it-IT"/>
+        </w:rPr>
+        <w:t>Social Media Marke</w:t>
+      </w:r>
+      <w:r>
+        <w:rPr>
+          <w:rFonts w:ascii="Calibri" w:eastAsia="Times New Roman" w:hAnsi="Calibri" w:cs="Calibri"/>
+          <w:b/>
+          <w:sz w:val="22"/>
+          <w:szCs w:val="22"/>
+          <w:highlight w:val="lightGray"/>
           <w:lang w:eastAsia="it-IT"/>
         </w:rPr>
         <w:t>ting</w:t>
@@ -23219,18 +25459,19 @@
           <w:rFonts w:ascii="Calibri" w:eastAsia="Times New Roman" w:hAnsi="Calibri" w:cs="Calibri"/>
           <w:sz w:val="22"/>
           <w:szCs w:val="22"/>
-          <w:lang w:eastAsia="it-IT"/>
-        </w:rPr>
-        <w:t xml:space="preserve"> è sempre e comunque il Web rimanendo</w:t>
-      </w:r>
-      <w:r>
-        <w:rPr>
-          <w:rFonts w:ascii="Calibri" w:eastAsia="Times New Roman" w:hAnsi="Calibri" w:cs="Calibri"/>
-          <w:sz w:val="22"/>
-          <w:szCs w:val="22"/>
-          <w:lang w:eastAsia="it-IT"/>
-        </w:rPr>
-        <w:t xml:space="preserve"> “limitata” ai social, includendo eventualmente l’utilizzo di più piattaforme (</w:t>
+          <w:highlight w:val="lightGray"/>
+          <w:lang w:eastAsia="it-IT"/>
+        </w:rPr>
+        <w:t xml:space="preserve"> è sempre e comunque il Web rimanendo “limitata” ai socia</w:t>
+      </w:r>
+      <w:r>
+        <w:rPr>
+          <w:rFonts w:ascii="Calibri" w:eastAsia="Times New Roman" w:hAnsi="Calibri" w:cs="Calibri"/>
+          <w:sz w:val="22"/>
+          <w:szCs w:val="22"/>
+          <w:lang w:eastAsia="it-IT"/>
+        </w:rPr>
+        <w:t>l, includendo eventualmente l’utilizzo di più piattaforme (</w:t>
       </w:r>
       <w:proofErr w:type="spellStart"/>
       <w:r>
@@ -23270,7 +25511,148 @@
           <w:szCs w:val="22"/>
           <w:lang w:eastAsia="it-IT"/>
         </w:rPr>
-        <w:t xml:space="preserve"> e così via), differenziandone i contenuti</w:t>
+        <w:t xml:space="preserve"> e così via), </w:t>
+      </w:r>
+      <w:r>
+        <w:rPr>
+          <w:rFonts w:ascii="Calibri" w:eastAsia="Times New Roman" w:hAnsi="Calibri" w:cs="Calibri"/>
+          <w:sz w:val="22"/>
+          <w:szCs w:val="22"/>
+          <w:highlight w:val="lightGray"/>
+          <w:lang w:eastAsia="it-IT"/>
+        </w:rPr>
+        <w:t>differenziandone i contenuti.</w:t>
+      </w:r>
+    </w:p>
+    <w:p>
+      <w:pPr>
+        <w:spacing w:before="0" w:after="0"/>
+        <w:rPr>
+          <w:rFonts w:ascii="Calibri" w:eastAsia="Times New Roman" w:hAnsi="Calibri" w:cs="Calibri"/>
+          <w:b/>
+          <w:sz w:val="22"/>
+          <w:szCs w:val="22"/>
+          <w:lang w:eastAsia="it-IT"/>
+        </w:rPr>
+      </w:pPr>
+    </w:p>
+    <w:p>
+      <w:pPr>
+        <w:spacing w:before="0" w:after="0"/>
+        <w:rPr>
+          <w:rFonts w:ascii="Calibri" w:eastAsia="Times New Roman" w:hAnsi="Calibri" w:cs="Calibri"/>
+          <w:sz w:val="22"/>
+          <w:szCs w:val="22"/>
+          <w:lang w:eastAsia="it-IT"/>
+        </w:rPr>
+      </w:pPr>
+      <w:r>
+        <w:rPr>
+          <w:rFonts w:ascii="Calibri" w:eastAsia="Times New Roman" w:hAnsi="Calibri" w:cs="Calibri"/>
+          <w:b/>
+          <w:sz w:val="22"/>
+          <w:szCs w:val="22"/>
+          <w:highlight w:val="lightGray"/>
+          <w:lang w:eastAsia="it-IT"/>
+        </w:rPr>
+        <w:t>L’altra differenza è anche il budget</w:t>
+      </w:r>
+      <w:r>
+        <w:rPr>
+          <w:rFonts w:ascii="Calibri" w:eastAsia="Times New Roman" w:hAnsi="Calibri" w:cs="Calibri"/>
+          <w:sz w:val="22"/>
+          <w:szCs w:val="22"/>
+          <w:lang w:eastAsia="it-IT"/>
+        </w:rPr>
+        <w:t>, che n</w:t>
+      </w:r>
+      <w:r>
+        <w:rPr>
+          <w:rFonts w:ascii="Calibri" w:eastAsia="Times New Roman" w:hAnsi="Calibri" w:cs="Calibri"/>
+          <w:sz w:val="22"/>
+          <w:szCs w:val="22"/>
+          <w:highlight w:val="lightGray"/>
+          <w:lang w:eastAsia="it-IT"/>
+        </w:rPr>
+        <w:t>ei social media</w:t>
+      </w:r>
+      <w:r>
+        <w:rPr>
+          <w:rFonts w:ascii="Calibri" w:eastAsia="Times New Roman" w:hAnsi="Calibri" w:cs="Calibri"/>
+          <w:sz w:val="22"/>
+          <w:szCs w:val="22"/>
+          <w:highlight w:val="lightGray"/>
+          <w:lang w:eastAsia="it-IT"/>
+        </w:rPr>
+        <w:t xml:space="preserve"> la maggior parte </w:t>
+      </w:r>
+      <w:r>
+        <w:rPr>
+          <w:rFonts w:ascii="Calibri" w:eastAsia="Times New Roman" w:hAnsi="Calibri" w:cs="Calibri"/>
+          <w:sz w:val="22"/>
+          <w:szCs w:val="22"/>
+          <w:highlight w:val="lightGray"/>
+          <w:lang w:eastAsia="it-IT"/>
+        </w:rPr>
+        <w:t>del traffico è</w:t>
+      </w:r>
+      <w:r>
+        <w:rPr>
+          <w:rFonts w:ascii="Calibri" w:eastAsia="Times New Roman" w:hAnsi="Calibri" w:cs="Calibri"/>
+          <w:sz w:val="22"/>
+          <w:szCs w:val="22"/>
+          <w:highlight w:val="lightGray"/>
+          <w:lang w:eastAsia="it-IT"/>
+        </w:rPr>
+        <w:t xml:space="preserve"> di tipo organico (cioè non a pagamento</w:t>
+      </w:r>
+      <w:r>
+        <w:rPr>
+          <w:rFonts w:ascii="Calibri" w:eastAsia="Times New Roman" w:hAnsi="Calibri" w:cs="Calibri"/>
+          <w:sz w:val="22"/>
+          <w:szCs w:val="22"/>
+          <w:lang w:eastAsia="it-IT"/>
+        </w:rPr>
+        <w:t xml:space="preserve">), </w:t>
+      </w:r>
+      <w:r>
+        <w:rPr>
+          <w:rFonts w:ascii="Calibri" w:eastAsia="Times New Roman" w:hAnsi="Calibri" w:cs="Calibri"/>
+          <w:sz w:val="22"/>
+          <w:szCs w:val="22"/>
+          <w:lang w:eastAsia="it-IT"/>
+        </w:rPr>
+        <w:t xml:space="preserve">con </w:t>
+      </w:r>
+      <w:r>
+        <w:rPr>
+          <w:rFonts w:ascii="Calibri" w:eastAsia="Times New Roman" w:hAnsi="Calibri" w:cs="Calibri"/>
+          <w:sz w:val="22"/>
+          <w:szCs w:val="22"/>
+          <w:highlight w:val="lightGray"/>
+          <w:lang w:eastAsia="it-IT"/>
+        </w:rPr>
+        <w:t xml:space="preserve">contenuti </w:t>
+      </w:r>
+      <w:r>
+        <w:rPr>
+          <w:rFonts w:ascii="Calibri" w:eastAsia="Times New Roman" w:hAnsi="Calibri" w:cs="Calibri"/>
+          <w:sz w:val="22"/>
+          <w:szCs w:val="22"/>
+          <w:highlight w:val="lightGray"/>
+          <w:lang w:eastAsia="it-IT"/>
+        </w:rPr>
+        <w:t>da condi</w:t>
+      </w:r>
+      <w:r>
+        <w:rPr>
+          <w:rFonts w:ascii="Calibri" w:eastAsia="Times New Roman" w:hAnsi="Calibri" w:cs="Calibri"/>
+          <w:sz w:val="22"/>
+          <w:szCs w:val="22"/>
+          <w:highlight w:val="lightGray"/>
+          <w:lang w:eastAsia="it-IT"/>
+        </w:rPr>
+        <w:t>videre con la propria community</w:t>
       </w:r>
       <w:r>
         <w:rPr>
@@ -23287,12 +25669,59 @@
         <w:spacing w:before="0" w:after="0"/>
         <w:rPr>
           <w:rFonts w:ascii="Calibri" w:eastAsia="Times New Roman" w:hAnsi="Calibri" w:cs="Calibri"/>
-          <w:b/>
-          <w:sz w:val="22"/>
-          <w:szCs w:val="22"/>
-          <w:lang w:eastAsia="it-IT"/>
-        </w:rPr>
-      </w:pPr>
+          <w:sz w:val="22"/>
+          <w:szCs w:val="22"/>
+          <w:lang w:eastAsia="it-IT"/>
+        </w:rPr>
+      </w:pPr>
+      <w:r>
+        <w:rPr>
+          <w:rFonts w:ascii="Calibri" w:eastAsia="Times New Roman" w:hAnsi="Calibri" w:cs="Calibri"/>
+          <w:sz w:val="22"/>
+          <w:szCs w:val="22"/>
+          <w:lang w:eastAsia="it-IT"/>
+        </w:rPr>
+        <w:t>M</w:t>
+      </w:r>
+      <w:r>
+        <w:rPr>
+          <w:rFonts w:ascii="Calibri" w:eastAsia="Times New Roman" w:hAnsi="Calibri" w:cs="Calibri"/>
+          <w:sz w:val="22"/>
+          <w:szCs w:val="22"/>
+          <w:lang w:eastAsia="it-IT"/>
+        </w:rPr>
+        <w:t xml:space="preserve">entre è del tutto </w:t>
+      </w:r>
+      <w:r>
+        <w:rPr>
+          <w:rFonts w:ascii="Calibri" w:eastAsia="Times New Roman" w:hAnsi="Calibri" w:cs="Calibri"/>
+          <w:sz w:val="22"/>
+          <w:szCs w:val="22"/>
+          <w:highlight w:val="lightGray"/>
+          <w:lang w:eastAsia="it-IT"/>
+        </w:rPr>
+        <w:t xml:space="preserve">impensabile pensare ad una strategia di </w:t>
+      </w:r>
+      <w:r>
+        <w:rPr>
+          <w:rFonts w:ascii="Calibri" w:eastAsia="Times New Roman" w:hAnsi="Calibri" w:cs="Calibri"/>
+          <w:sz w:val="22"/>
+          <w:szCs w:val="22"/>
+          <w:highlight w:val="lightGray"/>
+          <w:lang w:eastAsia="it-IT"/>
+        </w:rPr>
+        <w:t>Web Marketing</w:t>
+      </w:r>
+      <w:r>
+        <w:rPr>
+          <w:rFonts w:ascii="Calibri" w:eastAsia="Times New Roman" w:hAnsi="Calibri" w:cs="Calibri"/>
+          <w:sz w:val="22"/>
+          <w:szCs w:val="22"/>
+          <w:highlight w:val="lightGray"/>
+          <w:lang w:eastAsia="it-IT"/>
+        </w:rPr>
+        <w:t xml:space="preserve"> che non includa anche la pubblicità a pagamento.</w:t>
+      </w:r>
     </w:p>
     <w:p>
       <w:pPr>
@@ -23304,275 +25733,6 @@
           <w:lang w:eastAsia="it-IT"/>
         </w:rPr>
       </w:pPr>
-      <w:r>
-        <w:rPr>
-          <w:rFonts w:ascii="Calibri" w:eastAsia="Times New Roman" w:hAnsi="Calibri" w:cs="Calibri"/>
-          <w:b/>
-          <w:sz w:val="22"/>
-          <w:szCs w:val="22"/>
-          <w:lang w:eastAsia="it-IT"/>
-        </w:rPr>
-        <w:t>L’altra differenza è anche il budget</w:t>
-      </w:r>
-      <w:r>
-        <w:rPr>
-          <w:rFonts w:ascii="Calibri" w:eastAsia="Times New Roman" w:hAnsi="Calibri" w:cs="Calibri"/>
-          <w:sz w:val="22"/>
-          <w:szCs w:val="22"/>
-          <w:lang w:eastAsia="it-IT"/>
-        </w:rPr>
-        <w:t>, che nei social media</w:t>
-      </w:r>
-      <w:r>
-        <w:rPr>
-          <w:rFonts w:ascii="Calibri" w:eastAsia="Times New Roman" w:hAnsi="Calibri" w:cs="Calibri"/>
-          <w:sz w:val="22"/>
-          <w:szCs w:val="22"/>
-          <w:lang w:eastAsia="it-IT"/>
-        </w:rPr>
-        <w:t xml:space="preserve"> la maggior parte </w:t>
-      </w:r>
-      <w:r>
-        <w:rPr>
-          <w:rFonts w:ascii="Calibri" w:eastAsia="Times New Roman" w:hAnsi="Calibri" w:cs="Calibri"/>
-          <w:sz w:val="22"/>
-          <w:szCs w:val="22"/>
-          <w:lang w:eastAsia="it-IT"/>
-        </w:rPr>
-        <w:t>del traffico è</w:t>
-      </w:r>
-      <w:r>
-        <w:rPr>
-          <w:rFonts w:ascii="Calibri" w:eastAsia="Times New Roman" w:hAnsi="Calibri" w:cs="Calibri"/>
-          <w:sz w:val="22"/>
-          <w:szCs w:val="22"/>
-          <w:lang w:eastAsia="it-IT"/>
-        </w:rPr>
-        <w:t xml:space="preserve"> di tipo organico (cioè non a pagamento), </w:t>
-      </w:r>
-      <w:r>
-        <w:rPr>
-          <w:rFonts w:ascii="Calibri" w:eastAsia="Times New Roman" w:hAnsi="Calibri" w:cs="Calibri"/>
-          <w:sz w:val="22"/>
-          <w:szCs w:val="22"/>
-          <w:lang w:eastAsia="it-IT"/>
-        </w:rPr>
-        <w:t xml:space="preserve">con contenuti </w:t>
-      </w:r>
-      <w:r>
-        <w:rPr>
-          <w:rFonts w:ascii="Calibri" w:eastAsia="Times New Roman" w:hAnsi="Calibri" w:cs="Calibri"/>
-          <w:sz w:val="22"/>
-          <w:szCs w:val="22"/>
-          <w:lang w:eastAsia="it-IT"/>
-        </w:rPr>
-        <w:t>da condi</w:t>
-      </w:r>
-      <w:r>
-        <w:rPr>
-          <w:rFonts w:ascii="Calibri" w:eastAsia="Times New Roman" w:hAnsi="Calibri" w:cs="Calibri"/>
-          <w:sz w:val="22"/>
-          <w:szCs w:val="22"/>
-          <w:lang w:eastAsia="it-IT"/>
-        </w:rPr>
-        <w:t>videre con la propria community.</w:t>
-      </w:r>
-    </w:p>
-    <w:p>
-      <w:pPr>
-        <w:spacing w:before="0" w:after="0"/>
-        <w:rPr>
-          <w:rFonts w:ascii="Calibri" w:eastAsia="Times New Roman" w:hAnsi="Calibri" w:cs="Calibri"/>
-          <w:sz w:val="22"/>
-          <w:szCs w:val="22"/>
-          <w:lang w:eastAsia="it-IT"/>
-        </w:rPr>
-      </w:pPr>
-      <w:r>
-        <w:rPr>
-          <w:rFonts w:ascii="Calibri" w:eastAsia="Times New Roman" w:hAnsi="Calibri" w:cs="Calibri"/>
-          <w:sz w:val="22"/>
-          <w:szCs w:val="22"/>
-          <w:lang w:eastAsia="it-IT"/>
-        </w:rPr>
-        <w:t>M</w:t>
-      </w:r>
-      <w:r>
-        <w:rPr>
-          <w:rFonts w:ascii="Calibri" w:eastAsia="Times New Roman" w:hAnsi="Calibri" w:cs="Calibri"/>
-          <w:sz w:val="22"/>
-          <w:szCs w:val="22"/>
-          <w:lang w:eastAsia="it-IT"/>
-        </w:rPr>
-        <w:t xml:space="preserve">entre è del tutto impensabile pensare ad una strategia di </w:t>
-      </w:r>
-      <w:r>
-        <w:rPr>
-          <w:rFonts w:ascii="Calibri" w:eastAsia="Times New Roman" w:hAnsi="Calibri" w:cs="Calibri"/>
-          <w:sz w:val="22"/>
-          <w:szCs w:val="22"/>
-          <w:lang w:eastAsia="it-IT"/>
-        </w:rPr>
-        <w:t>Web Marketing</w:t>
-      </w:r>
-      <w:r>
-        <w:rPr>
-          <w:rFonts w:ascii="Calibri" w:eastAsia="Times New Roman" w:hAnsi="Calibri" w:cs="Calibri"/>
-          <w:sz w:val="22"/>
-          <w:szCs w:val="22"/>
-          <w:lang w:eastAsia="it-IT"/>
-        </w:rPr>
-        <w:t xml:space="preserve"> che non includa anche la pubblicità a pagamento.</w:t>
-      </w:r>
-    </w:p>
-    <w:p>
-      <w:pPr>
-        <w:rPr>
-          <w:rFonts w:ascii="Calibri" w:eastAsia="Times New Roman" w:hAnsi="Calibri" w:cs="Calibri"/>
-          <w:sz w:val="22"/>
-          <w:szCs w:val="22"/>
-          <w:lang w:eastAsia="it-IT"/>
-        </w:rPr>
-      </w:pPr>
-    </w:p>
-    <w:p>
-      <w:pPr>
-        <w:rPr>
-          <w:rFonts w:ascii="Calibri" w:eastAsia="Times New Roman" w:hAnsi="Calibri" w:cs="Calibri"/>
-          <w:sz w:val="22"/>
-          <w:szCs w:val="22"/>
-          <w:lang w:eastAsia="it-IT"/>
-        </w:rPr>
-      </w:pPr>
-    </w:p>
-    <w:p>
-      <w:pPr>
-        <w:rPr>
-          <w:rFonts w:ascii="Calibri" w:eastAsia="Times New Roman" w:hAnsi="Calibri" w:cs="Calibri"/>
-          <w:sz w:val="22"/>
-          <w:szCs w:val="22"/>
-          <w:lang w:eastAsia="it-IT"/>
-        </w:rPr>
-      </w:pPr>
-    </w:p>
-    <w:p>
-      <w:pPr>
-        <w:rPr>
-          <w:rFonts w:ascii="Calibri" w:eastAsia="Times New Roman" w:hAnsi="Calibri" w:cs="Calibri"/>
-          <w:sz w:val="22"/>
-          <w:szCs w:val="22"/>
-          <w:lang w:eastAsia="it-IT"/>
-        </w:rPr>
-      </w:pPr>
-    </w:p>
-    <w:p>
-      <w:pPr>
-        <w:rPr>
-          <w:rFonts w:ascii="Calibri" w:eastAsia="Times New Roman" w:hAnsi="Calibri" w:cs="Calibri"/>
-          <w:sz w:val="22"/>
-          <w:szCs w:val="22"/>
-          <w:lang w:eastAsia="it-IT"/>
-        </w:rPr>
-      </w:pPr>
-    </w:p>
-    <w:p>
-      <w:pPr>
-        <w:rPr>
-          <w:rFonts w:ascii="Calibri" w:eastAsia="Times New Roman" w:hAnsi="Calibri" w:cs="Calibri"/>
-          <w:sz w:val="22"/>
-          <w:szCs w:val="22"/>
-          <w:lang w:eastAsia="it-IT"/>
-        </w:rPr>
-      </w:pPr>
-    </w:p>
-    <w:p>
-      <w:pPr>
-        <w:rPr>
-          <w:rFonts w:ascii="Calibri" w:eastAsia="Times New Roman" w:hAnsi="Calibri" w:cs="Calibri"/>
-          <w:sz w:val="22"/>
-          <w:szCs w:val="22"/>
-          <w:lang w:eastAsia="it-IT"/>
-        </w:rPr>
-      </w:pPr>
-    </w:p>
-    <w:p>
-      <w:pPr>
-        <w:rPr>
-          <w:rFonts w:ascii="Calibri" w:eastAsia="Times New Roman" w:hAnsi="Calibri" w:cs="Calibri"/>
-          <w:sz w:val="22"/>
-          <w:szCs w:val="22"/>
-          <w:lang w:eastAsia="it-IT"/>
-        </w:rPr>
-      </w:pPr>
-    </w:p>
-    <w:p>
-      <w:pPr>
-        <w:rPr>
-          <w:rFonts w:ascii="Calibri" w:eastAsia="Times New Roman" w:hAnsi="Calibri" w:cs="Calibri"/>
-          <w:sz w:val="22"/>
-          <w:szCs w:val="22"/>
-          <w:lang w:eastAsia="it-IT"/>
-        </w:rPr>
-      </w:pPr>
-    </w:p>
-    <w:p>
-      <w:pPr>
-        <w:rPr>
-          <w:rFonts w:ascii="Calibri" w:eastAsia="Times New Roman" w:hAnsi="Calibri" w:cs="Calibri"/>
-          <w:sz w:val="22"/>
-          <w:szCs w:val="22"/>
-          <w:lang w:eastAsia="it-IT"/>
-        </w:rPr>
-      </w:pPr>
-    </w:p>
-    <w:p>
-      <w:pPr>
-        <w:rPr>
-          <w:rFonts w:ascii="Calibri" w:eastAsia="Times New Roman" w:hAnsi="Calibri" w:cs="Calibri"/>
-          <w:sz w:val="22"/>
-          <w:szCs w:val="22"/>
-          <w:lang w:eastAsia="it-IT"/>
-        </w:rPr>
-      </w:pPr>
-    </w:p>
-    <w:p>
-      <w:pPr>
-        <w:rPr>
-          <w:rFonts w:ascii="Calibri" w:eastAsia="Times New Roman" w:hAnsi="Calibri" w:cs="Calibri"/>
-          <w:sz w:val="22"/>
-          <w:szCs w:val="22"/>
-          <w:lang w:eastAsia="it-IT"/>
-        </w:rPr>
-      </w:pPr>
-    </w:p>
-    <w:p>
-      <w:pPr>
-        <w:rPr>
-          <w:rFonts w:ascii="Calibri" w:eastAsia="Times New Roman" w:hAnsi="Calibri" w:cs="Calibri"/>
-          <w:sz w:val="22"/>
-          <w:szCs w:val="22"/>
-          <w:lang w:eastAsia="it-IT"/>
-        </w:rPr>
-      </w:pPr>
-    </w:p>
-    <w:p>
-      <w:pPr>
-        <w:rPr>
-          <w:rFonts w:ascii="Calibri" w:eastAsia="Times New Roman" w:hAnsi="Calibri" w:cs="Calibri"/>
-          <w:sz w:val="22"/>
-          <w:szCs w:val="22"/>
-          <w:lang w:eastAsia="it-IT"/>
-        </w:rPr>
-      </w:pPr>
-      <w:r>
-        <w:rPr>
-          <w:rFonts w:ascii="Calibri" w:eastAsia="Times New Roman" w:hAnsi="Calibri" w:cs="Calibri"/>
-          <w:sz w:val="22"/>
-          <w:szCs w:val="22"/>
-          <w:lang w:eastAsia="it-IT"/>
-        </w:rPr>
-        <w:br w:type="page"/>
-      </w:r>
     </w:p>
     <w:p>
       <w:pPr>
@@ -23590,7 +25750,6 @@
           <w:rFonts w:eastAsia="Times New Roman"/>
           <w:lang w:val="en-US" w:eastAsia="it-IT"/>
         </w:rPr>
-        <w:lastRenderedPageBreak/>
         <w:t>SEO, SEM E CONTENT MARKETING (LEZ.6)</w:t>
       </w:r>
       <w:bookmarkEnd w:id="52"/>
@@ -24152,7 +26311,17 @@
           <w:szCs w:val="22"/>
           <w:lang w:eastAsia="it-IT"/>
         </w:rPr>
-        <w:t xml:space="preserve">analizzano il codice e i contenuti delle pagine cercando di capire qual è l’argomento di riferimento della pagina. In passato, si utilizzavano algoritmi banali che ad esempio si limitavano a contare le istanze della parola chiave ricercata all’interno dei siti e stillavano la classifica dei risultati. I primi webmaster, banalmente, inondavano le pagine di parole chiave, spesso nascoste o non completamente attinenti, per ingannare gli spider e ottenere un miglior posizionamento. </w:t>
+        <w:t xml:space="preserve">analizzano il codice e i contenuti delle pagine cercando di capire qual è l’argomento di riferimento della pagina. In passato, si utilizzavano algoritmi banali che ad esempio si limitavano a contare le istanze della parola chiave ricercata all’interno dei siti e stillavano la classifica dei risultati. I primi webmaster, banalmente, inondavano le pagine di parole </w:t>
+      </w:r>
+      <w:r>
+        <w:rPr>
+          <w:rFonts w:ascii="Calibri" w:eastAsia="Times New Roman" w:hAnsi="Calibri" w:cs="Calibri"/>
+          <w:sz w:val="22"/>
+          <w:szCs w:val="22"/>
+          <w:lang w:eastAsia="it-IT"/>
+        </w:rPr>
+        <w:lastRenderedPageBreak/>
+        <w:t xml:space="preserve">chiave, spesso nascoste o non completamente attinenti, per ingannare gli spider e ottenere un miglior posizionamento. </w:t>
       </w:r>
     </w:p>
     <w:p>
@@ -24172,7 +26341,6 @@
           <w:szCs w:val="22"/>
           <w:lang w:eastAsia="it-IT"/>
         </w:rPr>
-        <w:lastRenderedPageBreak/>
         <w:t xml:space="preserve">L’introduzione da parte di Google dell’algoritmo </w:t>
       </w:r>
       <w:proofErr w:type="spellStart"/>
@@ -25190,6 +27358,7 @@
           <w:szCs w:val="22"/>
           <w:lang w:eastAsia="it-IT"/>
         </w:rPr>
+        <w:lastRenderedPageBreak/>
         <w:t xml:space="preserve">All’interno di una pagina, poi, è consigliabile utilizzare i </w:t>
       </w:r>
       <w:proofErr w:type="spellStart"/>
@@ -25248,7 +27417,6 @@
           <w:szCs w:val="22"/>
           <w:lang w:eastAsia="it-IT"/>
         </w:rPr>
-        <w:lastRenderedPageBreak/>
         <w:t>Giacché</w:t>
       </w:r>
       <w:r>
@@ -26112,6 +28280,7 @@
           <w:szCs w:val="22"/>
           <w:lang w:eastAsia="it-IT"/>
         </w:rPr>
+        <w:lastRenderedPageBreak/>
         <w:t>Consiste nell’a</w:t>
       </w:r>
       <w:r>
@@ -26201,17 +28370,7 @@
           <w:szCs w:val="22"/>
           <w:lang w:eastAsia="it-IT"/>
         </w:rPr>
-        <w:t xml:space="preserve">̀ alla mia pagina. Google è </w:t>
-      </w:r>
-      <w:r>
-        <w:rPr>
-          <w:rFonts w:ascii="Calibri" w:eastAsia="Times New Roman" w:hAnsi="Calibri" w:cs="Calibri"/>
-          <w:sz w:val="22"/>
-          <w:szCs w:val="22"/>
-          <w:lang w:eastAsia="it-IT"/>
-        </w:rPr>
-        <w:lastRenderedPageBreak/>
-        <w:t xml:space="preserve">basato sul concetto di modello di business </w:t>
+        <w:t xml:space="preserve">̀ alla mia pagina. Google è basato sul concetto di modello di business </w:t>
       </w:r>
       <w:proofErr w:type="spellStart"/>
       <w:r>
@@ -26928,6 +29087,7 @@
           <w:szCs w:val="22"/>
           <w:lang w:eastAsia="it-IT"/>
         </w:rPr>
+        <w:lastRenderedPageBreak/>
         <w:t>Immagini e icone</w:t>
       </w:r>
       <w:r>
@@ -27022,7 +29182,6 @@
           <w:szCs w:val="22"/>
           <w:lang w:eastAsia="it-IT"/>
         </w:rPr>
-        <w:lastRenderedPageBreak/>
         <w:t xml:space="preserve">L’utilizzo di audio e video va ponderato attentamente </w:t>
       </w:r>
       <w:proofErr w:type="spellStart"/>
@@ -27872,6 +30031,7 @@
           <w:szCs w:val="22"/>
           <w:lang w:eastAsia="it-IT"/>
         </w:rPr>
+        <w:lastRenderedPageBreak/>
         <w:t xml:space="preserve">Le principali tipologie di mail </w:t>
       </w:r>
       <w:r>
@@ -27907,7 +30067,6 @@
           <w:szCs w:val="22"/>
           <w:lang w:eastAsia="it-IT"/>
         </w:rPr>
-        <w:lastRenderedPageBreak/>
         <w:t>Semplici (</w:t>
       </w:r>
       <w:proofErr w:type="spellStart"/>
@@ -30223,7 +32382,27 @@
           <w:szCs w:val="22"/>
           <w:lang w:eastAsia="it-IT"/>
         </w:rPr>
-        <w:t>̀ in contesti professionali; è possibile gestire clienti, analizzare report, raccogliere idee, tenere delle presentazioni, accedere ai file, creare e modificare documenti office, fatturare e vendere. Ognuna di queste attività è un’</w:t>
+        <w:t xml:space="preserve">̀ in contesti professionali; è possibile gestire clienti, analizzare report, raccogliere idee, tenere delle presentazioni, accedere ai file, creare e modificare documenti office, fatturare e vendere. Ognuna di queste </w:t>
+      </w:r>
+      <w:proofErr w:type="spellStart"/>
+      <w:r>
+        <w:rPr>
+          <w:rFonts w:ascii="Calibri" w:eastAsia="Times New Roman" w:hAnsi="Calibri" w:cs="Calibri"/>
+          <w:sz w:val="22"/>
+          <w:szCs w:val="22"/>
+          <w:lang w:eastAsia="it-IT"/>
+        </w:rPr>
+        <w:t>attivita</w:t>
+      </w:r>
+      <w:proofErr w:type="spellEnd"/>
+      <w:r>
+        <w:rPr>
+          <w:rFonts w:ascii="Calibri" w:eastAsia="Times New Roman" w:hAnsi="Calibri" w:cs="Calibri"/>
+          <w:sz w:val="22"/>
+          <w:szCs w:val="22"/>
+          <w:lang w:eastAsia="it-IT"/>
+        </w:rPr>
+        <w:t>̀ è un’</w:t>
       </w:r>
       <w:proofErr w:type="spellStart"/>
       <w:r>
@@ -35969,7 +38148,27 @@
           <w:szCs w:val="22"/>
           <w:lang w:eastAsia="it-IT"/>
         </w:rPr>
-        <w:t xml:space="preserve">) per mascherare attività di business in nero. Ad ogni modo, si tratta di modelli evoluti che si integrano con i modelli tradizionali, da cui derivano approcci ibridi interessanti come lo </w:t>
+        <w:t xml:space="preserve">) per mascherare </w:t>
+      </w:r>
+      <w:proofErr w:type="spellStart"/>
+      <w:r>
+        <w:rPr>
+          <w:rFonts w:ascii="Calibri" w:eastAsia="Times New Roman" w:hAnsi="Calibri" w:cs="Calibri"/>
+          <w:sz w:val="22"/>
+          <w:szCs w:val="22"/>
+          <w:lang w:eastAsia="it-IT"/>
+        </w:rPr>
+        <w:t>attivita</w:t>
+      </w:r>
+      <w:proofErr w:type="spellEnd"/>
+      <w:r>
+        <w:rPr>
+          <w:rFonts w:ascii="Calibri" w:eastAsia="Times New Roman" w:hAnsi="Calibri" w:cs="Calibri"/>
+          <w:sz w:val="22"/>
+          <w:szCs w:val="22"/>
+          <w:lang w:eastAsia="it-IT"/>
+        </w:rPr>
+        <w:t xml:space="preserve">̀ di business in nero. Ad ogni modo, si tratta di modelli evoluti che si integrano con i modelli tradizionali, da cui derivano approcci ibridi interessanti come lo </w:t>
       </w:r>
       <w:r>
         <w:rPr>
@@ -41214,7 +43413,27 @@
           <w:szCs w:val="22"/>
           <w:lang w:eastAsia="it-IT"/>
         </w:rPr>
-        <w:t xml:space="preserve">ad un prezzo promozionale, attraverso l’attività di </w:t>
+        <w:t>ad un prezzo promozionale, attraverso l’</w:t>
+      </w:r>
+      <w:proofErr w:type="spellStart"/>
+      <w:r>
+        <w:rPr>
+          <w:rFonts w:ascii="Calibri" w:eastAsia="Times New Roman" w:hAnsi="Calibri" w:cs="Calibri"/>
+          <w:sz w:val="22"/>
+          <w:szCs w:val="22"/>
+          <w:lang w:eastAsia="it-IT"/>
+        </w:rPr>
+        <w:t>attivita</w:t>
+      </w:r>
+      <w:proofErr w:type="spellEnd"/>
+      <w:r>
+        <w:rPr>
+          <w:rFonts w:ascii="Calibri" w:eastAsia="Times New Roman" w:hAnsi="Calibri" w:cs="Calibri"/>
+          <w:sz w:val="22"/>
+          <w:szCs w:val="22"/>
+          <w:lang w:eastAsia="it-IT"/>
+        </w:rPr>
+        <w:t xml:space="preserve">̀ di </w:t>
       </w:r>
       <w:proofErr w:type="spellStart"/>
       <w:r>
@@ -51087,6 +53306,119 @@
     </w:lvl>
   </w:abstractNum>
   <w:abstractNum w:abstractNumId="32" w15:restartNumberingAfterBreak="0">
+    <w:nsid w:val="4FA943BA"/>
+    <w:multiLevelType w:val="hybridMultilevel"/>
+    <w:tmpl w:val="175CAA5E"/>
+    <w:lvl w:ilvl="0" w:tplc="04100001">
+      <w:start w:val="1"/>
+      <w:numFmt w:val="bullet"/>
+      <w:lvlText w:val=""/>
+      <w:lvlJc w:val="left"/>
+      <w:pPr>
+        <w:ind w:left="360" w:hanging="360"/>
+      </w:pPr>
+      <w:rPr>
+        <w:rFonts w:ascii="Symbol" w:hAnsi="Symbol" w:hint="default"/>
+      </w:rPr>
+    </w:lvl>
+    <w:lvl w:ilvl="1" w:tplc="04100003">
+      <w:start w:val="1"/>
+      <w:numFmt w:val="bullet"/>
+      <w:lvlText w:val="o"/>
+      <w:lvlJc w:val="left"/>
+      <w:pPr>
+        <w:ind w:left="1080" w:hanging="360"/>
+      </w:pPr>
+      <w:rPr>
+        <w:rFonts w:ascii="Courier New" w:hAnsi="Courier New" w:cs="Courier New" w:hint="default"/>
+      </w:rPr>
+    </w:lvl>
+    <w:lvl w:ilvl="2" w:tplc="04100005" w:tentative="1">
+      <w:start w:val="1"/>
+      <w:numFmt w:val="bullet"/>
+      <w:lvlText w:val=""/>
+      <w:lvlJc w:val="left"/>
+      <w:pPr>
+        <w:ind w:left="1800" w:hanging="360"/>
+      </w:pPr>
+      <w:rPr>
+        <w:rFonts w:ascii="Wingdings" w:hAnsi="Wingdings" w:hint="default"/>
+      </w:rPr>
+    </w:lvl>
+    <w:lvl w:ilvl="3" w:tplc="04100001" w:tentative="1">
+      <w:start w:val="1"/>
+      <w:numFmt w:val="bullet"/>
+      <w:lvlText w:val=""/>
+      <w:lvlJc w:val="left"/>
+      <w:pPr>
+        <w:ind w:left="2520" w:hanging="360"/>
+      </w:pPr>
+      <w:rPr>
+        <w:rFonts w:ascii="Symbol" w:hAnsi="Symbol" w:hint="default"/>
+      </w:rPr>
+    </w:lvl>
+    <w:lvl w:ilvl="4" w:tplc="04100003" w:tentative="1">
+      <w:start w:val="1"/>
+      <w:numFmt w:val="bullet"/>
+      <w:lvlText w:val="o"/>
+      <w:lvlJc w:val="left"/>
+      <w:pPr>
+        <w:ind w:left="3240" w:hanging="360"/>
+      </w:pPr>
+      <w:rPr>
+        <w:rFonts w:ascii="Courier New" w:hAnsi="Courier New" w:cs="Courier New" w:hint="default"/>
+      </w:rPr>
+    </w:lvl>
+    <w:lvl w:ilvl="5" w:tplc="04100005" w:tentative="1">
+      <w:start w:val="1"/>
+      <w:numFmt w:val="bullet"/>
+      <w:lvlText w:val=""/>
+      <w:lvlJc w:val="left"/>
+      <w:pPr>
+        <w:ind w:left="3960" w:hanging="360"/>
+      </w:pPr>
+      <w:rPr>
+        <w:rFonts w:ascii="Wingdings" w:hAnsi="Wingdings" w:hint="default"/>
+      </w:rPr>
+    </w:lvl>
+    <w:lvl w:ilvl="6" w:tplc="04100001" w:tentative="1">
+      <w:start w:val="1"/>
+      <w:numFmt w:val="bullet"/>
+      <w:lvlText w:val=""/>
+      <w:lvlJc w:val="left"/>
+      <w:pPr>
+        <w:ind w:left="4680" w:hanging="360"/>
+      </w:pPr>
+      <w:rPr>
+        <w:rFonts w:ascii="Symbol" w:hAnsi="Symbol" w:hint="default"/>
+      </w:rPr>
+    </w:lvl>
+    <w:lvl w:ilvl="7" w:tplc="04100003" w:tentative="1">
+      <w:start w:val="1"/>
+      <w:numFmt w:val="bullet"/>
+      <w:lvlText w:val="o"/>
+      <w:lvlJc w:val="left"/>
+      <w:pPr>
+        <w:ind w:left="5400" w:hanging="360"/>
+      </w:pPr>
+      <w:rPr>
+        <w:rFonts w:ascii="Courier New" w:hAnsi="Courier New" w:cs="Courier New" w:hint="default"/>
+      </w:rPr>
+    </w:lvl>
+    <w:lvl w:ilvl="8" w:tplc="04100005" w:tentative="1">
+      <w:start w:val="1"/>
+      <w:numFmt w:val="bullet"/>
+      <w:lvlText w:val=""/>
+      <w:lvlJc w:val="left"/>
+      <w:pPr>
+        <w:ind w:left="6120" w:hanging="360"/>
+      </w:pPr>
+      <w:rPr>
+        <w:rFonts w:ascii="Wingdings" w:hAnsi="Wingdings" w:hint="default"/>
+      </w:rPr>
+    </w:lvl>
+  </w:abstractNum>
+  <w:abstractNum w:abstractNumId="33" w15:restartNumberingAfterBreak="0">
     <w:nsid w:val="504243D0"/>
     <w:multiLevelType w:val="multilevel"/>
     <w:tmpl w:val="9666450C"/>
@@ -51235,7 +53567,7 @@
       </w:rPr>
     </w:lvl>
   </w:abstractNum>
-  <w:abstractNum w:abstractNumId="33" w15:restartNumberingAfterBreak="0">
+  <w:abstractNum w:abstractNumId="34" w15:restartNumberingAfterBreak="0">
     <w:nsid w:val="51AD1D53"/>
     <w:multiLevelType w:val="multilevel"/>
     <w:tmpl w:val="3B209120"/>
@@ -51384,7 +53716,7 @@
       </w:rPr>
     </w:lvl>
   </w:abstractNum>
-  <w:abstractNum w:abstractNumId="34" w15:restartNumberingAfterBreak="0">
+  <w:abstractNum w:abstractNumId="35" w15:restartNumberingAfterBreak="0">
     <w:nsid w:val="53467EB7"/>
     <w:multiLevelType w:val="multilevel"/>
     <w:tmpl w:val="0ACA3572"/>
@@ -51533,7 +53865,7 @@
       </w:rPr>
     </w:lvl>
   </w:abstractNum>
-  <w:abstractNum w:abstractNumId="35" w15:restartNumberingAfterBreak="0">
+  <w:abstractNum w:abstractNumId="36" w15:restartNumberingAfterBreak="0">
     <w:nsid w:val="57AF0D0D"/>
     <w:multiLevelType w:val="multilevel"/>
     <w:tmpl w:val="A6FCBA2A"/>
@@ -51682,7 +54014,7 @@
       </w:rPr>
     </w:lvl>
   </w:abstractNum>
-  <w:abstractNum w:abstractNumId="36" w15:restartNumberingAfterBreak="0">
+  <w:abstractNum w:abstractNumId="37" w15:restartNumberingAfterBreak="0">
     <w:nsid w:val="58DE7F05"/>
     <w:multiLevelType w:val="multilevel"/>
     <w:tmpl w:val="70283158"/>
@@ -51831,7 +54163,7 @@
       </w:rPr>
     </w:lvl>
   </w:abstractNum>
-  <w:abstractNum w:abstractNumId="37" w15:restartNumberingAfterBreak="0">
+  <w:abstractNum w:abstractNumId="38" w15:restartNumberingAfterBreak="0">
     <w:nsid w:val="599B682A"/>
     <w:multiLevelType w:val="multilevel"/>
     <w:tmpl w:val="CA32857E"/>
@@ -51980,7 +54312,7 @@
       </w:rPr>
     </w:lvl>
   </w:abstractNum>
-  <w:abstractNum w:abstractNumId="38" w15:restartNumberingAfterBreak="0">
+  <w:abstractNum w:abstractNumId="39" w15:restartNumberingAfterBreak="0">
     <w:nsid w:val="5E361642"/>
     <w:multiLevelType w:val="multilevel"/>
     <w:tmpl w:val="3F32C0A2"/>
@@ -52093,7 +54425,7 @@
       </w:pPr>
     </w:lvl>
   </w:abstractNum>
-  <w:abstractNum w:abstractNumId="39" w15:restartNumberingAfterBreak="0">
+  <w:abstractNum w:abstractNumId="40" w15:restartNumberingAfterBreak="0">
     <w:nsid w:val="602E1680"/>
     <w:multiLevelType w:val="multilevel"/>
     <w:tmpl w:val="A2CA9C42"/>
@@ -52242,7 +54574,7 @@
       </w:rPr>
     </w:lvl>
   </w:abstractNum>
-  <w:abstractNum w:abstractNumId="40" w15:restartNumberingAfterBreak="0">
+  <w:abstractNum w:abstractNumId="41" w15:restartNumberingAfterBreak="0">
     <w:nsid w:val="66D41FD5"/>
     <w:multiLevelType w:val="multilevel"/>
     <w:tmpl w:val="DAFCA352"/>
@@ -52391,7 +54723,7 @@
       </w:rPr>
     </w:lvl>
   </w:abstractNum>
-  <w:abstractNum w:abstractNumId="41" w15:restartNumberingAfterBreak="0">
+  <w:abstractNum w:abstractNumId="42" w15:restartNumberingAfterBreak="0">
     <w:nsid w:val="697B561B"/>
     <w:multiLevelType w:val="multilevel"/>
     <w:tmpl w:val="3780962E"/>
@@ -52540,7 +54872,7 @@
       </w:rPr>
     </w:lvl>
   </w:abstractNum>
-  <w:abstractNum w:abstractNumId="42" w15:restartNumberingAfterBreak="0">
+  <w:abstractNum w:abstractNumId="43" w15:restartNumberingAfterBreak="0">
     <w:nsid w:val="6E6C0065"/>
     <w:multiLevelType w:val="multilevel"/>
     <w:tmpl w:val="BB6EE54C"/>
@@ -52550,7 +54882,7 @@
       <w:lvlText w:val="o"/>
       <w:lvlJc w:val="left"/>
       <w:pPr>
-        <w:ind w:left="1068" w:hanging="360"/>
+        <w:ind w:left="360" w:hanging="360"/>
       </w:pPr>
       <w:rPr>
         <w:rFonts w:ascii="Courier New" w:hAnsi="Courier New" w:hint="default"/>
@@ -52563,7 +54895,7 @@
       <w:lvlText w:val="o"/>
       <w:lvlJc w:val="left"/>
       <w:pPr>
-        <w:ind w:left="1788" w:hanging="360"/>
+        <w:ind w:left="1080" w:hanging="360"/>
       </w:pPr>
       <w:rPr>
         <w:rFonts w:ascii="Courier New" w:hAnsi="Courier New" w:hint="default"/>
@@ -52577,9 +54909,9 @@
       <w:lvlJc w:val="left"/>
       <w:pPr>
         <w:tabs>
-          <w:tab w:val="num" w:pos="2508"/>
+          <w:tab w:val="num" w:pos="1800"/>
         </w:tabs>
-        <w:ind w:left="2508" w:hanging="360"/>
+        <w:ind w:left="1800" w:hanging="360"/>
       </w:pPr>
       <w:rPr>
         <w:rFonts w:ascii="Symbol" w:hAnsi="Symbol" w:hint="default"/>
@@ -52593,9 +54925,9 @@
       <w:lvlJc w:val="left"/>
       <w:pPr>
         <w:tabs>
-          <w:tab w:val="num" w:pos="3228"/>
+          <w:tab w:val="num" w:pos="2520"/>
         </w:tabs>
-        <w:ind w:left="3228" w:hanging="360"/>
+        <w:ind w:left="2520" w:hanging="360"/>
       </w:pPr>
       <w:rPr>
         <w:rFonts w:ascii="Symbol" w:hAnsi="Symbol" w:hint="default"/>
@@ -52609,9 +54941,9 @@
       <w:lvlJc w:val="left"/>
       <w:pPr>
         <w:tabs>
-          <w:tab w:val="num" w:pos="3948"/>
+          <w:tab w:val="num" w:pos="3240"/>
         </w:tabs>
-        <w:ind w:left="3948" w:hanging="360"/>
+        <w:ind w:left="3240" w:hanging="360"/>
       </w:pPr>
       <w:rPr>
         <w:rFonts w:ascii="Symbol" w:hAnsi="Symbol" w:hint="default"/>
@@ -52625,9 +54957,9 @@
       <w:lvlJc w:val="left"/>
       <w:pPr>
         <w:tabs>
-          <w:tab w:val="num" w:pos="4668"/>
+          <w:tab w:val="num" w:pos="3960"/>
         </w:tabs>
-        <w:ind w:left="4668" w:hanging="360"/>
+        <w:ind w:left="3960" w:hanging="360"/>
       </w:pPr>
       <w:rPr>
         <w:rFonts w:ascii="Symbol" w:hAnsi="Symbol" w:hint="default"/>
@@ -52641,9 +54973,9 @@
       <w:lvlJc w:val="left"/>
       <w:pPr>
         <w:tabs>
-          <w:tab w:val="num" w:pos="5388"/>
+          <w:tab w:val="num" w:pos="4680"/>
         </w:tabs>
-        <w:ind w:left="5388" w:hanging="360"/>
+        <w:ind w:left="4680" w:hanging="360"/>
       </w:pPr>
       <w:rPr>
         <w:rFonts w:ascii="Symbol" w:hAnsi="Symbol" w:hint="default"/>
@@ -52657,9 +54989,9 @@
       <w:lvlJc w:val="left"/>
       <w:pPr>
         <w:tabs>
-          <w:tab w:val="num" w:pos="6108"/>
+          <w:tab w:val="num" w:pos="5400"/>
         </w:tabs>
-        <w:ind w:left="6108" w:hanging="360"/>
+        <w:ind w:left="5400" w:hanging="360"/>
       </w:pPr>
       <w:rPr>
         <w:rFonts w:ascii="Symbol" w:hAnsi="Symbol" w:hint="default"/>
@@ -52673,9 +55005,9 @@
       <w:lvlJc w:val="left"/>
       <w:pPr>
         <w:tabs>
-          <w:tab w:val="num" w:pos="6828"/>
+          <w:tab w:val="num" w:pos="6120"/>
         </w:tabs>
-        <w:ind w:left="6828" w:hanging="360"/>
+        <w:ind w:left="6120" w:hanging="360"/>
       </w:pPr>
       <w:rPr>
         <w:rFonts w:ascii="Symbol" w:hAnsi="Symbol" w:hint="default"/>
@@ -52683,7 +55015,7 @@
       </w:rPr>
     </w:lvl>
   </w:abstractNum>
-  <w:abstractNum w:abstractNumId="43" w15:restartNumberingAfterBreak="0">
+  <w:abstractNum w:abstractNumId="44" w15:restartNumberingAfterBreak="0">
     <w:nsid w:val="70F94BDD"/>
     <w:multiLevelType w:val="multilevel"/>
     <w:tmpl w:val="49AA5C62"/>
@@ -52832,7 +55164,7 @@
       </w:rPr>
     </w:lvl>
   </w:abstractNum>
-  <w:abstractNum w:abstractNumId="44" w15:restartNumberingAfterBreak="0">
+  <w:abstractNum w:abstractNumId="45" w15:restartNumberingAfterBreak="0">
     <w:nsid w:val="71190C08"/>
     <w:multiLevelType w:val="multilevel"/>
     <w:tmpl w:val="7032C240"/>
@@ -52981,7 +55313,7 @@
       </w:rPr>
     </w:lvl>
   </w:abstractNum>
-  <w:abstractNum w:abstractNumId="45" w15:restartNumberingAfterBreak="0">
+  <w:abstractNum w:abstractNumId="46" w15:restartNumberingAfterBreak="0">
     <w:nsid w:val="755167E6"/>
     <w:multiLevelType w:val="multilevel"/>
     <w:tmpl w:val="523C1EF0"/>
@@ -53130,7 +55462,7 @@
       </w:rPr>
     </w:lvl>
   </w:abstractNum>
-  <w:abstractNum w:abstractNumId="46" w15:restartNumberingAfterBreak="0">
+  <w:abstractNum w:abstractNumId="47" w15:restartNumberingAfterBreak="0">
     <w:nsid w:val="768E0114"/>
     <w:multiLevelType w:val="multilevel"/>
     <w:tmpl w:val="20BAC832"/>
@@ -53279,7 +55611,7 @@
       </w:rPr>
     </w:lvl>
   </w:abstractNum>
-  <w:abstractNum w:abstractNumId="47" w15:restartNumberingAfterBreak="0">
+  <w:abstractNum w:abstractNumId="48" w15:restartNumberingAfterBreak="0">
     <w:nsid w:val="78297CD2"/>
     <w:multiLevelType w:val="multilevel"/>
     <w:tmpl w:val="AFF4A9D2"/>
@@ -53428,7 +55760,7 @@
       </w:rPr>
     </w:lvl>
   </w:abstractNum>
-  <w:abstractNum w:abstractNumId="48" w15:restartNumberingAfterBreak="0">
+  <w:abstractNum w:abstractNumId="49" w15:restartNumberingAfterBreak="0">
     <w:nsid w:val="78E00B30"/>
     <w:multiLevelType w:val="multilevel"/>
     <w:tmpl w:val="B5286152"/>
@@ -53577,7 +55909,7 @@
       </w:rPr>
     </w:lvl>
   </w:abstractNum>
-  <w:abstractNum w:abstractNumId="49" w15:restartNumberingAfterBreak="0">
+  <w:abstractNum w:abstractNumId="50" w15:restartNumberingAfterBreak="0">
     <w:nsid w:val="7B9005A8"/>
     <w:multiLevelType w:val="hybridMultilevel"/>
     <w:tmpl w:val="8070BD56"/>
@@ -53663,7 +55995,7 @@
       </w:pPr>
     </w:lvl>
   </w:abstractNum>
-  <w:abstractNum w:abstractNumId="50" w15:restartNumberingAfterBreak="0">
+  <w:abstractNum w:abstractNumId="51" w15:restartNumberingAfterBreak="0">
     <w:nsid w:val="7E170E80"/>
     <w:multiLevelType w:val="multilevel"/>
     <w:tmpl w:val="F140CD9E"/>
@@ -53812,7 +56144,7 @@
       </w:rPr>
     </w:lvl>
   </w:abstractNum>
-  <w:abstractNum w:abstractNumId="51" w15:restartNumberingAfterBreak="0">
+  <w:abstractNum w:abstractNumId="52" w15:restartNumberingAfterBreak="0">
     <w:nsid w:val="7EBA6F38"/>
     <w:multiLevelType w:val="multilevel"/>
     <w:tmpl w:val="E7C039F6"/>
@@ -53961,7 +56293,7 @@
       </w:rPr>
     </w:lvl>
   </w:abstractNum>
-  <w:abstractNum w:abstractNumId="52" w15:restartNumberingAfterBreak="0">
+  <w:abstractNum w:abstractNumId="53" w15:restartNumberingAfterBreak="0">
     <w:nsid w:val="7FFB2093"/>
     <w:multiLevelType w:val="multilevel"/>
     <w:tmpl w:val="C79E6F44"/>
@@ -54114,7 +56446,7 @@
     <w:abstractNumId w:val="9"/>
   </w:num>
   <w:num w:numId="2">
-    <w:abstractNumId w:val="39"/>
+    <w:abstractNumId w:val="40"/>
   </w:num>
   <w:num w:numId="3">
     <w:abstractNumId w:val="22"/>
@@ -54123,25 +56455,25 @@
     <w:abstractNumId w:val="4"/>
   </w:num>
   <w:num w:numId="5">
-    <w:abstractNumId w:val="44"/>
+    <w:abstractNumId w:val="45"/>
   </w:num>
   <w:num w:numId="6">
-    <w:abstractNumId w:val="43"/>
+    <w:abstractNumId w:val="44"/>
   </w:num>
   <w:num w:numId="7">
     <w:abstractNumId w:val="23"/>
   </w:num>
   <w:num w:numId="8">
-    <w:abstractNumId w:val="50"/>
+    <w:abstractNumId w:val="51"/>
   </w:num>
   <w:num w:numId="9">
     <w:abstractNumId w:val="19"/>
   </w:num>
   <w:num w:numId="10">
-    <w:abstractNumId w:val="46"/>
+    <w:abstractNumId w:val="47"/>
   </w:num>
   <w:num w:numId="11">
-    <w:abstractNumId w:val="36"/>
+    <w:abstractNumId w:val="37"/>
   </w:num>
   <w:num w:numId="12">
     <w:abstractNumId w:val="25"/>
@@ -54156,7 +56488,7 @@
     <w:abstractNumId w:val="29"/>
   </w:num>
   <w:num w:numId="16">
-    <w:abstractNumId w:val="33"/>
+    <w:abstractNumId w:val="34"/>
   </w:num>
   <w:num w:numId="17">
     <w:abstractNumId w:val="5"/>
@@ -54165,7 +56497,7 @@
     <w:abstractNumId w:val="26"/>
   </w:num>
   <w:num w:numId="19">
-    <w:abstractNumId w:val="40"/>
+    <w:abstractNumId w:val="41"/>
   </w:num>
   <w:num w:numId="20">
     <w:abstractNumId w:val="16"/>
@@ -54174,7 +56506,7 @@
     <w:abstractNumId w:val="15"/>
   </w:num>
   <w:num w:numId="22">
-    <w:abstractNumId w:val="45"/>
+    <w:abstractNumId w:val="46"/>
   </w:num>
   <w:num w:numId="23">
     <w:abstractNumId w:val="24"/>
@@ -54186,10 +56518,10 @@
     <w:abstractNumId w:val="11"/>
   </w:num>
   <w:num w:numId="26">
-    <w:abstractNumId w:val="48"/>
+    <w:abstractNumId w:val="49"/>
   </w:num>
   <w:num w:numId="27">
-    <w:abstractNumId w:val="47"/>
+    <w:abstractNumId w:val="48"/>
   </w:num>
   <w:num w:numId="28">
     <w:abstractNumId w:val="20"/>
@@ -54198,34 +56530,34 @@
     <w:abstractNumId w:val="21"/>
   </w:num>
   <w:num w:numId="30">
-    <w:abstractNumId w:val="52"/>
+    <w:abstractNumId w:val="53"/>
   </w:num>
   <w:num w:numId="31">
-    <w:abstractNumId w:val="51"/>
+    <w:abstractNumId w:val="52"/>
   </w:num>
   <w:num w:numId="32">
     <w:abstractNumId w:val="6"/>
   </w:num>
   <w:num w:numId="33">
-    <w:abstractNumId w:val="32"/>
+    <w:abstractNumId w:val="33"/>
   </w:num>
   <w:num w:numId="34">
-    <w:abstractNumId w:val="37"/>
+    <w:abstractNumId w:val="38"/>
   </w:num>
   <w:num w:numId="35">
     <w:abstractNumId w:val="0"/>
   </w:num>
   <w:num w:numId="36">
-    <w:abstractNumId w:val="34"/>
+    <w:abstractNumId w:val="35"/>
   </w:num>
   <w:num w:numId="37">
-    <w:abstractNumId w:val="35"/>
+    <w:abstractNumId w:val="36"/>
   </w:num>
   <w:num w:numId="38">
     <w:abstractNumId w:val="7"/>
   </w:num>
   <w:num w:numId="39">
-    <w:abstractNumId w:val="41"/>
+    <w:abstractNumId w:val="42"/>
   </w:num>
   <w:num w:numId="40">
     <w:abstractNumId w:val="30"/>
@@ -54240,19 +56572,19 @@
     <w:abstractNumId w:val="1"/>
   </w:num>
   <w:num w:numId="44">
-    <w:abstractNumId w:val="42"/>
+    <w:abstractNumId w:val="43"/>
   </w:num>
   <w:num w:numId="45">
     <w:abstractNumId w:val="14"/>
   </w:num>
   <w:num w:numId="46">
-    <w:abstractNumId w:val="49"/>
+    <w:abstractNumId w:val="50"/>
   </w:num>
   <w:num w:numId="47">
     <w:abstractNumId w:val="2"/>
   </w:num>
   <w:num w:numId="48">
-    <w:abstractNumId w:val="38"/>
+    <w:abstractNumId w:val="39"/>
   </w:num>
   <w:num w:numId="49">
     <w:abstractNumId w:val="31"/>
@@ -54268,6 +56600,9 @@
   </w:num>
   <w:num w:numId="53">
     <w:abstractNumId w:val="12"/>
+  </w:num>
+  <w:num w:numId="54">
+    <w:abstractNumId w:val="32"/>
   </w:num>
   <w:numIdMacAtCleanup w:val="47"/>
 </w:numbering>

--- a/Dispesa e domande SEM.docx
+++ b/Dispesa e domande SEM.docx
@@ -6357,9 +6357,14 @@
           <w:numId w:val="46"/>
         </w:numPr>
       </w:pPr>
-      <w:r>
-        <w:t>Descrittivi (user-drive)</w:t>
-      </w:r>
+      <w:hyperlink w:anchor="descrittivi_userdriven" w:history="1">
+        <w:r>
+          <w:rPr>
+            <w:rStyle w:val="Hyperlink"/>
+          </w:rPr>
+          <w:t>Descrittivi (user-drive)</w:t>
+        </w:r>
+      </w:hyperlink>
     </w:p>
     <w:p>
       <w:pPr>
@@ -6372,11 +6377,22 @@
           <w:highlight w:val="cyan"/>
         </w:rPr>
       </w:pPr>
+      <w:hyperlink w:anchor="predittivi_datadriven" w:history="1">
+        <w:r>
+          <w:rPr>
+            <w:rStyle w:val="Hyperlink"/>
+            <w:highlight w:val="cyan"/>
+          </w:rPr>
+          <w:t>Prescrittivi e predittivi (data-driven)</w:t>
+        </w:r>
+      </w:hyperlink>
+      <w:bookmarkStart w:id="3" w:name="_GoBack"/>
+      <w:bookmarkEnd w:id="3"/>
       <w:r>
         <w:rPr>
           <w:highlight w:val="cyan"/>
         </w:rPr>
-        <w:t>Prescrittivi e predittivi (data-driven) - D</w:t>
+        <w:t xml:space="preserve"> - D</w:t>
       </w:r>
     </w:p>
     <w:p>
@@ -6506,8 +6522,6 @@
         <w:t xml:space="preserve"> </w:t>
       </w:r>
     </w:p>
-    <w:bookmarkStart w:id="3" w:name="_GoBack"/>
-    <w:bookmarkEnd w:id="3"/>
     <w:p>
       <w:pPr>
         <w:pStyle w:val="ListParagraph"/>
@@ -6519,42 +6533,15 @@
           <w:highlight w:val="cyan"/>
         </w:rPr>
       </w:pPr>
-      <w:r>
-        <w:rPr>
-          <w:highlight w:val="cyan"/>
-        </w:rPr>
-        <w:fldChar w:fldCharType="begin"/>
-      </w:r>
-      <w:r>
-        <w:rPr>
-          <w:highlight w:val="cyan"/>
-        </w:rPr>
-        <w:instrText xml:space="preserve"> HYPERLINK  \l "retineurali" </w:instrText>
-      </w:r>
-      <w:r>
-        <w:rPr>
-          <w:highlight w:val="cyan"/>
-        </w:rPr>
-      </w:r>
-      <w:r>
-        <w:rPr>
-          <w:highlight w:val="cyan"/>
-        </w:rPr>
-        <w:fldChar w:fldCharType="separate"/>
-      </w:r>
-      <w:r>
-        <w:rPr>
-          <w:rStyle w:val="Hyperlink"/>
-          <w:highlight w:val="cyan"/>
-        </w:rPr>
-        <w:t>Reti Neurali</w:t>
-      </w:r>
-      <w:r>
-        <w:rPr>
-          <w:highlight w:val="cyan"/>
-        </w:rPr>
-        <w:fldChar w:fldCharType="end"/>
-      </w:r>
+      <w:hyperlink w:anchor="retineurali" w:history="1">
+        <w:r>
+          <w:rPr>
+            <w:rStyle w:val="Hyperlink"/>
+            <w:highlight w:val="cyan"/>
+          </w:rPr>
+          <w:t>Reti Neurali</w:t>
+        </w:r>
+      </w:hyperlink>
       <w:r>
         <w:rPr>
           <w:highlight w:val="cyan"/>
@@ -24795,6 +24782,7 @@
         </w:rPr>
         <w:t xml:space="preserve">• </w:t>
       </w:r>
+      <w:bookmarkStart w:id="116" w:name="descrittivi_userdriven"/>
       <w:r>
         <w:rPr>
           <w:rFonts w:ascii="Calibri" w:eastAsia="Times New Roman" w:hAnsi="Calibri" w:cs="Calibri"/>
@@ -24806,6 +24794,7 @@
         </w:rPr>
         <w:t>Analytics descrittivi</w:t>
       </w:r>
+      <w:bookmarkEnd w:id="116"/>
       <w:r>
         <w:rPr>
           <w:rFonts w:ascii="Calibri" w:eastAsia="Times New Roman" w:hAnsi="Calibri" w:cs="Calibri"/>
@@ -24853,6 +24842,7 @@
         </w:rPr>
         <w:t xml:space="preserve">• </w:t>
       </w:r>
+      <w:bookmarkStart w:id="117" w:name="predittivi_datadriven"/>
       <w:r>
         <w:rPr>
           <w:rFonts w:ascii="Calibri" w:eastAsia="Times New Roman" w:hAnsi="Calibri" w:cs="Calibri"/>
@@ -24864,6 +24854,7 @@
         </w:rPr>
         <w:t>Analytics predittivi e prescrittivi</w:t>
       </w:r>
+      <w:bookmarkEnd w:id="117"/>
       <w:r>
         <w:rPr>
           <w:rFonts w:ascii="Calibri" w:eastAsia="Times New Roman" w:hAnsi="Calibri" w:cs="Calibri"/>
@@ -24971,9 +24962,9 @@
           <w:lang w:eastAsia="it-IT"/>
         </w:rPr>
       </w:pPr>
-      <w:bookmarkStart w:id="116" w:name="_GLI_ANALYTICS:_UN"/>
-      <w:bookmarkStart w:id="117" w:name="_Toc57476253"/>
-      <w:bookmarkEnd w:id="116"/>
+      <w:bookmarkStart w:id="118" w:name="_GLI_ANALYTICS:_UN"/>
+      <w:bookmarkStart w:id="119" w:name="_Toc57476253"/>
+      <w:bookmarkEnd w:id="118"/>
       <w:r>
         <w:rPr>
           <w:rFonts w:eastAsia="Times New Roman"/>
@@ -24981,7 +24972,7 @@
         </w:rPr>
         <w:t>GLI ANALYTICS: UN ESEMPIO APPLICATIVO (LEZ.12)</w:t>
       </w:r>
-      <w:bookmarkEnd w:id="117"/>
+      <w:bookmarkEnd w:id="119"/>
       <w:r>
         <w:rPr>
           <w:rFonts w:eastAsia="Times New Roman"/>
@@ -24998,7 +24989,7 @@
           <w:lang w:eastAsia="it-IT"/>
         </w:rPr>
       </w:pPr>
-      <w:bookmarkStart w:id="118" w:name="_Toc57476254"/>
+      <w:bookmarkStart w:id="120" w:name="_Toc57476254"/>
       <w:r>
         <w:rPr>
           <w:rFonts w:eastAsia="Times New Roman"/>
@@ -25007,7 +24998,7 @@
         <w:lastRenderedPageBreak/>
         <w:t>Esempio di applicazione degli Analytics per ottimizzare le azioni verso i clienti</w:t>
       </w:r>
-      <w:bookmarkEnd w:id="118"/>
+      <w:bookmarkEnd w:id="120"/>
       <w:r>
         <w:rPr>
           <w:rFonts w:eastAsia="Times New Roman"/>
@@ -26429,9 +26420,9 @@
           <w:lang w:eastAsia="it-IT"/>
         </w:rPr>
       </w:pPr>
-      <w:bookmarkStart w:id="119" w:name="_GLI_ANALYTICS:_LA"/>
-      <w:bookmarkStart w:id="120" w:name="_Toc57476255"/>
-      <w:bookmarkEnd w:id="119"/>
+      <w:bookmarkStart w:id="121" w:name="_GLI_ANALYTICS:_LA"/>
+      <w:bookmarkStart w:id="122" w:name="_Toc57476255"/>
+      <w:bookmarkEnd w:id="121"/>
       <w:r>
         <w:rPr>
           <w:rFonts w:eastAsia="Times New Roman"/>
@@ -26439,7 +26430,7 @@
         </w:rPr>
         <w:t>GLI ANALYTICS: LA SCOPERTA DI CONOSCENZA (LEZ.13)</w:t>
       </w:r>
-      <w:bookmarkEnd w:id="120"/>
+      <w:bookmarkEnd w:id="122"/>
       <w:r>
         <w:rPr>
           <w:rFonts w:eastAsia="Times New Roman"/>
@@ -26456,9 +26447,9 @@
           <w:lang w:eastAsia="it-IT"/>
         </w:rPr>
       </w:pPr>
-      <w:bookmarkStart w:id="121" w:name="_Processo_di_scoperta"/>
-      <w:bookmarkStart w:id="122" w:name="_Toc57476256"/>
-      <w:bookmarkEnd w:id="121"/>
+      <w:bookmarkStart w:id="123" w:name="_Processo_di_scoperta"/>
+      <w:bookmarkStart w:id="124" w:name="_Toc57476256"/>
+      <w:bookmarkEnd w:id="123"/>
       <w:r>
         <w:rPr>
           <w:rFonts w:eastAsia="Times New Roman"/>
@@ -26466,7 +26457,7 @@
         </w:rPr>
         <w:t>Processo di scoperta di conoscenza attraverso apprendimento dai dati</w:t>
       </w:r>
-      <w:bookmarkEnd w:id="122"/>
+      <w:bookmarkEnd w:id="124"/>
       <w:r>
         <w:rPr>
           <w:rFonts w:eastAsia="Times New Roman"/>
@@ -27128,9 +27119,9 @@
           <w:lang w:eastAsia="it-IT"/>
         </w:rPr>
       </w:pPr>
-      <w:bookmarkStart w:id="123" w:name="_I_modelli"/>
-      <w:bookmarkStart w:id="124" w:name="_Toc57476257"/>
-      <w:bookmarkEnd w:id="123"/>
+      <w:bookmarkStart w:id="125" w:name="_I_modelli"/>
+      <w:bookmarkStart w:id="126" w:name="_Toc57476257"/>
+      <w:bookmarkEnd w:id="125"/>
       <w:r>
         <w:rPr>
           <w:rFonts w:eastAsia="Times New Roman"/>
@@ -27138,7 +27129,7 @@
         </w:rPr>
         <w:t>I modelli</w:t>
       </w:r>
-      <w:bookmarkEnd w:id="124"/>
+      <w:bookmarkEnd w:id="126"/>
       <w:r>
         <w:rPr>
           <w:rFonts w:eastAsia="Times New Roman"/>
@@ -27183,9 +27174,9 @@
           <w:lang w:eastAsia="it-IT"/>
         </w:rPr>
       </w:pPr>
-      <w:bookmarkStart w:id="125" w:name="_Tecniche_di_addestramento_1"/>
-      <w:bookmarkStart w:id="126" w:name="_Toc57476258"/>
-      <w:bookmarkEnd w:id="125"/>
+      <w:bookmarkStart w:id="127" w:name="_Tecniche_di_addestramento_1"/>
+      <w:bookmarkStart w:id="128" w:name="_Toc57476258"/>
+      <w:bookmarkEnd w:id="127"/>
       <w:r>
         <w:rPr>
           <w:rFonts w:eastAsia="Times New Roman"/>
@@ -27193,7 +27184,7 @@
         </w:rPr>
         <w:t>Tecniche di addestramento supervisionato e non supervisionato</w:t>
       </w:r>
-      <w:bookmarkEnd w:id="126"/>
+      <w:bookmarkEnd w:id="128"/>
       <w:r>
         <w:rPr>
           <w:rFonts w:eastAsia="Times New Roman"/>
@@ -27265,18 +27256,18 @@
           <w:rStyle w:val="Heading3Char"/>
         </w:rPr>
       </w:pPr>
-      <w:bookmarkStart w:id="127" w:name="_Toc57476259"/>
+      <w:bookmarkStart w:id="129" w:name="_Toc57476259"/>
     </w:p>
     <w:p>
       <w:pPr>
         <w:pStyle w:val="Heading3"/>
       </w:pPr>
-      <w:bookmarkStart w:id="128" w:name="_tecniche_di_addestramento_2"/>
-      <w:bookmarkEnd w:id="128"/>
+      <w:bookmarkStart w:id="130" w:name="_tecniche_di_addestramento_2"/>
+      <w:bookmarkEnd w:id="130"/>
       <w:r>
         <w:t>tecniche di addestramento supervisionato:</w:t>
       </w:r>
-      <w:bookmarkEnd w:id="127"/>
+      <w:bookmarkEnd w:id="129"/>
     </w:p>
     <w:p>
       <w:pPr>
@@ -27547,7 +27538,7 @@
         <w:lastRenderedPageBreak/>
         <w:t xml:space="preserve">• </w:t>
       </w:r>
-      <w:bookmarkStart w:id="129" w:name="retineurali"/>
+      <w:bookmarkStart w:id="131" w:name="retineurali"/>
       <w:r>
         <w:rPr>
           <w:rFonts w:ascii="Calibri" w:eastAsia="Times New Roman" w:hAnsi="Calibri" w:cs="Calibri"/>
@@ -27562,7 +27553,7 @@
         </w:rPr>
         <w:t>Reti neurali</w:t>
       </w:r>
-      <w:bookmarkEnd w:id="129"/>
+      <w:bookmarkEnd w:id="131"/>
       <w:r>
         <w:rPr>
           <w:rFonts w:ascii="Calibri" w:eastAsia="Times New Roman" w:hAnsi="Calibri" w:cs="Calibri"/>
@@ -27754,8 +27745,8 @@
           <w:lang w:eastAsia="it-IT"/>
         </w:rPr>
       </w:pPr>
-      <w:bookmarkStart w:id="130" w:name="_Tecniche_di_apprendimento"/>
-      <w:bookmarkEnd w:id="130"/>
+      <w:bookmarkStart w:id="132" w:name="_Tecniche_di_apprendimento"/>
+      <w:bookmarkEnd w:id="132"/>
       <w:r>
         <w:rPr>
           <w:rFonts w:eastAsia="Times New Roman"/>
@@ -28113,9 +28104,9 @@
           <w:lang w:eastAsia="it-IT"/>
         </w:rPr>
       </w:pPr>
-      <w:bookmarkStart w:id="131" w:name="_GLI_ANALYTICS:_CREAZIONE"/>
-      <w:bookmarkStart w:id="132" w:name="_Toc57476260"/>
-      <w:bookmarkEnd w:id="131"/>
+      <w:bookmarkStart w:id="133" w:name="_GLI_ANALYTICS:_CREAZIONE"/>
+      <w:bookmarkStart w:id="134" w:name="_Toc57476260"/>
+      <w:bookmarkEnd w:id="133"/>
       <w:r>
         <w:rPr>
           <w:rFonts w:eastAsia="Times New Roman"/>
@@ -28123,7 +28114,7 @@
         </w:rPr>
         <w:t>GLI ANALYTICS: CREAZIONE DI UN MODELLO PREDITTIVO (LEZ.14)</w:t>
       </w:r>
-      <w:bookmarkEnd w:id="132"/>
+      <w:bookmarkEnd w:id="134"/>
       <w:r>
         <w:rPr>
           <w:rFonts w:eastAsia="Times New Roman"/>
@@ -28140,9 +28131,9 @@
           <w:lang w:eastAsia="it-IT"/>
         </w:rPr>
       </w:pPr>
-      <w:bookmarkStart w:id="133" w:name="_Principi_di_base"/>
-      <w:bookmarkStart w:id="134" w:name="_Toc57476261"/>
-      <w:bookmarkEnd w:id="133"/>
+      <w:bookmarkStart w:id="135" w:name="_Principi_di_base"/>
+      <w:bookmarkStart w:id="136" w:name="_Toc57476261"/>
+      <w:bookmarkEnd w:id="135"/>
       <w:r>
         <w:rPr>
           <w:rFonts w:eastAsia="Times New Roman"/>
@@ -28151,7 +28142,7 @@
         <w:lastRenderedPageBreak/>
         <w:t>Principi di base di un modello predittivo (MP)</w:t>
       </w:r>
-      <w:bookmarkEnd w:id="134"/>
+      <w:bookmarkEnd w:id="136"/>
       <w:r>
         <w:rPr>
           <w:rFonts w:eastAsia="Times New Roman"/>
@@ -28901,9 +28892,9 @@
           <w:lang w:eastAsia="it-IT"/>
         </w:rPr>
       </w:pPr>
-      <w:bookmarkStart w:id="135" w:name="_Valutazione_del_modello"/>
-      <w:bookmarkStart w:id="136" w:name="_Toc57476262"/>
-      <w:bookmarkEnd w:id="135"/>
+      <w:bookmarkStart w:id="137" w:name="_Valutazione_del_modello"/>
+      <w:bookmarkStart w:id="138" w:name="_Toc57476262"/>
+      <w:bookmarkEnd w:id="137"/>
       <w:r>
         <w:rPr>
           <w:rFonts w:eastAsia="Times New Roman"/>
@@ -28911,7 +28902,7 @@
         </w:rPr>
         <w:t>Valutazione del modello</w:t>
       </w:r>
-      <w:bookmarkEnd w:id="136"/>
+      <w:bookmarkEnd w:id="138"/>
       <w:r>
         <w:rPr>
           <w:rFonts w:eastAsia="Times New Roman"/>
@@ -29570,7 +29561,7 @@
             <w:rStyle w:val="PageNumber"/>
             <w:noProof/>
           </w:rPr>
-          <w:t>1</w:t>
+          <w:t>5</w:t>
         </w:r>
         <w:r>
           <w:rPr>
@@ -39059,7 +39050,7 @@
 </file>
 
 <file path=customXml/itemProps1.xml><?xml version="1.0" encoding="utf-8"?>
-<ds:datastoreItem xmlns:ds="http://schemas.openxmlformats.org/officeDocument/2006/customXml" ds:itemID="{D9A924DE-67E0-4C10-8620-441ACB477AED}">
+<ds:datastoreItem xmlns:ds="http://schemas.openxmlformats.org/officeDocument/2006/customXml" ds:itemID="{149FA8BC-D55E-46D9-9FE7-7E5162680A99}">
   <ds:schemaRefs>
     <ds:schemaRef ds:uri="http://schemas.openxmlformats.org/officeDocument/2006/bibliography"/>
   </ds:schemaRefs>
